--- a/Final Report.docx
+++ b/Final Report.docx
@@ -19,7 +19,7 @@
           <w:lang w:val="en-IE" w:eastAsia="en-IE"/>
         </w:rPr>
         <w:drawing>
-          <wp:inline distT="0" distB="0" distL="0" distR="0">
+          <wp:inline distT="0" distB="0" distL="0" distR="0" wp14:anchorId="00DD1722" wp14:editId="3CCD17B1">
             <wp:extent cx="1350645" cy="893445"/>
             <wp:effectExtent l="0" t="0" r="1905" b="1905"/>
             <wp:docPr id="1" name="Picture 1" descr="DCU Logo"/>
@@ -476,392 +476,20 @@
           <w:lang w:val="en-IE"/>
         </w:rPr>
       </w:pPr>
-      <w:r>
-        <w:rPr>
-          <w:lang w:val="en-IE"/>
-        </w:rPr>
-        <w:t xml:space="preserve">I would like to thank my supervisor </w:t>
-      </w:r>
-      <w:proofErr w:type="spellStart"/>
-      <w:r>
-        <w:rPr>
-          <w:lang w:val="en-IE"/>
-        </w:rPr>
-        <w:t>Dr.</w:t>
-      </w:r>
-      <w:proofErr w:type="spellEnd"/>
-      <w:r>
-        <w:rPr>
-          <w:lang w:val="en-IE"/>
-        </w:rPr>
-        <w:t xml:space="preserve"> Noel Murphy for his guidance, enthusiasm and commitment to this project. </w:t>
-      </w:r>
-      <w:proofErr w:type="gramStart"/>
-      <w:r>
-        <w:rPr>
-          <w:lang w:val="en-IE"/>
-        </w:rPr>
-        <w:t>Thanks</w:t>
-      </w:r>
-      <w:proofErr w:type="gramEnd"/>
-      <w:r>
-        <w:rPr>
-          <w:lang w:val="en-IE"/>
-        </w:rPr>
-        <w:t xml:space="preserve"> are also due to </w:t>
-      </w:r>
-      <w:proofErr w:type="spellStart"/>
-      <w:r>
-        <w:rPr>
-          <w:lang w:val="en-IE"/>
-        </w:rPr>
-        <w:t>Dr.</w:t>
-      </w:r>
-      <w:proofErr w:type="spellEnd"/>
-      <w:r>
-        <w:rPr>
-          <w:lang w:val="en-IE"/>
-        </w:rPr>
-        <w:t xml:space="preserve"> Conor Brennan</w:t>
-      </w:r>
-      <w:r>
-        <w:rPr>
-          <w:lang w:val="en-IE"/>
-        </w:rPr>
-        <w:t xml:space="preserve"> for supporting this work to date, etc. </w:t>
-      </w:r>
-      <w:proofErr w:type="gramStart"/>
-      <w:r>
-        <w:rPr>
-          <w:lang w:val="en-IE"/>
-        </w:rPr>
-        <w:t>Finally</w:t>
-      </w:r>
-      <w:proofErr w:type="gramEnd"/>
-      <w:r>
-        <w:rPr>
-          <w:lang w:val="en-IE"/>
-        </w:rPr>
-        <w:t xml:space="preserve"> I would like to express my deep appreciation to </w:t>
-      </w:r>
-      <w:proofErr w:type="spellStart"/>
-      <w:r>
-        <w:rPr>
-          <w:lang w:val="en-IE"/>
-        </w:rPr>
-        <w:t>Dr.</w:t>
-      </w:r>
-      <w:proofErr w:type="spellEnd"/>
-      <w:r>
-        <w:rPr>
-          <w:lang w:val="en-IE"/>
-        </w:rPr>
-        <w:t xml:space="preserve"> Derek Molloy for preparing the original Transfer Report template, from which this document is hacked.</w:t>
-      </w:r>
-    </w:p>
-    <w:p>
-      <w:pPr>
-        <w:rPr>
-          <w:lang w:val="en-IE"/>
-        </w:rPr>
-      </w:pPr>
-    </w:p>
-    <w:p>
-      <w:pPr>
-        <w:rPr>
-          <w:lang w:val="en-IE"/>
-        </w:rPr>
-      </w:pPr>
-      <w:r>
-        <w:rPr>
-          <w:noProof/>
-          <w:sz w:val="20"/>
-          <w:lang w:val="en-IE" w:eastAsia="en-IE"/>
-        </w:rPr>
-        <mc:AlternateContent>
-          <mc:Choice Requires="wps">
-            <w:drawing>
-              <wp:anchor distT="0" distB="0" distL="114300" distR="114300" simplePos="0" relativeHeight="251657728" behindDoc="0" locked="0" layoutInCell="1" allowOverlap="1" wp14:anchorId="495D18A6" wp14:editId="13877DC3">
-                <wp:simplePos x="0" y="0"/>
-                <wp:positionH relativeFrom="column">
-                  <wp:posOffset>1905</wp:posOffset>
-                </wp:positionH>
-                <wp:positionV relativeFrom="paragraph">
-                  <wp:posOffset>285115</wp:posOffset>
-                </wp:positionV>
-                <wp:extent cx="5718810" cy="2194560"/>
-                <wp:effectExtent l="0" t="0" r="15240" b="15240"/>
-                <wp:wrapSquare wrapText="bothSides"/>
-                <wp:docPr id="4" name="Text Box 3"/>
-                <wp:cNvGraphicFramePr>
-                  <a:graphicFrameLocks xmlns:a="http://schemas.openxmlformats.org/drawingml/2006/main"/>
-                </wp:cNvGraphicFramePr>
-                <a:graphic xmlns:a="http://schemas.openxmlformats.org/drawingml/2006/main">
-                  <a:graphicData uri="http://schemas.microsoft.com/office/word/2010/wordprocessingShape">
-                    <wps:wsp>
-                      <wps:cNvSpPr txBox="1">
-                        <a:spLocks noChangeArrowheads="1"/>
-                      </wps:cNvSpPr>
-                      <wps:spPr bwMode="auto">
-                        <a:xfrm>
-                          <a:off x="0" y="0"/>
-                          <a:ext cx="5718810" cy="2194560"/>
-                        </a:xfrm>
-                        <a:prstGeom prst="rect">
-                          <a:avLst/>
-                        </a:prstGeom>
-                        <a:solidFill>
-                          <a:srgbClr val="FFFFFF"/>
-                        </a:solidFill>
-                        <a:ln w="9525">
-                          <a:solidFill>
-                            <a:srgbClr val="000000"/>
-                          </a:solidFill>
-                          <a:miter lim="800000"/>
-                          <a:headEnd/>
-                          <a:tailEnd/>
-                        </a:ln>
-                      </wps:spPr>
-                      <wps:txbx>
-                        <w:txbxContent>
-                          <w:p>
-                            <w:pPr>
-                              <w:spacing w:line="240" w:lineRule="auto"/>
-                              <w:rPr>
-                                <w:b/>
-                                <w:bCs/>
-                                <w:highlight w:val="yellow"/>
-                                <w:lang w:val="en-IE"/>
-                              </w:rPr>
-                            </w:pPr>
-                            <w:r>
-                              <w:rPr>
-                                <w:b/>
-                                <w:bCs/>
-                                <w:highlight w:val="yellow"/>
-                                <w:lang w:val="en-IE"/>
-                              </w:rPr>
-                              <w:t>IMPORTANT NOTE ON REFERENCES</w:t>
-                            </w:r>
-                          </w:p>
-                          <w:p>
-                            <w:pPr>
-                              <w:spacing w:line="240" w:lineRule="auto"/>
-                            </w:pPr>
-                            <w:r>
-                              <w:rPr>
-                                <w:highlight w:val="yellow"/>
-                                <w:lang w:val="en-IE"/>
-                              </w:rPr>
-                              <w:t xml:space="preserve">One area that some students </w:t>
-                            </w:r>
-                            <w:proofErr w:type="gramStart"/>
-                            <w:r>
-                              <w:rPr>
-                                <w:highlight w:val="yellow"/>
-                                <w:lang w:val="en-IE"/>
-                              </w:rPr>
-                              <w:t>fall down</w:t>
-                            </w:r>
-                            <w:proofErr w:type="gramEnd"/>
-                            <w:r>
-                              <w:rPr>
-                                <w:highlight w:val="yellow"/>
-                                <w:lang w:val="en-IE"/>
-                              </w:rPr>
-                              <w:t xml:space="preserve"> on is the area of references. The guideline here is quite simple: either you did the work and wrote the text, or </w:t>
-                            </w:r>
-                            <w:r>
-                              <w:rPr>
-                                <w:i/>
-                                <w:highlight w:val="yellow"/>
-                                <w:lang w:val="en-IE"/>
-                              </w:rPr>
-                              <w:t>someone else did</w:t>
-                            </w:r>
-                            <w:r>
-                              <w:rPr>
-                                <w:highlight w:val="yellow"/>
-                                <w:lang w:val="en-IE"/>
-                              </w:rPr>
-                              <w:t xml:space="preserve">. For any element of your dissertation, even the tiniest element, which falls into the latter category, you must provide as complete a reference as possible, so that another researcher can easily access </w:t>
-                            </w:r>
-                            <w:proofErr w:type="gramStart"/>
-                            <w:r>
-                              <w:rPr>
-                                <w:highlight w:val="yellow"/>
-                                <w:lang w:val="en-IE"/>
-                              </w:rPr>
-                              <w:t>exactly the same</w:t>
-                            </w:r>
-                            <w:proofErr w:type="gramEnd"/>
-                            <w:r>
-                              <w:rPr>
-                                <w:highlight w:val="yellow"/>
-                                <w:lang w:val="en-IE"/>
-                              </w:rPr>
-                              <w:t xml:space="preserve"> source of information as you have. The desired form for the reference data is usually that used in IEEE journals. Please examine carefully the references used in this document in the References section after section 6 that includes an example of how to reference a document from the Internet. (Please delete this note when using this document as a template)</w:t>
-                            </w:r>
-                            <w:r>
-                              <w:rPr>
-                                <w:highlight w:val="yellow"/>
-                                <w:lang w:val="en-IE"/>
-                              </w:rPr>
-                              <w:t xml:space="preserve">. More recent versions of MS Word will allow you to ‘Manage your Sources’ under the ‘References’ tab and </w:t>
-                            </w:r>
-                            <w:proofErr w:type="spellStart"/>
-                            <w:r>
-                              <w:rPr>
-                                <w:highlight w:val="yellow"/>
-                                <w:lang w:val="en-IE"/>
-                              </w:rPr>
-                              <w:t>Bibtex</w:t>
-                            </w:r>
-                            <w:proofErr w:type="spellEnd"/>
-                            <w:r>
-                              <w:rPr>
-                                <w:highlight w:val="yellow"/>
-                                <w:lang w:val="en-IE"/>
-                              </w:rPr>
-                              <w:t xml:space="preserve"> is great if you are using Latex to prepare your document.</w:t>
-                            </w:r>
-                          </w:p>
-                        </w:txbxContent>
-                      </wps:txbx>
-                      <wps:bodyPr rot="0" vert="horz" wrap="square" lIns="91440" tIns="45720" rIns="91440" bIns="45720" anchor="t" anchorCtr="0" upright="1">
-                        <a:noAutofit/>
-                      </wps:bodyPr>
-                    </wps:wsp>
-                  </a:graphicData>
-                </a:graphic>
-                <wp14:sizeRelH relativeFrom="page">
-                  <wp14:pctWidth>0</wp14:pctWidth>
-                </wp14:sizeRelH>
-                <wp14:sizeRelV relativeFrom="page">
-                  <wp14:pctHeight>0</wp14:pctHeight>
-                </wp14:sizeRelV>
-              </wp:anchor>
-            </w:drawing>
-          </mc:Choice>
-          <mc:Fallback>
-            <w:pict>
-              <v:shapetype w14:anchorId="495D18A6" id="_x0000_t202" coordsize="21600,21600" o:spt="202" path="m,l,21600r21600,l21600,xe">
-                <v:stroke joinstyle="miter"/>
-                <v:path gradientshapeok="t" o:connecttype="rect"/>
-              </v:shapetype>
-              <v:shape id="Text Box 3" o:spid="_x0000_s1026" type="#_x0000_t202" style="position:absolute;left:0;text-align:left;margin-left:.15pt;margin-top:22.45pt;width:450.3pt;height:172.8pt;z-index:251657728;visibility:visible;mso-wrap-style:square;mso-width-percent:0;mso-height-percent:0;mso-wrap-distance-left:9pt;mso-wrap-distance-top:0;mso-wrap-distance-right:9pt;mso-wrap-distance-bottom:0;mso-position-horizontal:absolute;mso-position-horizontal-relative:text;mso-position-vertical:absolute;mso-position-vertical-relative:text;mso-width-percent:0;mso-height-percent:0;mso-width-relative:page;mso-height-relative:page;v-text-anchor:top" o:gfxdata="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">
-                <v:textbox>
-                  <w:txbxContent>
-                    <w:p>
-                      <w:pPr>
-                        <w:spacing w:line="240" w:lineRule="auto"/>
-                        <w:rPr>
-                          <w:b/>
-                          <w:bCs/>
-                          <w:highlight w:val="yellow"/>
-                          <w:lang w:val="en-IE"/>
-                        </w:rPr>
-                      </w:pPr>
-                      <w:r>
-                        <w:rPr>
-                          <w:b/>
-                          <w:bCs/>
-                          <w:highlight w:val="yellow"/>
-                          <w:lang w:val="en-IE"/>
-                        </w:rPr>
-                        <w:t>IMPORTANT NOTE ON REFERENCES</w:t>
-                      </w:r>
-                    </w:p>
-                    <w:p>
-                      <w:pPr>
-                        <w:spacing w:line="240" w:lineRule="auto"/>
-                      </w:pPr>
-                      <w:r>
-                        <w:rPr>
-                          <w:highlight w:val="yellow"/>
-                          <w:lang w:val="en-IE"/>
-                        </w:rPr>
-                        <w:t xml:space="preserve">One area that some students </w:t>
-                      </w:r>
-                      <w:proofErr w:type="gramStart"/>
-                      <w:r>
-                        <w:rPr>
-                          <w:highlight w:val="yellow"/>
-                          <w:lang w:val="en-IE"/>
-                        </w:rPr>
-                        <w:t>fall down</w:t>
-                      </w:r>
-                      <w:proofErr w:type="gramEnd"/>
-                      <w:r>
-                        <w:rPr>
-                          <w:highlight w:val="yellow"/>
-                          <w:lang w:val="en-IE"/>
-                        </w:rPr>
-                        <w:t xml:space="preserve"> on is the area of references. The guideline here is quite simple: either you did the work and wrote the text, or </w:t>
-                      </w:r>
-                      <w:r>
-                        <w:rPr>
-                          <w:i/>
-                          <w:highlight w:val="yellow"/>
-                          <w:lang w:val="en-IE"/>
-                        </w:rPr>
-                        <w:t>someone else did</w:t>
-                      </w:r>
-                      <w:r>
-                        <w:rPr>
-                          <w:highlight w:val="yellow"/>
-                          <w:lang w:val="en-IE"/>
-                        </w:rPr>
-                        <w:t xml:space="preserve">. For any element of your dissertation, even the tiniest element, which falls into the latter category, you must provide as complete a reference as possible, so that another researcher can easily access </w:t>
-                      </w:r>
-                      <w:proofErr w:type="gramStart"/>
-                      <w:r>
-                        <w:rPr>
-                          <w:highlight w:val="yellow"/>
-                          <w:lang w:val="en-IE"/>
-                        </w:rPr>
-                        <w:t>exactly the same</w:t>
-                      </w:r>
-                      <w:proofErr w:type="gramEnd"/>
-                      <w:r>
-                        <w:rPr>
-                          <w:highlight w:val="yellow"/>
-                          <w:lang w:val="en-IE"/>
-                        </w:rPr>
-                        <w:t xml:space="preserve"> source of information as you have. The desired form for the reference data is usually that used in IEEE journals. Please examine carefully the references used in this document in the References section after section 6 that includes an example of how to reference a document from the Internet. (Please delete this note when using this document as a template)</w:t>
-                      </w:r>
-                      <w:r>
-                        <w:rPr>
-                          <w:highlight w:val="yellow"/>
-                          <w:lang w:val="en-IE"/>
-                        </w:rPr>
-                        <w:t xml:space="preserve">. More recent versions of MS Word will allow you to ‘Manage your Sources’ under the ‘References’ tab and </w:t>
-                      </w:r>
-                      <w:proofErr w:type="spellStart"/>
-                      <w:r>
-                        <w:rPr>
-                          <w:highlight w:val="yellow"/>
-                          <w:lang w:val="en-IE"/>
-                        </w:rPr>
-                        <w:t>Bibtex</w:t>
-                      </w:r>
-                      <w:proofErr w:type="spellEnd"/>
-                      <w:r>
-                        <w:rPr>
-                          <w:highlight w:val="yellow"/>
-                          <w:lang w:val="en-IE"/>
-                        </w:rPr>
-                        <w:t xml:space="preserve"> is great if you are using Latex to prepare your document.</w:t>
-                      </w:r>
-                    </w:p>
-                  </w:txbxContent>
-                </v:textbox>
-                <w10:wrap type="square"/>
-              </v:shape>
-            </w:pict>
-          </mc:Fallback>
-        </mc:AlternateContent>
-      </w:r>
+    </w:p>
+    <w:p>
+      <w:pPr>
+        <w:rPr>
+          <w:lang w:val="en-IE"/>
+        </w:rPr>
+      </w:pPr>
+    </w:p>
+    <w:p>
+      <w:pPr>
+        <w:rPr>
+          <w:lang w:val="en-IE"/>
+        </w:rPr>
+      </w:pPr>
     </w:p>
     <w:p>
       <w:pPr>
@@ -1105,217 +733,6 @@
           <w:lang w:val="en-IE"/>
         </w:rPr>
       </w:pPr>
-    </w:p>
-    <w:p>
-      <w:pPr>
-        <w:spacing w:line="240" w:lineRule="auto"/>
-        <w:rPr>
-          <w:lang w:val="en-IE"/>
-        </w:rPr>
-      </w:pPr>
-      <w:r>
-        <w:rPr>
-          <w:lang w:val="en-IE"/>
-        </w:rPr>
-        <w:t xml:space="preserve">This Microsoft Word document file is intended to fulfil two purposes: </w:t>
-      </w:r>
-      <w:r>
-        <w:rPr>
-          <w:u w:val="single"/>
-          <w:lang w:val="en-IE"/>
-        </w:rPr>
-        <w:t>to act as a template</w:t>
-      </w:r>
-      <w:r>
-        <w:rPr>
-          <w:lang w:val="en-IE"/>
-        </w:rPr>
-        <w:t xml:space="preserve"> for the generation of a </w:t>
-      </w:r>
-      <w:r>
-        <w:rPr>
-          <w:lang w:val="en-IE"/>
-        </w:rPr>
-        <w:t>project report for the Final Year Projects in the School of Electronic Engineering’s undergraduate degree</w:t>
-      </w:r>
-      <w:r>
-        <w:rPr>
-          <w:lang w:val="en-IE"/>
-        </w:rPr>
-        <w:t xml:space="preserve">s and to give </w:t>
-      </w:r>
-      <w:r>
-        <w:rPr>
-          <w:u w:val="single"/>
-          <w:lang w:val="en-IE"/>
-        </w:rPr>
-        <w:t>examples and guidelines for the writing</w:t>
-      </w:r>
-      <w:r>
-        <w:rPr>
-          <w:lang w:val="en-IE"/>
-        </w:rPr>
-        <w:t xml:space="preserve"> of this </w:t>
-      </w:r>
-      <w:r>
-        <w:rPr>
-          <w:lang w:val="en-IE"/>
-        </w:rPr>
-        <w:t>report</w:t>
-      </w:r>
-      <w:r>
-        <w:rPr>
-          <w:lang w:val="en-IE"/>
-        </w:rPr>
-        <w:t xml:space="preserve">. The style and structure proposed here reflect the author’s own personal pre-occupations and any suggestions for corrections or improvements would be very much welcome. It is suggested that you make a copy to act as the template for your document and that you keep a copy of the original (this document) to access the guidelines as required. </w:t>
-      </w:r>
-    </w:p>
-    <w:p>
-      <w:pPr>
-        <w:spacing w:line="240" w:lineRule="auto"/>
-        <w:rPr>
-          <w:lang w:val="en-IE"/>
-        </w:rPr>
-      </w:pPr>
-    </w:p>
-    <w:p>
-      <w:pPr>
-        <w:spacing w:line="240" w:lineRule="auto"/>
-        <w:rPr>
-          <w:szCs w:val="24"/>
-          <w:lang w:val="en-IE"/>
-        </w:rPr>
-      </w:pPr>
-      <w:r>
-        <w:rPr>
-          <w:lang w:val="en-IE"/>
-        </w:rPr>
-        <w:t xml:space="preserve">Now for some guidelines. The abstract should briefly tell me, the reader, about this document. Basically, having read the abstract, I should be able to determine if it is worthwhile for me to read any further. The abstract should concentrate on the content of this document, not on the state of the art, or the wider implications of the research work of which this is a part. It should delimit the scope of the work by indicating how far you have gone. It should not, however, detail the document on a chapter-by-chapter basis. Remember also, the next thing I am likely to look at after the abstract, is the conclusion, to see exactly what you have achieved.  Note that abstracts are generally 100- 250 words, address a more technical audience, and do not typically include recommendations, "bottom line" figures, and comments on significance of the findings. The abstract should include </w:t>
-      </w:r>
-    </w:p>
-    <w:p>
-      <w:pPr>
-        <w:numPr>
-          <w:ilvl w:val="0"/>
-          <w:numId w:val="2"/>
-        </w:numPr>
-        <w:spacing w:line="240" w:lineRule="auto"/>
-        <w:ind w:left="714" w:hanging="357"/>
-        <w:rPr>
-          <w:lang w:val="en-IE"/>
-        </w:rPr>
-      </w:pPr>
-      <w:r>
-        <w:rPr>
-          <w:lang w:val="en-IE"/>
-        </w:rPr>
-        <w:t xml:space="preserve">An introductory sentence that create interest and draws attention to the topic; </w:t>
-      </w:r>
-    </w:p>
-    <w:p>
-      <w:pPr>
-        <w:numPr>
-          <w:ilvl w:val="0"/>
-          <w:numId w:val="2"/>
-        </w:numPr>
-        <w:spacing w:line="240" w:lineRule="auto"/>
-        <w:ind w:left="714" w:hanging="357"/>
-        <w:rPr>
-          <w:lang w:val="en-IE"/>
-        </w:rPr>
-      </w:pPr>
-      <w:r>
-        <w:rPr>
-          <w:lang w:val="en-IE"/>
-        </w:rPr>
-        <w:t xml:space="preserve">The project definition and goals; </w:t>
-      </w:r>
-    </w:p>
-    <w:p>
-      <w:pPr>
-        <w:numPr>
-          <w:ilvl w:val="0"/>
-          <w:numId w:val="2"/>
-        </w:numPr>
-        <w:spacing w:line="240" w:lineRule="auto"/>
-        <w:ind w:left="714" w:hanging="357"/>
-        <w:rPr>
-          <w:lang w:val="en-IE"/>
-        </w:rPr>
-      </w:pPr>
-      <w:r>
-        <w:rPr>
-          <w:lang w:val="en-IE"/>
-        </w:rPr>
-        <w:t xml:space="preserve">The method of solution; </w:t>
-      </w:r>
-    </w:p>
-    <w:p>
-      <w:pPr>
-        <w:numPr>
-          <w:ilvl w:val="0"/>
-          <w:numId w:val="2"/>
-        </w:numPr>
-        <w:spacing w:line="240" w:lineRule="auto"/>
-        <w:ind w:left="714" w:hanging="357"/>
-        <w:rPr>
-          <w:lang w:val="en-IE"/>
-        </w:rPr>
-      </w:pPr>
-      <w:r>
-        <w:rPr>
-          <w:lang w:val="en-IE"/>
-        </w:rPr>
-        <w:t xml:space="preserve">The results; and, </w:t>
-      </w:r>
-    </w:p>
-    <w:p>
-      <w:pPr>
-        <w:numPr>
-          <w:ilvl w:val="0"/>
-          <w:numId w:val="2"/>
-        </w:numPr>
-        <w:spacing w:line="240" w:lineRule="auto"/>
-        <w:ind w:left="714" w:hanging="357"/>
-        <w:rPr>
-          <w:lang w:val="en-IE"/>
-        </w:rPr>
-      </w:pPr>
-      <w:r>
-        <w:rPr>
-          <w:lang w:val="en-IE"/>
-        </w:rPr>
-        <w:t xml:space="preserve">The conclusions. </w:t>
-      </w:r>
-    </w:p>
-    <w:p>
-      <w:pPr>
-        <w:pStyle w:val="NormalWeb"/>
-        <w:jc w:val="both"/>
-        <w:rPr>
-          <w:lang w:val="en-IE"/>
-        </w:rPr>
-      </w:pPr>
-      <w:r>
-        <w:rPr>
-          <w:lang w:val="en-IE"/>
-        </w:rPr>
-        <w:t xml:space="preserve">Place the abstract on a separate page single spaced with no indentions. </w:t>
-      </w:r>
-    </w:p>
-    <w:p>
-      <w:pPr>
-        <w:spacing w:line="240" w:lineRule="auto"/>
-        <w:rPr>
-          <w:lang w:val="en-IE"/>
-        </w:rPr>
-      </w:pPr>
-      <w:r>
-        <w:rPr>
-          <w:lang w:val="en-IE"/>
-        </w:rPr>
-        <w:t>(Even though the remainder of the document uses 1.5-line spacing, the text in this Roman numeral section is usually single-spaced). This is revision 2.0 of this document. We hope to continue to make improvements to this document as we gain experience of its use.</w:t>
-      </w:r>
     </w:p>
     <w:p>
       <w:pPr>
@@ -1681,8 +1098,6 @@
               <w:fldChar w:fldCharType="end"/>
             </w:r>
           </w:hyperlink>
-          <w:bookmarkStart w:id="65" w:name="_GoBack"/>
-          <w:bookmarkEnd w:id="65"/>
         </w:p>
         <w:p>
           <w:pPr>
@@ -3440,45 +2855,23 @@
       </w:pPr>
       <w:r>
         <w:rPr>
-          <w:sz w:val="24"/>
-          <w:lang w:val="en-IE"/>
-        </w:rPr>
-        <w:lastRenderedPageBreak/>
-        <w:t xml:space="preserve">[This table has been automatically generated using Heading styles (see Chapter 2) – please remove this note for your </w:t>
-      </w:r>
-      <w:r>
-        <w:rPr>
-          <w:sz w:val="24"/>
-          <w:lang w:val="en-IE"/>
-        </w:rPr>
-        <w:t>document; this table is indicative – check the marking rubric to ensure you have covered all the necessary content</w:t>
-      </w:r>
-      <w:r>
-        <w:rPr>
-          <w:sz w:val="24"/>
-          <w:lang w:val="en-IE"/>
-        </w:rPr>
-        <w:t>]</w:t>
-      </w:r>
-      <w:r>
-        <w:rPr>
           <w:lang w:val="en-IE"/>
         </w:rPr>
         <w:br w:type="page"/>
       </w:r>
-      <w:bookmarkStart w:id="66" w:name="_Toc289690239"/>
-      <w:bookmarkStart w:id="67" w:name="_Toc289745433"/>
-      <w:bookmarkStart w:id="68" w:name="_Toc289745482"/>
-      <w:bookmarkStart w:id="69" w:name="_Toc329664888"/>
-      <w:bookmarkStart w:id="70" w:name="_Toc364749190"/>
-      <w:bookmarkStart w:id="71" w:name="_Toc364749293"/>
-      <w:bookmarkStart w:id="72" w:name="_Toc364749398"/>
-      <w:bookmarkStart w:id="73" w:name="_Toc364749478"/>
-      <w:bookmarkStart w:id="74" w:name="_Toc364749574"/>
-      <w:bookmarkStart w:id="75" w:name="_Toc364749631"/>
-      <w:bookmarkStart w:id="76" w:name="_Toc364749724"/>
-      <w:bookmarkStart w:id="77" w:name="_Toc364749767"/>
-      <w:bookmarkStart w:id="78" w:name="_Toc21339851"/>
+      <w:bookmarkStart w:id="65" w:name="_Toc289690239"/>
+      <w:bookmarkStart w:id="66" w:name="_Toc289745433"/>
+      <w:bookmarkStart w:id="67" w:name="_Toc289745482"/>
+      <w:bookmarkStart w:id="68" w:name="_Toc329664888"/>
+      <w:bookmarkStart w:id="69" w:name="_Toc364749190"/>
+      <w:bookmarkStart w:id="70" w:name="_Toc364749293"/>
+      <w:bookmarkStart w:id="71" w:name="_Toc364749398"/>
+      <w:bookmarkStart w:id="72" w:name="_Toc364749478"/>
+      <w:bookmarkStart w:id="73" w:name="_Toc364749574"/>
+      <w:bookmarkStart w:id="74" w:name="_Toc364749631"/>
+      <w:bookmarkStart w:id="75" w:name="_Toc364749724"/>
+      <w:bookmarkStart w:id="76" w:name="_Toc364749767"/>
+      <w:bookmarkStart w:id="77" w:name="_Toc21339851"/>
     </w:p>
     <w:p>
       <w:pPr>
@@ -3487,7 +2880,7 @@
           <w:lang w:val="en-IE"/>
         </w:rPr>
       </w:pPr>
-      <w:bookmarkStart w:id="79" w:name="_Toc381620601"/>
+      <w:bookmarkStart w:id="78" w:name="_Toc381620601"/>
       <w:r>
         <w:rPr>
           <w:lang w:val="en-IE"/>
@@ -3495,6 +2888,7 @@
         <w:lastRenderedPageBreak/>
         <w:t>Table of Figures</w:t>
       </w:r>
+      <w:bookmarkEnd w:id="65"/>
       <w:bookmarkEnd w:id="66"/>
       <w:bookmarkEnd w:id="67"/>
       <w:bookmarkEnd w:id="68"/>
@@ -3508,7 +2902,6 @@
       <w:bookmarkEnd w:id="76"/>
       <w:bookmarkEnd w:id="77"/>
       <w:bookmarkEnd w:id="78"/>
-      <w:bookmarkEnd w:id="79"/>
     </w:p>
     <w:p>
       <w:pPr>
@@ -3516,10 +2909,10 @@
           <w:noProof/>
         </w:rPr>
       </w:pPr>
-      <w:bookmarkStart w:id="80" w:name="_Toc289593229"/>
-      <w:bookmarkStart w:id="81" w:name="_Toc289690240"/>
-      <w:bookmarkStart w:id="82" w:name="_Toc289745434"/>
-      <w:bookmarkStart w:id="83" w:name="_Toc289745483"/>
+      <w:bookmarkStart w:id="79" w:name="_Toc289593229"/>
+      <w:bookmarkStart w:id="80" w:name="_Toc289690240"/>
+      <w:bookmarkStart w:id="81" w:name="_Toc289745434"/>
+      <w:bookmarkStart w:id="82" w:name="_Toc289745483"/>
       <w:r>
         <w:rPr>
           <w:lang w:val="en-IE"/>
@@ -3734,19 +3127,19 @@
       <w:pPr>
         <w:pStyle w:val="Heading1"/>
       </w:pPr>
-      <w:bookmarkStart w:id="84" w:name="_Toc329664890"/>
-      <w:bookmarkStart w:id="85" w:name="_Toc364749192"/>
-      <w:bookmarkStart w:id="86" w:name="_Toc364749295"/>
-      <w:bookmarkStart w:id="87" w:name="_Toc364749400"/>
-      <w:bookmarkStart w:id="88" w:name="_Toc364749480"/>
-      <w:bookmarkStart w:id="89" w:name="_Toc364749576"/>
-      <w:bookmarkStart w:id="90" w:name="_Toc364749633"/>
-      <w:bookmarkStart w:id="91" w:name="_Toc364749725"/>
-      <w:bookmarkStart w:id="92" w:name="_Toc364749768"/>
-      <w:bookmarkStart w:id="93" w:name="_Toc21339853"/>
-      <w:bookmarkStart w:id="94" w:name="_Toc21340046"/>
-      <w:bookmarkStart w:id="95" w:name="_Toc381620602"/>
-      <w:bookmarkStart w:id="96" w:name="_Toc443488859"/>
+      <w:bookmarkStart w:id="83" w:name="_Toc329664890"/>
+      <w:bookmarkStart w:id="84" w:name="_Toc364749192"/>
+      <w:bookmarkStart w:id="85" w:name="_Toc364749295"/>
+      <w:bookmarkStart w:id="86" w:name="_Toc364749400"/>
+      <w:bookmarkStart w:id="87" w:name="_Toc364749480"/>
+      <w:bookmarkStart w:id="88" w:name="_Toc364749576"/>
+      <w:bookmarkStart w:id="89" w:name="_Toc364749633"/>
+      <w:bookmarkStart w:id="90" w:name="_Toc364749725"/>
+      <w:bookmarkStart w:id="91" w:name="_Toc364749768"/>
+      <w:bookmarkStart w:id="92" w:name="_Toc21339853"/>
+      <w:bookmarkStart w:id="93" w:name="_Toc21340046"/>
+      <w:bookmarkStart w:id="94" w:name="_Toc381620602"/>
+      <w:bookmarkStart w:id="95" w:name="_Toc443488859"/>
       <w:r>
         <w:lastRenderedPageBreak/>
         <w:t xml:space="preserve">Chapter 1 </w:t>
@@ -3757,6 +3150,7 @@
       <w:r>
         <w:t>Introduction</w:t>
       </w:r>
+      <w:bookmarkEnd w:id="79"/>
       <w:bookmarkEnd w:id="80"/>
       <w:bookmarkEnd w:id="81"/>
       <w:bookmarkEnd w:id="82"/>
@@ -3773,507 +3167,71 @@
       <w:bookmarkEnd w:id="93"/>
       <w:bookmarkEnd w:id="94"/>
       <w:bookmarkEnd w:id="95"/>
+    </w:p>
+    <w:p>
+      <w:pPr>
+        <w:pStyle w:val="Heading3"/>
+        <w:rPr>
+          <w:lang w:val="en-IE"/>
+        </w:rPr>
+      </w:pPr>
+      <w:bookmarkStart w:id="96" w:name="_Toc21339860"/>
+      <w:bookmarkStart w:id="97" w:name="_Toc21340053"/>
+      <w:bookmarkStart w:id="98" w:name="_Toc381620609"/>
+      <w:bookmarkStart w:id="99" w:name="_Toc443488866"/>
+      <w:r>
+        <w:rPr>
+          <w:lang w:val="en-IE"/>
+        </w:rPr>
+        <w:t>1.2.4 Summary</w:t>
+      </w:r>
       <w:bookmarkEnd w:id="96"/>
-    </w:p>
-    <w:p>
-      <w:pPr>
-        <w:rPr>
-          <w:lang w:val="en-IE"/>
-        </w:rPr>
-      </w:pPr>
-    </w:p>
-    <w:p>
-      <w:pPr>
-        <w:pStyle w:val="Caption"/>
-        <w:framePr w:w="0" w:hRule="auto" w:hSpace="0" w:wrap="auto" w:vAnchor="margin" w:hAnchor="text" w:xAlign="left" w:yAlign="inline"/>
-        <w:pBdr>
-          <w:top w:val="none" w:sz="0" w:space="0" w:color="auto"/>
-          <w:left w:val="none" w:sz="0" w:space="0" w:color="auto"/>
-          <w:bottom w:val="none" w:sz="0" w:space="0" w:color="auto"/>
-          <w:right w:val="none" w:sz="0" w:space="0" w:color="auto"/>
-        </w:pBdr>
-        <w:rPr>
-          <w:lang w:val="en-IE"/>
-        </w:rPr>
-      </w:pPr>
-    </w:p>
-    <w:p>
-      <w:pPr>
-        <w:rPr>
-          <w:lang w:val="en-IE"/>
-        </w:rPr>
-      </w:pPr>
-      <w:r>
-        <w:rPr>
-          <w:lang w:val="en-IE"/>
-        </w:rPr>
-        <w:t xml:space="preserve">The ability to use image motion is a basic low-level capability of the human vision system, and humans use this ability to the utmost. It allows humans to judge time to collision, to track objects and to achieve many other tasks such as 3-D object identification [1]. The development of motion estimation and description tools for the visually disabled could help with the various day-to-day tasks that they find are problematic. The qualitative estimation as well as qualitative interpretation of the motion in image sequences is an emerging research area with many different viewpoints available on how to automate the task [2, 3]. </w:t>
-      </w:r>
-    </w:p>
-    <w:p>
-      <w:pPr>
-        <w:rPr>
-          <w:lang w:val="en-IE"/>
-        </w:rPr>
-      </w:pPr>
-    </w:p>
-    <w:p>
-      <w:pPr>
-        <w:pStyle w:val="Caption"/>
-        <w:framePr w:w="0" w:hRule="auto" w:hSpace="0" w:wrap="auto" w:vAnchor="margin" w:hAnchor="text" w:xAlign="left" w:yAlign="inline"/>
-        <w:pBdr>
-          <w:top w:val="none" w:sz="0" w:space="0" w:color="auto"/>
-          <w:left w:val="none" w:sz="0" w:space="0" w:color="auto"/>
-          <w:bottom w:val="none" w:sz="0" w:space="0" w:color="auto"/>
-          <w:right w:val="none" w:sz="0" w:space="0" w:color="auto"/>
-        </w:pBdr>
-        <w:rPr>
-          <w:lang w:val="en-IE"/>
-        </w:rPr>
-      </w:pPr>
-      <w:r>
-        <w:rPr>
-          <w:noProof/>
-          <w:lang w:val="en-IE" w:eastAsia="en-IE"/>
-        </w:rPr>
-        <w:drawing>
-          <wp:inline distT="0" distB="0" distL="0" distR="0" wp14:anchorId="23C3F899" wp14:editId="3024C905">
-            <wp:extent cx="5299075" cy="2265045"/>
-            <wp:effectExtent l="0" t="0" r="0" b="1905"/>
-            <wp:docPr id="2" name="Picture 2"/>
-            <wp:cNvGraphicFramePr>
-              <a:graphicFrameLocks xmlns:a="http://schemas.openxmlformats.org/drawingml/2006/main" noChangeAspect="1"/>
-            </wp:cNvGraphicFramePr>
-            <a:graphic xmlns:a="http://schemas.openxmlformats.org/drawingml/2006/main">
-              <a:graphicData uri="http://schemas.openxmlformats.org/drawingml/2006/picture">
-                <pic:pic xmlns:pic="http://schemas.openxmlformats.org/drawingml/2006/picture">
-                  <pic:nvPicPr>
-                    <pic:cNvPr id="0" name="Picture 2"/>
-                    <pic:cNvPicPr>
-                      <a:picLocks noChangeAspect="1" noChangeArrowheads="1"/>
-                    </pic:cNvPicPr>
-                  </pic:nvPicPr>
-                  <pic:blipFill>
-                    <a:blip r:embed="rId13" cstate="print">
-                      <a:extLst>
-                        <a:ext uri="{28A0092B-C50C-407E-A947-70E740481C1C}">
-                          <a14:useLocalDpi xmlns:a14="http://schemas.microsoft.com/office/drawing/2010/main" val="0"/>
-                        </a:ext>
-                      </a:extLst>
-                    </a:blip>
-                    <a:srcRect/>
-                    <a:stretch>
-                      <a:fillRect/>
-                    </a:stretch>
-                  </pic:blipFill>
-                  <pic:spPr bwMode="auto">
-                    <a:xfrm>
-                      <a:off x="0" y="0"/>
-                      <a:ext cx="5299075" cy="2265045"/>
-                    </a:xfrm>
-                    <a:prstGeom prst="rect">
-                      <a:avLst/>
-                    </a:prstGeom>
-                    <a:noFill/>
-                    <a:ln>
-                      <a:noFill/>
-                    </a:ln>
-                  </pic:spPr>
-                </pic:pic>
-              </a:graphicData>
-            </a:graphic>
-          </wp:inline>
-        </w:drawing>
-      </w:r>
-    </w:p>
-    <w:p>
-      <w:pPr>
-        <w:spacing w:line="360" w:lineRule="atLeast"/>
-        <w:jc w:val="center"/>
-        <w:rPr>
-          <w:lang w:val="en-IE"/>
-        </w:rPr>
-      </w:pPr>
-      <w:bookmarkStart w:id="97" w:name="_Ref21339504"/>
-      <w:bookmarkStart w:id="98" w:name="_Toc381621110"/>
-      <w:r>
-        <w:rPr>
-          <w:b/>
-          <w:bCs/>
-          <w:lang w:val="en-IE"/>
-        </w:rPr>
-        <w:t xml:space="preserve">Figure </w:t>
-      </w:r>
-      <w:r>
-        <w:rPr>
-          <w:b/>
-          <w:bCs/>
-          <w:lang w:val="en-IE"/>
-        </w:rPr>
-        <w:fldChar w:fldCharType="begin"/>
-      </w:r>
-      <w:r>
-        <w:rPr>
-          <w:b/>
-          <w:bCs/>
-          <w:lang w:val="en-IE"/>
-        </w:rPr>
-        <w:instrText xml:space="preserve"> STYLEREF 1 \s </w:instrText>
-      </w:r>
-      <w:r>
-        <w:rPr>
-          <w:b/>
-          <w:bCs/>
-          <w:lang w:val="en-IE"/>
-        </w:rPr>
-        <w:fldChar w:fldCharType="separate"/>
-      </w:r>
-      <w:r>
-        <w:rPr>
-          <w:b/>
-          <w:bCs/>
-          <w:noProof/>
-          <w:lang w:val="en-IE"/>
-        </w:rPr>
-        <w:t>1</w:t>
-      </w:r>
-      <w:r>
-        <w:rPr>
-          <w:b/>
-          <w:bCs/>
-          <w:lang w:val="en-IE"/>
-        </w:rPr>
-        <w:fldChar w:fldCharType="end"/>
-      </w:r>
-      <w:r>
-        <w:rPr>
-          <w:b/>
-          <w:bCs/>
-          <w:lang w:val="en-IE"/>
-        </w:rPr>
-        <w:t>.</w:t>
-      </w:r>
-      <w:r>
-        <w:rPr>
-          <w:b/>
-          <w:bCs/>
-          <w:lang w:val="en-IE"/>
-        </w:rPr>
-        <w:fldChar w:fldCharType="begin"/>
-      </w:r>
-      <w:r>
-        <w:rPr>
-          <w:b/>
-          <w:bCs/>
-          <w:lang w:val="en-IE"/>
-        </w:rPr>
-        <w:instrText xml:space="preserve"> SEQ Figure \* ARABIC \s 1 </w:instrText>
-      </w:r>
-      <w:r>
-        <w:rPr>
-          <w:b/>
-          <w:bCs/>
-          <w:lang w:val="en-IE"/>
-        </w:rPr>
-        <w:fldChar w:fldCharType="separate"/>
-      </w:r>
-      <w:r>
-        <w:rPr>
-          <w:b/>
-          <w:bCs/>
-          <w:noProof/>
-          <w:lang w:val="en-IE"/>
-        </w:rPr>
-        <w:t>1</w:t>
-      </w:r>
-      <w:r>
-        <w:rPr>
-          <w:b/>
-          <w:bCs/>
-          <w:lang w:val="en-IE"/>
-        </w:rPr>
-        <w:fldChar w:fldCharType="end"/>
-      </w:r>
       <w:bookmarkEnd w:id="97"/>
-      <w:r>
-        <w:rPr>
-          <w:lang w:val="en-IE"/>
-        </w:rPr>
-        <w:t>. A Nice Picture.</w:t>
-      </w:r>
       <w:bookmarkEnd w:id="98"/>
-    </w:p>
-    <w:p>
-      <w:pPr>
-        <w:spacing w:line="360" w:lineRule="atLeast"/>
-        <w:rPr>
-          <w:lang w:val="en-IE"/>
-        </w:rPr>
-      </w:pPr>
-    </w:p>
-    <w:p>
-      <w:pPr>
-        <w:spacing w:line="360" w:lineRule="atLeast"/>
-        <w:rPr>
-          <w:lang w:val="en-IE"/>
-        </w:rPr>
-      </w:pPr>
-      <w:r>
-        <w:rPr>
-          <w:lang w:val="en-IE"/>
-        </w:rPr>
-        <w:t xml:space="preserve">Although motion analysis is </w:t>
-      </w:r>
-      <w:proofErr w:type="gramStart"/>
-      <w:r>
-        <w:rPr>
-          <w:lang w:val="en-IE"/>
-        </w:rPr>
-        <w:t>in itself a</w:t>
-      </w:r>
-      <w:proofErr w:type="gramEnd"/>
-      <w:r>
-        <w:rPr>
-          <w:lang w:val="en-IE"/>
-        </w:rPr>
-        <w:t xml:space="preserve"> division of computer vision, it also embodies a number of topics, etc. ... Note: Figure captions from MS Word were used, to allow the automatic creation of the table of images insert-&gt;caption. To reference the </w:t>
-      </w:r>
-      <w:proofErr w:type="gramStart"/>
-      <w:r>
-        <w:rPr>
-          <w:lang w:val="en-IE"/>
-        </w:rPr>
-        <w:t>figure</w:t>
-      </w:r>
-      <w:proofErr w:type="gramEnd"/>
-      <w:r>
-        <w:rPr>
-          <w:lang w:val="en-IE"/>
-        </w:rPr>
-        <w:t xml:space="preserve"> you can then use insert-&gt;cross reference, like see </w:t>
-      </w:r>
-      <w:r>
-        <w:rPr>
-          <w:lang w:val="en-IE"/>
-        </w:rPr>
-        <w:fldChar w:fldCharType="begin"/>
-      </w:r>
-      <w:r>
-        <w:rPr>
-          <w:lang w:val="en-IE"/>
-        </w:rPr>
-        <w:instrText xml:space="preserve"> REF _Ref21339504 \h  \* MERGEFORMAT </w:instrText>
-      </w:r>
-      <w:r>
-        <w:rPr>
-          <w:lang w:val="en-IE"/>
-        </w:rPr>
-      </w:r>
-      <w:r>
-        <w:rPr>
-          <w:lang w:val="en-IE"/>
-        </w:rPr>
-        <w:fldChar w:fldCharType="separate"/>
-      </w:r>
-      <w:r>
-        <w:rPr>
-          <w:lang w:val="en-IE"/>
-        </w:rPr>
-        <w:t xml:space="preserve">Figure </w:t>
-      </w:r>
-      <w:r>
-        <w:rPr>
-          <w:noProof/>
-          <w:lang w:val="en-IE"/>
-        </w:rPr>
-        <w:t>1.1</w:t>
-      </w:r>
-      <w:r>
-        <w:rPr>
-          <w:lang w:val="en-IE"/>
-        </w:rPr>
-        <w:fldChar w:fldCharType="end"/>
-      </w:r>
-      <w:r>
-        <w:rPr>
-          <w:lang w:val="en-IE"/>
-        </w:rPr>
-        <w:t>.  You can then update this figure without affecting the document.</w:t>
-      </w:r>
-    </w:p>
-    <w:p>
-      <w:pPr>
-        <w:spacing w:line="360" w:lineRule="atLeast"/>
-        <w:rPr>
-          <w:lang w:val="en-IE"/>
-        </w:rPr>
-      </w:pPr>
-    </w:p>
-    <w:p>
-      <w:pPr>
-        <w:spacing w:line="360" w:lineRule="atLeast"/>
-        <w:rPr>
-          <w:lang w:val="en-IE"/>
-        </w:rPr>
-      </w:pPr>
-      <w:r>
-        <w:rPr>
-          <w:lang w:val="en-IE"/>
-        </w:rPr>
-        <w:t xml:space="preserve">It is also useful to use the numbering format above for figures where the chapter number is first, then the image number within the chapter. If your document becomes large and unworkable with </w:t>
-      </w:r>
-      <w:proofErr w:type="gramStart"/>
-      <w:r>
-        <w:rPr>
-          <w:lang w:val="en-IE"/>
-        </w:rPr>
-        <w:t>Word</w:t>
-      </w:r>
-      <w:proofErr w:type="gramEnd"/>
-      <w:r>
-        <w:rPr>
-          <w:lang w:val="en-IE"/>
-        </w:rPr>
-        <w:t xml:space="preserve"> then you can break down the document into a single document for each chapter. This numbering format allows you to insert figures into an early chapter without having to modify each subsequent chapter.</w:t>
-      </w:r>
-    </w:p>
-    <w:p>
-      <w:pPr>
-        <w:rPr>
-          <w:lang w:val="en-IE"/>
-        </w:rPr>
-      </w:pPr>
-      <w:bookmarkStart w:id="99" w:name="_Toc289593230"/>
-      <w:bookmarkStart w:id="100" w:name="_Toc289690241"/>
-      <w:bookmarkStart w:id="101" w:name="_Toc289745435"/>
-      <w:bookmarkStart w:id="102" w:name="_Toc289745484"/>
-    </w:p>
-    <w:p>
-      <w:pPr>
-        <w:rPr>
-          <w:lang w:val="en-IE"/>
-        </w:rPr>
-      </w:pPr>
-      <w:r>
-        <w:rPr>
-          <w:lang w:val="en-IE"/>
-        </w:rPr>
-        <w:t>If you are inserting figures into a report, something to keep in mind is the image format when creating the image (It does not matter once inserted into Word):</w:t>
-      </w:r>
-    </w:p>
-    <w:p>
-      <w:pPr>
-        <w:numPr>
-          <w:ilvl w:val="0"/>
-          <w:numId w:val="3"/>
-        </w:numPr>
-        <w:rPr>
-          <w:lang w:val="en-IE"/>
-        </w:rPr>
-      </w:pPr>
-      <w:r>
-        <w:rPr>
-          <w:lang w:val="en-IE"/>
-        </w:rPr>
+      <w:bookmarkEnd w:id="99"/>
+    </w:p>
+    <w:p>
+      <w:pPr>
+        <w:rPr>
+          <w:lang w:val="en-IE"/>
+        </w:rPr>
+      </w:pPr>
+    </w:p>
+    <w:p>
+      <w:pPr>
+        <w:rPr>
+          <w:lang w:val="en-IE"/>
+        </w:rPr>
+      </w:pPr>
+      <w:r>
+        <w:rPr>
+          <w:lang w:val="en-IE"/>
+        </w:rPr>
+        <w:br w:type="page"/>
+      </w:r>
+    </w:p>
+    <w:p>
+      <w:pPr>
+        <w:pStyle w:val="Heading1"/>
+      </w:pPr>
+      <w:bookmarkStart w:id="100" w:name="_Toc364749195"/>
+      <w:bookmarkStart w:id="101" w:name="_Toc364749298"/>
+      <w:bookmarkStart w:id="102" w:name="_Toc364749403"/>
+      <w:bookmarkStart w:id="103" w:name="_Toc364749483"/>
+      <w:bookmarkStart w:id="104" w:name="_Toc364749579"/>
+      <w:bookmarkStart w:id="105" w:name="_Toc364749636"/>
+      <w:bookmarkStart w:id="106" w:name="_Toc364749726"/>
+      <w:bookmarkStart w:id="107" w:name="_Toc364749771"/>
+      <w:bookmarkStart w:id="108" w:name="_Toc21339861"/>
+      <w:bookmarkStart w:id="109" w:name="_Toc21340054"/>
+      <w:bookmarkStart w:id="110" w:name="_Toc381620610"/>
+      <w:bookmarkStart w:id="111" w:name="_Toc443488867"/>
+      <w:bookmarkStart w:id="112" w:name="_Toc289745457"/>
+      <w:bookmarkStart w:id="113" w:name="_Toc289745506"/>
+      <w:r>
         <w:lastRenderedPageBreak/>
-        <w:t>JPG/JPEG – Perfect for photos and spatially detailed images. Do not use for screen grabs or for line art figures or diagrams, as they will appear blocky.</w:t>
-      </w:r>
-    </w:p>
-    <w:p>
-      <w:pPr>
-        <w:numPr>
-          <w:ilvl w:val="0"/>
-          <w:numId w:val="3"/>
-        </w:numPr>
-        <w:rPr>
-          <w:lang w:val="en-IE"/>
-        </w:rPr>
-      </w:pPr>
-      <w:r>
-        <w:rPr>
-          <w:lang w:val="en-IE"/>
-        </w:rPr>
-        <w:t>GIF – suitable for compression of low colour diagrams, such as figures, screen grabs etc. It should not cause any block effects on your images.</w:t>
-      </w:r>
-    </w:p>
-    <w:p>
-      <w:pPr>
-        <w:numPr>
-          <w:ilvl w:val="0"/>
-          <w:numId w:val="3"/>
-        </w:numPr>
-        <w:rPr>
-          <w:lang w:val="en-IE"/>
-        </w:rPr>
-      </w:pPr>
-      <w:r>
-        <w:rPr>
-          <w:lang w:val="en-IE"/>
-        </w:rPr>
-        <w:t>BMP – fine for all diagram types – but usually very large images.</w:t>
-      </w:r>
-    </w:p>
-    <w:p>
-      <w:pPr>
-        <w:numPr>
-          <w:ilvl w:val="0"/>
-          <w:numId w:val="3"/>
-        </w:numPr>
-        <w:rPr>
-          <w:lang w:val="en-IE"/>
-        </w:rPr>
-      </w:pPr>
-      <w:r>
-        <w:rPr>
-          <w:lang w:val="en-IE"/>
-        </w:rPr>
-        <w:t xml:space="preserve">EPS – excellent for line art/diagrams. Word does not display the </w:t>
-      </w:r>
-      <w:proofErr w:type="gramStart"/>
-      <w:r>
-        <w:rPr>
-          <w:lang w:val="en-IE"/>
-        </w:rPr>
-        <w:t>high quality</w:t>
-      </w:r>
-      <w:proofErr w:type="gramEnd"/>
-      <w:r>
-        <w:rPr>
-          <w:lang w:val="en-IE"/>
-        </w:rPr>
-        <w:t xml:space="preserve"> version on the screen, but they will print perfectly. Can be large if they contain images (use insert-&gt;picture-&gt;from file for this format).</w:t>
-      </w:r>
-    </w:p>
-    <w:p>
-      <w:pPr>
-        <w:pStyle w:val="Heading2"/>
-        <w:rPr>
-          <w:lang w:val="en-IE"/>
-        </w:rPr>
-      </w:pPr>
-      <w:bookmarkStart w:id="103" w:name="_Toc329664891"/>
-      <w:bookmarkStart w:id="104" w:name="_Toc364749193"/>
-      <w:bookmarkStart w:id="105" w:name="_Toc364749296"/>
-      <w:bookmarkStart w:id="106" w:name="_Toc364749401"/>
-      <w:bookmarkStart w:id="107" w:name="_Toc364749481"/>
-      <w:bookmarkStart w:id="108" w:name="_Toc364749577"/>
-      <w:bookmarkStart w:id="109" w:name="_Toc364749634"/>
-      <w:bookmarkStart w:id="110" w:name="_Toc364749769"/>
-      <w:bookmarkStart w:id="111" w:name="_Toc21339854"/>
-      <w:bookmarkStart w:id="112" w:name="_Toc21340047"/>
-      <w:bookmarkStart w:id="113" w:name="_Toc381620603"/>
-      <w:bookmarkStart w:id="114" w:name="_Toc443488860"/>
-      <w:r>
-        <w:rPr>
-          <w:lang w:val="en-IE"/>
-        </w:rPr>
-        <w:t>1.1 Equipment and Software</w:t>
-      </w:r>
-      <w:bookmarkStart w:id="115" w:name="_Toc289593231"/>
-      <w:bookmarkStart w:id="116" w:name="_Toc289690242"/>
-      <w:bookmarkStart w:id="117" w:name="_Toc289745436"/>
-      <w:bookmarkStart w:id="118" w:name="_Toc289745485"/>
-      <w:bookmarkEnd w:id="99"/>
+        <w:t>Chapter 2 - Technical Background</w:t>
+      </w:r>
       <w:bookmarkEnd w:id="100"/>
       <w:bookmarkEnd w:id="101"/>
       <w:bookmarkEnd w:id="102"/>
@@ -4286,1190 +3244,207 @@
       <w:bookmarkEnd w:id="109"/>
       <w:bookmarkEnd w:id="110"/>
       <w:bookmarkEnd w:id="111"/>
-      <w:bookmarkEnd w:id="112"/>
-      <w:bookmarkEnd w:id="113"/>
+    </w:p>
+    <w:p>
+      <w:pPr>
+        <w:rPr>
+          <w:lang w:val="en-IE"/>
+        </w:rPr>
+      </w:pPr>
+    </w:p>
+    <w:p>
+      <w:pPr>
+        <w:rPr>
+          <w:lang w:val="en-IE"/>
+        </w:rPr>
+      </w:pPr>
+    </w:p>
+    <w:p>
+      <w:pPr>
+        <w:pStyle w:val="Heading2"/>
+        <w:rPr>
+          <w:lang w:val="en-IE"/>
+        </w:rPr>
+      </w:pPr>
+      <w:bookmarkStart w:id="114" w:name="_Toc364749196"/>
+      <w:bookmarkStart w:id="115" w:name="_Toc364749299"/>
+      <w:bookmarkStart w:id="116" w:name="_Toc364749404"/>
+      <w:bookmarkStart w:id="117" w:name="_Toc364749484"/>
+      <w:bookmarkStart w:id="118" w:name="_Toc364749580"/>
+      <w:bookmarkStart w:id="119" w:name="_Toc364749637"/>
+      <w:bookmarkStart w:id="120" w:name="_Toc364749772"/>
+      <w:bookmarkStart w:id="121" w:name="_Toc21339862"/>
+      <w:bookmarkStart w:id="122" w:name="_Toc21340055"/>
+      <w:bookmarkStart w:id="123" w:name="_Toc381620611"/>
+      <w:bookmarkStart w:id="124" w:name="_Toc443488868"/>
+      <w:r>
+        <w:rPr>
+          <w:lang w:val="en-IE"/>
+        </w:rPr>
+        <w:t>2.1</w:t>
+      </w:r>
       <w:bookmarkEnd w:id="114"/>
-    </w:p>
-    <w:p>
-      <w:pPr>
-        <w:pStyle w:val="Heading3"/>
-        <w:rPr>
-          <w:lang w:val="en-IE"/>
-        </w:rPr>
-      </w:pPr>
-      <w:bookmarkStart w:id="119" w:name="_Toc329664892"/>
-      <w:bookmarkStart w:id="120" w:name="_Toc364749194"/>
-      <w:bookmarkStart w:id="121" w:name="_Toc364749297"/>
-      <w:bookmarkStart w:id="122" w:name="_Toc364749402"/>
-      <w:bookmarkStart w:id="123" w:name="_Toc364749482"/>
-      <w:bookmarkStart w:id="124" w:name="_Toc364749578"/>
-      <w:bookmarkStart w:id="125" w:name="_Toc364749635"/>
-      <w:bookmarkStart w:id="126" w:name="_Toc364749770"/>
-      <w:bookmarkStart w:id="127" w:name="_Toc21339855"/>
-      <w:bookmarkStart w:id="128" w:name="_Toc21340048"/>
-      <w:bookmarkStart w:id="129" w:name="_Toc381620604"/>
-      <w:bookmarkStart w:id="130" w:name="_Toc443488861"/>
-      <w:r>
-        <w:rPr>
-          <w:lang w:val="en-IE"/>
-        </w:rPr>
-        <w:t>1.1.1 The Intelligent Camera (ICAM)</w:t>
-      </w:r>
       <w:bookmarkEnd w:id="115"/>
       <w:bookmarkEnd w:id="116"/>
       <w:bookmarkEnd w:id="117"/>
       <w:bookmarkEnd w:id="118"/>
       <w:bookmarkEnd w:id="119"/>
       <w:bookmarkEnd w:id="120"/>
+      <w:r>
+        <w:rPr>
+          <w:lang w:val="en-IE"/>
+        </w:rPr>
+        <w:t xml:space="preserve"> Using Heading Styles</w:t>
+      </w:r>
       <w:bookmarkEnd w:id="121"/>
       <w:bookmarkEnd w:id="122"/>
       <w:bookmarkEnd w:id="123"/>
       <w:bookmarkEnd w:id="124"/>
+    </w:p>
+    <w:p>
+      <w:pPr>
+        <w:pStyle w:val="Heading3"/>
+        <w:rPr>
+          <w:lang w:val="en-IE"/>
+        </w:rPr>
+      </w:pPr>
+      <w:bookmarkStart w:id="125" w:name="_Toc21339863"/>
+      <w:bookmarkStart w:id="126" w:name="_Toc21340056"/>
+      <w:bookmarkStart w:id="127" w:name="_Toc381620612"/>
+      <w:bookmarkStart w:id="128" w:name="_Toc443488869"/>
+      <w:r>
+        <w:rPr>
+          <w:lang w:val="en-IE"/>
+        </w:rPr>
+        <w:t>2.1.1 Heading 1 Style</w:t>
+      </w:r>
       <w:bookmarkEnd w:id="125"/>
       <w:bookmarkEnd w:id="126"/>
       <w:bookmarkEnd w:id="127"/>
       <w:bookmarkEnd w:id="128"/>
+    </w:p>
+    <w:p>
+      <w:pPr>
+        <w:rPr>
+          <w:lang w:val="en-IE"/>
+        </w:rPr>
+      </w:pPr>
+      <w:r>
+        <w:rPr>
+          <w:lang w:val="en-IE"/>
+        </w:rPr>
+        <w:t>The “Chapter 2” which appears at the top of this page is part of the heading system but does not need to appear in the table of contents (TOC). Consequently, it is just formatted as normally. The heading is formatted as style Heading 1 and this means that it will appear in the TOC. (This is an example of a correct, but inappropriate use of a TLA).</w:t>
+      </w:r>
+    </w:p>
+    <w:p>
+      <w:pPr>
+        <w:pStyle w:val="Heading3"/>
+        <w:tabs>
+          <w:tab w:val="left" w:pos="4678"/>
+        </w:tabs>
+        <w:rPr>
+          <w:lang w:val="en-IE"/>
+        </w:rPr>
+      </w:pPr>
+      <w:bookmarkStart w:id="129" w:name="_Toc364749197"/>
+      <w:bookmarkStart w:id="130" w:name="_Toc364749300"/>
+      <w:bookmarkStart w:id="131" w:name="_Toc364749405"/>
+      <w:bookmarkStart w:id="132" w:name="_Toc364749485"/>
+      <w:bookmarkStart w:id="133" w:name="_Toc364749581"/>
+      <w:bookmarkStart w:id="134" w:name="_Toc364749638"/>
+      <w:bookmarkStart w:id="135" w:name="_Toc364749773"/>
+      <w:bookmarkStart w:id="136" w:name="_Toc21339864"/>
+      <w:bookmarkStart w:id="137" w:name="_Toc21340057"/>
+      <w:bookmarkStart w:id="138" w:name="_Toc381620613"/>
+      <w:bookmarkStart w:id="139" w:name="_Toc443488870"/>
+      <w:r>
+        <w:rPr>
+          <w:lang w:val="en-IE"/>
+        </w:rPr>
+        <w:t>2.1.2</w:t>
+      </w:r>
       <w:bookmarkEnd w:id="129"/>
       <w:bookmarkEnd w:id="130"/>
-    </w:p>
-    <w:p>
-      <w:pPr>
-        <w:rPr>
-          <w:lang w:val="en-IE"/>
-        </w:rPr>
-      </w:pPr>
-      <w:r>
-        <w:rPr>
-          <w:lang w:val="en-IE"/>
-        </w:rPr>
-        <w:t xml:space="preserve">The intelligent camera is a highly complicated piece of image processing equipment. It allows images to be captured into </w:t>
-      </w:r>
-      <w:proofErr w:type="spellStart"/>
-      <w:r>
-        <w:rPr>
-          <w:lang w:val="en-IE"/>
-        </w:rPr>
-        <w:t>framestores</w:t>
-      </w:r>
-      <w:proofErr w:type="spellEnd"/>
-      <w:r>
-        <w:rPr>
-          <w:lang w:val="en-IE"/>
-        </w:rPr>
-        <w:t xml:space="preserve"> and various image-processing operations to be …</w:t>
-      </w:r>
-    </w:p>
-    <w:p>
-      <w:pPr>
-        <w:pStyle w:val="Heading2"/>
-        <w:rPr>
-          <w:lang w:val="en-IE"/>
-        </w:rPr>
-      </w:pPr>
-      <w:bookmarkStart w:id="131" w:name="_Toc21339856"/>
-      <w:bookmarkStart w:id="132" w:name="_Toc21340049"/>
-      <w:bookmarkStart w:id="133" w:name="_Toc381620605"/>
-      <w:bookmarkStart w:id="134" w:name="_Toc443488862"/>
-      <w:r>
-        <w:rPr>
-          <w:lang w:val="en-IE"/>
-        </w:rPr>
-        <w:t>1.2 Writing a</w:t>
-      </w:r>
       <w:bookmarkEnd w:id="131"/>
       <w:bookmarkEnd w:id="132"/>
       <w:bookmarkEnd w:id="133"/>
-      <w:r>
-        <w:rPr>
-          <w:lang w:val="en-IE"/>
-        </w:rPr>
-        <w:t>n academic report</w:t>
-      </w:r>
       <w:bookmarkEnd w:id="134"/>
-    </w:p>
-    <w:p>
-      <w:pPr>
-        <w:rPr>
-          <w:lang w:val="en-IE"/>
-        </w:rPr>
-      </w:pPr>
-      <w:r>
-        <w:rPr>
-          <w:lang w:val="en-IE"/>
-        </w:rPr>
-        <w:t xml:space="preserve">In this and the following sections, </w:t>
-      </w:r>
-      <w:proofErr w:type="gramStart"/>
-      <w:r>
-        <w:rPr>
-          <w:lang w:val="en-IE"/>
-        </w:rPr>
-        <w:t>a number of</w:t>
-      </w:r>
-      <w:proofErr w:type="gramEnd"/>
-      <w:r>
-        <w:rPr>
-          <w:lang w:val="en-IE"/>
-        </w:rPr>
-        <w:t xml:space="preserve"> guidelines for the writing and presentation of a</w:t>
-      </w:r>
-      <w:r>
-        <w:rPr>
-          <w:lang w:val="en-IE"/>
-        </w:rPr>
-        <w:t>n academic project report</w:t>
-      </w:r>
-      <w:r>
-        <w:rPr>
-          <w:lang w:val="en-IE"/>
-        </w:rPr>
-        <w:t xml:space="preserve"> are given. These mostly reflect the author’s own experience of common mistakes made by students in their technical writing. </w:t>
-      </w:r>
-    </w:p>
-    <w:p>
-      <w:pPr>
-        <w:pStyle w:val="Heading3"/>
-        <w:rPr>
-          <w:lang w:val="en-IE"/>
-        </w:rPr>
-      </w:pPr>
-      <w:bookmarkStart w:id="135" w:name="_Toc21339857"/>
-      <w:bookmarkStart w:id="136" w:name="_Toc21340050"/>
-      <w:bookmarkStart w:id="137" w:name="_Toc381620606"/>
-      <w:bookmarkStart w:id="138" w:name="_Toc443488863"/>
-      <w:r>
-        <w:rPr>
-          <w:lang w:val="en-IE"/>
-        </w:rPr>
-        <w:t>1.2.1 Issues in Technical Writing</w:t>
-      </w:r>
       <w:bookmarkEnd w:id="135"/>
+      <w:r>
+        <w:rPr>
+          <w:lang w:val="en-IE"/>
+        </w:rPr>
+        <w:t xml:space="preserve"> Heading 2 Style</w:t>
+      </w:r>
       <w:bookmarkEnd w:id="136"/>
       <w:bookmarkEnd w:id="137"/>
       <w:bookmarkEnd w:id="138"/>
-    </w:p>
-    <w:p>
-      <w:pPr>
-        <w:rPr>
-          <w:lang w:val="en-IE"/>
-        </w:rPr>
-      </w:pPr>
-      <w:r>
-        <w:rPr>
-          <w:b/>
-          <w:lang w:val="en-IE"/>
-        </w:rPr>
-        <w:t>Paragraphs and Text structure</w:t>
-      </w:r>
-    </w:p>
-    <w:p>
-      <w:pPr>
-        <w:rPr>
-          <w:lang w:val="en-IE"/>
-        </w:rPr>
-      </w:pPr>
-      <w:r>
-        <w:rPr>
-          <w:lang w:val="en-IE"/>
-        </w:rPr>
-        <w:t xml:space="preserve">There are two different ways of starting a new paragraph in the text. The first is as I normally do here: leave a blank line and start at the left margin. The second is to leave no blank line, but to indent by </w:t>
-      </w:r>
-      <w:proofErr w:type="gramStart"/>
-      <w:r>
-        <w:rPr>
-          <w:lang w:val="en-IE"/>
-        </w:rPr>
-        <w:t>one tab</w:t>
-      </w:r>
-      <w:proofErr w:type="gramEnd"/>
-      <w:r>
-        <w:rPr>
-          <w:lang w:val="en-IE"/>
-        </w:rPr>
-        <w:t xml:space="preserve"> space. Use one or the other, but not both at the same time or do not mix them in a document, as I am just about to do next. See how wrong it looks to mix them.</w:t>
-      </w:r>
-    </w:p>
-    <w:p>
-      <w:pPr>
-        <w:rPr>
-          <w:lang w:val="en-IE"/>
-        </w:rPr>
-      </w:pPr>
-      <w:r>
-        <w:rPr>
-          <w:lang w:val="en-IE"/>
-        </w:rPr>
-        <w:tab/>
-        <w:t xml:space="preserve">While I am on the topic of paragraphs, it is extremely unusual to find a paragraph with just one sentence, or paragraphs more than a half of a page in length. It is usually a sign that you need to think about how you are presenting your ideas. Another common mistake that I have noticed, is authors starting a new paragraph with a pronoun like “it” or “this”. This usually means that you are carrying over the subject of a previous sentence. You should, instead, start a new paragraph by restating the subject in the first sentence. Instead of starting a paragraph with “This is also the approach used in Feynman’s work”, you start it with “The Laplace method is also the approach used in Feynman’s work”. </w:t>
-      </w:r>
-    </w:p>
-    <w:p>
-      <w:pPr>
-        <w:rPr>
-          <w:lang w:val="en-IE"/>
-        </w:rPr>
-      </w:pPr>
-    </w:p>
-    <w:p>
-      <w:pPr>
-        <w:rPr>
-          <w:lang w:val="en-IE"/>
-        </w:rPr>
-      </w:pPr>
-      <w:r>
-        <w:rPr>
-          <w:lang w:val="en-IE"/>
-        </w:rPr>
-        <w:lastRenderedPageBreak/>
-        <w:t>On the issue of spacing after headings, the spacing I use here is about right. Any more and the heading looks like a disembodied spirit floating in thin air. Text which is both right and left justified looks pretty and is easier to read as the words are more spread out and differentiated. Never leave more than one space at any point in your text, particularly in the middle of a sentence, but also after a full stop. Let the word processor sort out the appropriate spacing.</w:t>
-      </w:r>
-    </w:p>
-    <w:p>
-      <w:pPr>
-        <w:rPr>
-          <w:lang w:val="en-IE"/>
-        </w:rPr>
-      </w:pPr>
-    </w:p>
-    <w:p>
-      <w:pPr>
-        <w:rPr>
-          <w:lang w:val="en-IE"/>
-        </w:rPr>
-      </w:pPr>
-      <w:r>
-        <w:rPr>
-          <w:lang w:val="en-IE"/>
-        </w:rPr>
-        <w:t xml:space="preserve">Notice that all of </w:t>
-      </w:r>
-      <w:proofErr w:type="gramStart"/>
-      <w:r>
-        <w:rPr>
-          <w:lang w:val="en-IE"/>
-        </w:rPr>
-        <w:t>these one sentence</w:t>
-      </w:r>
-      <w:proofErr w:type="gramEnd"/>
-      <w:r>
-        <w:rPr>
-          <w:lang w:val="en-IE"/>
-        </w:rPr>
-        <w:t xml:space="preserve"> paragraphs make the text very disjointed. Equally, if I simply join them together, the paragraph would consist of a series of unrelated information without any “flow”. To put material like the above into a single paragraph, I would need to start the paragraph with an introductory statement, from which the succeeding points could logically follow.</w:t>
-      </w:r>
-    </w:p>
-    <w:p>
-      <w:pPr>
-        <w:rPr>
-          <w:lang w:val="en-IE"/>
-        </w:rPr>
-      </w:pPr>
-    </w:p>
-    <w:p>
-      <w:pPr>
-        <w:rPr>
-          <w:lang w:val="en-IE"/>
-        </w:rPr>
-      </w:pPr>
-      <w:r>
-        <w:rPr>
-          <w:b/>
-          <w:lang w:val="en-IE"/>
-        </w:rPr>
-        <w:t>Problems with Punctuation</w:t>
-      </w:r>
-    </w:p>
-    <w:p>
-      <w:pPr>
-        <w:rPr>
-          <w:lang w:val="en-IE"/>
-        </w:rPr>
-      </w:pPr>
-      <w:r>
-        <w:rPr>
-          <w:lang w:val="en-IE"/>
-        </w:rPr>
-        <w:t xml:space="preserve">Another very common problem in student dissertations is the improper use and abuse of punctuation. Understand the proper use of all the common punctuation marks: the full stop, comma, colon, semicolon and apostrophe. The general spacing rule for the first four of these is NO space before the punctuation and ONE space after it. Note “cat’s food” and “the pair of cats’ bed” for the use of the possessive in singular and plural. Also “its” is a possessive pronoun (an exception to the “cat’s” rule) and “it’s” is a contraction of “it is”. </w:t>
-      </w:r>
-    </w:p>
-    <w:p>
-      <w:pPr>
-        <w:rPr>
-          <w:lang w:val="en-IE"/>
-        </w:rPr>
-      </w:pPr>
-    </w:p>
-    <w:p>
-      <w:pPr>
-        <w:rPr>
-          <w:lang w:val="en-IE"/>
-        </w:rPr>
-      </w:pPr>
-      <w:r>
-        <w:rPr>
-          <w:lang w:val="en-IE"/>
-        </w:rPr>
-        <w:t>Note my use of brackets in the paragraph above: no spaces between the word nearest the bracket and the bracket itself and one space outside the bracket (</w:t>
-      </w:r>
-      <w:proofErr w:type="gramStart"/>
-      <w:r>
-        <w:rPr>
-          <w:lang w:val="en-IE"/>
-        </w:rPr>
-        <w:t>with the exception of</w:t>
-      </w:r>
-      <w:proofErr w:type="gramEnd"/>
-      <w:r>
-        <w:rPr>
-          <w:lang w:val="en-IE"/>
-        </w:rPr>
-        <w:t xml:space="preserve"> a punctuation mark like the colon above). Punctuation, including the full stop, always goes outside the bracket. </w:t>
-      </w:r>
-    </w:p>
-    <w:p>
-      <w:pPr>
-        <w:rPr>
-          <w:lang w:val="en-IE"/>
-        </w:rPr>
-      </w:pPr>
-    </w:p>
-    <w:p>
-      <w:pPr>
-        <w:rPr>
-          <w:b/>
-          <w:lang w:val="en-IE"/>
-        </w:rPr>
-      </w:pPr>
-      <w:r>
-        <w:rPr>
-          <w:b/>
-          <w:lang w:val="en-IE"/>
-        </w:rPr>
-        <w:t>Acronyms</w:t>
-      </w:r>
-    </w:p>
-    <w:p>
-      <w:pPr>
-        <w:rPr>
-          <w:lang w:val="en-IE"/>
-        </w:rPr>
-      </w:pPr>
-      <w:r>
-        <w:rPr>
-          <w:lang w:val="en-IE"/>
-        </w:rPr>
-        <w:t>A discipline which greatly enhances the readability of text is the proper use of acronyms, particularly three letter acronyms (TLAs), as they are the most common variety. With word processors there is often no excuse for the very extensive use of TLAs. An overuse of them is a sign of laziness or a desire to impress by obscuration. It is often just as easy to say the original phrase as it is to say the TLA, and it is always easy to use global substitution in a word processor to remove them from text. An extreme case of the misuse of a TLA is the one for the World Wide Web (a phrase with three syllables), which is “WWW” (which has six syllables).</w:t>
-      </w:r>
-    </w:p>
-    <w:p>
-      <w:pPr>
-        <w:rPr>
-          <w:lang w:val="en-IE"/>
-        </w:rPr>
-      </w:pPr>
-    </w:p>
-    <w:p>
-      <w:pPr>
-        <w:rPr>
-          <w:lang w:val="en-IE"/>
-        </w:rPr>
-      </w:pPr>
-      <w:r>
-        <w:rPr>
-          <w:lang w:val="en-IE"/>
-        </w:rPr>
-        <w:t xml:space="preserve">If you have got to use TLAs, the first time you do so, please spell out the complete phrase and follow it with the TLA in brackets, as above, not the other way around. (Note that I did not say “If you have got to use </w:t>
-      </w:r>
-      <w:r>
-        <w:rPr>
-          <w:i/>
-          <w:lang w:val="en-IE"/>
-        </w:rPr>
-        <w:t>them</w:t>
-      </w:r>
-      <w:r>
-        <w:rPr>
-          <w:lang w:val="en-IE"/>
-        </w:rPr>
-        <w:t>” at the beginning of this paragraph).</w:t>
-      </w:r>
-    </w:p>
-    <w:p>
-      <w:pPr>
-        <w:rPr>
-          <w:lang w:val="en-IE"/>
-        </w:rPr>
-      </w:pPr>
-    </w:p>
-    <w:p>
-      <w:pPr>
-        <w:rPr>
-          <w:lang w:val="en-IE"/>
-        </w:rPr>
-      </w:pPr>
-      <w:r>
-        <w:rPr>
-          <w:b/>
-          <w:lang w:val="en-IE"/>
-        </w:rPr>
-        <w:t>Other Common Writing Issues</w:t>
-      </w:r>
-      <w:r>
-        <w:rPr>
-          <w:lang w:val="en-IE"/>
-        </w:rPr>
-        <w:t xml:space="preserve"> </w:t>
-      </w:r>
-    </w:p>
-    <w:p>
-      <w:pPr>
-        <w:rPr>
-          <w:lang w:val="en-IE"/>
-        </w:rPr>
-      </w:pPr>
-      <w:r>
-        <w:rPr>
-          <w:lang w:val="en-IE"/>
-        </w:rPr>
-        <w:t xml:space="preserve">The general rule for numbers, </w:t>
-      </w:r>
-      <w:proofErr w:type="gramStart"/>
-      <w:r>
-        <w:rPr>
-          <w:lang w:val="en-IE"/>
-        </w:rPr>
-        <w:t>particular straightforward</w:t>
-      </w:r>
-      <w:proofErr w:type="gramEnd"/>
-      <w:r>
-        <w:rPr>
-          <w:lang w:val="en-IE"/>
-        </w:rPr>
-        <w:t xml:space="preserve"> ones like “one”, “five” and “five billion” is that you spell them out. However, you might say “$1 billion”, but definitely not “$1,000,000.00”. I hope you can see why. If you use as a guideline, that you would always try to make it easy for the reader to quickly and clearly understand what you are trying to communicate to them, then you cannot go far wrong.</w:t>
-      </w:r>
-    </w:p>
-    <w:p>
-      <w:pPr>
-        <w:rPr>
-          <w:lang w:val="en-IE"/>
-        </w:rPr>
-      </w:pPr>
-    </w:p>
-    <w:p>
-      <w:pPr>
-        <w:rPr>
-          <w:lang w:val="en-IE"/>
-        </w:rPr>
-      </w:pPr>
-      <w:r>
-        <w:rPr>
-          <w:lang w:val="en-IE"/>
-        </w:rPr>
-        <w:t xml:space="preserve">If you wish to highlight something in the text of your dissertation, use </w:t>
-      </w:r>
-      <w:r>
-        <w:rPr>
-          <w:i/>
-          <w:lang w:val="en-IE"/>
-        </w:rPr>
-        <w:t>italics</w:t>
-      </w:r>
-      <w:r>
-        <w:rPr>
-          <w:lang w:val="en-IE"/>
-        </w:rPr>
-        <w:t xml:space="preserve">. They are very effective. Use </w:t>
-      </w:r>
-      <w:r>
-        <w:rPr>
-          <w:b/>
-          <w:lang w:val="en-IE"/>
-        </w:rPr>
-        <w:t>bold</w:t>
-      </w:r>
-      <w:r>
-        <w:rPr>
-          <w:lang w:val="en-IE"/>
-        </w:rPr>
-        <w:t xml:space="preserve"> only to highlight headings and </w:t>
-      </w:r>
-      <w:r>
-        <w:rPr>
-          <w:i/>
-          <w:lang w:val="en-IE"/>
-        </w:rPr>
-        <w:t>never</w:t>
-      </w:r>
-      <w:r>
-        <w:rPr>
-          <w:lang w:val="en-IE"/>
-        </w:rPr>
-        <w:t xml:space="preserve"> use </w:t>
-      </w:r>
-      <w:r>
-        <w:rPr>
-          <w:u w:val="single"/>
-          <w:lang w:val="en-IE"/>
-        </w:rPr>
-        <w:t>underlining</w:t>
-      </w:r>
-      <w:r>
-        <w:rPr>
-          <w:lang w:val="en-IE"/>
-        </w:rPr>
-        <w:t xml:space="preserve"> as (</w:t>
-      </w:r>
-      <w:proofErr w:type="spellStart"/>
-      <w:r>
-        <w:rPr>
-          <w:lang w:val="en-IE"/>
-        </w:rPr>
-        <w:t>i</w:t>
-      </w:r>
-      <w:proofErr w:type="spellEnd"/>
-      <w:r>
-        <w:rPr>
-          <w:lang w:val="en-IE"/>
-        </w:rPr>
-        <w:t xml:space="preserve">) it cuts off the descenders of letters and makes a word difficult to read and (ii) when it extends over several words, it tends to make them look joined together and difficult for the brain to separate. If you really want to “SCREAM” at your reader, use capitals, but do not combine them with italics or bold. </w:t>
-      </w:r>
-    </w:p>
-    <w:p>
-      <w:pPr>
-        <w:rPr>
-          <w:lang w:val="en-IE"/>
-        </w:rPr>
-      </w:pPr>
-    </w:p>
-    <w:p>
-      <w:pPr>
-        <w:rPr>
-          <w:lang w:val="en-IE"/>
-        </w:rPr>
-      </w:pPr>
-      <w:r>
-        <w:rPr>
-          <w:lang w:val="en-IE"/>
-        </w:rPr>
-        <w:t>The proper use of numbered or bulleted points is a skill. It is bad to either under</w:t>
-      </w:r>
-      <w:r>
-        <w:rPr>
-          <w:lang w:val="en-IE"/>
-        </w:rPr>
-        <w:t>-</w:t>
-      </w:r>
-      <w:r>
-        <w:rPr>
-          <w:lang w:val="en-IE"/>
-        </w:rPr>
-        <w:t xml:space="preserve"> or over</w:t>
-      </w:r>
-      <w:r>
-        <w:rPr>
-          <w:lang w:val="en-IE"/>
-        </w:rPr>
-        <w:t>-</w:t>
-      </w:r>
-      <w:r>
-        <w:rPr>
-          <w:lang w:val="en-IE"/>
-        </w:rPr>
-        <w:t xml:space="preserve"> use them. There are different conventions for how to use them, but the best is probably to consider all the bulleted points as sub</w:t>
-      </w:r>
-      <w:r>
-        <w:rPr>
-          <w:lang w:val="en-IE"/>
-        </w:rPr>
-        <w:t>-</w:t>
-      </w:r>
-      <w:r>
-        <w:rPr>
-          <w:lang w:val="en-IE"/>
-        </w:rPr>
-        <w:t>clauses of a single sentence and use capitals and punctuation appropriately. For example, bullet points</w:t>
-      </w:r>
-    </w:p>
-    <w:p>
-      <w:pPr>
-        <w:numPr>
-          <w:ilvl w:val="0"/>
-          <w:numId w:val="1"/>
-        </w:numPr>
-        <w:ind w:left="567" w:firstLine="0"/>
-        <w:rPr>
-          <w:lang w:val="en-IE"/>
-        </w:rPr>
-      </w:pPr>
-      <w:r>
-        <w:rPr>
-          <w:lang w:val="en-IE"/>
-        </w:rPr>
-        <w:t>should not start with a capital letter,</w:t>
-      </w:r>
-    </w:p>
-    <w:p>
-      <w:pPr>
-        <w:numPr>
-          <w:ilvl w:val="0"/>
-          <w:numId w:val="1"/>
-        </w:numPr>
-        <w:ind w:left="567" w:firstLine="0"/>
-        <w:rPr>
-          <w:lang w:val="en-IE"/>
-        </w:rPr>
-      </w:pPr>
-      <w:r>
-        <w:rPr>
-          <w:lang w:val="en-IE"/>
-        </w:rPr>
-        <w:t>should be ended with a comma,</w:t>
-      </w:r>
-    </w:p>
-    <w:p>
-      <w:pPr>
-        <w:numPr>
-          <w:ilvl w:val="0"/>
-          <w:numId w:val="1"/>
-        </w:numPr>
-        <w:ind w:left="567" w:firstLine="0"/>
-        <w:rPr>
-          <w:lang w:val="en-IE"/>
-        </w:rPr>
-      </w:pPr>
-      <w:r>
-        <w:rPr>
-          <w:lang w:val="en-IE"/>
-        </w:rPr>
-        <w:t>should have the verb present if it changes from one to the next,</w:t>
-      </w:r>
-    </w:p>
-    <w:p>
-      <w:pPr>
-        <w:numPr>
-          <w:ilvl w:val="0"/>
-          <w:numId w:val="1"/>
-        </w:numPr>
-        <w:ind w:left="567" w:firstLine="0"/>
-        <w:rPr>
-          <w:lang w:val="en-IE"/>
-        </w:rPr>
-      </w:pPr>
-      <w:r>
-        <w:rPr>
-          <w:lang w:val="en-IE"/>
-        </w:rPr>
-        <w:t xml:space="preserve">should not be indented more than </w:t>
-      </w:r>
-      <w:proofErr w:type="gramStart"/>
-      <w:r>
-        <w:rPr>
-          <w:lang w:val="en-IE"/>
-        </w:rPr>
-        <w:t>one tab</w:t>
-      </w:r>
-      <w:proofErr w:type="gramEnd"/>
-      <w:r>
-        <w:rPr>
-          <w:lang w:val="en-IE"/>
-        </w:rPr>
-        <w:t xml:space="preserve"> space, and</w:t>
-      </w:r>
-    </w:p>
-    <w:p>
-      <w:pPr>
-        <w:numPr>
-          <w:ilvl w:val="0"/>
-          <w:numId w:val="1"/>
-        </w:numPr>
-        <w:ind w:left="567" w:firstLine="0"/>
-        <w:rPr>
-          <w:lang w:val="en-IE"/>
-        </w:rPr>
-      </w:pPr>
-      <w:r>
-        <w:rPr>
-          <w:lang w:val="en-IE"/>
-        </w:rPr>
-        <w:t>should have the last one terminated with a full stop, if appropriate.</w:t>
-      </w:r>
-    </w:p>
-    <w:p>
-      <w:pPr>
-        <w:rPr>
-          <w:lang w:val="en-IE"/>
-        </w:rPr>
-      </w:pPr>
-      <w:r>
-        <w:rPr>
-          <w:lang w:val="en-IE"/>
-        </w:rPr>
-        <w:t>Whatever you do, make sure that the beginning of the sentence can make sense with each of the bullet points taken alone.</w:t>
-      </w:r>
-    </w:p>
-    <w:p>
-      <w:pPr>
-        <w:rPr>
-          <w:lang w:val="en-IE"/>
-        </w:rPr>
-      </w:pPr>
-    </w:p>
-    <w:p>
-      <w:pPr>
-        <w:rPr>
-          <w:lang w:val="en-IE"/>
-        </w:rPr>
-      </w:pPr>
-      <w:proofErr w:type="gramStart"/>
-      <w:r>
-        <w:rPr>
-          <w:lang w:val="en-IE"/>
-        </w:rPr>
-        <w:t>On the subject of boxes</w:t>
-      </w:r>
-      <w:proofErr w:type="gramEnd"/>
-      <w:r>
-        <w:rPr>
-          <w:lang w:val="en-IE"/>
-        </w:rPr>
-        <w:t xml:space="preserve"> used to enclose text or diagrams. These are basically </w:t>
-      </w:r>
-      <w:r>
-        <w:rPr>
-          <w:i/>
-          <w:lang w:val="en-IE"/>
-        </w:rPr>
-        <w:t>bad</w:t>
-      </w:r>
-      <w:r>
-        <w:rPr>
-          <w:lang w:val="en-IE"/>
-        </w:rPr>
-        <w:t xml:space="preserve"> news. Very occasionally they may be used to separate something from the text around it, but in a formal document like a</w:t>
-      </w:r>
-      <w:r>
-        <w:rPr>
-          <w:lang w:val="en-IE"/>
-        </w:rPr>
-        <w:t>n academic report</w:t>
-      </w:r>
-      <w:r>
-        <w:rPr>
-          <w:lang w:val="en-IE"/>
-        </w:rPr>
-        <w:t xml:space="preserve"> or a paper, they are not appropriate. Normally a font like </w:t>
-      </w:r>
-      <w:r>
-        <w:rPr>
-          <w:lang w:val="en-IE"/>
-        </w:rPr>
-        <w:lastRenderedPageBreak/>
-        <w:t xml:space="preserve">Times Roman 12 point is used for the main text of a dissertation. If you want text to be differentiated, such as extracts from a programming language, the convention is that you use a fixed spacing font like </w:t>
-      </w:r>
-      <w:r>
-        <w:rPr>
-          <w:rFonts w:ascii="Courier" w:hAnsi="Courier"/>
-          <w:lang w:val="en-IE"/>
-        </w:rPr>
-        <w:t>Courier</w:t>
-      </w:r>
-      <w:r>
-        <w:rPr>
-          <w:lang w:val="en-IE"/>
-        </w:rPr>
-        <w:t xml:space="preserve"> to do this. Don’t overdo it with lots of different fonts.</w:t>
-      </w:r>
-    </w:p>
-    <w:p>
-      <w:pPr>
-        <w:rPr>
-          <w:lang w:val="en-IE"/>
-        </w:rPr>
-      </w:pPr>
-    </w:p>
-    <w:p>
-      <w:pPr>
-        <w:rPr>
-          <w:lang w:val="en-IE"/>
-        </w:rPr>
-      </w:pPr>
-      <w:r>
-        <w:rPr>
-          <w:lang w:val="en-IE"/>
-        </w:rPr>
-        <w:t>I hope at this stage that you have noticed the mistake at the start of the previous paragraph. The first sentence has no main clause. This is a BIG mistake. You cannot make sense without a main clause. It is amazing how many people cannot see such problems until they are pointed out to them. Remember, it is quite acceptable to speak informally without being too pedantic about your sentence and grammatical structure, However, in writing and particularly in formal technical writing, which is most of the writing that you will do in your career, it is just not acceptable.</w:t>
-      </w:r>
-    </w:p>
-    <w:p>
-      <w:pPr>
-        <w:rPr>
-          <w:lang w:val="en-IE"/>
-        </w:rPr>
-      </w:pPr>
-    </w:p>
-    <w:p>
-      <w:pPr>
-        <w:rPr>
-          <w:lang w:val="en-IE"/>
-        </w:rPr>
-      </w:pPr>
-      <w:r>
-        <w:rPr>
-          <w:lang w:val="en-IE"/>
-        </w:rPr>
-        <w:t xml:space="preserve">I believe that the rule for indicating a quotation embedded in the text is that you use quotation marks, or so called “double quotes”, i.e. </w:t>
-      </w:r>
-      <w:proofErr w:type="gramStart"/>
-      <w:r>
-        <w:rPr>
-          <w:lang w:val="en-IE"/>
-        </w:rPr>
-        <w:t>“ ”</w:t>
-      </w:r>
-      <w:proofErr w:type="gramEnd"/>
-      <w:r>
-        <w:rPr>
-          <w:lang w:val="en-IE"/>
-        </w:rPr>
-        <w:t xml:space="preserve">. You only use “single quotes” or </w:t>
-      </w:r>
-      <w:proofErr w:type="gramStart"/>
-      <w:r>
-        <w:rPr>
-          <w:lang w:val="en-IE"/>
-        </w:rPr>
-        <w:t>‘ ’</w:t>
-      </w:r>
-      <w:proofErr w:type="gramEnd"/>
-      <w:r>
-        <w:rPr>
-          <w:lang w:val="en-IE"/>
-        </w:rPr>
-        <w:t xml:space="preserve"> when you want to indicate direct speech </w:t>
-      </w:r>
-      <w:r>
-        <w:rPr>
-          <w:i/>
-          <w:lang w:val="en-IE"/>
-        </w:rPr>
-        <w:t>within</w:t>
-      </w:r>
-      <w:r>
-        <w:rPr>
-          <w:lang w:val="en-IE"/>
-        </w:rPr>
-        <w:t xml:space="preserve"> a quotation. I have heard the exact opposite position expounded, but I believe that is an archaic practice which is no longer appropriate. If you wish to quote several lines of text, it is usually done as follows:</w:t>
-      </w:r>
-    </w:p>
-    <w:p>
-      <w:pPr>
-        <w:ind w:left="709" w:hanging="709"/>
-        <w:rPr>
-          <w:i/>
-          <w:lang w:val="en-IE"/>
-        </w:rPr>
-      </w:pPr>
-      <w:r>
-        <w:rPr>
-          <w:i/>
-          <w:lang w:val="en-IE"/>
-        </w:rPr>
-        <w:tab/>
-      </w:r>
-      <w:r>
-        <w:rPr>
-          <w:i/>
-          <w:lang w:val="en-IE"/>
-        </w:rPr>
-        <w:tab/>
-        <w:t xml:space="preserve">... the study of autonomy and [a] system’s descriptions in general cannot be distinguished from the study of the describer’s properties ... the system and observer appear as an inseparable duo. </w:t>
-      </w:r>
-      <w:r>
-        <w:rPr>
-          <w:lang w:val="en-IE"/>
-        </w:rPr>
-        <w:t>[11, p.63]</w:t>
-      </w:r>
-    </w:p>
-    <w:p>
-      <w:pPr>
-        <w:rPr>
-          <w:lang w:val="en-IE"/>
-        </w:rPr>
-      </w:pPr>
-    </w:p>
-    <w:p>
-      <w:pPr>
-        <w:rPr>
-          <w:lang w:val="en-IE"/>
-        </w:rPr>
-      </w:pPr>
-      <w:r>
-        <w:rPr>
-          <w:lang w:val="en-IE"/>
-        </w:rPr>
-        <w:t xml:space="preserve">Notice the use of ellipses “...” (three dots only) to indicate material in the original material which is omitted here, and the use of square brackets to indicate text which I have had to insert into the extracted material </w:t>
-      </w:r>
-      <w:proofErr w:type="gramStart"/>
-      <w:r>
-        <w:rPr>
-          <w:lang w:val="en-IE"/>
-        </w:rPr>
-        <w:t>in order for</w:t>
-      </w:r>
-      <w:proofErr w:type="gramEnd"/>
-      <w:r>
-        <w:rPr>
-          <w:lang w:val="en-IE"/>
-        </w:rPr>
-        <w:t xml:space="preserve"> it to make sense here. Note that quotation marks are not used to show that this is a quotation. You may wish to define a specific style to give the block quotation effect demonstrated above. </w:t>
-      </w:r>
-    </w:p>
-    <w:p>
-      <w:pPr>
-        <w:rPr>
-          <w:lang w:val="en-IE"/>
-        </w:rPr>
-      </w:pPr>
-    </w:p>
-    <w:p>
-      <w:pPr>
-        <w:rPr>
-          <w:lang w:val="en-IE"/>
-        </w:rPr>
-      </w:pPr>
-      <w:r>
-        <w:rPr>
-          <w:lang w:val="en-IE"/>
-        </w:rPr>
-        <w:t>Do not use quotations at the beginning of each chapter to “set the scene”. It’s very difficult to strike just the right note for the context of a typical dissertation and it looks like you are posing if you get it wrong. It’s the sort of thing that computer scientists do, and get away with, but it usually looks out of place in an engineering dissertation.</w:t>
-      </w:r>
-    </w:p>
-    <w:p>
-      <w:pPr>
-        <w:rPr>
-          <w:lang w:val="en-IE"/>
-        </w:rPr>
-      </w:pPr>
-    </w:p>
-    <w:p>
-      <w:pPr>
-        <w:rPr>
-          <w:lang w:val="en-IE"/>
-        </w:rPr>
-      </w:pPr>
-      <w:r>
-        <w:rPr>
-          <w:lang w:val="en-IE"/>
-        </w:rPr>
-        <w:t xml:space="preserve">I would also like to say something about capitals. A person’s name is always capitalised, even if it appears in a made-up word or physical unit. </w:t>
-      </w:r>
-      <w:proofErr w:type="gramStart"/>
-      <w:r>
-        <w:rPr>
-          <w:lang w:val="en-IE"/>
-        </w:rPr>
-        <w:t>Thus</w:t>
-      </w:r>
-      <w:proofErr w:type="gramEnd"/>
-      <w:r>
-        <w:rPr>
-          <w:lang w:val="en-IE"/>
-        </w:rPr>
-        <w:t xml:space="preserve"> we have capitals in Gaussian and </w:t>
-      </w:r>
-      <w:r>
-        <w:rPr>
-          <w:lang w:val="en-IE"/>
-        </w:rPr>
-        <w:lastRenderedPageBreak/>
-        <w:t xml:space="preserve">Laplacian, but not gradient, and similarly in Ohm, Siemen and Tesla, but not meter or second. Proper nouns like Oak and Ash are capitalised, but not common nouns like tree or beetle. Otherwise use common sense and restraint. For </w:t>
-      </w:r>
-      <w:proofErr w:type="gramStart"/>
-      <w:r>
-        <w:rPr>
-          <w:lang w:val="en-IE"/>
-        </w:rPr>
-        <w:t>example</w:t>
-      </w:r>
-      <w:proofErr w:type="gramEnd"/>
-      <w:r>
-        <w:rPr>
-          <w:lang w:val="en-IE"/>
-        </w:rPr>
-        <w:t xml:space="preserve"> I use “the University” when I am referring to our esteemed institution, but “the university” when I am referring to the concept of a university. If in doubt, use lower case. It looks better. Note that the first letters in a phrase that is going to be represented by a TLA do not need to be capitalised, although sometimes they are. It depends on how specific the phrase is. </w:t>
-      </w:r>
-    </w:p>
-    <w:p>
-      <w:pPr>
-        <w:rPr>
-          <w:lang w:val="en-IE"/>
-        </w:rPr>
-      </w:pPr>
-    </w:p>
-    <w:p>
-      <w:pPr>
-        <w:rPr>
-          <w:lang w:val="en-IE"/>
-        </w:rPr>
-      </w:pPr>
-      <w:proofErr w:type="gramStart"/>
-      <w:r>
-        <w:rPr>
-          <w:lang w:val="en-IE"/>
-        </w:rPr>
-        <w:t>Finally</w:t>
-      </w:r>
-      <w:proofErr w:type="gramEnd"/>
-      <w:r>
-        <w:rPr>
-          <w:lang w:val="en-IE"/>
-        </w:rPr>
-        <w:t xml:space="preserve"> I would like to say something about me, or is that “me” or even “I”. When do you use the first person? Well, the answer is, </w:t>
-      </w:r>
-      <w:r>
-        <w:rPr>
-          <w:i/>
-          <w:lang w:val="en-IE"/>
-        </w:rPr>
-        <w:t>very</w:t>
-      </w:r>
-      <w:r>
-        <w:rPr>
-          <w:lang w:val="en-IE"/>
-        </w:rPr>
-        <w:t xml:space="preserve"> seldom, at least in technical literature. You normally use the passive voice unless you </w:t>
-      </w:r>
-      <w:r>
-        <w:rPr>
-          <w:i/>
-          <w:lang w:val="en-IE"/>
-        </w:rPr>
-        <w:t>know</w:t>
-      </w:r>
-      <w:r>
-        <w:rPr>
-          <w:lang w:val="en-IE"/>
-        </w:rPr>
-        <w:t xml:space="preserve"> otherwise </w:t>
-      </w:r>
-      <w:r>
-        <w:rPr>
-          <w:lang w:val="en-IE"/>
-        </w:rPr>
-        <w:sym w:font="Symbol" w:char="F0BE"/>
-      </w:r>
-      <w:r>
-        <w:rPr>
-          <w:lang w:val="en-IE"/>
-        </w:rPr>
-        <w:t xml:space="preserve"> and then you know, so you don’t need to worry. Insure that slang or contraction is not used through the report, e.g. do not say can’t instead of cannot.</w:t>
+      <w:bookmarkEnd w:id="139"/>
+    </w:p>
+    <w:p>
+      <w:pPr>
+        <w:rPr>
+          <w:lang w:val="en-IE"/>
+        </w:rPr>
+      </w:pPr>
+      <w:r>
+        <w:rPr>
+          <w:lang w:val="en-IE"/>
+        </w:rPr>
+        <w:t>The “2.1 Using Heading Styles” text at the start of this section is an example of the Heading 2 style. It is slightly smaller than the Heading 1 style and it appears indented in the TOC.</w:t>
       </w:r>
     </w:p>
     <w:p>
       <w:pPr>
         <w:pStyle w:val="Heading3"/>
-        <w:rPr>
-          <w:lang w:val="en-IE"/>
-        </w:rPr>
-      </w:pPr>
-      <w:bookmarkStart w:id="139" w:name="_Toc21339858"/>
-      <w:bookmarkStart w:id="140" w:name="_Toc21340051"/>
-      <w:bookmarkStart w:id="141" w:name="_Toc381620607"/>
-      <w:bookmarkStart w:id="142" w:name="_Toc443488864"/>
-      <w:r>
-        <w:rPr>
-          <w:lang w:val="en-IE"/>
-        </w:rPr>
-        <w:t>1.2.2 Figures and Diagrams</w:t>
-      </w:r>
-      <w:bookmarkEnd w:id="139"/>
+        <w:tabs>
+          <w:tab w:val="left" w:pos="4678"/>
+        </w:tabs>
+        <w:rPr>
+          <w:lang w:val="en-IE"/>
+        </w:rPr>
+      </w:pPr>
+      <w:bookmarkStart w:id="140" w:name="_Toc21339865"/>
+      <w:bookmarkStart w:id="141" w:name="_Toc21340058"/>
+      <w:bookmarkStart w:id="142" w:name="_Toc381620614"/>
+      <w:bookmarkStart w:id="143" w:name="_Toc443488871"/>
+      <w:r>
+        <w:rPr>
+          <w:lang w:val="en-IE"/>
+        </w:rPr>
+        <w:t>2.1.3 Heading 3 Style</w:t>
+      </w:r>
       <w:bookmarkEnd w:id="140"/>
       <w:bookmarkEnd w:id="141"/>
       <w:bookmarkEnd w:id="142"/>
-    </w:p>
-    <w:p>
-      <w:pPr>
-        <w:rPr>
-          <w:lang w:val="en-IE"/>
-        </w:rPr>
-      </w:pPr>
-      <w:r>
-        <w:rPr>
-          <w:lang w:val="en-IE"/>
-        </w:rPr>
-        <w:t xml:space="preserve">Feel free to use figures as liberally as possible to illustrate and clarify your argument. I would say: “if in doubt, illustrate”. Handle them carefully, however. If a diagram is three quarters of a page in size, give it the whole page. Do not leave fragments of sentences or paragraphs lurking at the top or bottom of otherwise-used pages to encourage the unwary reader to </w:t>
-      </w:r>
-      <w:proofErr w:type="spellStart"/>
+      <w:bookmarkEnd w:id="143"/>
+    </w:p>
+    <w:p>
+      <w:pPr>
+        <w:rPr>
+          <w:lang w:val="en-IE"/>
+        </w:rPr>
+      </w:pPr>
+      <w:r>
+        <w:rPr>
+          <w:lang w:val="en-IE"/>
+        </w:rPr>
+        <w:t xml:space="preserve">The text “2.1.3 Heading 3 Style” which is the heading for this subsection, is an example of the Heading 3 style. </w:t>
+      </w:r>
       <w:proofErr w:type="gramStart"/>
       <w:r>
         <w:rPr>
           <w:lang w:val="en-IE"/>
         </w:rPr>
-        <w:t>loose</w:t>
-      </w:r>
-      <w:proofErr w:type="spellEnd"/>
+        <w:t>Again</w:t>
+      </w:r>
       <w:proofErr w:type="gramEnd"/>
       <w:r>
         <w:rPr>
           <w:lang w:val="en-IE"/>
         </w:rPr>
-        <w:t xml:space="preserve"> their train of thought. </w:t>
-      </w:r>
-      <w:r>
-        <w:rPr>
-          <w:i/>
-          <w:lang w:val="en-IE"/>
-        </w:rPr>
-        <w:t>Every</w:t>
-      </w:r>
-      <w:r>
-        <w:rPr>
-          <w:lang w:val="en-IE"/>
-        </w:rPr>
-        <w:t xml:space="preserve"> diagram should have a number (as in “Figure 3”), and it should have a caption, which is a stand-alone explanation of it. A diagram should not rely on the text for its explanation. Remember, after the abstract and the conclusions, the casual reader will next look at your diagrams. That may indeed be all they ever see of your beautifully crafted literary work. Communicate with them through your images.</w:t>
-      </w:r>
-    </w:p>
-    <w:p>
-      <w:pPr>
-        <w:rPr>
-          <w:lang w:val="en-IE"/>
-        </w:rPr>
-      </w:pPr>
-    </w:p>
-    <w:p>
-      <w:pPr>
-        <w:rPr>
-          <w:lang w:val="en-IE"/>
-        </w:rPr>
-      </w:pPr>
-      <w:r>
-        <w:rPr>
-          <w:lang w:val="en-IE"/>
-        </w:rPr>
-        <w:t xml:space="preserve">A diagram should always appear after the section in the main text, which refers to it, </w:t>
-      </w:r>
-      <w:proofErr w:type="gramStart"/>
-      <w:r>
-        <w:rPr>
-          <w:lang w:val="en-IE"/>
-        </w:rPr>
-        <w:t>never before</w:t>
-      </w:r>
-      <w:proofErr w:type="gramEnd"/>
-      <w:r>
-        <w:rPr>
-          <w:lang w:val="en-IE"/>
-        </w:rPr>
-        <w:t>. Insure that the diagram is referred to in the text (otherwise why is it there?). It should be the full width of a page and its caption should be in the same font as the main text, albeit possibly at a smaller point size and with single line spacing.</w:t>
-      </w:r>
-    </w:p>
-    <w:p>
-      <w:pPr>
-        <w:rPr>
-          <w:lang w:val="en-IE"/>
-        </w:rPr>
-      </w:pPr>
+        <w:t xml:space="preserve"> it is slightly smaller than the previous one, though still bigger than the twelve point main text. </w:t>
+      </w:r>
     </w:p>
     <w:p>
       <w:pPr>
@@ -5478,414 +3453,86 @@
           <w:lang w:val="en-IE"/>
         </w:rPr>
       </w:pPr>
-      <w:bookmarkStart w:id="143" w:name="_Toc21339859"/>
-      <w:bookmarkStart w:id="144" w:name="_Toc21340052"/>
-      <w:bookmarkStart w:id="145" w:name="_Toc381620608"/>
-      <w:bookmarkStart w:id="146" w:name="_Toc443488865"/>
-      <w:r>
-        <w:rPr>
-          <w:lang w:val="en-IE"/>
-        </w:rPr>
-        <w:t>1.2.3 The Document Structure</w:t>
-      </w:r>
-      <w:bookmarkEnd w:id="143"/>
+      <w:bookmarkStart w:id="144" w:name="_Toc21339866"/>
+      <w:bookmarkStart w:id="145" w:name="_Toc21340059"/>
+      <w:bookmarkStart w:id="146" w:name="_Toc381620615"/>
+      <w:bookmarkStart w:id="147" w:name="_Toc443488872"/>
+      <w:r>
+        <w:rPr>
+          <w:lang w:val="en-IE"/>
+        </w:rPr>
+        <w:t>2.1.4 Other Headings</w:t>
+      </w:r>
       <w:bookmarkEnd w:id="144"/>
       <w:bookmarkEnd w:id="145"/>
       <w:bookmarkEnd w:id="146"/>
-    </w:p>
-    <w:p>
-      <w:pPr>
-        <w:rPr>
-          <w:lang w:val="en-IE"/>
-        </w:rPr>
-      </w:pPr>
-      <w:r>
-        <w:rPr>
-          <w:lang w:val="en-IE"/>
-        </w:rPr>
-        <w:t>The major components of the document structure should be evident from the structure of this document. However, there are some subtleties about the structure of individual chapters that should be pointed out.</w:t>
-      </w:r>
-    </w:p>
-    <w:p>
-      <w:pPr>
-        <w:rPr>
-          <w:lang w:val="en-IE"/>
-        </w:rPr>
-      </w:pPr>
-    </w:p>
-    <w:p>
-      <w:pPr>
-        <w:rPr>
-          <w:lang w:val="en-IE"/>
-        </w:rPr>
-      </w:pPr>
-      <w:r>
-        <w:rPr>
-          <w:lang w:val="en-IE"/>
-        </w:rPr>
-        <w:t xml:space="preserve">Firstly, every chapter should have an introduction and a summary. The introduction need not be labelled as such, but it should be there, between the chapter heading and the first named section. To drive home the </w:t>
+      <w:bookmarkEnd w:id="147"/>
+    </w:p>
+    <w:p>
+      <w:pPr>
+        <w:rPr>
+          <w:lang w:val="en-IE"/>
+        </w:rPr>
+      </w:pPr>
+      <w:r>
+        <w:rPr>
+          <w:lang w:val="en-IE"/>
+        </w:rPr>
+        <w:t xml:space="preserve">Notice that in the previous chapter, un-numbered headings are also used. It is </w:t>
       </w:r>
       <w:proofErr w:type="gramStart"/>
       <w:r>
         <w:rPr>
           <w:lang w:val="en-IE"/>
         </w:rPr>
-        <w:t>point</w:t>
+        <w:t>sufficient</w:t>
       </w:r>
       <w:proofErr w:type="gramEnd"/>
       <w:r>
         <w:rPr>
           <w:lang w:val="en-IE"/>
         </w:rPr>
-        <w:t xml:space="preserve"> I will use the cliché: “You should tell them what you are going to tell them, tell them, then tell them what you have told them”. This means that by just looking at the start or end of each chapter I can tell if that chapter is something I want to read. Also, the summary at the end of a chapter should put that chapter into the context of the next one, providing links from each to the next, that will help the reader to follow your train of thought. In my experience, the omission of a proper introduction and summary for each chapter is the greatest single mistake that students make in the preparation of a dissertation.</w:t>
-      </w:r>
-    </w:p>
-    <w:p>
-      <w:pPr>
-        <w:rPr>
-          <w:lang w:val="en-IE"/>
-        </w:rPr>
-      </w:pPr>
-    </w:p>
-    <w:p>
-      <w:pPr>
-        <w:rPr>
-          <w:lang w:val="en-IE"/>
-        </w:rPr>
-      </w:pPr>
-      <w:r>
-        <w:rPr>
-          <w:lang w:val="en-IE"/>
-        </w:rPr>
-        <w:t xml:space="preserve">Chapter 1 should contain a general introduction to the state-of-the-art in the area being addressed in the project, including a discussion on the (recent) history of development with reference to the relevant literature in the area. It should introduce the </w:t>
-      </w:r>
-      <w:proofErr w:type="gramStart"/>
-      <w:r>
-        <w:rPr>
-          <w:lang w:val="en-IE"/>
-        </w:rPr>
-        <w:t>particular issues</w:t>
-      </w:r>
-      <w:proofErr w:type="gramEnd"/>
-      <w:r>
-        <w:rPr>
-          <w:lang w:val="en-IE"/>
-        </w:rPr>
-        <w:t xml:space="preserve"> being addressed in this project as well as giving an outline of the problem being solved or the approach being taken. It should also outline, chapter by chapter, the structure of the dissertation and its content.</w:t>
-      </w:r>
-      <w:r>
-        <w:rPr>
-          <w:rStyle w:val="FootnoteReference"/>
-          <w:lang w:val="en-IE"/>
-        </w:rPr>
-        <w:footnoteReference w:id="1"/>
-      </w:r>
-      <w:r>
-        <w:rPr>
-          <w:lang w:val="en-IE"/>
-        </w:rPr>
-        <w:t xml:space="preserve"> (See also the note below about footnotes</w:t>
-      </w:r>
-      <w:r>
-        <w:rPr>
-          <w:rStyle w:val="FootnoteReference"/>
-          <w:lang w:val="en-IE"/>
-        </w:rPr>
-        <w:footnoteReference w:id="2"/>
-      </w:r>
-      <w:r>
-        <w:rPr>
-          <w:lang w:val="en-IE"/>
-        </w:rPr>
-        <w:t>).</w:t>
-      </w:r>
-    </w:p>
-    <w:p>
-      <w:pPr>
-        <w:rPr>
-          <w:lang w:val="en-IE"/>
-        </w:rPr>
-      </w:pPr>
-    </w:p>
-    <w:p>
-      <w:pPr>
-        <w:rPr>
-          <w:lang w:val="en-IE"/>
-        </w:rPr>
-      </w:pPr>
-      <w:r>
-        <w:rPr>
-          <w:lang w:val="en-IE"/>
-        </w:rPr>
-        <w:t xml:space="preserve">Later chapters should deal with issues of analysis (the theoretical background, a critique of current research, a clear description of the problem or task in hand) and of synthesis (the approaches used towards achieving specified objectives, establishing solutions, design methods and possibly simulation exercises. There should be some substantial element of implementation involving hardware, software or system design, development and integration, dealing with trade-offs, constraints, innovations, and so on. It may also be appropriate to design and run test experiments, acquiring and processing results. </w:t>
-      </w:r>
-    </w:p>
-    <w:p>
-      <w:pPr>
-        <w:rPr>
-          <w:lang w:val="en-IE"/>
-        </w:rPr>
-      </w:pPr>
-    </w:p>
-    <w:p>
-      <w:pPr>
-        <w:rPr>
-          <w:lang w:val="en-IE"/>
-        </w:rPr>
-      </w:pPr>
-      <w:proofErr w:type="gramStart"/>
-      <w:r>
-        <w:rPr>
-          <w:lang w:val="en-IE"/>
-        </w:rPr>
-        <w:t>Finally</w:t>
-      </w:r>
-      <w:proofErr w:type="gramEnd"/>
-      <w:r>
-        <w:rPr>
-          <w:lang w:val="en-IE"/>
-        </w:rPr>
-        <w:t xml:space="preserve"> there should be represented in the </w:t>
-      </w:r>
-      <w:r>
-        <w:rPr>
-          <w:lang w:val="en-IE"/>
-        </w:rPr>
-        <w:t>report</w:t>
-      </w:r>
-      <w:r>
-        <w:rPr>
-          <w:lang w:val="en-IE"/>
-        </w:rPr>
-        <w:t xml:space="preserve">, substantial contributions towards an evaluation of the outcome of all this design and implementation work. You should discuss the </w:t>
-      </w:r>
-      <w:r>
-        <w:rPr>
-          <w:lang w:val="en-IE"/>
-        </w:rPr>
-        <w:lastRenderedPageBreak/>
-        <w:t xml:space="preserve">results achieved and evaluate the outcomes in terms of the original objectives set for the project. </w:t>
-      </w:r>
-      <w:proofErr w:type="gramStart"/>
-      <w:r>
-        <w:rPr>
-          <w:lang w:val="en-IE"/>
-        </w:rPr>
-        <w:t>In particular you</w:t>
-      </w:r>
-      <w:proofErr w:type="gramEnd"/>
-      <w:r>
-        <w:rPr>
-          <w:lang w:val="en-IE"/>
-        </w:rPr>
-        <w:t xml:space="preserve"> should demonstrate that you are able to see the overall merit of your particular work in the context of the chosen field and determine possible future directions that further work in this area might usefully take. Your examiners under the headings of “literature survey”, “design detail” and results and conclusions evaluate the content of your dissertation. These headings are intended to represent the elements mentioned above as appropriate.</w:t>
-      </w:r>
-    </w:p>
-    <w:p>
-      <w:pPr>
-        <w:rPr>
-          <w:lang w:val="en-IE"/>
-        </w:rPr>
-      </w:pPr>
-    </w:p>
-    <w:p>
-      <w:pPr>
-        <w:rPr>
-          <w:lang w:val="en-IE"/>
-        </w:rPr>
-      </w:pPr>
-      <w:r>
-        <w:rPr>
-          <w:lang w:val="en-IE"/>
-        </w:rPr>
-        <w:t xml:space="preserve">One area that some students </w:t>
-      </w:r>
-      <w:proofErr w:type="gramStart"/>
-      <w:r>
-        <w:rPr>
-          <w:lang w:val="en-IE"/>
-        </w:rPr>
-        <w:t>fall down</w:t>
-      </w:r>
-      <w:proofErr w:type="gramEnd"/>
-      <w:r>
-        <w:rPr>
-          <w:lang w:val="en-IE"/>
-        </w:rPr>
-        <w:t xml:space="preserve"> on is the area of references. The guideline here is quite simple: either you did the work and wrote the text, or </w:t>
-      </w:r>
-      <w:r>
-        <w:rPr>
-          <w:i/>
-          <w:lang w:val="en-IE"/>
-        </w:rPr>
-        <w:t>someone else did</w:t>
-      </w:r>
-      <w:r>
-        <w:rPr>
-          <w:lang w:val="en-IE"/>
-        </w:rPr>
-        <w:t xml:space="preserve">. For any element of your </w:t>
-      </w:r>
-      <w:r>
-        <w:rPr>
-          <w:lang w:val="en-IE"/>
-        </w:rPr>
-        <w:t>report</w:t>
-      </w:r>
-      <w:r>
-        <w:rPr>
-          <w:lang w:val="en-IE"/>
-        </w:rPr>
-        <w:t xml:space="preserve">, even the tiniest element, which falls into the latter category, you must provide as complete a reference as possible, so that another researcher can easily access </w:t>
-      </w:r>
-      <w:proofErr w:type="gramStart"/>
-      <w:r>
-        <w:rPr>
-          <w:lang w:val="en-IE"/>
-        </w:rPr>
-        <w:t>exactly the same</w:t>
-      </w:r>
-      <w:proofErr w:type="gramEnd"/>
-      <w:r>
-        <w:rPr>
-          <w:lang w:val="en-IE"/>
-        </w:rPr>
-        <w:t xml:space="preserve"> source of information as you have. The desired form for the reference data is usually that used in IEEE journals. Please examine carefully the references used in this document in the References section after section 6 that includes an example of how to reference a document from the Internet. </w:t>
-      </w:r>
-    </w:p>
-    <w:p>
-      <w:pPr>
-        <w:rPr>
-          <w:lang w:val="en-IE"/>
-        </w:rPr>
-      </w:pPr>
-    </w:p>
-    <w:p>
-      <w:pPr>
-        <w:rPr>
-          <w:lang w:val="en-IE"/>
-        </w:rPr>
-      </w:pPr>
-      <w:r>
-        <w:rPr>
-          <w:lang w:val="en-IE"/>
-        </w:rPr>
-        <w:t xml:space="preserve">Beware of over-using quotations. Only very seldom does anyone say something in such a beautiful and succinct way that you cannot possibly paraphrase them (and of course appropriately reference them) without loss of meaning. Also, if you cannot put someone else’s ideas into your own words, it may be a sign that you haves not fully understood the ideas involved </w:t>
-      </w:r>
-      <w:r>
-        <w:rPr>
-          <w:lang w:val="en-IE"/>
-        </w:rPr>
-        <w:sym w:font="Symbol" w:char="F0BE"/>
-      </w:r>
-      <w:r>
-        <w:rPr>
-          <w:lang w:val="en-IE"/>
-        </w:rPr>
-        <w:t xml:space="preserve"> you have not “made them your own” or taken “possession” of them.</w:t>
-      </w:r>
-      <w:r>
-        <w:rPr>
-          <w:rStyle w:val="FootnoteReference"/>
-          <w:lang w:val="en-IE"/>
-        </w:rPr>
-        <w:footnoteReference w:id="3"/>
-      </w:r>
-    </w:p>
-    <w:p>
-      <w:pPr>
-        <w:rPr>
-          <w:lang w:val="en-IE"/>
-        </w:rPr>
-      </w:pPr>
-    </w:p>
-    <w:p>
-      <w:pPr>
-        <w:rPr>
-          <w:lang w:val="en-IE"/>
-        </w:rPr>
-      </w:pPr>
-      <w:r>
-        <w:rPr>
-          <w:lang w:val="en-IE"/>
-        </w:rPr>
-        <w:t xml:space="preserve">Most modern word processors have a spelling checker and some a grammar checker. Use them. They are not always right, but they may catch many of your errors. It’s a sin to ask another person to read your work if you have not at least done them the courtesy of spell-checking it and proof-reading it yourself. </w:t>
-      </w:r>
-    </w:p>
-    <w:p>
-      <w:pPr>
-        <w:rPr>
-          <w:lang w:val="en-IE"/>
-        </w:rPr>
-      </w:pPr>
-    </w:p>
-    <w:p>
-      <w:pPr>
-        <w:pStyle w:val="Heading3"/>
-        <w:rPr>
-          <w:lang w:val="en-IE"/>
-        </w:rPr>
-      </w:pPr>
-      <w:bookmarkStart w:id="147" w:name="_Toc21339860"/>
-      <w:bookmarkStart w:id="148" w:name="_Toc21340053"/>
-      <w:bookmarkStart w:id="149" w:name="_Toc381620609"/>
-      <w:bookmarkStart w:id="150" w:name="_Toc443488866"/>
-      <w:r>
-        <w:rPr>
-          <w:lang w:val="en-IE"/>
-        </w:rPr>
-        <w:lastRenderedPageBreak/>
-        <w:t>1.2.4 Summary</w:t>
-      </w:r>
-      <w:bookmarkEnd w:id="147"/>
+        <w:t xml:space="preserve"> to use 12 point bold for these headings, where required.</w:t>
+      </w:r>
+    </w:p>
+    <w:p>
+      <w:pPr>
+        <w:pStyle w:val="Heading2"/>
+        <w:rPr>
+          <w:lang w:val="en-IE"/>
+        </w:rPr>
+      </w:pPr>
+      <w:bookmarkStart w:id="148" w:name="_Toc21339867"/>
+      <w:bookmarkStart w:id="149" w:name="_Toc21340060"/>
+      <w:bookmarkStart w:id="150" w:name="_Toc381620616"/>
+      <w:bookmarkStart w:id="151" w:name="_Toc443488873"/>
+      <w:r>
+        <w:rPr>
+          <w:lang w:val="en-IE"/>
+        </w:rPr>
+        <w:t>2.2 Summary</w:t>
+      </w:r>
       <w:bookmarkEnd w:id="148"/>
       <w:bookmarkEnd w:id="149"/>
       <w:bookmarkEnd w:id="150"/>
-    </w:p>
-    <w:p>
-      <w:pPr>
-        <w:rPr>
-          <w:lang w:val="en-IE"/>
-        </w:rPr>
-      </w:pPr>
-      <w:r>
-        <w:rPr>
-          <w:lang w:val="en-IE"/>
-        </w:rPr>
-        <w:t>Apart from some techno junk at the beginning, in this chapter I have tried to present a personal view of important technical and structural aspects of writing an engineering dissertation. I suppose the most important thing to keep in mind is the mechanism of reading: the eye flows across the text, picking out familiar patterns for the brain to interpret. Anything you do to disrupt that flow will slow the reader down and allow them to lose their train of thought. On the other hand, if you feed the brain too much dense material, it will suffer from indigestion. Write with the intention of most effectively communicating with your audience, considering their interest, motivation, background and ability to assimilate your ideas.</w:t>
-      </w:r>
-    </w:p>
-    <w:p>
-      <w:pPr>
-        <w:rPr>
-          <w:lang w:val="en-IE"/>
-        </w:rPr>
-      </w:pPr>
-    </w:p>
-    <w:p>
-      <w:pPr>
-        <w:rPr>
-          <w:lang w:val="en-IE"/>
-        </w:rPr>
-      </w:pPr>
-      <w:r>
-        <w:rPr>
-          <w:lang w:val="en-IE"/>
-        </w:rPr>
-        <w:t>In the next chapter, I briefly deal with some of the Word styles that are used in this template to assist in giving an appropriate presentation of the text.</w:t>
-      </w:r>
-    </w:p>
-    <w:p>
-      <w:pPr>
-        <w:rPr>
-          <w:lang w:val="en-IE"/>
-        </w:rPr>
-      </w:pPr>
-    </w:p>
-    <w:p>
-      <w:pPr>
-        <w:rPr>
+      <w:bookmarkEnd w:id="151"/>
+    </w:p>
+    <w:p>
+      <w:pPr>
+        <w:rPr>
+          <w:lang w:val="en-IE"/>
+        </w:rPr>
+      </w:pPr>
+      <w:bookmarkStart w:id="152" w:name="_GoBack"/>
+      <w:bookmarkEnd w:id="152"/>
+    </w:p>
+    <w:p>
+      <w:pPr>
+        <w:jc w:val="center"/>
+        <w:rPr>
+          <w:b/>
+          <w:bCs/>
+          <w:sz w:val="40"/>
           <w:lang w:val="en-IE"/>
         </w:rPr>
       </w:pPr>
@@ -5900,320 +3547,198 @@
       <w:pPr>
         <w:pStyle w:val="Heading1"/>
       </w:pPr>
-      <w:bookmarkStart w:id="151" w:name="_Toc364749195"/>
-      <w:bookmarkStart w:id="152" w:name="_Toc364749298"/>
-      <w:bookmarkStart w:id="153" w:name="_Toc364749403"/>
-      <w:bookmarkStart w:id="154" w:name="_Toc364749483"/>
-      <w:bookmarkStart w:id="155" w:name="_Toc364749579"/>
-      <w:bookmarkStart w:id="156" w:name="_Toc364749636"/>
-      <w:bookmarkStart w:id="157" w:name="_Toc364749726"/>
-      <w:bookmarkStart w:id="158" w:name="_Toc364749771"/>
-      <w:bookmarkStart w:id="159" w:name="_Toc21339861"/>
-      <w:bookmarkStart w:id="160" w:name="_Toc21340054"/>
-      <w:bookmarkStart w:id="161" w:name="_Toc381620610"/>
-      <w:bookmarkStart w:id="162" w:name="_Toc443488867"/>
-      <w:bookmarkStart w:id="163" w:name="_Toc289745457"/>
-      <w:bookmarkStart w:id="164" w:name="_Toc289745506"/>
+      <w:bookmarkStart w:id="153" w:name="_Toc21339868"/>
+      <w:bookmarkStart w:id="154" w:name="_Toc21340061"/>
+      <w:bookmarkStart w:id="155" w:name="_Toc381620617"/>
+      <w:bookmarkStart w:id="156" w:name="_Toc443488874"/>
       <w:r>
         <w:lastRenderedPageBreak/>
-        <w:t>Chapter 2 - Technical Background</w:t>
-      </w:r>
-      <w:bookmarkEnd w:id="151"/>
-      <w:bookmarkEnd w:id="152"/>
+        <w:t xml:space="preserve">Chapter 3 </w:t>
+      </w:r>
+      <w:r>
+        <w:t>- Design of …</w:t>
+      </w:r>
       <w:bookmarkEnd w:id="153"/>
       <w:bookmarkEnd w:id="154"/>
       <w:bookmarkEnd w:id="155"/>
       <w:bookmarkEnd w:id="156"/>
+    </w:p>
+    <w:p>
+      <w:pPr>
+        <w:rPr>
+          <w:lang w:val="en-IE"/>
+        </w:rPr>
+      </w:pPr>
+    </w:p>
+    <w:p>
+      <w:pPr>
+        <w:jc w:val="center"/>
+        <w:rPr>
+          <w:b/>
+          <w:bCs/>
+          <w:sz w:val="40"/>
+          <w:lang w:val="en-IE"/>
+        </w:rPr>
+      </w:pPr>
+      <w:r>
+        <w:rPr>
+          <w:lang w:val="en-IE"/>
+        </w:rPr>
+        <w:br w:type="page"/>
+      </w:r>
+    </w:p>
+    <w:p>
+      <w:pPr>
+        <w:pStyle w:val="Heading1"/>
+      </w:pPr>
+      <w:bookmarkStart w:id="157" w:name="_Toc21339869"/>
+      <w:bookmarkStart w:id="158" w:name="_Toc21340062"/>
+      <w:bookmarkStart w:id="159" w:name="_Toc381620618"/>
+      <w:bookmarkStart w:id="160" w:name="_Toc443488875"/>
+      <w:r>
+        <w:lastRenderedPageBreak/>
+        <w:t>Chapter 4</w:t>
+      </w:r>
+      <w:r>
+        <w:t xml:space="preserve">- Implementation </w:t>
+      </w:r>
+      <w:r>
+        <w:t xml:space="preserve">and Testing </w:t>
+      </w:r>
+      <w:r>
+        <w:t>of …</w:t>
+      </w:r>
       <w:bookmarkEnd w:id="157"/>
       <w:bookmarkEnd w:id="158"/>
       <w:bookmarkEnd w:id="159"/>
       <w:bookmarkEnd w:id="160"/>
+    </w:p>
+    <w:p>
+      <w:pPr>
+        <w:jc w:val="center"/>
+        <w:rPr>
+          <w:b/>
+          <w:bCs/>
+          <w:sz w:val="40"/>
+          <w:lang w:val="en-IE"/>
+        </w:rPr>
+      </w:pPr>
+      <w:r>
+        <w:rPr>
+          <w:lang w:val="en-IE"/>
+        </w:rPr>
+        <w:br w:type="page"/>
+      </w:r>
+    </w:p>
+    <w:p>
+      <w:pPr>
+        <w:pStyle w:val="Heading1"/>
+      </w:pPr>
+      <w:bookmarkStart w:id="161" w:name="_Toc21339870"/>
+      <w:bookmarkStart w:id="162" w:name="_Toc21340063"/>
+      <w:bookmarkStart w:id="163" w:name="_Toc381620619"/>
+      <w:bookmarkStart w:id="164" w:name="_Toc443488876"/>
+      <w:r>
+        <w:lastRenderedPageBreak/>
+        <w:t xml:space="preserve">Chapter 5 </w:t>
+      </w:r>
+      <w:r>
+        <w:t>- Results and Discussion</w:t>
+      </w:r>
       <w:bookmarkEnd w:id="161"/>
       <w:bookmarkEnd w:id="162"/>
-    </w:p>
-    <w:p>
-      <w:pPr>
-        <w:rPr>
-          <w:lang w:val="en-IE"/>
-        </w:rPr>
-      </w:pPr>
-    </w:p>
-    <w:p>
-      <w:pPr>
-        <w:rPr>
-          <w:lang w:val="en-IE"/>
-        </w:rPr>
-      </w:pPr>
-      <w:r>
-        <w:rPr>
-          <w:lang w:val="en-IE"/>
-        </w:rPr>
-        <w:t xml:space="preserve">In this chapter, the </w:t>
-      </w:r>
-      <w:proofErr w:type="spellStart"/>
-      <w:r>
-        <w:rPr>
-          <w:lang w:val="en-IE"/>
-        </w:rPr>
-        <w:t>basis</w:t>
-      </w:r>
-      <w:proofErr w:type="spellEnd"/>
-      <w:r>
-        <w:rPr>
-          <w:lang w:val="en-IE"/>
-        </w:rPr>
-        <w:t xml:space="preserve"> structure of the heading system used in this prototype is presented. The approach is based on the style functionality of Microsoft Word. You are free to adapt these styles to your own use, but the ones selected are quite clear and </w:t>
-      </w:r>
-      <w:proofErr w:type="gramStart"/>
-      <w:r>
-        <w:rPr>
-          <w:lang w:val="en-IE"/>
-        </w:rPr>
-        <w:t>sufficient</w:t>
-      </w:r>
-      <w:proofErr w:type="gramEnd"/>
-      <w:r>
-        <w:rPr>
-          <w:lang w:val="en-IE"/>
-        </w:rPr>
-        <w:t xml:space="preserve"> for most purposes. Only three levels of numbered headings are described here, as the convention is that you do not number headings at deeper levels than this. If you need more than three levels, perhaps you need to rethink your chapter structure.</w:t>
-      </w:r>
-    </w:p>
-    <w:p>
-      <w:pPr>
-        <w:pStyle w:val="Caption"/>
-        <w:framePr w:w="0" w:hRule="auto" w:hSpace="0" w:wrap="auto" w:vAnchor="margin" w:hAnchor="text" w:xAlign="left" w:yAlign="inline"/>
-        <w:pBdr>
-          <w:top w:val="none" w:sz="0" w:space="0" w:color="auto"/>
-          <w:left w:val="none" w:sz="0" w:space="0" w:color="auto"/>
-          <w:bottom w:val="none" w:sz="0" w:space="0" w:color="auto"/>
-          <w:right w:val="none" w:sz="0" w:space="0" w:color="auto"/>
-        </w:pBdr>
-        <w:rPr>
-          <w:lang w:val="en-IE"/>
-        </w:rPr>
-      </w:pPr>
-      <w:r>
-        <w:rPr>
-          <w:noProof/>
-          <w:lang w:val="en-IE" w:eastAsia="en-IE"/>
-        </w:rPr>
-        <w:drawing>
-          <wp:inline distT="0" distB="0" distL="0" distR="0" wp14:anchorId="0E408A94" wp14:editId="5D11075C">
-            <wp:extent cx="4197985" cy="2639060"/>
-            <wp:effectExtent l="0" t="0" r="0" b="8890"/>
-            <wp:docPr id="3" name="Picture 3" descr="cartoon05"/>
-            <wp:cNvGraphicFramePr>
-              <a:graphicFrameLocks xmlns:a="http://schemas.openxmlformats.org/drawingml/2006/main" noChangeAspect="1"/>
-            </wp:cNvGraphicFramePr>
-            <a:graphic xmlns:a="http://schemas.openxmlformats.org/drawingml/2006/main">
-              <a:graphicData uri="http://schemas.openxmlformats.org/drawingml/2006/picture">
-                <pic:pic xmlns:pic="http://schemas.openxmlformats.org/drawingml/2006/picture">
-                  <pic:nvPicPr>
-                    <pic:cNvPr id="0" name="Picture 3" descr="cartoon05"/>
-                    <pic:cNvPicPr>
-                      <a:picLocks noChangeAspect="1" noChangeArrowheads="1"/>
-                    </pic:cNvPicPr>
-                  </pic:nvPicPr>
-                  <pic:blipFill>
-                    <a:blip r:embed="rId14">
-                      <a:extLst>
-                        <a:ext uri="{28A0092B-C50C-407E-A947-70E740481C1C}">
-                          <a14:useLocalDpi xmlns:a14="http://schemas.microsoft.com/office/drawing/2010/main" val="0"/>
-                        </a:ext>
-                      </a:extLst>
-                    </a:blip>
-                    <a:srcRect/>
-                    <a:stretch>
-                      <a:fillRect/>
-                    </a:stretch>
-                  </pic:blipFill>
-                  <pic:spPr bwMode="auto">
-                    <a:xfrm>
-                      <a:off x="0" y="0"/>
-                      <a:ext cx="4197985" cy="2639060"/>
-                    </a:xfrm>
-                    <a:prstGeom prst="rect">
-                      <a:avLst/>
-                    </a:prstGeom>
-                    <a:noFill/>
-                    <a:ln>
-                      <a:noFill/>
-                    </a:ln>
-                  </pic:spPr>
-                </pic:pic>
-              </a:graphicData>
-            </a:graphic>
-          </wp:inline>
-        </w:drawing>
-      </w:r>
-    </w:p>
-    <w:p>
-      <w:pPr>
-        <w:pStyle w:val="Caption"/>
-        <w:framePr w:w="0" w:hRule="auto" w:hSpace="0" w:wrap="auto" w:vAnchor="margin" w:hAnchor="text" w:xAlign="left" w:yAlign="inline"/>
-        <w:pBdr>
-          <w:top w:val="none" w:sz="0" w:space="0" w:color="auto"/>
-          <w:left w:val="none" w:sz="0" w:space="0" w:color="auto"/>
-          <w:bottom w:val="none" w:sz="0" w:space="0" w:color="auto"/>
-          <w:right w:val="none" w:sz="0" w:space="0" w:color="auto"/>
-        </w:pBdr>
-        <w:rPr>
-          <w:b w:val="0"/>
+      <w:bookmarkEnd w:id="163"/>
+      <w:bookmarkEnd w:id="164"/>
+    </w:p>
+    <w:p>
+      <w:pPr>
+        <w:jc w:val="center"/>
+        <w:rPr>
+          <w:b/>
           <w:bCs/>
-          <w:lang w:val="en-IE"/>
-        </w:rPr>
-      </w:pPr>
-      <w:bookmarkStart w:id="165" w:name="_Toc381621111"/>
-      <w:r>
-        <w:rPr>
-          <w:lang w:val="en-IE"/>
-        </w:rPr>
-        <w:t xml:space="preserve">Figure </w:t>
-      </w:r>
-      <w:r>
-        <w:rPr>
-          <w:lang w:val="en-IE"/>
-        </w:rPr>
-        <w:fldChar w:fldCharType="begin"/>
-      </w:r>
-      <w:r>
-        <w:rPr>
-          <w:lang w:val="en-IE"/>
-        </w:rPr>
-        <w:instrText xml:space="preserve"> STYLEREF 1 \s </w:instrText>
-      </w:r>
-      <w:r>
-        <w:rPr>
-          <w:lang w:val="en-IE"/>
-        </w:rPr>
-        <w:fldChar w:fldCharType="separate"/>
-      </w:r>
-      <w:r>
-        <w:rPr>
-          <w:noProof/>
-          <w:lang w:val="en-IE"/>
-        </w:rPr>
-        <w:t>2</w:t>
-      </w:r>
-      <w:r>
-        <w:rPr>
-          <w:lang w:val="en-IE"/>
-        </w:rPr>
-        <w:fldChar w:fldCharType="end"/>
-      </w:r>
-      <w:r>
-        <w:rPr>
-          <w:lang w:val="en-IE"/>
-        </w:rPr>
-        <w:t>.</w:t>
-      </w:r>
-      <w:r>
-        <w:rPr>
-          <w:lang w:val="en-IE"/>
-        </w:rPr>
-        <w:fldChar w:fldCharType="begin"/>
-      </w:r>
-      <w:r>
-        <w:rPr>
-          <w:lang w:val="en-IE"/>
-        </w:rPr>
-        <w:instrText xml:space="preserve"> SEQ Figure \* ARABIC \s 1 </w:instrText>
-      </w:r>
-      <w:r>
-        <w:rPr>
-          <w:lang w:val="en-IE"/>
-        </w:rPr>
-        <w:fldChar w:fldCharType="separate"/>
-      </w:r>
-      <w:r>
-        <w:rPr>
-          <w:noProof/>
-          <w:lang w:val="en-IE"/>
-        </w:rPr>
-        <w:t>1</w:t>
-      </w:r>
-      <w:r>
-        <w:rPr>
-          <w:lang w:val="en-IE"/>
-        </w:rPr>
-        <w:fldChar w:fldCharType="end"/>
-      </w:r>
-      <w:r>
-        <w:rPr>
-          <w:b w:val="0"/>
+          <w:sz w:val="40"/>
+          <w:lang w:val="en-IE"/>
+        </w:rPr>
+      </w:pPr>
+      <w:r>
+        <w:rPr>
+          <w:lang w:val="en-IE"/>
+        </w:rPr>
+        <w:br w:type="page"/>
+      </w:r>
+    </w:p>
+    <w:p>
+      <w:pPr>
+        <w:pStyle w:val="Heading1"/>
+      </w:pPr>
+      <w:bookmarkStart w:id="165" w:name="_Toc443488877"/>
+      <w:bookmarkStart w:id="166" w:name="_Toc21339871"/>
+      <w:bookmarkStart w:id="167" w:name="_Toc21340064"/>
+      <w:bookmarkStart w:id="168" w:name="_Toc381620620"/>
+      <w:r>
+        <w:lastRenderedPageBreak/>
+        <w:t>Chapter 6 – Ethics</w:t>
+      </w:r>
+      <w:bookmarkEnd w:id="165"/>
+    </w:p>
+    <w:p>
+      <w:pPr>
+        <w:jc w:val="center"/>
+        <w:rPr>
+          <w:b/>
           <w:bCs/>
-          <w:lang w:val="en-IE"/>
-        </w:rPr>
-        <w:t xml:space="preserve"> A Sample Figure</w:t>
-      </w:r>
-      <w:bookmarkEnd w:id="165"/>
-    </w:p>
-    <w:p>
-      <w:pPr>
-        <w:jc w:val="center"/>
-        <w:rPr>
-          <w:lang w:val="en-IE"/>
-        </w:rPr>
-      </w:pPr>
-    </w:p>
-    <w:p>
-      <w:pPr>
-        <w:rPr>
-          <w:lang w:val="en-IE"/>
-        </w:rPr>
-      </w:pPr>
-      <w:r>
-        <w:rPr>
-          <w:lang w:val="en-IE"/>
-        </w:rPr>
-        <w:t>Defining numbered headings as Word headings makes them available for the automatically generated table of contents. This is an important factor in the generation of a complex document where a small change near the beginning of a chapter or document can have very substantial knock-on effects. It is also possible to automate other aspects of your document generation, such as tables of figures, references and the index. Consult the Help information for more information on these.</w:t>
-      </w:r>
-    </w:p>
-    <w:p>
-      <w:pPr>
-        <w:rPr>
-          <w:lang w:val="en-IE"/>
-        </w:rPr>
-      </w:pPr>
-    </w:p>
-    <w:p>
-      <w:pPr>
-        <w:pStyle w:val="Heading2"/>
-        <w:rPr>
-          <w:lang w:val="en-IE"/>
-        </w:rPr>
-      </w:pPr>
-      <w:bookmarkStart w:id="166" w:name="_Toc364749196"/>
-      <w:bookmarkStart w:id="167" w:name="_Toc364749299"/>
-      <w:bookmarkStart w:id="168" w:name="_Toc364749404"/>
-      <w:bookmarkStart w:id="169" w:name="_Toc364749484"/>
-      <w:bookmarkStart w:id="170" w:name="_Toc364749580"/>
-      <w:bookmarkStart w:id="171" w:name="_Toc364749637"/>
-      <w:bookmarkStart w:id="172" w:name="_Toc364749772"/>
-      <w:bookmarkStart w:id="173" w:name="_Toc21339862"/>
-      <w:bookmarkStart w:id="174" w:name="_Toc21340055"/>
-      <w:bookmarkStart w:id="175" w:name="_Toc381620611"/>
-      <w:bookmarkStart w:id="176" w:name="_Toc443488868"/>
-      <w:r>
-        <w:rPr>
-          <w:lang w:val="en-IE"/>
-        </w:rPr>
-        <w:t>2.1</w:t>
-      </w:r>
+          <w:sz w:val="40"/>
+          <w:lang w:val="en-IE"/>
+        </w:rPr>
+      </w:pPr>
+      <w:r>
+        <w:rPr>
+          <w:lang w:val="en-IE"/>
+        </w:rPr>
+        <w:br w:type="page"/>
+      </w:r>
+    </w:p>
+    <w:p>
+      <w:pPr>
+        <w:pStyle w:val="Heading1"/>
+      </w:pPr>
+      <w:bookmarkStart w:id="169" w:name="_Toc443488878"/>
+      <w:r>
+        <w:lastRenderedPageBreak/>
+        <w:t xml:space="preserve">Chapter </w:t>
+      </w:r>
+      <w:r>
+        <w:t>7</w:t>
+      </w:r>
+      <w:r>
+        <w:t xml:space="preserve"> </w:t>
+      </w:r>
+      <w:r>
+        <w:t>- Conclusions and Further Research</w:t>
+      </w:r>
+      <w:bookmarkStart w:id="170" w:name="_Toc21339872"/>
+      <w:bookmarkStart w:id="171" w:name="_Toc21340065"/>
       <w:bookmarkEnd w:id="166"/>
       <w:bookmarkEnd w:id="167"/>
       <w:bookmarkEnd w:id="168"/>
       <w:bookmarkEnd w:id="169"/>
       <w:bookmarkEnd w:id="170"/>
       <w:bookmarkEnd w:id="171"/>
+      <w:r>
+        <w:br w:type="page"/>
+      </w:r>
+      <w:bookmarkStart w:id="172" w:name="_Toc329664893"/>
+      <w:bookmarkStart w:id="173" w:name="_Toc21339873"/>
+      <w:bookmarkStart w:id="174" w:name="_Toc21340066"/>
+      <w:bookmarkStart w:id="175" w:name="_Toc381620621"/>
+      <w:bookmarkStart w:id="176" w:name="_Toc443488879"/>
+      <w:r>
+        <w:lastRenderedPageBreak/>
+        <w:t>References</w:t>
+      </w:r>
+      <w:bookmarkEnd w:id="112"/>
+      <w:bookmarkEnd w:id="113"/>
       <w:bookmarkEnd w:id="172"/>
-      <w:r>
-        <w:rPr>
-          <w:lang w:val="en-IE"/>
-        </w:rPr>
-        <w:t xml:space="preserve"> Using Heading Styles</w:t>
-      </w:r>
       <w:bookmarkEnd w:id="173"/>
       <w:bookmarkEnd w:id="174"/>
       <w:bookmarkEnd w:id="175"/>
@@ -6221,20 +3746,27 @@
     </w:p>
     <w:p>
       <w:pPr>
-        <w:pStyle w:val="Heading3"/>
-        <w:rPr>
-          <w:lang w:val="en-IE"/>
-        </w:rPr>
-      </w:pPr>
-      <w:bookmarkStart w:id="177" w:name="_Toc21339863"/>
-      <w:bookmarkStart w:id="178" w:name="_Toc21340056"/>
-      <w:bookmarkStart w:id="179" w:name="_Toc381620612"/>
-      <w:bookmarkStart w:id="180" w:name="_Toc443488869"/>
-      <w:r>
-        <w:rPr>
-          <w:lang w:val="en-IE"/>
-        </w:rPr>
-        <w:t>2.1.1 Heading 1 Style</w:t>
+        <w:ind w:left="720" w:right="26" w:hanging="720"/>
+        <w:rPr>
+          <w:lang w:val="en-IE"/>
+        </w:rPr>
+      </w:pPr>
+    </w:p>
+    <w:p>
+      <w:pPr>
+        <w:pStyle w:val="Heading1"/>
+        <w:jc w:val="both"/>
+      </w:pPr>
+      <w:r>
+        <w:br w:type="page"/>
+      </w:r>
+      <w:bookmarkStart w:id="177" w:name="_Toc21339874"/>
+      <w:bookmarkStart w:id="178" w:name="_Toc21340067"/>
+      <w:bookmarkStart w:id="179" w:name="_Toc381620622"/>
+      <w:bookmarkStart w:id="180" w:name="_Toc443488880"/>
+      <w:r>
+        <w:lastRenderedPageBreak/>
+        <w:t>Appendix 1</w:t>
       </w:r>
       <w:bookmarkEnd w:id="177"/>
       <w:bookmarkEnd w:id="178"/>
@@ -6247,857 +3779,34 @@
           <w:lang w:val="en-IE"/>
         </w:rPr>
       </w:pPr>
-      <w:r>
-        <w:rPr>
-          <w:lang w:val="en-IE"/>
-        </w:rPr>
-        <w:t>The “Chapter 2” which appears at the top of this page is part of the heading system but does not need to appear in the table of contents (TOC). Consequently, it is just formatted as normally. The heading is formatted as style Heading 1 and this means that it will appear in the TOC. (This is an example of a correct, but inappropriate use of a TLA).</w:t>
-      </w:r>
-    </w:p>
-    <w:p>
-      <w:pPr>
-        <w:pStyle w:val="Heading3"/>
-        <w:tabs>
-          <w:tab w:val="left" w:pos="4678"/>
-        </w:tabs>
-        <w:rPr>
-          <w:lang w:val="en-IE"/>
-        </w:rPr>
-      </w:pPr>
-      <w:bookmarkStart w:id="181" w:name="_Toc364749197"/>
-      <w:bookmarkStart w:id="182" w:name="_Toc364749300"/>
-      <w:bookmarkStart w:id="183" w:name="_Toc364749405"/>
-      <w:bookmarkStart w:id="184" w:name="_Toc364749485"/>
-      <w:bookmarkStart w:id="185" w:name="_Toc364749581"/>
-      <w:bookmarkStart w:id="186" w:name="_Toc364749638"/>
-      <w:bookmarkStart w:id="187" w:name="_Toc364749773"/>
-      <w:bookmarkStart w:id="188" w:name="_Toc21339864"/>
-      <w:bookmarkStart w:id="189" w:name="_Toc21340057"/>
-      <w:bookmarkStart w:id="190" w:name="_Toc381620613"/>
-      <w:bookmarkStart w:id="191" w:name="_Toc443488870"/>
-      <w:r>
-        <w:rPr>
-          <w:lang w:val="en-IE"/>
-        </w:rPr>
+    </w:p>
+    <w:p>
+      <w:pPr>
+        <w:ind w:left="720" w:right="26" w:hanging="720"/>
+        <w:rPr>
+          <w:lang w:val="en-IE"/>
+        </w:rPr>
+      </w:pPr>
+    </w:p>
+    <w:p>
+      <w:pPr>
+        <w:pStyle w:val="Heading1"/>
+      </w:pPr>
+      <w:r>
+        <w:br w:type="page"/>
+      </w:r>
+      <w:bookmarkStart w:id="181" w:name="_Toc21339875"/>
+      <w:bookmarkStart w:id="182" w:name="_Toc21340068"/>
+      <w:bookmarkStart w:id="183" w:name="_Toc381620623"/>
+      <w:bookmarkStart w:id="184" w:name="_Toc443488881"/>
+      <w:r>
         <w:lastRenderedPageBreak/>
-        <w:t>2.1.2</w:t>
+        <w:t>Glossary</w:t>
       </w:r>
       <w:bookmarkEnd w:id="181"/>
       <w:bookmarkEnd w:id="182"/>
       <w:bookmarkEnd w:id="183"/>
       <w:bookmarkEnd w:id="184"/>
-      <w:bookmarkEnd w:id="185"/>
-      <w:bookmarkEnd w:id="186"/>
-      <w:bookmarkEnd w:id="187"/>
-      <w:r>
-        <w:rPr>
-          <w:lang w:val="en-IE"/>
-        </w:rPr>
-        <w:t xml:space="preserve"> Heading 2 Style</w:t>
-      </w:r>
-      <w:bookmarkEnd w:id="188"/>
-      <w:bookmarkEnd w:id="189"/>
-      <w:bookmarkEnd w:id="190"/>
-      <w:bookmarkEnd w:id="191"/>
-    </w:p>
-    <w:p>
-      <w:pPr>
-        <w:rPr>
-          <w:lang w:val="en-IE"/>
-        </w:rPr>
-      </w:pPr>
-      <w:r>
-        <w:rPr>
-          <w:lang w:val="en-IE"/>
-        </w:rPr>
-        <w:t>The “2.1 Using Heading Styles” text at the start of this section is an example of the Heading 2 style. It is slightly smaller than the Heading 1 style and it appears indented in the TOC.</w:t>
-      </w:r>
-    </w:p>
-    <w:p>
-      <w:pPr>
-        <w:pStyle w:val="Heading3"/>
-        <w:tabs>
-          <w:tab w:val="left" w:pos="4678"/>
-        </w:tabs>
-        <w:rPr>
-          <w:lang w:val="en-IE"/>
-        </w:rPr>
-      </w:pPr>
-      <w:bookmarkStart w:id="192" w:name="_Toc21339865"/>
-      <w:bookmarkStart w:id="193" w:name="_Toc21340058"/>
-      <w:bookmarkStart w:id="194" w:name="_Toc381620614"/>
-      <w:bookmarkStart w:id="195" w:name="_Toc443488871"/>
-      <w:r>
-        <w:rPr>
-          <w:lang w:val="en-IE"/>
-        </w:rPr>
-        <w:t>2.1.3 Heading 3 Style</w:t>
-      </w:r>
-      <w:bookmarkEnd w:id="192"/>
-      <w:bookmarkEnd w:id="193"/>
-      <w:bookmarkEnd w:id="194"/>
-      <w:bookmarkEnd w:id="195"/>
-    </w:p>
-    <w:p>
-      <w:pPr>
-        <w:rPr>
-          <w:lang w:val="en-IE"/>
-        </w:rPr>
-      </w:pPr>
-      <w:r>
-        <w:rPr>
-          <w:lang w:val="en-IE"/>
-        </w:rPr>
-        <w:t xml:space="preserve">The text “2.1.3 Heading 3 Style” which is the heading for this subsection, is an example of the Heading 3 style. </w:t>
-      </w:r>
-      <w:proofErr w:type="gramStart"/>
-      <w:r>
-        <w:rPr>
-          <w:lang w:val="en-IE"/>
-        </w:rPr>
-        <w:t>Again</w:t>
-      </w:r>
-      <w:proofErr w:type="gramEnd"/>
-      <w:r>
-        <w:rPr>
-          <w:lang w:val="en-IE"/>
-        </w:rPr>
-        <w:t xml:space="preserve"> it is slightly smaller than the previous one, though still bigger than the twelve point main text. </w:t>
-      </w:r>
-    </w:p>
-    <w:p>
-      <w:pPr>
-        <w:pStyle w:val="Heading3"/>
-        <w:rPr>
-          <w:lang w:val="en-IE"/>
-        </w:rPr>
-      </w:pPr>
-      <w:bookmarkStart w:id="196" w:name="_Toc21339866"/>
-      <w:bookmarkStart w:id="197" w:name="_Toc21340059"/>
-      <w:bookmarkStart w:id="198" w:name="_Toc381620615"/>
-      <w:bookmarkStart w:id="199" w:name="_Toc443488872"/>
-      <w:r>
-        <w:rPr>
-          <w:lang w:val="en-IE"/>
-        </w:rPr>
-        <w:t>2.1.4 Other Headings</w:t>
-      </w:r>
-      <w:bookmarkEnd w:id="196"/>
-      <w:bookmarkEnd w:id="197"/>
-      <w:bookmarkEnd w:id="198"/>
-      <w:bookmarkEnd w:id="199"/>
-    </w:p>
-    <w:p>
-      <w:pPr>
-        <w:rPr>
-          <w:lang w:val="en-IE"/>
-        </w:rPr>
-      </w:pPr>
-      <w:r>
-        <w:rPr>
-          <w:lang w:val="en-IE"/>
-        </w:rPr>
-        <w:t xml:space="preserve">Notice that in the previous chapter, un-numbered headings are also used. It is </w:t>
-      </w:r>
-      <w:proofErr w:type="gramStart"/>
-      <w:r>
-        <w:rPr>
-          <w:lang w:val="en-IE"/>
-        </w:rPr>
-        <w:t>sufficient</w:t>
-      </w:r>
-      <w:proofErr w:type="gramEnd"/>
-      <w:r>
-        <w:rPr>
-          <w:lang w:val="en-IE"/>
-        </w:rPr>
-        <w:t xml:space="preserve"> to use 12 point bold for these headings, where required.</w:t>
-      </w:r>
-    </w:p>
-    <w:p>
-      <w:pPr>
-        <w:pStyle w:val="Heading2"/>
-        <w:rPr>
-          <w:lang w:val="en-IE"/>
-        </w:rPr>
-      </w:pPr>
-      <w:bookmarkStart w:id="200" w:name="_Toc21339867"/>
-      <w:bookmarkStart w:id="201" w:name="_Toc21340060"/>
-      <w:bookmarkStart w:id="202" w:name="_Toc381620616"/>
-      <w:bookmarkStart w:id="203" w:name="_Toc443488873"/>
-      <w:r>
-        <w:rPr>
-          <w:lang w:val="en-IE"/>
-        </w:rPr>
-        <w:t>2.2 Summary</w:t>
-      </w:r>
-      <w:bookmarkEnd w:id="200"/>
-      <w:bookmarkEnd w:id="201"/>
-      <w:bookmarkEnd w:id="202"/>
-      <w:bookmarkEnd w:id="203"/>
-    </w:p>
-    <w:p>
-      <w:pPr>
-        <w:rPr>
-          <w:lang w:val="en-IE"/>
-        </w:rPr>
-      </w:pPr>
-      <w:r>
-        <w:rPr>
-          <w:lang w:val="en-IE"/>
-        </w:rPr>
-        <w:t>Some important points on headings</w:t>
-      </w:r>
-    </w:p>
-    <w:p>
-      <w:pPr>
-        <w:numPr>
-          <w:ilvl w:val="0"/>
-          <w:numId w:val="6"/>
-        </w:numPr>
-        <w:rPr>
-          <w:lang w:val="en-IE"/>
-        </w:rPr>
-      </w:pPr>
-      <w:r>
-        <w:rPr>
-          <w:lang w:val="en-IE"/>
-        </w:rPr>
-        <w:t>You can update the tables in this document by pressing on the table and pressing the “F9” key and choosing update table.</w:t>
-      </w:r>
-    </w:p>
-    <w:p>
-      <w:pPr>
-        <w:numPr>
-          <w:ilvl w:val="0"/>
-          <w:numId w:val="6"/>
-        </w:numPr>
-        <w:rPr>
-          <w:lang w:val="en-IE"/>
-        </w:rPr>
-      </w:pPr>
-      <w:r>
-        <w:rPr>
-          <w:lang w:val="en-IE"/>
-        </w:rPr>
-        <w:t xml:space="preserve">In this document Abstract, TOC, Appendices etc. are defined as “Heading” so that the chapter number is not placed in front of those titles. </w:t>
-      </w:r>
-    </w:p>
-    <w:p>
-      <w:pPr>
-        <w:numPr>
-          <w:ilvl w:val="0"/>
-          <w:numId w:val="6"/>
-        </w:numPr>
-        <w:rPr>
-          <w:lang w:val="en-IE"/>
-        </w:rPr>
-      </w:pPr>
-      <w:r>
-        <w:rPr>
-          <w:lang w:val="en-IE"/>
-        </w:rPr>
-        <w:t xml:space="preserve">Be careful when you type a new heading that the body of text that you are writing after the heading is defined as “normal” otherwise your entire text will appear in the table of contents! </w:t>
-      </w:r>
-    </w:p>
-    <w:p>
-      <w:pPr>
-        <w:numPr>
-          <w:ilvl w:val="0"/>
-          <w:numId w:val="6"/>
-        </w:numPr>
-        <w:rPr>
-          <w:lang w:val="en-IE"/>
-        </w:rPr>
-      </w:pPr>
-      <w:r>
-        <w:rPr>
-          <w:lang w:val="en-IE"/>
-        </w:rPr>
-        <w:t>If Word has problems with the size of your document, break it into different documents, one for each chapter. Remember that when you are printing the entire document at the end that you can specify a start page number for each chapter and that you can create an automatic table of contents for each chapter and cut-and-paste it to the start of your document.</w:t>
-      </w:r>
-    </w:p>
-    <w:p>
-      <w:pPr>
-        <w:rPr>
-          <w:lang w:val="en-IE"/>
-        </w:rPr>
-      </w:pPr>
-    </w:p>
-    <w:p>
-      <w:pPr>
-        <w:rPr>
-          <w:lang w:val="en-IE"/>
-        </w:rPr>
-      </w:pPr>
-    </w:p>
-    <w:p>
-      <w:pPr>
-        <w:jc w:val="center"/>
-        <w:rPr>
-          <w:b/>
-          <w:bCs/>
-          <w:sz w:val="40"/>
-          <w:lang w:val="en-IE"/>
-        </w:rPr>
-      </w:pPr>
-      <w:r>
-        <w:rPr>
-          <w:lang w:val="en-IE"/>
-        </w:rPr>
-        <w:br w:type="page"/>
-      </w:r>
-    </w:p>
-    <w:p>
-      <w:pPr>
-        <w:pStyle w:val="Heading1"/>
-      </w:pPr>
-      <w:bookmarkStart w:id="204" w:name="_Toc21339868"/>
-      <w:bookmarkStart w:id="205" w:name="_Toc21340061"/>
-      <w:bookmarkStart w:id="206" w:name="_Toc381620617"/>
-      <w:bookmarkStart w:id="207" w:name="_Toc443488874"/>
-      <w:r>
-        <w:lastRenderedPageBreak/>
-        <w:t xml:space="preserve">Chapter 3 </w:t>
-      </w:r>
-      <w:r>
-        <w:t>- Design of …</w:t>
-      </w:r>
-      <w:bookmarkEnd w:id="204"/>
-      <w:bookmarkEnd w:id="205"/>
-      <w:bookmarkEnd w:id="206"/>
-      <w:bookmarkEnd w:id="207"/>
-    </w:p>
-    <w:p>
-      <w:pPr>
-        <w:rPr>
-          <w:lang w:val="en-IE"/>
-        </w:rPr>
-      </w:pPr>
-    </w:p>
-    <w:p>
-      <w:pPr>
-        <w:jc w:val="center"/>
-        <w:rPr>
-          <w:b/>
-          <w:bCs/>
-          <w:sz w:val="40"/>
-          <w:lang w:val="en-IE"/>
-        </w:rPr>
-      </w:pPr>
-      <w:r>
-        <w:rPr>
-          <w:lang w:val="en-IE"/>
-        </w:rPr>
-        <w:br w:type="page"/>
-      </w:r>
-    </w:p>
-    <w:p>
-      <w:pPr>
-        <w:pStyle w:val="Heading1"/>
-      </w:pPr>
-      <w:bookmarkStart w:id="208" w:name="_Toc21339869"/>
-      <w:bookmarkStart w:id="209" w:name="_Toc21340062"/>
-      <w:bookmarkStart w:id="210" w:name="_Toc381620618"/>
-      <w:bookmarkStart w:id="211" w:name="_Toc443488875"/>
-      <w:r>
-        <w:lastRenderedPageBreak/>
-        <w:t>Chapter 4</w:t>
-      </w:r>
-      <w:r>
-        <w:t xml:space="preserve">- Implementation </w:t>
-      </w:r>
-      <w:r>
-        <w:t xml:space="preserve">and Testing </w:t>
-      </w:r>
-      <w:r>
-        <w:t>of …</w:t>
-      </w:r>
-      <w:bookmarkEnd w:id="208"/>
-      <w:bookmarkEnd w:id="209"/>
-      <w:bookmarkEnd w:id="210"/>
-      <w:bookmarkEnd w:id="211"/>
-    </w:p>
-    <w:p>
-      <w:pPr>
-        <w:jc w:val="center"/>
-        <w:rPr>
-          <w:b/>
-          <w:bCs/>
-          <w:sz w:val="40"/>
-          <w:lang w:val="en-IE"/>
-        </w:rPr>
-      </w:pPr>
-      <w:r>
-        <w:rPr>
-          <w:lang w:val="en-IE"/>
-        </w:rPr>
-        <w:br w:type="page"/>
-      </w:r>
-    </w:p>
-    <w:p>
-      <w:pPr>
-        <w:pStyle w:val="Heading1"/>
-      </w:pPr>
-      <w:bookmarkStart w:id="212" w:name="_Toc21339870"/>
-      <w:bookmarkStart w:id="213" w:name="_Toc21340063"/>
-      <w:bookmarkStart w:id="214" w:name="_Toc381620619"/>
-      <w:bookmarkStart w:id="215" w:name="_Toc443488876"/>
-      <w:r>
-        <w:lastRenderedPageBreak/>
-        <w:t xml:space="preserve">Chapter 5 </w:t>
-      </w:r>
-      <w:r>
-        <w:t>- Results and Discussion</w:t>
-      </w:r>
-      <w:bookmarkEnd w:id="212"/>
-      <w:bookmarkEnd w:id="213"/>
-      <w:bookmarkEnd w:id="214"/>
-      <w:bookmarkEnd w:id="215"/>
-    </w:p>
-    <w:p>
-      <w:pPr>
-        <w:jc w:val="center"/>
-        <w:rPr>
-          <w:b/>
-          <w:bCs/>
-          <w:sz w:val="40"/>
-          <w:lang w:val="en-IE"/>
-        </w:rPr>
-      </w:pPr>
-      <w:r>
-        <w:rPr>
-          <w:lang w:val="en-IE"/>
-        </w:rPr>
-        <w:br w:type="page"/>
-      </w:r>
-    </w:p>
-    <w:p>
-      <w:pPr>
-        <w:pStyle w:val="Heading1"/>
-      </w:pPr>
-      <w:bookmarkStart w:id="216" w:name="_Toc443488877"/>
-      <w:bookmarkStart w:id="217" w:name="_Toc21339871"/>
-      <w:bookmarkStart w:id="218" w:name="_Toc21340064"/>
-      <w:bookmarkStart w:id="219" w:name="_Toc381620620"/>
-      <w:r>
-        <w:lastRenderedPageBreak/>
-        <w:t>Chapter 6 – Ethics</w:t>
-      </w:r>
-      <w:bookmarkEnd w:id="216"/>
-    </w:p>
-    <w:p>
-      <w:pPr>
-        <w:jc w:val="center"/>
-        <w:rPr>
-          <w:b/>
-          <w:bCs/>
-          <w:sz w:val="40"/>
-          <w:lang w:val="en-IE"/>
-        </w:rPr>
-      </w:pPr>
-      <w:r>
-        <w:rPr>
-          <w:lang w:val="en-IE"/>
-        </w:rPr>
-        <w:br w:type="page"/>
-      </w:r>
-    </w:p>
-    <w:p>
-      <w:pPr>
-        <w:pStyle w:val="Heading1"/>
-      </w:pPr>
-      <w:bookmarkStart w:id="220" w:name="_Toc443488878"/>
-      <w:r>
-        <w:lastRenderedPageBreak/>
-        <w:t xml:space="preserve">Chapter </w:t>
-      </w:r>
-      <w:r>
-        <w:t>7</w:t>
-      </w:r>
-      <w:r>
-        <w:t xml:space="preserve"> </w:t>
-      </w:r>
-      <w:r>
-        <w:t>- Conclusions and Further Research</w:t>
-      </w:r>
-      <w:bookmarkEnd w:id="217"/>
-      <w:bookmarkEnd w:id="218"/>
-      <w:bookmarkEnd w:id="219"/>
-      <w:bookmarkEnd w:id="220"/>
-    </w:p>
-    <w:p>
-      <w:pPr>
-        <w:rPr>
-          <w:lang w:val="en-IE"/>
-        </w:rPr>
-      </w:pPr>
-    </w:p>
-    <w:p>
-      <w:pPr>
-        <w:rPr>
-          <w:lang w:val="en-IE"/>
-        </w:rPr>
-      </w:pPr>
-      <w:r>
-        <w:rPr>
-          <w:lang w:val="en-IE"/>
-        </w:rPr>
-        <w:t xml:space="preserve">The conclusions chapter is very important in your report. It must conclude your work! It is </w:t>
-      </w:r>
-      <w:r>
-        <w:rPr>
-          <w:u w:val="single"/>
-          <w:lang w:val="en-IE"/>
-        </w:rPr>
-        <w:t>not</w:t>
-      </w:r>
-      <w:r>
-        <w:rPr>
-          <w:lang w:val="en-IE"/>
-        </w:rPr>
-        <w:t xml:space="preserve"> a summary of the work in the previous chapters; it must give insight into the value of your work, inform the readers of the impact of your work and should provide directions for future research on your report topic. This chapter allows you a chance to document your own opinions and insights while displaying ingenuity and imagination in choosing possible implementation applications or future directions of your own work.</w:t>
-      </w:r>
-    </w:p>
-    <w:p>
-      <w:pPr>
-        <w:pStyle w:val="Heading1"/>
-        <w:rPr>
-          <w:sz w:val="36"/>
-        </w:rPr>
-      </w:pPr>
-      <w:bookmarkStart w:id="221" w:name="_Toc21339872"/>
-      <w:bookmarkStart w:id="222" w:name="_Toc21340065"/>
-      <w:bookmarkEnd w:id="221"/>
-      <w:bookmarkEnd w:id="222"/>
-      <w:r>
-        <w:br w:type="page"/>
-      </w:r>
-      <w:bookmarkStart w:id="223" w:name="_Toc329664893"/>
-      <w:bookmarkStart w:id="224" w:name="_Toc21339873"/>
-      <w:bookmarkStart w:id="225" w:name="_Toc21340066"/>
-      <w:bookmarkStart w:id="226" w:name="_Toc381620621"/>
-      <w:bookmarkStart w:id="227" w:name="_Toc443488879"/>
-      <w:r>
-        <w:lastRenderedPageBreak/>
-        <w:t>References</w:t>
-      </w:r>
-      <w:bookmarkEnd w:id="163"/>
-      <w:bookmarkEnd w:id="164"/>
-      <w:bookmarkEnd w:id="223"/>
-      <w:bookmarkEnd w:id="224"/>
-      <w:bookmarkEnd w:id="225"/>
-      <w:bookmarkEnd w:id="226"/>
-      <w:bookmarkEnd w:id="227"/>
-    </w:p>
-    <w:p>
-      <w:pPr>
-        <w:ind w:left="720" w:right="26" w:hanging="720"/>
-        <w:rPr>
-          <w:lang w:val="en-IE"/>
-        </w:rPr>
-      </w:pPr>
-    </w:p>
-    <w:p>
-      <w:pPr>
-        <w:ind w:left="720" w:right="26" w:hanging="720"/>
-        <w:rPr>
-          <w:lang w:val="en-IE"/>
-        </w:rPr>
-      </w:pPr>
-      <w:r>
-        <w:rPr>
-          <w:lang w:val="en-IE"/>
-        </w:rPr>
-        <w:t xml:space="preserve"> [1]</w:t>
-      </w:r>
-      <w:r>
-        <w:rPr>
-          <w:lang w:val="en-IE"/>
-        </w:rPr>
-        <w:tab/>
-        <w:t xml:space="preserve">Nagel, H-H, “Extending the orientated smoothness constraint into the temporal domain”, </w:t>
-      </w:r>
-      <w:r>
-        <w:rPr>
-          <w:i/>
-          <w:lang w:val="en-IE"/>
-        </w:rPr>
-        <w:t>Proc 1st European Conference on Computer vision (Antibes, France),</w:t>
-      </w:r>
-      <w:r>
-        <w:rPr>
-          <w:lang w:val="en-IE"/>
-        </w:rPr>
-        <w:t xml:space="preserve"> April 1990.</w:t>
-      </w:r>
-    </w:p>
-    <w:p>
-      <w:pPr>
-        <w:ind w:left="720" w:right="26" w:hanging="720"/>
-        <w:rPr>
-          <w:lang w:val="en-IE"/>
-        </w:rPr>
-      </w:pPr>
-      <w:r>
-        <w:rPr>
-          <w:lang w:val="en-IE"/>
-        </w:rPr>
-        <w:t xml:space="preserve"> [2]</w:t>
-      </w:r>
-      <w:r>
-        <w:rPr>
-          <w:lang w:val="en-IE"/>
-        </w:rPr>
-        <w:tab/>
-        <w:t xml:space="preserve">Horn, B.K.P and </w:t>
-      </w:r>
-      <w:proofErr w:type="spellStart"/>
-      <w:r>
-        <w:rPr>
-          <w:lang w:val="en-IE"/>
-        </w:rPr>
-        <w:t>Schunck</w:t>
-      </w:r>
-      <w:proofErr w:type="spellEnd"/>
-      <w:r>
-        <w:rPr>
-          <w:lang w:val="en-IE"/>
-        </w:rPr>
-        <w:t xml:space="preserve">, B.G. “Determining Optical Flow”, </w:t>
-      </w:r>
-      <w:r>
-        <w:rPr>
-          <w:i/>
-          <w:lang w:val="en-IE"/>
-        </w:rPr>
-        <w:t>Artificial Intelligence</w:t>
-      </w:r>
-      <w:r>
-        <w:rPr>
-          <w:lang w:val="en-IE"/>
-        </w:rPr>
-        <w:t>, pp185-203, 1987.</w:t>
-      </w:r>
-    </w:p>
-    <w:p>
-      <w:pPr>
-        <w:ind w:left="720" w:right="26" w:hanging="720"/>
-        <w:rPr>
-          <w:lang w:val="en-IE"/>
-        </w:rPr>
-      </w:pPr>
-      <w:r>
-        <w:rPr>
-          <w:lang w:val="en-IE"/>
-        </w:rPr>
-        <w:t xml:space="preserve"> [3]</w:t>
-      </w:r>
-      <w:r>
-        <w:rPr>
-          <w:lang w:val="en-IE"/>
-        </w:rPr>
-        <w:tab/>
-        <w:t xml:space="preserve">Ullman, S. </w:t>
-      </w:r>
-      <w:r>
-        <w:rPr>
-          <w:i/>
-          <w:lang w:val="en-IE"/>
-        </w:rPr>
-        <w:t>The Interpretation of visual motion,</w:t>
-      </w:r>
-      <w:r>
-        <w:rPr>
-          <w:lang w:val="en-IE"/>
-        </w:rPr>
-        <w:t xml:space="preserve"> Cambridge, MA; MIT Press, 1979. pp99-107.</w:t>
-      </w:r>
-    </w:p>
-    <w:p>
-      <w:pPr>
-        <w:ind w:left="720" w:right="26" w:hanging="720"/>
-        <w:rPr>
-          <w:lang w:val="en-IE"/>
-        </w:rPr>
-      </w:pPr>
-      <w:r>
-        <w:rPr>
-          <w:lang w:val="en-IE"/>
-        </w:rPr>
-        <w:t xml:space="preserve"> [4]</w:t>
-      </w:r>
-      <w:r>
-        <w:rPr>
-          <w:rStyle w:val="FootnoteReference"/>
-          <w:lang w:val="en-IE"/>
-        </w:rPr>
-        <w:footnoteReference w:id="4"/>
-      </w:r>
-      <w:r>
-        <w:rPr>
-          <w:lang w:val="en-IE"/>
-        </w:rPr>
-        <w:tab/>
-      </w:r>
-      <w:r>
-        <w:rPr>
-          <w:rFonts w:ascii="CG Times" w:hAnsi="CG Times"/>
-          <w:lang w:val="en-IE"/>
-        </w:rPr>
-        <w:t>Sun Microsystems Inc.</w:t>
-      </w:r>
-      <w:r>
-        <w:rPr>
-          <w:rFonts w:ascii="CG Times" w:hAnsi="CG Times" w:hint="eastAsia"/>
-          <w:lang w:val="en-IE"/>
-        </w:rPr>
-        <w:t>, "</w:t>
-      </w:r>
-      <w:r>
-        <w:rPr>
-          <w:rFonts w:ascii="CG Times" w:hAnsi="CG Times"/>
-          <w:lang w:val="en-IE"/>
-        </w:rPr>
-        <w:t>Java 2 SDK Documentation – Version 1.4.1</w:t>
-      </w:r>
-      <w:r>
-        <w:rPr>
-          <w:rFonts w:ascii="CG Times" w:hAnsi="CG Times" w:hint="eastAsia"/>
-          <w:lang w:val="en-IE"/>
-        </w:rPr>
-        <w:t xml:space="preserve">" </w:t>
-      </w:r>
-      <w:hyperlink r:id="rId15" w:history="1">
-        <w:r>
-          <w:rPr>
-            <w:rStyle w:val="Hyperlink"/>
-            <w:rFonts w:ascii="CG Times" w:hAnsi="CG Times"/>
-            <w:lang w:val="en-IE"/>
-          </w:rPr>
-          <w:t>http://java.sun.com/j2se/1.4.1/docs/index.html</w:t>
-        </w:r>
-      </w:hyperlink>
-      <w:r>
-        <w:rPr>
-          <w:rFonts w:ascii="CG Times" w:hAnsi="CG Times"/>
-          <w:lang w:val="en-IE"/>
-        </w:rPr>
-        <w:t>, 2002</w:t>
-      </w:r>
-      <w:r>
-        <w:rPr>
-          <w:rFonts w:ascii="CG Times" w:hAnsi="CG Times" w:hint="eastAsia"/>
-          <w:lang w:val="en-IE"/>
-        </w:rPr>
-        <w:t xml:space="preserve">. (20 June </w:t>
-      </w:r>
-      <w:r>
-        <w:rPr>
-          <w:rFonts w:ascii="CG Times" w:hAnsi="CG Times"/>
-          <w:lang w:val="en-IE"/>
-        </w:rPr>
-        <w:t>2003</w:t>
-      </w:r>
-      <w:r>
-        <w:rPr>
-          <w:rFonts w:ascii="CG Times" w:hAnsi="CG Times" w:hint="eastAsia"/>
-          <w:lang w:val="en-IE"/>
-        </w:rPr>
-        <w:t>).</w:t>
-      </w:r>
-    </w:p>
-    <w:p>
-      <w:pPr>
-        <w:ind w:left="720" w:right="26" w:hanging="720"/>
-        <w:rPr>
-          <w:lang w:val="en-IE"/>
-        </w:rPr>
-      </w:pPr>
-    </w:p>
-    <w:p>
-      <w:pPr>
-        <w:ind w:left="720" w:right="26" w:hanging="720"/>
-        <w:rPr>
-          <w:lang w:val="en-IE"/>
-        </w:rPr>
-      </w:pPr>
-    </w:p>
-    <w:p>
-      <w:pPr>
-        <w:pStyle w:val="Heading1"/>
-      </w:pPr>
-      <w:r>
-        <w:br w:type="page"/>
-      </w:r>
-      <w:bookmarkStart w:id="228" w:name="_Toc21339874"/>
-      <w:bookmarkStart w:id="229" w:name="_Toc21340067"/>
-      <w:bookmarkStart w:id="230" w:name="_Toc381620622"/>
-      <w:bookmarkStart w:id="231" w:name="_Toc443488880"/>
-      <w:r>
-        <w:lastRenderedPageBreak/>
-        <w:t>Appendix 1</w:t>
-      </w:r>
-      <w:bookmarkEnd w:id="228"/>
-      <w:bookmarkEnd w:id="229"/>
-      <w:bookmarkEnd w:id="230"/>
-      <w:bookmarkEnd w:id="231"/>
-    </w:p>
-    <w:p>
-      <w:pPr>
-        <w:rPr>
-          <w:lang w:val="en-IE"/>
-        </w:rPr>
-      </w:pPr>
-    </w:p>
-    <w:p>
-      <w:pPr>
-        <w:spacing w:line="240" w:lineRule="auto"/>
-        <w:rPr>
-          <w:lang w:val="en-IE"/>
-        </w:rPr>
-      </w:pPr>
-      <w:r>
-        <w:rPr>
-          <w:lang w:val="en-IE"/>
-        </w:rPr>
-        <w:t>You should put into an appendix, material which is required to be present with your dissertation, but which would interrupt the flow of the text if presented in the main body of the document.</w:t>
-      </w:r>
-    </w:p>
-    <w:p>
-      <w:pPr>
-        <w:rPr>
-          <w:lang w:val="en-IE"/>
-        </w:rPr>
-      </w:pPr>
-    </w:p>
-    <w:p>
-      <w:pPr>
-        <w:ind w:left="720" w:right="26" w:hanging="720"/>
-        <w:rPr>
-          <w:lang w:val="en-IE"/>
-        </w:rPr>
-      </w:pPr>
-    </w:p>
-    <w:p>
-      <w:pPr>
-        <w:pStyle w:val="Heading1"/>
-      </w:pPr>
-      <w:r>
-        <w:br w:type="page"/>
-      </w:r>
-      <w:bookmarkStart w:id="232" w:name="_Toc21339875"/>
-      <w:bookmarkStart w:id="233" w:name="_Toc21340068"/>
-      <w:bookmarkStart w:id="234" w:name="_Toc381620623"/>
-      <w:bookmarkStart w:id="235" w:name="_Toc443488881"/>
-      <w:r>
-        <w:lastRenderedPageBreak/>
-        <w:t>Glossary</w:t>
-      </w:r>
-      <w:bookmarkEnd w:id="232"/>
-      <w:bookmarkEnd w:id="233"/>
-      <w:bookmarkEnd w:id="234"/>
-      <w:bookmarkEnd w:id="235"/>
       <w:r>
         <w:t xml:space="preserve"> </w:t>
       </w:r>
@@ -7110,15 +3819,9 @@
           <w:lang w:val="en-IE"/>
         </w:rPr>
       </w:pPr>
-      <w:r>
-        <w:rPr>
-          <w:lang w:val="en-IE"/>
-        </w:rPr>
-        <w:t>If required.</w:t>
-      </w:r>
     </w:p>
     <w:sectPr>
-      <w:footerReference w:type="default" r:id="rId16"/>
+      <w:footerReference w:type="default" r:id="rId13"/>
       <w:pgSz w:w="11907" w:h="16834" w:code="9"/>
       <w:pgMar w:top="1304" w:right="1304" w:bottom="1304" w:left="1701" w:header="720" w:footer="720" w:gutter="0"/>
       <w:pgNumType w:start="1"/>
@@ -7326,98 +4029,6 @@
       </w:r>
     </w:p>
   </w:footnote>
-  <w:footnote w:id="1">
-    <w:p>
-      <w:pPr>
-        <w:pStyle w:val="FootnoteText"/>
-        <w:spacing w:line="240" w:lineRule="auto"/>
-        <w:rPr>
-          <w:sz w:val="20"/>
-        </w:rPr>
-      </w:pPr>
-      <w:r>
-        <w:rPr>
-          <w:rStyle w:val="FootnoteReference"/>
-        </w:rPr>
-        <w:footnoteRef/>
-      </w:r>
-      <w:r>
-        <w:rPr>
-          <w:sz w:val="20"/>
-        </w:rPr>
-        <w:t>It is very important to remember that at ALL times you should use the present tense when referring to other parts of this document. You do NOT say that something “will be” discussed in a later chapter or that it “was” discussed in an earlier chapter. These other chapters exist, now, before us, in this document and “are”. Equally, when referring to a procedure, or approach that could be taken at any time, one uses the present tense. When referring to the particular results that you actually achieved on a particular occasion in the past, then you use the past tense.</w:t>
-      </w:r>
-    </w:p>
-    <w:p>
-      <w:pPr>
-        <w:pStyle w:val="FootnoteText"/>
-        <w:spacing w:line="240" w:lineRule="auto"/>
-        <w:rPr>
-          <w:sz w:val="20"/>
-        </w:rPr>
-      </w:pPr>
-    </w:p>
-  </w:footnote>
-  <w:footnote w:id="2">
-    <w:p>
-      <w:pPr>
-        <w:pStyle w:val="FootnoteText"/>
-        <w:spacing w:line="240" w:lineRule="auto"/>
-      </w:pPr>
-      <w:r>
-        <w:rPr>
-          <w:rStyle w:val="FootnoteReference"/>
-          <w:sz w:val="20"/>
-        </w:rPr>
-        <w:footnoteRef/>
-      </w:r>
-      <w:r>
-        <w:rPr>
-          <w:sz w:val="20"/>
-        </w:rPr>
-        <w:t>Normally, single spacing is used for footnotes and endnotes (if present). Note also the spacing between footnotes and the smaller point size.</w:t>
-      </w:r>
-    </w:p>
-  </w:footnote>
-  <w:footnote w:id="3">
-    <w:p>
-      <w:pPr>
-        <w:pStyle w:val="FootnoteText"/>
-        <w:spacing w:line="240" w:lineRule="auto"/>
-        <w:rPr>
-          <w:sz w:val="20"/>
-        </w:rPr>
-      </w:pPr>
-      <w:r>
-        <w:rPr>
-          <w:rStyle w:val="FootnoteReference"/>
-        </w:rPr>
-        <w:footnoteRef/>
-      </w:r>
-      <w:r>
-        <w:rPr>
-          <w:sz w:val="20"/>
-        </w:rPr>
-        <w:t>That, by the way, is a dash. It is used in a sentence to separate two ideas, similarly to the way that you would use brackets, but where the ideas have equal merit. (You use brackets where an idea is tangential or subsidiary to the main message you are conveying in your sentence). The dash is different from brackets in that you can have one dash, but need pairs of brackets. The dash is also like a comma, giving a brief pause, except that unlike a comma, it does more than indicate a pause, it also separates ideas. It should be distinguished from a much shorter horizontal line, viz. a “-”, called a hyphen, which is used to join words together, or indicate a splitting of a long word at the end of a line.</w:t>
-      </w:r>
-    </w:p>
-  </w:footnote>
-  <w:footnote w:id="4">
-    <w:p>
-      <w:pPr>
-        <w:pStyle w:val="FootnoteText"/>
-      </w:pPr>
-      <w:r>
-        <w:rPr>
-          <w:rStyle w:val="FootnoteReference"/>
-        </w:rPr>
-        <w:footnoteRef/>
-      </w:r>
-      <w:r>
-        <w:t xml:space="preserve"> Web references should include the URL, the author, the document/article title, when it was written and should also contain the date at which the reference was valid, i.e. when you used it last.</w:t>
-      </w:r>
-    </w:p>
-  </w:footnote>
 </w:footnotes>
 </file>
 
@@ -8024,6 +4635,7 @@
         <w:dstrike w:val="0"/>
         <w:noProof w:val="0"/>
         <w:vanish w:val="0"/>
+        <w:color w:val="000000"/>
         <w:spacing w:val="0"/>
         <w:kern w:val="0"/>
         <w:position w:val="0"/>
@@ -8044,11 +4656,6 @@
           <w14:prstDash w14:val="solid"/>
           <w14:bevel/>
         </w14:textOutline>
-        <w14:textFill>
-          <w14:solidFill>
-            <w14:srgbClr w14:val="000000"/>
-          </w14:solidFill>
-        </w14:textFill>
         <w14:scene3d>
           <w14:camera w14:prst="orthographicFront"/>
           <w14:lightRig w14:rig="threePt" w14:dir="t">
@@ -8354,7 +4961,7 @@
     <w:lsdException w:name="Table Web 2" w:semiHidden="1" w:unhideWhenUsed="1"/>
     <w:lsdException w:name="Table Web 3" w:semiHidden="1" w:unhideWhenUsed="1"/>
     <w:lsdException w:name="Balloon Text" w:semiHidden="1" w:unhideWhenUsed="1"/>
-    <w:lsdException w:name="Table Grid" w:semiHidden="1" w:uiPriority="59" w:unhideWhenUsed="1"/>
+    <w:lsdException w:name="Table Grid" w:uiPriority="59"/>
     <w:lsdException w:name="Table Theme" w:semiHidden="1" w:unhideWhenUsed="1"/>
     <w:lsdException w:name="Placeholder Text" w:semiHidden="1"/>
     <w:lsdException w:name="No Spacing" w:uiPriority="1" w:qFormat="1"/>
@@ -9395,7 +6002,7 @@
 </file>
 
 <file path=customXml/itemProps1.xml><?xml version="1.0" encoding="utf-8"?>
-<ds:datastoreItem xmlns:ds="http://schemas.openxmlformats.org/officeDocument/2006/customXml" ds:itemID="{74AC4D59-DCFE-4A3E-832C-20696693D24D}">
+<ds:datastoreItem xmlns:ds="http://schemas.openxmlformats.org/officeDocument/2006/customXml" ds:itemID="{1045A34F-8A13-4E43-B6A5-019F2A6ABBDD}">
   <ds:schemaRefs>
     <ds:schemaRef ds:uri="http://schemas.openxmlformats.org/officeDocument/2006/bibliography"/>
   </ds:schemaRefs>

--- a/Final Report.docx
+++ b/Final Report.docx
@@ -2940,167 +2940,6 @@
     </w:p>
     <w:p>
       <w:pPr>
-        <w:pStyle w:val="TableofFigures"/>
-        <w:rPr>
-          <w:rFonts w:asciiTheme="minorHAnsi" w:eastAsiaTheme="minorEastAsia" w:hAnsiTheme="minorHAnsi" w:cstheme="minorBidi"/>
-          <w:smallCaps w:val="0"/>
-          <w:noProof/>
-          <w:sz w:val="22"/>
-          <w:szCs w:val="22"/>
-          <w:lang w:val="en-IE" w:eastAsia="en-IE"/>
-        </w:rPr>
-      </w:pPr>
-      <w:hyperlink w:anchor="_Toc381621110" w:history="1">
-        <w:r>
-          <w:rPr>
-            <w:rStyle w:val="Hyperlink"/>
-            <w:b/>
-            <w:bCs/>
-            <w:noProof/>
-            <w:lang w:val="en-IE"/>
-          </w:rPr>
-          <w:t>Figure 1.1</w:t>
-        </w:r>
-        <w:r>
-          <w:rPr>
-            <w:rStyle w:val="Hyperlink"/>
-            <w:noProof/>
-            <w:lang w:val="en-IE"/>
-          </w:rPr>
-          <w:t>. A Nice Picture.</w:t>
-        </w:r>
-        <w:r>
-          <w:rPr>
-            <w:noProof/>
-            <w:webHidden/>
-          </w:rPr>
-          <w:tab/>
-        </w:r>
-        <w:r>
-          <w:rPr>
-            <w:noProof/>
-            <w:webHidden/>
-          </w:rPr>
-          <w:fldChar w:fldCharType="begin"/>
-        </w:r>
-        <w:r>
-          <w:rPr>
-            <w:noProof/>
-            <w:webHidden/>
-          </w:rPr>
-          <w:instrText xml:space="preserve"> PAGEREF _Toc381621110 \h </w:instrText>
-        </w:r>
-        <w:r>
-          <w:rPr>
-            <w:noProof/>
-            <w:webHidden/>
-          </w:rPr>
-        </w:r>
-        <w:r>
-          <w:rPr>
-            <w:noProof/>
-            <w:webHidden/>
-          </w:rPr>
-          <w:fldChar w:fldCharType="separate"/>
-        </w:r>
-        <w:r>
-          <w:rPr>
-            <w:noProof/>
-            <w:webHidden/>
-          </w:rPr>
-          <w:t>1</w:t>
-        </w:r>
-        <w:r>
-          <w:rPr>
-            <w:noProof/>
-            <w:webHidden/>
-          </w:rPr>
-          <w:fldChar w:fldCharType="end"/>
-        </w:r>
-      </w:hyperlink>
-    </w:p>
-    <w:p>
-      <w:pPr>
-        <w:pStyle w:val="TableofFigures"/>
-        <w:rPr>
-          <w:rFonts w:asciiTheme="minorHAnsi" w:eastAsiaTheme="minorEastAsia" w:hAnsiTheme="minorHAnsi" w:cstheme="minorBidi"/>
-          <w:smallCaps w:val="0"/>
-          <w:noProof/>
-          <w:sz w:val="22"/>
-          <w:szCs w:val="22"/>
-          <w:lang w:val="en-IE" w:eastAsia="en-IE"/>
-        </w:rPr>
-      </w:pPr>
-      <w:hyperlink w:anchor="_Toc381621111" w:history="1">
-        <w:r>
-          <w:rPr>
-            <w:rStyle w:val="Hyperlink"/>
-            <w:noProof/>
-            <w:lang w:val="en-IE"/>
-          </w:rPr>
-          <w:t>Figure 2.1</w:t>
-        </w:r>
-        <w:r>
-          <w:rPr>
-            <w:rStyle w:val="Hyperlink"/>
-            <w:bCs/>
-            <w:noProof/>
-            <w:lang w:val="en-IE"/>
-          </w:rPr>
-          <w:t xml:space="preserve"> A Sample Figure</w:t>
-        </w:r>
-        <w:r>
-          <w:rPr>
-            <w:noProof/>
-            <w:webHidden/>
-          </w:rPr>
-          <w:tab/>
-        </w:r>
-        <w:r>
-          <w:rPr>
-            <w:noProof/>
-            <w:webHidden/>
-          </w:rPr>
-          <w:fldChar w:fldCharType="begin"/>
-        </w:r>
-        <w:r>
-          <w:rPr>
-            <w:noProof/>
-            <w:webHidden/>
-          </w:rPr>
-          <w:instrText xml:space="preserve"> PAGEREF _Toc381621111 \h </w:instrText>
-        </w:r>
-        <w:r>
-          <w:rPr>
-            <w:noProof/>
-            <w:webHidden/>
-          </w:rPr>
-        </w:r>
-        <w:r>
-          <w:rPr>
-            <w:noProof/>
-            <w:webHidden/>
-          </w:rPr>
-          <w:fldChar w:fldCharType="separate"/>
-        </w:r>
-        <w:r>
-          <w:rPr>
-            <w:noProof/>
-            <w:webHidden/>
-          </w:rPr>
-          <w:t>10</w:t>
-        </w:r>
-        <w:r>
-          <w:rPr>
-            <w:noProof/>
-            <w:webHidden/>
-          </w:rPr>
-          <w:fldChar w:fldCharType="end"/>
-        </w:r>
-      </w:hyperlink>
-    </w:p>
-    <w:p>
-      <w:pPr>
         <w:rPr>
           <w:lang w:val="en-IE"/>
         </w:rPr>
@@ -3170,7 +3009,7 @@
     </w:p>
     <w:p>
       <w:pPr>
-        <w:pStyle w:val="Heading3"/>
+        <w:pStyle w:val="Heading2"/>
         <w:rPr>
           <w:lang w:val="en-IE"/>
         </w:rPr>
@@ -3183,18 +3022,1368 @@
         <w:rPr>
           <w:lang w:val="en-IE"/>
         </w:rPr>
-        <w:t>1.2.4 Summary</w:t>
+        <w:t>1.</w:t>
+      </w:r>
+      <w:r>
+        <w:rPr>
+          <w:lang w:val="en-IE"/>
+        </w:rPr>
+        <w:t>1</w:t>
+      </w:r>
+      <w:r>
+        <w:rPr>
+          <w:lang w:val="en-IE"/>
+        </w:rPr>
+        <w:t xml:space="preserve"> </w:t>
       </w:r>
       <w:bookmarkEnd w:id="96"/>
       <w:bookmarkEnd w:id="97"/>
       <w:bookmarkEnd w:id="98"/>
       <w:bookmarkEnd w:id="99"/>
-    </w:p>
-    <w:p>
-      <w:pPr>
-        <w:rPr>
-          <w:lang w:val="en-IE"/>
-        </w:rPr>
+      <w:r>
+        <w:rPr>
+          <w:lang w:val="en-IE"/>
+        </w:rPr>
+        <w:t>Human Activity Recognition</w:t>
+      </w:r>
+    </w:p>
+    <w:p>
+      <w:r>
+        <w:rPr>
+          <w:lang w:val="en-IE"/>
+        </w:rPr>
+        <w:t>Human activity recognition (HAR) is the term coined to define an ability to interpret a gesture or motion of the human body</w:t>
+      </w:r>
+      <w:r>
+        <w:rPr>
+          <w:lang w:val="en-IE"/>
+        </w:rPr>
+        <w:t>,</w:t>
+      </w:r>
+      <w:r>
+        <w:rPr>
+          <w:lang w:val="en-IE"/>
+        </w:rPr>
+        <w:t xml:space="preserve"> and </w:t>
+      </w:r>
+      <w:r>
+        <w:rPr>
+          <w:lang w:val="en-IE"/>
+        </w:rPr>
+        <w:t xml:space="preserve">from this </w:t>
+      </w:r>
+      <w:proofErr w:type="gramStart"/>
+      <w:r>
+        <w:rPr>
+          <w:lang w:val="en-IE"/>
+        </w:rPr>
+        <w:t>make a determination</w:t>
+      </w:r>
+      <w:proofErr w:type="gramEnd"/>
+      <w:r>
+        <w:rPr>
+          <w:lang w:val="en-IE"/>
+        </w:rPr>
+        <w:t xml:space="preserve"> o</w:t>
+      </w:r>
+      <w:r>
+        <w:rPr>
+          <w:lang w:val="en-IE"/>
+        </w:rPr>
+        <w:t>f the human activity or action</w:t>
+      </w:r>
+      <w:r>
+        <w:rPr>
+          <w:lang w:val="en-IE"/>
+        </w:rPr>
+        <w:t xml:space="preserve"> being performed</w:t>
+      </w:r>
+      <w:r>
+        <w:rPr>
+          <w:lang w:val="en-IE"/>
+        </w:rPr>
+        <w:t xml:space="preserve"> </w:t>
+      </w:r>
+      <w:sdt>
+        <w:sdtPr>
+          <w:rPr>
+            <w:lang w:val="en-IE"/>
+          </w:rPr>
+          <w:id w:val="-1220125428"/>
+          <w:citation/>
+        </w:sdtPr>
+        <w:sdtContent>
+          <w:r>
+            <w:rPr>
+              <w:lang w:val="en-IE"/>
+            </w:rPr>
+            <w:fldChar w:fldCharType="begin"/>
+          </w:r>
+          <w:r>
+            <w:rPr>
+              <w:lang w:val="en-IE"/>
+            </w:rPr>
+            <w:instrText xml:space="preserve"> CITATION Ann14 \l 6153 </w:instrText>
+          </w:r>
+          <w:r>
+            <w:rPr>
+              <w:lang w:val="en-IE"/>
+            </w:rPr>
+            <w:fldChar w:fldCharType="separate"/>
+          </w:r>
+          <w:r>
+            <w:rPr>
+              <w:noProof/>
+              <w:lang w:val="en-IE"/>
+            </w:rPr>
+            <w:t>[1]</w:t>
+          </w:r>
+          <w:r>
+            <w:rPr>
+              <w:lang w:val="en-IE"/>
+            </w:rPr>
+            <w:fldChar w:fldCharType="end"/>
+          </w:r>
+        </w:sdtContent>
+      </w:sdt>
+      <w:r>
+        <w:rPr>
+          <w:lang w:val="en-IE"/>
+        </w:rPr>
+        <w:t xml:space="preserve">. </w:t>
+      </w:r>
+      <w:r>
+        <w:t xml:space="preserve">Recognizing a human’s activity, automatically, has become a significant problem in ubiquitous computing, human-computer interaction and human behavioural analysis </w:t>
+      </w:r>
+      <w:sdt>
+        <w:sdtPr>
+          <w:id w:val="-1499349087"/>
+          <w:citation/>
+        </w:sdtPr>
+        <w:sdtContent>
+          <w:r>
+            <w:fldChar w:fldCharType="begin"/>
+          </w:r>
+          <w:r>
+            <w:rPr>
+              <w:lang w:val="en-IE"/>
+            </w:rPr>
+            <w:instrText xml:space="preserve"> CITATION BoY15 \l 6153 </w:instrText>
+          </w:r>
+          <w:r>
+            <w:fldChar w:fldCharType="separate"/>
+          </w:r>
+          <w:r>
+            <w:rPr>
+              <w:noProof/>
+              <w:lang w:val="en-IE"/>
+            </w:rPr>
+            <w:t>[2]</w:t>
+          </w:r>
+          <w:r>
+            <w:fldChar w:fldCharType="end"/>
+          </w:r>
+        </w:sdtContent>
+      </w:sdt>
+      <w:r>
+        <w:t xml:space="preserve">. Three scientific research contexts HAR finds itself an important component of are: surveillance, healthcare and human computer interaction </w:t>
+      </w:r>
+      <w:sdt>
+        <w:sdtPr>
+          <w:id w:val="1404944986"/>
+          <w:citation/>
+        </w:sdtPr>
+        <w:sdtContent>
+          <w:r>
+            <w:fldChar w:fldCharType="begin"/>
+          </w:r>
+          <w:r>
+            <w:rPr>
+              <w:lang w:val="en-IE"/>
+            </w:rPr>
+            <w:instrText xml:space="preserve"> CITATION Ann14 \l 6153 </w:instrText>
+          </w:r>
+          <w:r>
+            <w:fldChar w:fldCharType="separate"/>
+          </w:r>
+          <w:r>
+            <w:rPr>
+              <w:noProof/>
+              <w:lang w:val="en-IE"/>
+            </w:rPr>
+            <w:t>[1]</w:t>
+          </w:r>
+          <w:r>
+            <w:fldChar w:fldCharType="end"/>
+          </w:r>
+        </w:sdtContent>
+      </w:sdt>
+      <w:r>
+        <w:t xml:space="preserve">. </w:t>
+      </w:r>
+    </w:p>
+    <w:p>
+      <w:pPr>
+        <w:pStyle w:val="Heading3"/>
+      </w:pPr>
+      <w:r>
+        <w:t>1.1.1 Applications of HAR</w:t>
+      </w:r>
+    </w:p>
+    <w:p>
+      <w:pPr>
+        <w:rPr>
+          <w:b/>
+          <w:lang w:val="en-IE"/>
+        </w:rPr>
+      </w:pPr>
+      <w:r>
+        <w:rPr>
+          <w:b/>
+          <w:lang w:val="en-IE"/>
+        </w:rPr>
+        <w:t>Surveillance</w:t>
+      </w:r>
+    </w:p>
+    <w:p>
+      <w:pPr>
+        <w:rPr>
+          <w:lang w:val="en-IE"/>
+        </w:rPr>
+      </w:pPr>
+      <w:r>
+        <w:rPr>
+          <w:lang w:val="en-IE"/>
+        </w:rPr>
+        <w:t xml:space="preserve">HAR has been adopted in surveillance systems at public places, i.e. airports, banks, etc </w:t>
+      </w:r>
+      <w:sdt>
+        <w:sdtPr>
+          <w:rPr>
+            <w:lang w:val="en-IE"/>
+          </w:rPr>
+          <w:id w:val="1821616848"/>
+          <w:citation/>
+        </w:sdtPr>
+        <w:sdtContent>
+          <w:r>
+            <w:rPr>
+              <w:lang w:val="en-IE"/>
+            </w:rPr>
+            <w:fldChar w:fldCharType="begin"/>
+          </w:r>
+          <w:r>
+            <w:rPr>
+              <w:lang w:val="en-IE"/>
+            </w:rPr>
+            <w:instrText xml:space="preserve"> CITATION Ann14 \l 6153 </w:instrText>
+          </w:r>
+          <w:r>
+            <w:rPr>
+              <w:lang w:val="en-IE"/>
+            </w:rPr>
+            <w:fldChar w:fldCharType="separate"/>
+          </w:r>
+          <w:r>
+            <w:rPr>
+              <w:noProof/>
+              <w:lang w:val="en-IE"/>
+            </w:rPr>
+            <w:t>[1]</w:t>
+          </w:r>
+          <w:r>
+            <w:rPr>
+              <w:lang w:val="en-IE"/>
+            </w:rPr>
+            <w:fldChar w:fldCharType="end"/>
+          </w:r>
+        </w:sdtContent>
+      </w:sdt>
+      <w:r>
+        <w:rPr>
+          <w:lang w:val="en-IE"/>
+        </w:rPr>
+        <w:t xml:space="preserve">. The findings in </w:t>
+      </w:r>
+      <w:sdt>
+        <w:sdtPr>
+          <w:rPr>
+            <w:lang w:val="en-IE"/>
+          </w:rPr>
+          <w:id w:val="708382037"/>
+          <w:citation/>
+        </w:sdtPr>
+        <w:sdtContent>
+          <w:r>
+            <w:rPr>
+              <w:lang w:val="en-IE"/>
+            </w:rPr>
+            <w:fldChar w:fldCharType="begin"/>
+          </w:r>
+          <w:r>
+            <w:rPr>
+              <w:lang w:val="en-IE"/>
+            </w:rPr>
+            <w:instrText xml:space="preserve"> CITATION Ryo11 \l 6153 </w:instrText>
+          </w:r>
+          <w:r>
+            <w:rPr>
+              <w:lang w:val="en-IE"/>
+            </w:rPr>
+            <w:fldChar w:fldCharType="separate"/>
+          </w:r>
+          <w:r>
+            <w:rPr>
+              <w:noProof/>
+              <w:lang w:val="en-IE"/>
+            </w:rPr>
+            <w:t>[3]</w:t>
+          </w:r>
+          <w:r>
+            <w:rPr>
+              <w:lang w:val="en-IE"/>
+            </w:rPr>
+            <w:fldChar w:fldCharType="end"/>
+          </w:r>
+        </w:sdtContent>
+      </w:sdt>
+      <w:r>
+        <w:rPr>
+          <w:lang w:val="en-IE"/>
+        </w:rPr>
+        <w:t xml:space="preserve"> confirm that proposed approaches are able to recognize ongoing human-human interactions at the earlier stage </w:t>
+      </w:r>
+      <w:sdt>
+        <w:sdtPr>
+          <w:rPr>
+            <w:lang w:val="en-IE"/>
+          </w:rPr>
+          <w:id w:val="-2049746600"/>
+          <w:citation/>
+        </w:sdtPr>
+        <w:sdtContent>
+          <w:r>
+            <w:rPr>
+              <w:lang w:val="en-IE"/>
+            </w:rPr>
+            <w:fldChar w:fldCharType="begin"/>
+          </w:r>
+          <w:r>
+            <w:rPr>
+              <w:lang w:val="en-IE"/>
+            </w:rPr>
+            <w:instrText xml:space="preserve"> CITATION Ann14 \l 6153 </w:instrText>
+          </w:r>
+          <w:r>
+            <w:rPr>
+              <w:lang w:val="en-IE"/>
+            </w:rPr>
+            <w:fldChar w:fldCharType="separate"/>
+          </w:r>
+          <w:r>
+            <w:rPr>
+              <w:noProof/>
+              <w:lang w:val="en-IE"/>
+            </w:rPr>
+            <w:t>[1]</w:t>
+          </w:r>
+          <w:r>
+            <w:rPr>
+              <w:lang w:val="en-IE"/>
+            </w:rPr>
+            <w:fldChar w:fldCharType="end"/>
+          </w:r>
+        </w:sdtContent>
+      </w:sdt>
+      <w:r>
+        <w:rPr>
+          <w:lang w:val="en-IE"/>
+        </w:rPr>
+        <w:t xml:space="preserve">. Furthermore, Legion: AR, a system proposed by </w:t>
+      </w:r>
+      <w:sdt>
+        <w:sdtPr>
+          <w:rPr>
+            <w:lang w:val="en-IE"/>
+          </w:rPr>
+          <w:id w:val="-350880223"/>
+          <w:citation/>
+        </w:sdtPr>
+        <w:sdtContent>
+          <w:r>
+            <w:rPr>
+              <w:lang w:val="en-IE"/>
+            </w:rPr>
+            <w:fldChar w:fldCharType="begin"/>
+          </w:r>
+          <w:r>
+            <w:rPr>
+              <w:lang w:val="en-IE"/>
+            </w:rPr>
+            <w:instrText xml:space="preserve"> CITATION Las13 \l 6153 </w:instrText>
+          </w:r>
+          <w:r>
+            <w:rPr>
+              <w:lang w:val="en-IE"/>
+            </w:rPr>
+            <w:fldChar w:fldCharType="separate"/>
+          </w:r>
+          <w:r>
+            <w:rPr>
+              <w:noProof/>
+              <w:lang w:val="en-IE"/>
+            </w:rPr>
+            <w:t>[4]</w:t>
+          </w:r>
+          <w:r>
+            <w:rPr>
+              <w:lang w:val="en-IE"/>
+            </w:rPr>
+            <w:fldChar w:fldCharType="end"/>
+          </w:r>
+        </w:sdtContent>
+      </w:sdt>
+      <w:r>
+        <w:rPr>
+          <w:lang w:val="en-IE"/>
+        </w:rPr>
+        <w:t xml:space="preserve">, supplements existing recognition systems with on-demand, real-time activity identification to produce robust, deployable activity recognition </w:t>
+      </w:r>
+      <w:sdt>
+        <w:sdtPr>
+          <w:rPr>
+            <w:lang w:val="en-IE"/>
+          </w:rPr>
+          <w:id w:val="1864554046"/>
+          <w:citation/>
+        </w:sdtPr>
+        <w:sdtContent>
+          <w:r>
+            <w:rPr>
+              <w:lang w:val="en-IE"/>
+            </w:rPr>
+            <w:fldChar w:fldCharType="begin"/>
+          </w:r>
+          <w:r>
+            <w:rPr>
+              <w:lang w:val="en-IE"/>
+            </w:rPr>
+            <w:instrText xml:space="preserve"> CITATION Ann14 \l 6153 </w:instrText>
+          </w:r>
+          <w:r>
+            <w:rPr>
+              <w:lang w:val="en-IE"/>
+            </w:rPr>
+            <w:fldChar w:fldCharType="separate"/>
+          </w:r>
+          <w:r>
+            <w:rPr>
+              <w:noProof/>
+              <w:lang w:val="en-IE"/>
+            </w:rPr>
+            <w:t>[1]</w:t>
+          </w:r>
+          <w:r>
+            <w:rPr>
+              <w:lang w:val="en-IE"/>
+            </w:rPr>
+            <w:fldChar w:fldCharType="end"/>
+          </w:r>
+        </w:sdtContent>
+      </w:sdt>
+      <w:r>
+        <w:rPr>
+          <w:lang w:val="en-IE"/>
+        </w:rPr>
+        <w:t xml:space="preserve">. </w:t>
+      </w:r>
+    </w:p>
+    <w:p>
+      <w:pPr>
+        <w:rPr>
+          <w:b/>
+          <w:lang w:val="en-IE"/>
+        </w:rPr>
+      </w:pPr>
+      <w:r>
+        <w:br/>
+      </w:r>
+      <w:r>
+        <w:rPr>
+          <w:b/>
+          <w:lang w:val="en-IE"/>
+        </w:rPr>
+        <w:t>Healthcare</w:t>
+      </w:r>
+    </w:p>
+    <w:p>
+      <w:pPr>
+        <w:rPr>
+          <w:lang w:val="en-IE"/>
+        </w:rPr>
+      </w:pPr>
+      <w:r>
+        <w:rPr>
+          <w:lang w:val="en-IE"/>
+        </w:rPr>
+        <w:t xml:space="preserve">The literature indicates that HAR has so far been employed in healthcare systems introduced in hospitals, rehabilitation centres, and even in residential environments </w:t>
+      </w:r>
+      <w:sdt>
+        <w:sdtPr>
+          <w:rPr>
+            <w:lang w:val="en-IE"/>
+          </w:rPr>
+          <w:id w:val="-1131096509"/>
+          <w:citation/>
+        </w:sdtPr>
+        <w:sdtContent>
+          <w:r>
+            <w:rPr>
+              <w:lang w:val="en-IE"/>
+            </w:rPr>
+            <w:fldChar w:fldCharType="begin"/>
+          </w:r>
+          <w:r>
+            <w:rPr>
+              <w:lang w:val="en-IE"/>
+            </w:rPr>
+            <w:instrText xml:space="preserve"> CITATION Ann14 \l 6153 </w:instrText>
+          </w:r>
+          <w:r>
+            <w:rPr>
+              <w:lang w:val="en-IE"/>
+            </w:rPr>
+            <w:fldChar w:fldCharType="separate"/>
+          </w:r>
+          <w:r>
+            <w:rPr>
+              <w:noProof/>
+              <w:lang w:val="en-IE"/>
+            </w:rPr>
+            <w:t>[1]</w:t>
+          </w:r>
+          <w:r>
+            <w:rPr>
+              <w:lang w:val="en-IE"/>
+            </w:rPr>
+            <w:fldChar w:fldCharType="end"/>
+          </w:r>
+        </w:sdtContent>
+      </w:sdt>
+      <w:r>
+        <w:rPr>
+          <w:lang w:val="en-IE"/>
+        </w:rPr>
+        <w:t>. HAR has extraordinary potential within the healthcare sector with a wide range</w:t>
+      </w:r>
+      <w:r>
+        <w:rPr>
+          <w:lang w:val="en-IE"/>
+        </w:rPr>
+        <w:t xml:space="preserve"> of</w:t>
+      </w:r>
+      <w:r>
+        <w:rPr>
+          <w:lang w:val="en-IE"/>
+        </w:rPr>
+        <w:t xml:space="preserve"> applications already seen </w:t>
+      </w:r>
+      <w:r>
+        <w:rPr>
+          <w:lang w:val="en-IE"/>
+        </w:rPr>
+        <w:t>today and</w:t>
+      </w:r>
+      <w:r>
+        <w:rPr>
+          <w:lang w:val="en-IE"/>
+        </w:rPr>
+        <w:t xml:space="preserve"> is of particular use for aiding the elderly and vulnerable of society. By monitoring the activities of elderly people cared for in rehabilitation centres, HAR can be an effective way of monitoring chronic diseases as well as aiding disease prevention</w:t>
+      </w:r>
+      <w:r>
+        <w:rPr>
+          <w:lang w:val="en-IE"/>
+        </w:rPr>
+        <w:t xml:space="preserve"> </w:t>
+      </w:r>
+      <w:sdt>
+        <w:sdtPr>
+          <w:rPr>
+            <w:lang w:val="en-IE"/>
+          </w:rPr>
+          <w:id w:val="-351642192"/>
+          <w:citation/>
+        </w:sdtPr>
+        <w:sdtContent>
+          <w:r>
+            <w:rPr>
+              <w:lang w:val="en-IE"/>
+            </w:rPr>
+            <w:fldChar w:fldCharType="begin"/>
+          </w:r>
+          <w:r>
+            <w:rPr>
+              <w:lang w:val="en-IE"/>
+            </w:rPr>
+            <w:instrText xml:space="preserve"> CITATION Ann14 \l 6153 </w:instrText>
+          </w:r>
+          <w:r>
+            <w:rPr>
+              <w:lang w:val="en-IE"/>
+            </w:rPr>
+            <w:fldChar w:fldCharType="separate"/>
+          </w:r>
+          <w:r>
+            <w:rPr>
+              <w:noProof/>
+              <w:lang w:val="en-IE"/>
+            </w:rPr>
+            <w:t>[1]</w:t>
+          </w:r>
+          <w:r>
+            <w:rPr>
+              <w:lang w:val="en-IE"/>
+            </w:rPr>
+            <w:fldChar w:fldCharType="end"/>
+          </w:r>
+        </w:sdtContent>
+      </w:sdt>
+      <w:r>
+        <w:rPr>
+          <w:lang w:val="en-IE"/>
+        </w:rPr>
+        <w:t>.</w:t>
+      </w:r>
+      <w:r>
+        <w:rPr>
+          <w:lang w:val="en-IE"/>
+        </w:rPr>
+        <w:t xml:space="preserve"> HAR is also utilised for monitoring patients at home to measure aspects of daily living such as energy expenditure to assist obesity prevention, treatment </w:t>
+      </w:r>
+      <w:sdt>
+        <w:sdtPr>
+          <w:rPr>
+            <w:lang w:val="en-IE"/>
+          </w:rPr>
+          <w:id w:val="-565030387"/>
+          <w:citation/>
+        </w:sdtPr>
+        <w:sdtContent>
+          <w:r>
+            <w:rPr>
+              <w:lang w:val="en-IE"/>
+            </w:rPr>
+            <w:fldChar w:fldCharType="begin"/>
+          </w:r>
+          <w:r>
+            <w:rPr>
+              <w:lang w:val="en-IE"/>
+            </w:rPr>
+            <w:instrText xml:space="preserve"> CITATION Saz11 \l 6153 </w:instrText>
+          </w:r>
+          <w:r>
+            <w:rPr>
+              <w:lang w:val="en-IE"/>
+            </w:rPr>
+            <w:fldChar w:fldCharType="separate"/>
+          </w:r>
+          <w:r>
+            <w:rPr>
+              <w:noProof/>
+              <w:lang w:val="en-IE"/>
+            </w:rPr>
+            <w:t>[5]</w:t>
+          </w:r>
+          <w:r>
+            <w:rPr>
+              <w:lang w:val="en-IE"/>
+            </w:rPr>
+            <w:fldChar w:fldCharType="end"/>
+          </w:r>
+        </w:sdtContent>
+      </w:sdt>
+      <w:r>
+        <w:rPr>
+          <w:lang w:val="en-IE"/>
+        </w:rPr>
+        <w:t xml:space="preserve"> and lifelogging</w:t>
+      </w:r>
+      <w:r>
+        <w:rPr>
+          <w:lang w:val="en-IE"/>
+        </w:rPr>
+        <w:t xml:space="preserve"> </w:t>
+      </w:r>
+      <w:sdt>
+        <w:sdtPr>
+          <w:rPr>
+            <w:lang w:val="en-IE"/>
+          </w:rPr>
+          <w:id w:val="655116087"/>
+          <w:citation/>
+        </w:sdtPr>
+        <w:sdtContent>
+          <w:r>
+            <w:rPr>
+              <w:lang w:val="en-IE"/>
+            </w:rPr>
+            <w:fldChar w:fldCharType="begin"/>
+          </w:r>
+          <w:r>
+            <w:rPr>
+              <w:lang w:val="en-IE"/>
+            </w:rPr>
+            <w:instrText xml:space="preserve"> CITATION Ann14 \l 6153 </w:instrText>
+          </w:r>
+          <w:r>
+            <w:rPr>
+              <w:lang w:val="en-IE"/>
+            </w:rPr>
+            <w:fldChar w:fldCharType="separate"/>
+          </w:r>
+          <w:r>
+            <w:rPr>
+              <w:noProof/>
+              <w:lang w:val="en-IE"/>
+            </w:rPr>
+            <w:t>[1]</w:t>
+          </w:r>
+          <w:r>
+            <w:rPr>
+              <w:lang w:val="en-IE"/>
+            </w:rPr>
+            <w:fldChar w:fldCharType="end"/>
+          </w:r>
+        </w:sdtContent>
+      </w:sdt>
+      <w:r>
+        <w:rPr>
+          <w:lang w:val="en-IE"/>
+        </w:rPr>
+        <w:t xml:space="preserve">. </w:t>
+      </w:r>
+      <w:r>
+        <w:rPr>
+          <w:lang w:val="en-IE"/>
+        </w:rPr>
+        <w:t xml:space="preserve">Another use case of HAR is its application in monitoring stereotypical motion conditions suffered by children with Autism Spectrum Disorder (ASD) </w:t>
+      </w:r>
+      <w:sdt>
+        <w:sdtPr>
+          <w:rPr>
+            <w:lang w:val="en-IE"/>
+          </w:rPr>
+          <w:id w:val="-1046298684"/>
+          <w:citation/>
+        </w:sdtPr>
+        <w:sdtContent>
+          <w:r>
+            <w:rPr>
+              <w:lang w:val="en-IE"/>
+            </w:rPr>
+            <w:fldChar w:fldCharType="begin"/>
+          </w:r>
+          <w:r>
+            <w:rPr>
+              <w:lang w:val="en-IE"/>
+            </w:rPr>
+            <w:instrText xml:space="preserve"> CITATION Par13 \l 6153 </w:instrText>
+          </w:r>
+          <w:r>
+            <w:rPr>
+              <w:lang w:val="en-IE"/>
+            </w:rPr>
+            <w:fldChar w:fldCharType="separate"/>
+          </w:r>
+          <w:r>
+            <w:rPr>
+              <w:noProof/>
+              <w:lang w:val="en-IE"/>
+            </w:rPr>
+            <w:t>[6]</w:t>
+          </w:r>
+          <w:r>
+            <w:rPr>
+              <w:lang w:val="en-IE"/>
+            </w:rPr>
+            <w:fldChar w:fldCharType="end"/>
+          </w:r>
+        </w:sdtContent>
+      </w:sdt>
+      <w:r>
+        <w:rPr>
+          <w:lang w:val="en-IE"/>
+        </w:rPr>
+        <w:t xml:space="preserve">. </w:t>
+      </w:r>
+      <w:r>
+        <w:rPr>
+          <w:lang w:val="en-IE"/>
+        </w:rPr>
+        <w:t xml:space="preserve">HAR can also </w:t>
+      </w:r>
+      <w:r>
+        <w:rPr>
+          <w:lang w:val="en-IE"/>
+        </w:rPr>
+        <w:t>be used for monitoring other behaviours such as those derived from abnormal conditions in cardiac patients</w:t>
+      </w:r>
+      <w:r>
+        <w:rPr>
+          <w:lang w:val="en-IE"/>
+        </w:rPr>
+        <w:t xml:space="preserve"> </w:t>
+      </w:r>
+      <w:sdt>
+        <w:sdtPr>
+          <w:rPr>
+            <w:lang w:val="en-IE"/>
+          </w:rPr>
+          <w:id w:val="-897202326"/>
+          <w:citation/>
+        </w:sdtPr>
+        <w:sdtContent>
+          <w:r>
+            <w:rPr>
+              <w:lang w:val="en-IE"/>
+            </w:rPr>
+            <w:fldChar w:fldCharType="begin"/>
+          </w:r>
+          <w:r>
+            <w:rPr>
+              <w:lang w:val="en-IE"/>
+            </w:rPr>
+            <w:instrText xml:space="preserve">CITATION Kań12 \l 6153 </w:instrText>
+          </w:r>
+          <w:r>
+            <w:rPr>
+              <w:lang w:val="en-IE"/>
+            </w:rPr>
+            <w:fldChar w:fldCharType="separate"/>
+          </w:r>
+          <w:r>
+            <w:rPr>
+              <w:noProof/>
+              <w:lang w:val="en-IE"/>
+            </w:rPr>
+            <w:t>[7]</w:t>
+          </w:r>
+          <w:r>
+            <w:rPr>
+              <w:lang w:val="en-IE"/>
+            </w:rPr>
+            <w:fldChar w:fldCharType="end"/>
+          </w:r>
+        </w:sdtContent>
+      </w:sdt>
+      <w:r>
+        <w:rPr>
+          <w:lang w:val="en-IE"/>
+        </w:rPr>
+        <w:t>,</w:t>
+      </w:r>
+      <w:r>
+        <w:rPr>
+          <w:lang w:val="en-IE"/>
+        </w:rPr>
+        <w:t xml:space="preserve"> and the detection of early signs of illness</w:t>
+      </w:r>
+      <w:r>
+        <w:rPr>
+          <w:lang w:val="en-IE"/>
+        </w:rPr>
+        <w:t xml:space="preserve"> </w:t>
+      </w:r>
+      <w:sdt>
+        <w:sdtPr>
+          <w:rPr>
+            <w:lang w:val="en-IE"/>
+          </w:rPr>
+          <w:id w:val="1556747680"/>
+          <w:citation/>
+        </w:sdtPr>
+        <w:sdtContent>
+          <w:r>
+            <w:rPr>
+              <w:lang w:val="en-IE"/>
+            </w:rPr>
+            <w:fldChar w:fldCharType="begin"/>
+          </w:r>
+          <w:r>
+            <w:rPr>
+              <w:lang w:val="en-IE"/>
+            </w:rPr>
+            <w:instrText xml:space="preserve"> CITATION Sto12 \l 6153 </w:instrText>
+          </w:r>
+          <w:r>
+            <w:rPr>
+              <w:lang w:val="en-IE"/>
+            </w:rPr>
+            <w:fldChar w:fldCharType="separate"/>
+          </w:r>
+          <w:r>
+            <w:rPr>
+              <w:noProof/>
+              <w:lang w:val="en-IE"/>
+            </w:rPr>
+            <w:t>[8]</w:t>
+          </w:r>
+          <w:r>
+            <w:rPr>
+              <w:lang w:val="en-IE"/>
+            </w:rPr>
+            <w:fldChar w:fldCharType="end"/>
+          </w:r>
+        </w:sdtContent>
+      </w:sdt>
+      <w:r>
+        <w:rPr>
+          <w:lang w:val="en-IE"/>
+        </w:rPr>
+        <w:t xml:space="preserve">, providing clinicians with an alarm mechanism for early intervention. </w:t>
+      </w:r>
+      <w:r>
+        <w:rPr>
+          <w:lang w:val="en-IE"/>
+        </w:rPr>
+        <w:t xml:space="preserve">More healthcare related HAR like fall detection is demonstrated by </w:t>
+      </w:r>
+      <w:sdt>
+        <w:sdtPr>
+          <w:rPr>
+            <w:lang w:val="en-IE"/>
+          </w:rPr>
+          <w:id w:val="-1710864484"/>
+          <w:citation/>
+        </w:sdtPr>
+        <w:sdtContent>
+          <w:r>
+            <w:rPr>
+              <w:lang w:val="en-IE"/>
+            </w:rPr>
+            <w:fldChar w:fldCharType="begin"/>
+          </w:r>
+          <w:r>
+            <w:rPr>
+              <w:lang w:val="en-IE"/>
+            </w:rPr>
+            <w:instrText xml:space="preserve"> CITATION Ngh12 \l 6153 </w:instrText>
+          </w:r>
+          <w:r>
+            <w:rPr>
+              <w:lang w:val="en-IE"/>
+            </w:rPr>
+            <w:fldChar w:fldCharType="separate"/>
+          </w:r>
+          <w:r>
+            <w:rPr>
+              <w:noProof/>
+              <w:lang w:val="en-IE"/>
+            </w:rPr>
+            <w:t>[9]</w:t>
+          </w:r>
+          <w:r>
+            <w:rPr>
+              <w:lang w:val="en-IE"/>
+            </w:rPr>
+            <w:fldChar w:fldCharType="end"/>
+          </w:r>
+        </w:sdtContent>
+      </w:sdt>
+      <w:r>
+        <w:rPr>
+          <w:lang w:val="en-IE"/>
+        </w:rPr>
+        <w:t xml:space="preserve">. </w:t>
+      </w:r>
+    </w:p>
+    <w:p>
+      <w:pPr>
+        <w:rPr>
+          <w:lang w:val="en-IE"/>
+        </w:rPr>
+      </w:pPr>
+    </w:p>
+    <w:p>
+      <w:pPr>
+        <w:rPr>
+          <w:b/>
+          <w:lang w:val="en-IE"/>
+        </w:rPr>
+      </w:pPr>
+    </w:p>
+    <w:p>
+      <w:pPr>
+        <w:rPr>
+          <w:b/>
+          <w:lang w:val="en-IE"/>
+        </w:rPr>
+      </w:pPr>
+      <w:r>
+        <w:rPr>
+          <w:b/>
+          <w:lang w:val="en-IE"/>
+        </w:rPr>
+        <w:lastRenderedPageBreak/>
+        <w:t>Human Computer Interaction</w:t>
+      </w:r>
+    </w:p>
+    <w:p>
+      <w:pPr>
+        <w:rPr>
+          <w:lang w:val="en-IE"/>
+        </w:rPr>
+      </w:pPr>
+      <w:r>
+        <w:rPr>
+          <w:lang w:val="en-IE"/>
+        </w:rPr>
+        <w:t>The human computer interaction field has seen the most well-known introductions of HAR</w:t>
+      </w:r>
+      <w:r>
+        <w:rPr>
+          <w:lang w:val="en-IE"/>
+        </w:rPr>
+        <w:t xml:space="preserve">, being adopted by gaming and exergaming such as Kinect and the Nintendo Wii </w:t>
+      </w:r>
+      <w:sdt>
+        <w:sdtPr>
+          <w:rPr>
+            <w:lang w:val="en-IE"/>
+          </w:rPr>
+          <w:id w:val="-1640960289"/>
+          <w:citation/>
+        </w:sdtPr>
+        <w:sdtContent>
+          <w:r>
+            <w:rPr>
+              <w:lang w:val="en-IE"/>
+            </w:rPr>
+            <w:fldChar w:fldCharType="begin"/>
+          </w:r>
+          <w:r>
+            <w:rPr>
+              <w:lang w:val="en-IE"/>
+            </w:rPr>
+            <w:instrText xml:space="preserve"> CITATION Ann14 \l 6153 </w:instrText>
+          </w:r>
+          <w:r>
+            <w:rPr>
+              <w:lang w:val="en-IE"/>
+            </w:rPr>
+            <w:fldChar w:fldCharType="separate"/>
+          </w:r>
+          <w:r>
+            <w:rPr>
+              <w:noProof/>
+              <w:lang w:val="en-IE"/>
+            </w:rPr>
+            <w:t>[1]</w:t>
+          </w:r>
+          <w:r>
+            <w:rPr>
+              <w:lang w:val="en-IE"/>
+            </w:rPr>
+            <w:fldChar w:fldCharType="end"/>
+          </w:r>
+        </w:sdtContent>
+      </w:sdt>
+      <w:r>
+        <w:rPr>
+          <w:lang w:val="en-IE"/>
+        </w:rPr>
+        <w:t xml:space="preserve">. The gestures and movements recognized through HAR are used by the machine to carry out specific tasks. </w:t>
+      </w:r>
+      <w:r>
+        <w:rPr>
+          <w:lang w:val="en-IE"/>
+        </w:rPr>
+        <w:t xml:space="preserve">HAR is also used in full-body motion-based games for older adults with neurological injury </w:t>
+      </w:r>
+      <w:sdt>
+        <w:sdtPr>
+          <w:rPr>
+            <w:lang w:val="en-IE"/>
+          </w:rPr>
+          <w:id w:val="-1344922844"/>
+          <w:citation/>
+        </w:sdtPr>
+        <w:sdtContent>
+          <w:r>
+            <w:rPr>
+              <w:lang w:val="en-IE"/>
+            </w:rPr>
+            <w:fldChar w:fldCharType="begin"/>
+          </w:r>
+          <w:r>
+            <w:rPr>
+              <w:lang w:val="en-IE"/>
+            </w:rPr>
+            <w:instrText xml:space="preserve"> CITATION Ann14 \l 6153 </w:instrText>
+          </w:r>
+          <w:r>
+            <w:rPr>
+              <w:lang w:val="en-IE"/>
+            </w:rPr>
+            <w:fldChar w:fldCharType="separate"/>
+          </w:r>
+          <w:r>
+            <w:rPr>
+              <w:noProof/>
+              <w:lang w:val="en-IE"/>
+            </w:rPr>
+            <w:t>[1]</w:t>
+          </w:r>
+          <w:r>
+            <w:rPr>
+              <w:lang w:val="en-IE"/>
+            </w:rPr>
+            <w:fldChar w:fldCharType="end"/>
+          </w:r>
+        </w:sdtContent>
+      </w:sdt>
+      <w:r>
+        <w:rPr>
+          <w:lang w:val="en-IE"/>
+        </w:rPr>
+        <w:t xml:space="preserve">. </w:t>
+      </w:r>
+    </w:p>
+    <w:p>
+      <w:pPr>
+        <w:pStyle w:val="Heading2"/>
+        <w:rPr>
+          <w:lang w:val="en-IE"/>
+        </w:rPr>
+      </w:pPr>
+      <w:r>
+        <w:rPr>
+          <w:lang w:val="en-IE"/>
+        </w:rPr>
+        <w:t xml:space="preserve">1.2 </w:t>
+      </w:r>
+      <w:r>
+        <w:rPr>
+          <w:lang w:val="en-IE"/>
+        </w:rPr>
+        <w:t>Sensing Technologies</w:t>
+      </w:r>
+    </w:p>
+    <w:p>
+      <w:pPr>
+        <w:rPr>
+          <w:lang w:val="en-IE"/>
+        </w:rPr>
+      </w:pPr>
+      <w:r>
+        <w:rPr>
+          <w:lang w:val="en-IE"/>
+        </w:rPr>
+        <w:t>There are two main types of HAR: video-based and sensor-based HAR</w:t>
+      </w:r>
+      <w:r>
+        <w:rPr>
+          <w:lang w:val="en-IE"/>
+        </w:rPr>
+        <w:t xml:space="preserve"> </w:t>
+      </w:r>
+      <w:sdt>
+        <w:sdtPr>
+          <w:rPr>
+            <w:lang w:val="en-IE"/>
+          </w:rPr>
+          <w:id w:val="-2070030772"/>
+          <w:citation/>
+        </w:sdtPr>
+        <w:sdtContent>
+          <w:r>
+            <w:rPr>
+              <w:lang w:val="en-IE"/>
+            </w:rPr>
+            <w:fldChar w:fldCharType="begin"/>
+          </w:r>
+          <w:r>
+            <w:rPr>
+              <w:lang w:val="en-IE"/>
+            </w:rPr>
+            <w:instrText xml:space="preserve"> CITATION Wan19 \l 6153 </w:instrText>
+          </w:r>
+          <w:r>
+            <w:rPr>
+              <w:lang w:val="en-IE"/>
+            </w:rPr>
+            <w:fldChar w:fldCharType="separate"/>
+          </w:r>
+          <w:r>
+            <w:rPr>
+              <w:noProof/>
+              <w:lang w:val="en-IE"/>
+            </w:rPr>
+            <w:t>[10]</w:t>
+          </w:r>
+          <w:r>
+            <w:rPr>
+              <w:lang w:val="en-IE"/>
+            </w:rPr>
+            <w:fldChar w:fldCharType="end"/>
+          </w:r>
+        </w:sdtContent>
+      </w:sdt>
+      <w:r>
+        <w:rPr>
+          <w:lang w:val="en-IE"/>
+        </w:rPr>
+        <w:t xml:space="preserve">. </w:t>
+      </w:r>
+      <w:r>
+        <w:rPr>
+          <w:lang w:val="en-IE"/>
+        </w:rPr>
+        <w:t xml:space="preserve">More specifically, the sensing technologies </w:t>
+      </w:r>
+      <w:r>
+        <w:rPr>
+          <w:lang w:val="en-IE"/>
+        </w:rPr>
+        <w:t xml:space="preserve">used in HAR can be classified into the following three categories: RGB camera-based, depth sensor-based and wearable sensor-based </w:t>
+      </w:r>
+      <w:sdt>
+        <w:sdtPr>
+          <w:rPr>
+            <w:lang w:val="en-IE"/>
+          </w:rPr>
+          <w:id w:val="-2088918751"/>
+          <w:citation/>
+        </w:sdtPr>
+        <w:sdtContent>
+          <w:r>
+            <w:rPr>
+              <w:lang w:val="en-IE"/>
+            </w:rPr>
+            <w:fldChar w:fldCharType="begin"/>
+          </w:r>
+          <w:r>
+            <w:rPr>
+              <w:lang w:val="en-IE"/>
+            </w:rPr>
+            <w:instrText xml:space="preserve"> CITATION Ann14 \l 6153 </w:instrText>
+          </w:r>
+          <w:r>
+            <w:rPr>
+              <w:lang w:val="en-IE"/>
+            </w:rPr>
+            <w:fldChar w:fldCharType="separate"/>
+          </w:r>
+          <w:r>
+            <w:rPr>
+              <w:noProof/>
+              <w:lang w:val="en-IE"/>
+            </w:rPr>
+            <w:t>[1]</w:t>
+          </w:r>
+          <w:r>
+            <w:rPr>
+              <w:lang w:val="en-IE"/>
+            </w:rPr>
+            <w:fldChar w:fldCharType="end"/>
+          </w:r>
+        </w:sdtContent>
+      </w:sdt>
+      <w:r>
+        <w:rPr>
+          <w:lang w:val="en-IE"/>
+        </w:rPr>
+        <w:t xml:space="preserve">. </w:t>
+      </w:r>
+      <w:r>
+        <w:rPr>
+          <w:lang w:val="en-IE"/>
+        </w:rPr>
+        <w:t xml:space="preserve">These sensing technologies are discussed further in chapter two. </w:t>
+      </w:r>
+      <w:r>
+        <w:rPr>
+          <w:lang w:val="en-IE"/>
+        </w:rPr>
+        <w:t>The following figure illustrates the general structure of a HAR system for any of these sensing technologies:</w:t>
+      </w:r>
+    </w:p>
+    <w:p>
+      <w:pPr>
+        <w:pStyle w:val="Caption"/>
+        <w:keepNext/>
+      </w:pPr>
+      <w:r>
+        <w:drawing>
+          <wp:inline distT="0" distB="0" distL="0" distR="0" wp14:anchorId="36C1085D" wp14:editId="06332394">
+            <wp:extent cx="5652770" cy="3487420"/>
+            <wp:effectExtent l="0" t="0" r="5080" b="0"/>
+            <wp:docPr id="4" name="Picture 4"/>
+            <wp:cNvGraphicFramePr>
+              <a:graphicFrameLocks xmlns:a="http://schemas.openxmlformats.org/drawingml/2006/main" noChangeAspect="1"/>
+            </wp:cNvGraphicFramePr>
+            <a:graphic xmlns:a="http://schemas.openxmlformats.org/drawingml/2006/main">
+              <a:graphicData uri="http://schemas.openxmlformats.org/drawingml/2006/picture">
+                <pic:pic xmlns:pic="http://schemas.openxmlformats.org/drawingml/2006/picture">
+                  <pic:nvPicPr>
+                    <pic:cNvPr id="1" name=""/>
+                    <pic:cNvPicPr/>
+                  </pic:nvPicPr>
+                  <pic:blipFill>
+                    <a:blip r:embed="rId13"/>
+                    <a:stretch>
+                      <a:fillRect/>
+                    </a:stretch>
+                  </pic:blipFill>
+                  <pic:spPr>
+                    <a:xfrm>
+                      <a:off x="0" y="0"/>
+                      <a:ext cx="5652770" cy="3487420"/>
+                    </a:xfrm>
+                    <a:prstGeom prst="rect">
+                      <a:avLst/>
+                    </a:prstGeom>
+                  </pic:spPr>
+                </pic:pic>
+              </a:graphicData>
+            </a:graphic>
+          </wp:inline>
+        </w:drawing>
+      </w:r>
+    </w:p>
+    <w:p>
+      <w:pPr>
+        <w:pStyle w:val="Caption"/>
+      </w:pPr>
+      <w:r>
+        <w:t xml:space="preserve">Figure </w:t>
+      </w:r>
+      <w:r>
+        <w:fldChar w:fldCharType="begin"/>
+      </w:r>
+      <w:r>
+        <w:instrText xml:space="preserve"> SEQ Figure \* ARABIC </w:instrText>
+      </w:r>
+      <w:r>
+        <w:fldChar w:fldCharType="separate"/>
+      </w:r>
+      <w:r>
+        <w:rPr>
+          <w:noProof/>
+        </w:rPr>
+        <w:t>1</w:t>
+      </w:r>
+      <w:r>
+        <w:fldChar w:fldCharType="end"/>
+      </w:r>
+      <w:r>
+        <w:t>: Structure of HAR system</w:t>
+      </w:r>
+    </w:p>
+    <w:p/>
+    <w:p>
+      <w:pPr>
+        <w:keepNext/>
       </w:pPr>
     </w:p>
     <w:p>
@@ -3214,26 +4403,24 @@
       <w:pPr>
         <w:pStyle w:val="Heading1"/>
       </w:pPr>
-      <w:bookmarkStart w:id="100" w:name="_Toc364749195"/>
-      <w:bookmarkStart w:id="101" w:name="_Toc364749298"/>
-      <w:bookmarkStart w:id="102" w:name="_Toc364749403"/>
-      <w:bookmarkStart w:id="103" w:name="_Toc364749483"/>
-      <w:bookmarkStart w:id="104" w:name="_Toc364749579"/>
-      <w:bookmarkStart w:id="105" w:name="_Toc364749636"/>
-      <w:bookmarkStart w:id="106" w:name="_Toc364749726"/>
-      <w:bookmarkStart w:id="107" w:name="_Toc364749771"/>
-      <w:bookmarkStart w:id="108" w:name="_Toc21339861"/>
-      <w:bookmarkStart w:id="109" w:name="_Toc21340054"/>
-      <w:bookmarkStart w:id="110" w:name="_Toc381620610"/>
-      <w:bookmarkStart w:id="111" w:name="_Toc443488867"/>
-      <w:bookmarkStart w:id="112" w:name="_Toc289745457"/>
-      <w:bookmarkStart w:id="113" w:name="_Toc289745506"/>
+      <w:bookmarkStart w:id="100" w:name="_Toc289745457"/>
+      <w:bookmarkStart w:id="101" w:name="_Toc289745506"/>
+      <w:bookmarkStart w:id="102" w:name="_Toc364749195"/>
+      <w:bookmarkStart w:id="103" w:name="_Toc364749298"/>
+      <w:bookmarkStart w:id="104" w:name="_Toc364749403"/>
+      <w:bookmarkStart w:id="105" w:name="_Toc364749483"/>
+      <w:bookmarkStart w:id="106" w:name="_Toc364749579"/>
+      <w:bookmarkStart w:id="107" w:name="_Toc364749636"/>
+      <w:bookmarkStart w:id="108" w:name="_Toc364749726"/>
+      <w:bookmarkStart w:id="109" w:name="_Toc364749771"/>
+      <w:bookmarkStart w:id="110" w:name="_Toc21339861"/>
+      <w:bookmarkStart w:id="111" w:name="_Toc21340054"/>
+      <w:bookmarkStart w:id="112" w:name="_Toc381620610"/>
+      <w:bookmarkStart w:id="113" w:name="_Toc443488867"/>
       <w:r>
         <w:lastRenderedPageBreak/>
         <w:t>Chapter 2 - Technical Background</w:t>
       </w:r>
-      <w:bookmarkEnd w:id="100"/>
-      <w:bookmarkEnd w:id="101"/>
       <w:bookmarkEnd w:id="102"/>
       <w:bookmarkEnd w:id="103"/>
       <w:bookmarkEnd w:id="104"/>
@@ -3244,20 +4431,11 @@
       <w:bookmarkEnd w:id="109"/>
       <w:bookmarkEnd w:id="110"/>
       <w:bookmarkEnd w:id="111"/>
-    </w:p>
-    <w:p>
-      <w:pPr>
-        <w:rPr>
-          <w:lang w:val="en-IE"/>
-        </w:rPr>
-      </w:pPr>
-    </w:p>
-    <w:p>
-      <w:pPr>
-        <w:rPr>
-          <w:lang w:val="en-IE"/>
-        </w:rPr>
-      </w:pPr>
+      <w:bookmarkEnd w:id="112"/>
+      <w:bookmarkEnd w:id="113"/>
+      <w:r>
+        <w:t xml:space="preserve"> &amp; Literature Review</w:t>
+      </w:r>
     </w:p>
     <w:p>
       <w:pPr>
@@ -3294,12 +4472,18 @@
         <w:rPr>
           <w:lang w:val="en-IE"/>
         </w:rPr>
-        <w:t xml:space="preserve"> Using Heading Styles</w:t>
+        <w:t xml:space="preserve"> </w:t>
       </w:r>
       <w:bookmarkEnd w:id="121"/>
       <w:bookmarkEnd w:id="122"/>
       <w:bookmarkEnd w:id="123"/>
       <w:bookmarkEnd w:id="124"/>
+      <w:r>
+        <w:rPr>
+          <w:lang w:val="en-IE"/>
+        </w:rPr>
+        <w:t>Sensing Technologies</w:t>
+      </w:r>
     </w:p>
     <w:p>
       <w:pPr>
@@ -3316,35 +4500,22 @@
         <w:rPr>
           <w:lang w:val="en-IE"/>
         </w:rPr>
-        <w:t>2.1.1 Heading 1 Style</w:t>
+        <w:t xml:space="preserve">2.1.1 </w:t>
       </w:r>
       <w:bookmarkEnd w:id="125"/>
       <w:bookmarkEnd w:id="126"/>
       <w:bookmarkEnd w:id="127"/>
       <w:bookmarkEnd w:id="128"/>
-    </w:p>
-    <w:p>
-      <w:pPr>
-        <w:rPr>
-          <w:lang w:val="en-IE"/>
-        </w:rPr>
-      </w:pPr>
-      <w:r>
-        <w:rPr>
-          <w:lang w:val="en-IE"/>
-        </w:rPr>
-        <w:t>The “Chapter 2” which appears at the top of this page is part of the heading system but does not need to appear in the table of contents (TOC). Consequently, it is just formatted as normally. The heading is formatted as style Heading 1 and this means that it will appear in the TOC. (This is an example of a correct, but inappropriate use of a TLA).</w:t>
-      </w:r>
-    </w:p>
-    <w:p>
-      <w:pPr>
-        <w:pStyle w:val="Heading3"/>
-        <w:tabs>
-          <w:tab w:val="left" w:pos="4678"/>
-        </w:tabs>
-        <w:rPr>
-          <w:lang w:val="en-IE"/>
-        </w:rPr>
+      <w:r>
+        <w:rPr>
+          <w:lang w:val="en-IE"/>
+        </w:rPr>
+        <w:t>RGB Video</w:t>
+      </w:r>
+    </w:p>
+    <w:p>
+      <w:pPr>
+        <w:keepNext/>
       </w:pPr>
       <w:bookmarkStart w:id="129" w:name="_Toc364749197"/>
       <w:bookmarkStart w:id="130" w:name="_Toc364749300"/>
@@ -3358,6 +4529,330 @@
       <w:bookmarkStart w:id="138" w:name="_Toc381620613"/>
       <w:bookmarkStart w:id="139" w:name="_Toc443488870"/>
       <w:r>
+        <w:t xml:space="preserve">Video-based HAR accepts videos/images capturing human motion as the input. Where the </w:t>
+      </w:r>
+    </w:p>
+    <w:p>
+      <w:pPr>
+        <w:keepNext/>
+      </w:pPr>
+      <w:r>
+        <w:t>camera is attached to the environment, the HAR system processes the image sequences using supervised learning. This involves the previous trainings of a system prior to its application</w:t>
+      </w:r>
+      <w:r>
+        <w:t xml:space="preserve"> </w:t>
+      </w:r>
+      <w:sdt>
+        <w:sdtPr>
+          <w:id w:val="645554239"/>
+          <w:citation/>
+        </w:sdtPr>
+        <w:sdtContent>
+          <w:r>
+            <w:fldChar w:fldCharType="begin"/>
+          </w:r>
+          <w:r>
+            <w:rPr>
+              <w:lang w:val="en-IE"/>
+            </w:rPr>
+            <w:instrText xml:space="preserve"> CITATION Ann14 \l 6153 </w:instrText>
+          </w:r>
+          <w:r>
+            <w:fldChar w:fldCharType="separate"/>
+          </w:r>
+          <w:r>
+            <w:rPr>
+              <w:noProof/>
+              <w:lang w:val="en-IE"/>
+            </w:rPr>
+            <w:t>[1]</w:t>
+          </w:r>
+          <w:r>
+            <w:fldChar w:fldCharType="end"/>
+          </w:r>
+        </w:sdtContent>
+      </w:sdt>
+      <w:r>
+        <w:t>. This training stage consists of feeding image sequences along with the names of the human activity performed in those images into the system</w:t>
+      </w:r>
+      <w:r>
+        <w:t xml:space="preserve"> </w:t>
+      </w:r>
+      <w:sdt>
+        <w:sdtPr>
+          <w:id w:val="1727411404"/>
+          <w:citation/>
+        </w:sdtPr>
+        <w:sdtContent>
+          <w:r>
+            <w:fldChar w:fldCharType="begin"/>
+          </w:r>
+          <w:r>
+            <w:rPr>
+              <w:lang w:val="en-IE"/>
+            </w:rPr>
+            <w:instrText xml:space="preserve"> CITATION Ann14 \l 6153 </w:instrText>
+          </w:r>
+          <w:r>
+            <w:fldChar w:fldCharType="separate"/>
+          </w:r>
+          <w:r>
+            <w:rPr>
+              <w:noProof/>
+              <w:lang w:val="en-IE"/>
+            </w:rPr>
+            <w:t>[1]</w:t>
+          </w:r>
+          <w:r>
+            <w:fldChar w:fldCharType="end"/>
+          </w:r>
+        </w:sdtContent>
+      </w:sdt>
+      <w:r>
+        <w:t xml:space="preserve">. Feature extraction and classification are central components to the conventional HAR systems seen using this sensing technology </w:t>
+      </w:r>
+      <w:sdt>
+        <w:sdtPr>
+          <w:id w:val="278543008"/>
+          <w:citation/>
+        </w:sdtPr>
+        <w:sdtContent>
+          <w:r>
+            <w:fldChar w:fldCharType="begin"/>
+          </w:r>
+          <w:r>
+            <w:rPr>
+              <w:lang w:val="en-IE"/>
+            </w:rPr>
+            <w:instrText xml:space="preserve"> CITATION Ann14 \l 6153 </w:instrText>
+          </w:r>
+          <w:r>
+            <w:fldChar w:fldCharType="separate"/>
+          </w:r>
+          <w:r>
+            <w:rPr>
+              <w:noProof/>
+              <w:lang w:val="en-IE"/>
+            </w:rPr>
+            <w:t>[1]</w:t>
+          </w:r>
+          <w:r>
+            <w:fldChar w:fldCharType="end"/>
+          </w:r>
+        </w:sdtContent>
+      </w:sdt>
+      <w:r>
+        <w:t xml:space="preserve"> [*13,48*]</w:t>
+      </w:r>
+      <w:r>
+        <w:t xml:space="preserve">. </w:t>
+      </w:r>
+      <w:r>
+        <w:t xml:space="preserve">The </w:t>
+      </w:r>
+      <w:r>
+        <w:t>RGB camera has been less preferred to other sensing technologies in the research of HAR</w:t>
+      </w:r>
+      <w:r>
+        <w:t xml:space="preserve"> </w:t>
+      </w:r>
+      <w:sdt>
+        <w:sdtPr>
+          <w:id w:val="-1876069383"/>
+          <w:citation/>
+        </w:sdtPr>
+        <w:sdtContent>
+          <w:r>
+            <w:fldChar w:fldCharType="begin"/>
+          </w:r>
+          <w:r>
+            <w:rPr>
+              <w:lang w:val="en-IE"/>
+            </w:rPr>
+            <w:instrText xml:space="preserve"> CITATION Ann14 \l 6153 </w:instrText>
+          </w:r>
+          <w:r>
+            <w:fldChar w:fldCharType="separate"/>
+          </w:r>
+          <w:r>
+            <w:rPr>
+              <w:noProof/>
+              <w:lang w:val="en-IE"/>
+            </w:rPr>
+            <w:t>[1]</w:t>
+          </w:r>
+          <w:r>
+            <w:fldChar w:fldCharType="end"/>
+          </w:r>
+        </w:sdtContent>
+      </w:sdt>
+      <w:r>
+        <w:t xml:space="preserve">. </w:t>
+      </w:r>
+      <w:r>
+        <w:t>There are a few reasons for this. Firstly, its ability to capture human motion in 3D space is limited</w:t>
+      </w:r>
+      <w:r>
+        <w:t xml:space="preserve"> </w:t>
+      </w:r>
+      <w:sdt>
+        <w:sdtPr>
+          <w:id w:val="-1548135128"/>
+          <w:citation/>
+        </w:sdtPr>
+        <w:sdtContent>
+          <w:r>
+            <w:fldChar w:fldCharType="begin"/>
+          </w:r>
+          <w:r>
+            <w:rPr>
+              <w:lang w:val="en-IE"/>
+            </w:rPr>
+            <w:instrText xml:space="preserve"> CITATION Ann14 \l 6153 </w:instrText>
+          </w:r>
+          <w:r>
+            <w:fldChar w:fldCharType="separate"/>
+          </w:r>
+          <w:r>
+            <w:rPr>
+              <w:noProof/>
+              <w:lang w:val="en-IE"/>
+            </w:rPr>
+            <w:t>[1]</w:t>
+          </w:r>
+          <w:r>
+            <w:fldChar w:fldCharType="end"/>
+          </w:r>
+        </w:sdtContent>
+      </w:sdt>
+      <w:r>
+        <w:t xml:space="preserve"> [*39*]</w:t>
+      </w:r>
+      <w:r>
+        <w:t>. The performance of a real time HAR system may also suffer due to the high computational cost in the machine processing required to extract human movements from an image</w:t>
+      </w:r>
+      <w:r>
+        <w:t xml:space="preserve"> </w:t>
+      </w:r>
+      <w:sdt>
+        <w:sdtPr>
+          <w:id w:val="639461574"/>
+          <w:citation/>
+        </w:sdtPr>
+        <w:sdtContent>
+          <w:r>
+            <w:fldChar w:fldCharType="begin"/>
+          </w:r>
+          <w:r>
+            <w:rPr>
+              <w:lang w:val="en-IE"/>
+            </w:rPr>
+            <w:instrText xml:space="preserve"> CITATION Ann14 \l 6153 </w:instrText>
+          </w:r>
+          <w:r>
+            <w:fldChar w:fldCharType="separate"/>
+          </w:r>
+          <w:r>
+            <w:rPr>
+              <w:noProof/>
+              <w:lang w:val="en-IE"/>
+            </w:rPr>
+            <w:t>[1]</w:t>
+          </w:r>
+          <w:r>
+            <w:fldChar w:fldCharType="end"/>
+          </w:r>
+        </w:sdtContent>
+      </w:sdt>
+      <w:r>
+        <w:t xml:space="preserve"> [*</w:t>
+      </w:r>
+      <w:r>
+        <w:t>28</w:t>
+      </w:r>
+      <w:r>
+        <w:t>*]</w:t>
+      </w:r>
+      <w:r>
+        <w:t xml:space="preserve"> [*5*]</w:t>
+      </w:r>
+      <w:r>
+        <w:t xml:space="preserve">. The biggest concern, however, regarding the </w:t>
+      </w:r>
+      <w:r>
+        <w:t>employment of RGB camera data by a HAR system is the issue of privacy</w:t>
+      </w:r>
+      <w:r>
+        <w:t>, i.e.</w:t>
+      </w:r>
+      <w:r>
+        <w:t xml:space="preserve"> users of such a system </w:t>
+      </w:r>
+      <w:proofErr w:type="gramStart"/>
+      <w:r>
+        <w:t xml:space="preserve">may not </w:t>
+      </w:r>
+      <w:r>
+        <w:t>be</w:t>
+      </w:r>
+      <w:r>
+        <w:t xml:space="preserve"> comfortable</w:t>
+      </w:r>
+      <w:r>
+        <w:t xml:space="preserve"> with </w:t>
+      </w:r>
+      <w:r>
+        <w:t>consenting to being recorded at all times</w:t>
+      </w:r>
+      <w:proofErr w:type="gramEnd"/>
+      <w:r>
+        <w:t xml:space="preserve"> </w:t>
+      </w:r>
+      <w:sdt>
+        <w:sdtPr>
+          <w:id w:val="1160572330"/>
+          <w:citation/>
+        </w:sdtPr>
+        <w:sdtContent>
+          <w:r>
+            <w:fldChar w:fldCharType="begin"/>
+          </w:r>
+          <w:r>
+            <w:rPr>
+              <w:lang w:val="en-IE"/>
+            </w:rPr>
+            <w:instrText xml:space="preserve"> CITATION Ann14 \l 6153 </w:instrText>
+          </w:r>
+          <w:r>
+            <w:fldChar w:fldCharType="separate"/>
+          </w:r>
+          <w:r>
+            <w:rPr>
+              <w:noProof/>
+              <w:lang w:val="en-IE"/>
+            </w:rPr>
+            <w:t>[1]</w:t>
+          </w:r>
+          <w:r>
+            <w:fldChar w:fldCharType="end"/>
+          </w:r>
+        </w:sdtContent>
+      </w:sdt>
+      <w:r>
+        <w:t xml:space="preserve">. </w:t>
+      </w:r>
+    </w:p>
+    <w:p>
+      <w:pPr>
+        <w:pStyle w:val="Heading3"/>
+        <w:tabs>
+          <w:tab w:val="left" w:pos="4678"/>
+        </w:tabs>
+        <w:rPr>
+          <w:lang w:val="en-IE"/>
+        </w:rPr>
+      </w:pPr>
+      <w:r>
         <w:rPr>
           <w:lang w:val="en-IE"/>
         </w:rPr>
@@ -3374,24 +4869,213 @@
         <w:rPr>
           <w:lang w:val="en-IE"/>
         </w:rPr>
-        <w:t xml:space="preserve"> Heading 2 Style</w:t>
+        <w:t xml:space="preserve"> </w:t>
       </w:r>
       <w:bookmarkEnd w:id="136"/>
       <w:bookmarkEnd w:id="137"/>
       <w:bookmarkEnd w:id="138"/>
       <w:bookmarkEnd w:id="139"/>
-    </w:p>
-    <w:p>
-      <w:pPr>
-        <w:rPr>
-          <w:lang w:val="en-IE"/>
-        </w:rPr>
-      </w:pPr>
-      <w:r>
-        <w:rPr>
-          <w:lang w:val="en-IE"/>
-        </w:rPr>
-        <w:t>The “2.1 Using Heading Styles” text at the start of this section is an example of the Heading 2 style. It is slightly smaller than the Heading 1 style and it appears indented in the TOC.</w:t>
+      <w:r>
+        <w:rPr>
+          <w:lang w:val="en-IE"/>
+        </w:rPr>
+        <w:t>Depth Sensor</w:t>
+      </w:r>
+    </w:p>
+    <w:p>
+      <w:pPr>
+        <w:rPr>
+          <w:lang w:val="en-IE"/>
+        </w:rPr>
+      </w:pPr>
+      <w:r>
+        <w:rPr>
+          <w:lang w:val="en-IE"/>
+        </w:rPr>
+        <w:t xml:space="preserve">A depth sensor </w:t>
+      </w:r>
+      <w:r>
+        <w:rPr>
+          <w:lang w:val="en-IE"/>
+        </w:rPr>
+        <w:t>can be referred to as an</w:t>
+      </w:r>
+      <w:r>
+        <w:rPr>
+          <w:lang w:val="en-IE"/>
+        </w:rPr>
+        <w:t xml:space="preserve"> infrared sensor</w:t>
+      </w:r>
+      <w:r>
+        <w:rPr>
+          <w:lang w:val="en-IE"/>
+        </w:rPr>
+        <w:t>. This</w:t>
+      </w:r>
+      <w:r>
+        <w:rPr>
+          <w:lang w:val="en-IE"/>
+        </w:rPr>
+        <w:t xml:space="preserve"> </w:t>
+      </w:r>
+      <w:r>
+        <w:rPr>
+          <w:lang w:val="en-IE"/>
+        </w:rPr>
+        <w:t xml:space="preserve">sends an infrared beam into a scene </w:t>
+      </w:r>
+      <w:r>
+        <w:rPr>
+          <w:lang w:val="en-IE"/>
+        </w:rPr>
+        <w:t xml:space="preserve">and recaptures it using the infrared sensor. The depth of an object can be calculated using the distance travelled by the beam. </w:t>
+      </w:r>
+      <w:r>
+        <w:rPr>
+          <w:lang w:val="en-IE"/>
+        </w:rPr>
+        <w:t xml:space="preserve">Microsoft’s Kinect sensor is commonly employed as a depth sensor in HAR, according to reviews in </w:t>
+      </w:r>
+      <w:sdt>
+        <w:sdtPr>
+          <w:rPr>
+            <w:lang w:val="en-IE"/>
+          </w:rPr>
+          <w:id w:val="-1204084574"/>
+          <w:citation/>
+        </w:sdtPr>
+        <w:sdtContent>
+          <w:r>
+            <w:rPr>
+              <w:lang w:val="en-IE"/>
+            </w:rPr>
+            <w:fldChar w:fldCharType="begin"/>
+          </w:r>
+          <w:r>
+            <w:rPr>
+              <w:lang w:val="en-IE"/>
+            </w:rPr>
+            <w:instrText xml:space="preserve"> CITATION Ann14 \l 6153 </w:instrText>
+          </w:r>
+          <w:r>
+            <w:rPr>
+              <w:lang w:val="en-IE"/>
+            </w:rPr>
+            <w:fldChar w:fldCharType="separate"/>
+          </w:r>
+          <w:r>
+            <w:rPr>
+              <w:noProof/>
+              <w:lang w:val="en-IE"/>
+            </w:rPr>
+            <w:t>[1]</w:t>
+          </w:r>
+          <w:r>
+            <w:rPr>
+              <w:lang w:val="en-IE"/>
+            </w:rPr>
+            <w:fldChar w:fldCharType="end"/>
+          </w:r>
+        </w:sdtContent>
+      </w:sdt>
+      <w:r>
+        <w:rPr>
+          <w:lang w:val="en-IE"/>
+        </w:rPr>
+        <w:t xml:space="preserve">. </w:t>
+      </w:r>
+      <w:r>
+        <w:rPr>
+          <w:lang w:val="en-IE"/>
+        </w:rPr>
+        <w:t xml:space="preserve">The Microsoft Kinect sensor is capable of detecting twenty human body joints using a </w:t>
+      </w:r>
+      <w:proofErr w:type="gramStart"/>
+      <w:r>
+        <w:rPr>
+          <w:lang w:val="en-IE"/>
+        </w:rPr>
+        <w:t>real world</w:t>
+      </w:r>
+      <w:proofErr w:type="gramEnd"/>
+      <w:r>
+        <w:rPr>
+          <w:lang w:val="en-IE"/>
+        </w:rPr>
+        <w:t xml:space="preserve"> coordinate system, which makes it very suitable for use in the classification of human movements. </w:t>
+      </w:r>
+      <w:r>
+        <w:rPr>
+          <w:lang w:val="en-IE"/>
+        </w:rPr>
+        <w:t xml:space="preserve">The literature </w:t>
+      </w:r>
+      <w:r>
+        <w:rPr>
+          <w:lang w:val="en-IE"/>
+        </w:rPr>
+        <w:t>is adamant</w:t>
+      </w:r>
+      <w:r>
+        <w:rPr>
+          <w:lang w:val="en-IE"/>
+        </w:rPr>
+        <w:t xml:space="preserve"> that depth sensors </w:t>
+      </w:r>
+      <w:r>
+        <w:rPr>
+          <w:lang w:val="en-IE"/>
+        </w:rPr>
+        <w:t>are an improvement upon the RGB camera as a sensing technology. The low cost of depth sensors has contributed to a rise in its popularity as a sensing technology for HAR</w:t>
+      </w:r>
+      <w:r>
+        <w:rPr>
+          <w:lang w:val="en-IE"/>
+        </w:rPr>
+        <w:t xml:space="preserve">. </w:t>
+      </w:r>
+      <w:r>
+        <w:rPr>
+          <w:lang w:val="en-IE"/>
+        </w:rPr>
+        <w:t xml:space="preserve"> </w:t>
+      </w:r>
+      <w:r>
+        <w:rPr>
+          <w:lang w:val="en-IE"/>
+        </w:rPr>
+        <w:t>S</w:t>
+      </w:r>
+      <w:r>
+        <w:rPr>
+          <w:lang w:val="en-IE"/>
+        </w:rPr>
+        <w:t xml:space="preserve">o too has its high sampling rate and capability of </w:t>
+      </w:r>
+      <w:r>
+        <w:rPr>
+          <w:lang w:val="en-IE"/>
+        </w:rPr>
+        <w:t xml:space="preserve">combining visual and depth information. </w:t>
+      </w:r>
+      <w:r>
+        <w:rPr>
+          <w:lang w:val="en-IE"/>
+        </w:rPr>
+        <w:t xml:space="preserve">Furthermore, the recognition processes appear to be far less expensive in comparison to those derived under RGB camera data. </w:t>
+      </w:r>
+      <w:r>
+        <w:rPr>
+          <w:lang w:val="en-IE"/>
+        </w:rPr>
+        <w:t xml:space="preserve">This said, depth sensors have so far </w:t>
+      </w:r>
+      <w:r>
+        <w:rPr>
+          <w:lang w:val="en-IE"/>
+        </w:rPr>
+        <w:lastRenderedPageBreak/>
+        <w:t>been unable to solve the limitation of sensor viewpoint and sensor obstruction faced by the RGB camera.</w:t>
       </w:r>
     </w:p>
     <w:p>
@@ -3412,38 +5096,114 @@
         <w:rPr>
           <w:lang w:val="en-IE"/>
         </w:rPr>
-        <w:t>2.1.3 Heading 3 Style</w:t>
+        <w:t>2.1.</w:t>
       </w:r>
       <w:bookmarkEnd w:id="140"/>
       <w:bookmarkEnd w:id="141"/>
       <w:bookmarkEnd w:id="142"/>
       <w:bookmarkEnd w:id="143"/>
-    </w:p>
-    <w:p>
-      <w:pPr>
-        <w:rPr>
-          <w:lang w:val="en-IE"/>
-        </w:rPr>
-      </w:pPr>
-      <w:r>
-        <w:rPr>
-          <w:lang w:val="en-IE"/>
-        </w:rPr>
-        <w:t xml:space="preserve">The text “2.1.3 Heading 3 Style” which is the heading for this subsection, is an example of the Heading 3 style. </w:t>
+      <w:r>
+        <w:rPr>
+          <w:lang w:val="en-IE"/>
+        </w:rPr>
+        <w:t>3 Wearable Sensor</w:t>
+      </w:r>
+    </w:p>
+    <w:p>
+      <w:pPr>
+        <w:rPr>
+          <w:lang w:val="en-IE"/>
+        </w:rPr>
+      </w:pPr>
+      <w:r>
+        <w:rPr>
+          <w:lang w:val="en-IE"/>
+        </w:rPr>
+        <w:t xml:space="preserve">HAR via the use of wearable sensors requires only the subject wearing single or multiple wearables </w:t>
+      </w:r>
+      <w:r>
+        <w:rPr>
+          <w:lang w:val="en-IE"/>
+        </w:rPr>
+        <w:t>on their body. The sensors typically found in these wearables are 3-dimensional accelerometer, gyroscope and magnetometer</w:t>
+      </w:r>
+      <w:r>
+        <w:rPr>
+          <w:lang w:val="en-IE"/>
+        </w:rPr>
+        <w:t>s as well as temperature sensors.</w:t>
+      </w:r>
+      <w:r>
+        <w:rPr>
+          <w:lang w:val="en-IE"/>
+        </w:rPr>
+        <w:t xml:space="preserve"> </w:t>
+      </w:r>
+      <w:r>
+        <w:rPr>
+          <w:lang w:val="en-IE"/>
+        </w:rPr>
+        <w:t xml:space="preserve">The emergence of wearables from smartphones (most smartphones now come with an accelerometer, gyroscope and magnetometer) to </w:t>
+      </w:r>
+      <w:proofErr w:type="spellStart"/>
+      <w:r>
+        <w:rPr>
+          <w:lang w:val="en-IE"/>
+        </w:rPr>
+        <w:t>fitbits</w:t>
+      </w:r>
+      <w:proofErr w:type="spellEnd"/>
+      <w:r>
+        <w:rPr>
+          <w:lang w:val="en-IE"/>
+        </w:rPr>
+        <w:t xml:space="preserve"> </w:t>
       </w:r>
       <w:proofErr w:type="gramStart"/>
       <w:r>
         <w:rPr>
           <w:lang w:val="en-IE"/>
         </w:rPr>
-        <w:t>Again</w:t>
+        <w:t>opened up</w:t>
       </w:r>
       <w:proofErr w:type="gramEnd"/>
       <w:r>
         <w:rPr>
           <w:lang w:val="en-IE"/>
         </w:rPr>
-        <w:t xml:space="preserve"> it is slightly smaller than the previous one, though still bigger than the twelve point main text. </w:t>
+        <w:t xml:space="preserve"> many avenues for HAR. Wearables can also overcome the barriers </w:t>
+      </w:r>
+      <w:r>
+        <w:rPr>
+          <w:lang w:val="en-IE"/>
+        </w:rPr>
+        <w:t xml:space="preserve">of limited sensor viewpoint and sensor obstruction already discussed for RGB cameras and depth sensors. </w:t>
+      </w:r>
+      <w:r>
+        <w:rPr>
+          <w:lang w:val="en-IE"/>
+        </w:rPr>
+        <w:t xml:space="preserve">Additionally, wearables have the potential to act as a non-obtrusive solution to HAR as they have already proven to be effective in monitoring other aspects of daily living without infringing on the user’s quality of daily living. </w:t>
+      </w:r>
+      <w:r>
+        <w:rPr>
+          <w:lang w:val="en-IE"/>
+        </w:rPr>
+        <w:t xml:space="preserve">Further advantages of wearable sensors are their low monetary cost </w:t>
+      </w:r>
+      <w:r>
+        <w:rPr>
+          <w:lang w:val="en-IE"/>
+        </w:rPr>
+        <w:t>and</w:t>
+      </w:r>
+      <w:bookmarkStart w:id="144" w:name="_GoBack"/>
+      <w:bookmarkEnd w:id="144"/>
+      <w:r>
+        <w:rPr>
+          <w:lang w:val="en-IE"/>
+        </w:rPr>
+        <w:t xml:space="preserve"> high power efficiency. </w:t>
       </w:r>
     </w:p>
     <w:p>
@@ -3453,20 +5213,20 @@
           <w:lang w:val="en-IE"/>
         </w:rPr>
       </w:pPr>
-      <w:bookmarkStart w:id="144" w:name="_Toc21339866"/>
-      <w:bookmarkStart w:id="145" w:name="_Toc21340059"/>
-      <w:bookmarkStart w:id="146" w:name="_Toc381620615"/>
-      <w:bookmarkStart w:id="147" w:name="_Toc443488872"/>
+      <w:bookmarkStart w:id="145" w:name="_Toc21339866"/>
+      <w:bookmarkStart w:id="146" w:name="_Toc21340059"/>
+      <w:bookmarkStart w:id="147" w:name="_Toc381620615"/>
+      <w:bookmarkStart w:id="148" w:name="_Toc443488872"/>
       <w:r>
         <w:rPr>
           <w:lang w:val="en-IE"/>
         </w:rPr>
         <w:t>2.1.4 Other Headings</w:t>
       </w:r>
-      <w:bookmarkEnd w:id="144"/>
       <w:bookmarkEnd w:id="145"/>
       <w:bookmarkEnd w:id="146"/>
       <w:bookmarkEnd w:id="147"/>
+      <w:bookmarkEnd w:id="148"/>
     </w:p>
     <w:p>
       <w:pPr>
@@ -3502,29 +5262,27 @@
           <w:lang w:val="en-IE"/>
         </w:rPr>
       </w:pPr>
-      <w:bookmarkStart w:id="148" w:name="_Toc21339867"/>
-      <w:bookmarkStart w:id="149" w:name="_Toc21340060"/>
-      <w:bookmarkStart w:id="150" w:name="_Toc381620616"/>
-      <w:bookmarkStart w:id="151" w:name="_Toc443488873"/>
+      <w:bookmarkStart w:id="149" w:name="_Toc21339867"/>
+      <w:bookmarkStart w:id="150" w:name="_Toc21340060"/>
+      <w:bookmarkStart w:id="151" w:name="_Toc381620616"/>
+      <w:bookmarkStart w:id="152" w:name="_Toc443488873"/>
       <w:r>
         <w:rPr>
           <w:lang w:val="en-IE"/>
         </w:rPr>
         <w:t>2.2 Summary</w:t>
       </w:r>
-      <w:bookmarkEnd w:id="148"/>
       <w:bookmarkEnd w:id="149"/>
       <w:bookmarkEnd w:id="150"/>
       <w:bookmarkEnd w:id="151"/>
-    </w:p>
-    <w:p>
-      <w:pPr>
-        <w:rPr>
-          <w:lang w:val="en-IE"/>
-        </w:rPr>
-      </w:pPr>
-      <w:bookmarkStart w:id="152" w:name="_GoBack"/>
       <w:bookmarkEnd w:id="152"/>
+    </w:p>
+    <w:p>
+      <w:pPr>
+        <w:rPr>
+          <w:lang w:val="en-IE"/>
+        </w:rPr>
+      </w:pPr>
     </w:p>
     <w:p>
       <w:pPr>
@@ -3736,8 +5494,8 @@
         <w:lastRenderedPageBreak/>
         <w:t>References</w:t>
       </w:r>
-      <w:bookmarkEnd w:id="112"/>
-      <w:bookmarkEnd w:id="113"/>
+      <w:bookmarkEnd w:id="100"/>
+      <w:bookmarkEnd w:id="101"/>
       <w:bookmarkEnd w:id="172"/>
       <w:bookmarkEnd w:id="173"/>
       <w:bookmarkEnd w:id="174"/>
@@ -3751,6 +5509,62 @@
           <w:lang w:val="en-IE"/>
         </w:rPr>
       </w:pPr>
+      <w:r>
+        <w:rPr>
+          <w:lang w:val="en-IE"/>
+        </w:rPr>
+        <w:t xml:space="preserve">  </w:t>
+      </w:r>
+    </w:p>
+    <w:p>
+      <w:pPr>
+        <w:ind w:left="720" w:right="26" w:hanging="720"/>
+        <w:rPr>
+          <w:noProof/>
+          <w:sz w:val="20"/>
+          <w:lang w:val="en-IE" w:eastAsia="en-IE"/>
+        </w:rPr>
+      </w:pPr>
+      <w:r>
+        <w:rPr>
+          <w:lang w:val="en-IE"/>
+        </w:rPr>
+        <w:fldChar w:fldCharType="begin"/>
+      </w:r>
+      <w:r>
+        <w:rPr>
+          <w:lang w:val="en-IE"/>
+        </w:rPr>
+        <w:instrText xml:space="preserve"> BIBLIOGRAPHY  \l 6153 </w:instrText>
+      </w:r>
+      <w:r>
+        <w:rPr>
+          <w:lang w:val="en-IE"/>
+        </w:rPr>
+        <w:fldChar w:fldCharType="separate"/>
+      </w:r>
+    </w:p>
+    <w:p>
+      <w:pPr>
+        <w:divId w:val="787240359"/>
+        <w:rPr>
+          <w:noProof/>
+        </w:rPr>
+      </w:pPr>
+    </w:p>
+    <w:p>
+      <w:pPr>
+        <w:ind w:left="720" w:right="26" w:hanging="720"/>
+        <w:rPr>
+          <w:lang w:val="en-IE"/>
+        </w:rPr>
+      </w:pPr>
+      <w:r>
+        <w:rPr>
+          <w:lang w:val="en-IE"/>
+        </w:rPr>
+        <w:fldChar w:fldCharType="end"/>
+      </w:r>
     </w:p>
     <w:p>
       <w:pPr>
@@ -3821,7 +5635,7 @@
       </w:pPr>
     </w:p>
     <w:sectPr>
-      <w:footerReference w:type="default" r:id="rId13"/>
+      <w:footerReference w:type="default" r:id="rId14"/>
       <w:pgSz w:w="11907" w:h="16834" w:code="9"/>
       <w:pgMar w:top="1304" w:right="1304" w:bottom="1304" w:left="1701" w:header="720" w:footer="720" w:gutter="0"/>
       <w:pgNumType w:start="1"/>
@@ -5361,7 +7175,6 @@
   <w:style w:type="character" w:default="1" w:styleId="DefaultParagraphFont">
     <w:name w:val="Default Paragraph Font"/>
     <w:uiPriority w:val="1"/>
-    <w:semiHidden/>
     <w:unhideWhenUsed/>
   </w:style>
   <w:style w:type="table" w:default="1" w:styleId="TableNormal">
@@ -5551,14 +7364,8 @@
     <w:basedOn w:val="Normal"/>
     <w:next w:val="Normal"/>
     <w:qFormat/>
+    <w:rsid w:val="003C00B6"/>
     <w:pPr>
-      <w:framePr w:w="8332" w:h="5530" w:hSpace="180" w:wrap="around" w:vAnchor="text" w:hAnchor="page" w:x="1801" w:y="1093"/>
-      <w:pBdr>
-        <w:top w:val="single" w:sz="6" w:space="1" w:color="auto"/>
-        <w:left w:val="single" w:sz="6" w:space="1" w:color="auto"/>
-        <w:bottom w:val="single" w:sz="6" w:space="1" w:color="auto"/>
-        <w:right w:val="single" w:sz="6" w:space="1" w:color="auto"/>
-      </w:pBdr>
       <w:spacing w:line="240" w:lineRule="auto"/>
       <w:jc w:val="center"/>
     </w:pPr>
@@ -5708,6 +7515,32 @@
       <w:szCs w:val="28"/>
       <w:lang w:val="en-US" w:eastAsia="ja-JP"/>
     </w:rPr>
+  </w:style>
+  <w:style w:type="paragraph" w:styleId="Bibliography">
+    <w:name w:val="Bibliography"/>
+    <w:basedOn w:val="Normal"/>
+    <w:next w:val="Normal"/>
+    <w:uiPriority w:val="37"/>
+    <w:unhideWhenUsed/>
+    <w:rsid w:val="00CA14B6"/>
+    <w:pPr>
+      <w:tabs>
+        <w:tab w:val="left" w:pos="384"/>
+      </w:tabs>
+      <w:spacing w:line="240" w:lineRule="auto"/>
+      <w:ind w:left="384" w:hanging="384"/>
+    </w:pPr>
+  </w:style>
+  <w:style w:type="paragraph" w:styleId="ListParagraph">
+    <w:name w:val="List Paragraph"/>
+    <w:basedOn w:val="Normal"/>
+    <w:uiPriority w:val="34"/>
+    <w:qFormat/>
+    <w:rsid w:val="000B770D"/>
+    <w:pPr>
+      <w:ind w:left="720"/>
+      <w:contextualSpacing/>
+    </w:pPr>
   </w:style>
 </w:styles>
 </file>
@@ -5998,13 +7831,336 @@
 </file>
 
 <file path=customXml/item1.xml><?xml version="1.0" encoding="utf-8"?>
-<b:Sources xmlns:b="http://schemas.openxmlformats.org/officeDocument/2006/bibliography" xmlns="http://schemas.openxmlformats.org/officeDocument/2006/bibliography" SelectedStyle="\IEEE2006OfficeOnline.xsl" StyleName="IEEE 2006"/>
+<b:Sources xmlns:b="http://schemas.openxmlformats.org/officeDocument/2006/bibliography" xmlns="http://schemas.openxmlformats.org/officeDocument/2006/bibliography" SelectedStyle="\IEEE2006OfficeOnline.xsl" StyleName="IEEE 2006">
+  <b:Source>
+    <b:Tag>Ann14</b:Tag>
+    <b:SourceType>ConferenceProceedings</b:SourceType>
+    <b:Guid>{9B6635F9-C46C-4195-9F5B-0FB150236CEA}</b:Guid>
+    <b:Title>Human Activity Recognition: A Review</b:Title>
+    <b:City>Batu Ferringhi, Malaysia</b:City>
+    <b:Year>28-30 Nov. 2014</b:Year>
+    <b:Author>
+      <b:Author>
+        <b:NameList>
+          <b:Person>
+            <b:Last>Ann</b:Last>
+            <b:First>Ong</b:First>
+            <b:Middle>Chin</b:Middle>
+          </b:Person>
+          <b:Person>
+            <b:Last>Theng</b:Last>
+            <b:First>Lau</b:First>
+            <b:Middle>Bee</b:Middle>
+          </b:Person>
+        </b:NameList>
+      </b:Author>
+    </b:Author>
+    <b:ConferenceName>2014 IEEE International Conference on Control System, Computing and Engineering (ICCSCE 2014)</b:ConferenceName>
+    <b:RefOrder>1</b:RefOrder>
+  </b:Source>
+  <b:Source>
+    <b:Tag>BoY15</b:Tag>
+    <b:SourceType>ConferenceProceedings</b:SourceType>
+    <b:Guid>{98A617E9-6785-44E2-B248-169B74749D41}</b:Guid>
+    <b:Title>Deep Convolutional Neural Networks On Multichannel Time Series For Human Activity Recognition</b:Title>
+    <b:Year>2015</b:Year>
+    <b:Author>
+      <b:Author>
+        <b:NameList>
+          <b:Person>
+            <b:Last>Bo Yang</b:Last>
+            <b:First>Jian</b:First>
+          </b:Person>
+          <b:Person>
+            <b:Last>Nguyen</b:Last>
+            <b:First>Minh</b:First>
+            <b:Middle>Nhut</b:Middle>
+          </b:Person>
+          <b:Person>
+            <b:Last>San</b:Last>
+            <b:First>Phyo</b:First>
+            <b:Middle>Phyo</b:Middle>
+          </b:Person>
+          <b:Person>
+            <b:Last>Li Li</b:Last>
+            <b:First>Xiao,</b:First>
+            <b:Middle>Krishnaswamy, Shonali</b:Middle>
+          </b:Person>
+        </b:NameList>
+      </b:Author>
+    </b:Author>
+    <b:ConferenceName>Twenty-Fourth Joint Conference on Artificial Intelligence 2015</b:ConferenceName>
+    <b:RefOrder>2</b:RefOrder>
+  </b:Source>
+  <b:Source>
+    <b:Tag>Ryo11</b:Tag>
+    <b:SourceType>ConferenceProceedings</b:SourceType>
+    <b:Guid>{762987D2-25E0-4217-9696-1AAA9BE76945}</b:Guid>
+    <b:Author>
+      <b:Author>
+        <b:NameList>
+          <b:Person>
+            <b:Last>Ryoo</b:Last>
+            <b:First>M.</b:First>
+            <b:Middle>S.</b:Middle>
+          </b:Person>
+        </b:NameList>
+      </b:Author>
+    </b:Author>
+    <b:Title>Human activity prediction: Early recognition of ongoing activities from streaming videos</b:Title>
+    <b:Year>2011</b:Year>
+    <b:ConferenceName>IEEE International Conference on Computer Vision (ICCV)</b:ConferenceName>
+    <b:City>Barcelona, Spain</b:City>
+    <b:RefOrder>3</b:RefOrder>
+  </b:Source>
+  <b:Source>
+    <b:Tag>Las13</b:Tag>
+    <b:SourceType>ConferenceProceedings</b:SourceType>
+    <b:Guid>{8758B30C-98BB-49EE-B2C1-41C58BB4246F}</b:Guid>
+    <b:Author>
+      <b:Author>
+        <b:NameList>
+          <b:Person>
+            <b:Last>Lasecki</b:Last>
+            <b:First>W.</b:First>
+            <b:Middle>S.</b:Middle>
+          </b:Person>
+          <b:Person>
+            <b:Last>Song</b:Last>
+            <b:First>Y.</b:First>
+            <b:Middle>C.</b:Middle>
+          </b:Person>
+          <b:Person>
+            <b:Last>Kautz</b:Last>
+            <b:First>H.</b:First>
+          </b:Person>
+          <b:Person>
+            <b:Last>Bigham</b:Last>
+            <b:First>J.</b:First>
+            <b:Middle>P.</b:Middle>
+          </b:Person>
+        </b:NameList>
+      </b:Author>
+    </b:Author>
+    <b:Title>Real-time crowd labeling for deployable activity recognition</b:Title>
+    <b:Year>2013</b:Year>
+    <b:ConferenceName>2013 conference on Computer supported cooperative work-CSCW 13</b:ConferenceName>
+    <b:City>San Antonio, Texas</b:City>
+    <b:RefOrder>4</b:RefOrder>
+  </b:Source>
+  <b:Source>
+    <b:Tag>Saz11</b:Tag>
+    <b:SourceType>JournalArticle</b:SourceType>
+    <b:Guid>{7F04B008-0AFE-48FC-A687-DF36A145EFDC}</b:Guid>
+    <b:Author>
+      <b:Author>
+        <b:NameList>
+          <b:Person>
+            <b:Last>Sazonov</b:Last>
+            <b:First>E.</b:First>
+            <b:Middle>S.</b:Middle>
+          </b:Person>
+          <b:Person>
+            <b:Last>Fulk</b:Last>
+            <b:First>G.</b:First>
+          </b:Person>
+          <b:Person>
+            <b:Last>Hill</b:Last>
+            <b:First>J.</b:First>
+          </b:Person>
+          <b:Person>
+            <b:Last>Schutz</b:Last>
+            <b:First>Y.</b:First>
+          </b:Person>
+          <b:Person>
+            <b:Last>Browning</b:Last>
+            <b:First>R.</b:First>
+          </b:Person>
+        </b:NameList>
+      </b:Author>
+    </b:Author>
+    <b:Title>Monitoring of posture allocations and activities by a shoe-based wearable sensor</b:Title>
+    <b:Year>2011</b:Year>
+    <b:Pages>983-990</b:Pages>
+    <b:JournalName>IEEE Transactions on Biomedical Engineering</b:JournalName>
+    <b:Volume>58</b:Volume>
+    <b:Issue>4</b:Issue>
+    <b:RefOrder>5</b:RefOrder>
+  </b:Source>
+  <b:Source>
+    <b:Tag>Par13</b:Tag>
+    <b:SourceType>ConferenceProceedings</b:SourceType>
+    <b:Guid>{C319A2D9-F0F2-435A-A7AE-B2495004BF20}</b:Guid>
+    <b:Title>Intelligent Monitoring of Stereotyped Motion Disorders in Case of Children with Autism</b:Title>
+    <b:Year>2013</b:Year>
+    <b:Author>
+      <b:Author>
+        <b:NameList>
+          <b:Person>
+            <b:Last>Paragliola</b:Last>
+            <b:First>Giovanni</b:First>
+          </b:Person>
+          <b:Person>
+            <b:Last>Coronato</b:Last>
+            <b:First>Antonio</b:First>
+          </b:Person>
+        </b:NameList>
+      </b:Author>
+    </b:Author>
+    <b:ConferenceName>2013 9th International Conference on Intelligent Environments - IEEE</b:ConferenceName>
+    <b:City>Athens</b:City>
+    <b:RefOrder>6</b:RefOrder>
+  </b:Source>
+  <b:Source>
+    <b:Tag>Kań12</b:Tag>
+    <b:SourceType>ConferenceProceedings</b:SourceType>
+    <b:Guid>{8365F4C9-451D-42AA-86F7-39322D4AA349}</b:Guid>
+    <b:Author>
+      <b:Author>
+        <b:NameList>
+          <b:Person>
+            <b:Last>Kańtoch</b:Last>
+            <b:First>Eliasz</b:First>
+          </b:Person>
+          <b:Person>
+            <b:Last>Augustyniak</b:Last>
+            <b:First>Piotr</b:First>
+          </b:Person>
+        </b:NameList>
+      </b:Author>
+    </b:Author>
+    <b:Title>Human activity surveillance based on wearable body sensor network</b:Title>
+    <b:Year>2012</b:Year>
+    <b:ConferenceName>2012 Computing in Cardiology</b:ConferenceName>
+    <b:City>Krakow</b:City>
+    <b:RefOrder>7</b:RefOrder>
+  </b:Source>
+  <b:Source>
+    <b:Tag>Sto12</b:Tag>
+    <b:SourceType>InternetSite</b:SourceType>
+    <b:Guid>{FBAB839D-E520-47CE-9DC7-AADCEE691300}</b:Guid>
+    <b:Author>
+      <b:Author>
+        <b:NameList xmlns:msxsl="urn:schemas-microsoft-com:xslt" xmlns:b="http://schemas.openxmlformats.org/officeDocument/2006/bibliography">
+          <b:Person>
+            <b:Last>Stone</b:Last>
+            <b:First>Erik</b:First>
+            <b:Middle>E.</b:Middle>
+          </b:Person>
+          <b:Person>
+            <b:Last>Skubic</b:Last>
+            <b:First>Marjorie</b:First>
+            <b:Middle/>
+          </b:Person>
+        </b:NameList>
+      </b:Author>
+    </b:Author>
+    <b:Title>Passive, in-home gait measurement using an inexpensive depth camera: Initial results</b:Title>
+    <b:InternetSiteTitle/>
+    <b:ProductionCompany/>
+    <b:Year>2012</b:Year>
+    <b:Month/>
+    <b:Day/>
+    <b:YearAccessed>2019</b:YearAccessed>
+    <b:MonthAccessed>3</b:MonthAccessed>
+    <b:DayAccessed>21</b:DayAccessed>
+    <b:URL>http://yadda.icm.edu.pl/yadda/element/bwmeta1.element.ieee-000006240383</b:URL>
+    <b:Version/>
+    <b:ShortTitle/>
+    <b:StandardNumber/>
+    <b:Comments/>
+    <b:Medium/>
+    <b:DOI/>
+    <b:RefOrder>8</b:RefOrder>
+  </b:Source>
+  <b:Source>
+    <b:Tag>Ngh12</b:Tag>
+    <b:SourceType>InternetSite</b:SourceType>
+    <b:Guid>{50CCA016-FE34-4E1A-BF1F-D7152CAF8688}</b:Guid>
+    <b:Author>
+      <b:Author>
+        <b:NameList xmlns:msxsl="urn:schemas-microsoft-com:xslt" xmlns:b="http://schemas.openxmlformats.org/officeDocument/2006/bibliography">
+          <b:Person>
+            <b:Last>Nghiem</b:Last>
+            <b:First>Anh</b:First>
+            <b:Middle>Tuan</b:Middle>
+          </b:Person>
+          <b:Person>
+            <b:Last>Auvinet</b:Last>
+            <b:First>Edouard</b:First>
+            <b:Middle/>
+          </b:Person>
+          <b:Person>
+            <b:Last>Meunier</b:Last>
+            <b:First>Jean</b:First>
+            <b:Middle/>
+          </b:Person>
+        </b:NameList>
+      </b:Author>
+    </b:Author>
+    <b:Title>Head detection using Kinect camera and its application to fall detection</b:Title>
+    <b:InternetSiteTitle/>
+    <b:ProductionCompany/>
+    <b:Year>2012</b:Year>
+    <b:Month/>
+    <b:Day/>
+    <b:YearAccessed>2019</b:YearAccessed>
+    <b:MonthAccessed>3</b:MonthAccessed>
+    <b:DayAccessed>21</b:DayAccessed>
+    <b:URL>http://ieeexplore.ieee.org/document/6310538</b:URL>
+    <b:Version/>
+    <b:ShortTitle/>
+    <b:StandardNumber/>
+    <b:Comments/>
+    <b:Medium/>
+    <b:DOI/>
+    <b:RefOrder>9</b:RefOrder>
+  </b:Source>
+  <b:Source>
+    <b:Tag>Wan19</b:Tag>
+    <b:SourceType>JournalArticle</b:SourceType>
+    <b:Guid>{F6561DF1-DAF7-4FEE-90C0-AE20E0A8218B}</b:Guid>
+    <b:Author>
+      <b:Author>
+        <b:NameList>
+          <b:Person>
+            <b:Last>Wang</b:Last>
+            <b:First>J.</b:First>
+          </b:Person>
+          <b:Person>
+            <b:Last>Chen</b:Last>
+            <b:First>Y.</b:First>
+          </b:Person>
+          <b:Person>
+            <b:Last>Hao</b:Last>
+            <b:First>S.</b:First>
+          </b:Person>
+          <b:Person>
+            <b:Last>Peng</b:Last>
+            <b:First>X.</b:First>
+          </b:Person>
+          <b:Person>
+            <b:Last>Hu</b:Last>
+            <b:First>L.</b:First>
+          </b:Person>
+        </b:NameList>
+      </b:Author>
+    </b:Author>
+    <b:Title>Deep Learning for Sensor-based Activity Recognition: A Survey</b:Title>
+    <b:Year>2019</b:Year>
+    <b:JournalName> Pattern Recognition Letters, 2019 - Elsevier</b:JournalName>
+    <b:Pages>3-11</b:Pages>
+    <b:Issue>119</b:Issue>
+    <b:RefOrder>10</b:RefOrder>
+  </b:Source>
+</b:Sources>
 </file>
 
 <file path=customXml/itemProps1.xml><?xml version="1.0" encoding="utf-8"?>
-<ds:datastoreItem xmlns:ds="http://schemas.openxmlformats.org/officeDocument/2006/customXml" ds:itemID="{1045A34F-8A13-4E43-B6A5-019F2A6ABBDD}">
+<ds:datastoreItem xmlns:ds="http://schemas.openxmlformats.org/officeDocument/2006/customXml" ds:itemID="{22045AA3-5801-4D2D-89A8-9DE8F8B358D9}">
   <ds:schemaRefs>
     <ds:schemaRef ds:uri="http://schemas.openxmlformats.org/officeDocument/2006/bibliography"/>
+    <ds:schemaRef ds:uri="urn:schemas-microsoft-com:xslt"/>
   </ds:schemaRefs>
 </ds:datastoreItem>
 </file>
--- a/Final Report.docx
+++ b/Final Report.docx
@@ -4166,7 +4166,7 @@
         <w:rPr>
           <w:lang w:val="en-IE"/>
         </w:rPr>
-        <w:t>Sensing Technologies</w:t>
+        <w:t>Types of HAR</w:t>
       </w:r>
     </w:p>
     <w:p>
@@ -4385,43 +4385,688 @@
       <w:pPr>
         <w:keepNext/>
       </w:pPr>
-    </w:p>
-    <w:p>
-      <w:pPr>
-        <w:rPr>
-          <w:lang w:val="en-IE"/>
-        </w:rPr>
-      </w:pPr>
-      <w:r>
-        <w:rPr>
-          <w:lang w:val="en-IE"/>
-        </w:rPr>
+      <w:r>
+        <w:t>Due to the rapid advancements in ubiquitous computing and the growth in concern for privacy protection, sensor-based HAR via wearable devices has seen itself rise in popularity. Because of this</w:t>
+      </w:r>
+      <w:r>
+        <w:t>,</w:t>
+      </w:r>
+      <w:r>
+        <w:t xml:space="preserve"> and the reasons documented in chapter two, this project focuses on sensor-based HAR using wearable devices</w:t>
+      </w:r>
+      <w:r>
+        <w:t xml:space="preserve">. </w:t>
+      </w:r>
+    </w:p>
+    <w:p>
+      <w:pPr>
+        <w:spacing w:line="240" w:lineRule="auto"/>
+        <w:jc w:val="left"/>
+      </w:pPr>
+      <w:r>
         <w:br w:type="page"/>
       </w:r>
     </w:p>
     <w:p>
       <w:pPr>
+        <w:pStyle w:val="Heading2"/>
+        <w:numPr>
+          <w:ilvl w:val="0"/>
+          <w:numId w:val="0"/>
+        </w:numPr>
+      </w:pPr>
+      <w:r>
+        <w:lastRenderedPageBreak/>
+        <w:t xml:space="preserve">1.3 </w:t>
+      </w:r>
+      <w:r>
+        <w:t xml:space="preserve">HAR: </w:t>
+      </w:r>
+      <w:r>
+        <w:t xml:space="preserve">Machine Learning </w:t>
+      </w:r>
+      <w:r>
+        <w:t>vs Deep Learning</w:t>
+      </w:r>
+    </w:p>
+    <w:p>
+      <w:r>
+        <w:t>HAR has</w:t>
+      </w:r>
+      <w:r>
+        <w:t xml:space="preserve"> most commonly</w:t>
+      </w:r>
+      <w:r>
+        <w:t xml:space="preserve"> bee</w:t>
+      </w:r>
+      <w:r>
+        <w:t>n treated as a pattern recognition</w:t>
+      </w:r>
+      <w:r>
+        <w:t xml:space="preserve"> (PR)</w:t>
+      </w:r>
+      <w:r>
+        <w:t xml:space="preserve"> task</w:t>
+      </w:r>
+      <w:r>
+        <w:t xml:space="preserve">, and to much avail. Machine learning algorithms such as the support vector machine have produced very satisfying results, most notably in controlled environments and where the volume of labelled data is low </w:t>
+      </w:r>
+      <w:sdt>
+        <w:sdtPr>
+          <w:id w:val="675236541"/>
+          <w:citation/>
+        </w:sdtPr>
+        <w:sdtContent>
+          <w:r>
+            <w:fldChar w:fldCharType="begin"/>
+          </w:r>
+          <w:r>
+            <w:rPr>
+              <w:lang w:val="en-IE"/>
+            </w:rPr>
+            <w:instrText xml:space="preserve"> CITATION Wan19 \l 6153 </w:instrText>
+          </w:r>
+          <w:r>
+            <w:fldChar w:fldCharType="separate"/>
+          </w:r>
+          <w:r>
+            <w:rPr>
+              <w:noProof/>
+              <w:lang w:val="en-IE"/>
+            </w:rPr>
+            <w:t>[10]</w:t>
+          </w:r>
+          <w:r>
+            <w:fldChar w:fldCharType="end"/>
+          </w:r>
+        </w:sdtContent>
+      </w:sdt>
+      <w:r>
+        <w:t xml:space="preserve">. </w:t>
+      </w:r>
+      <w:r>
+        <w:t>These machine learning methods do, however, rely on heuristic hand-crafted feature extraction which are</w:t>
+      </w:r>
+      <w:r>
+        <w:t xml:space="preserve"> limited to human domain knowledge. </w:t>
+      </w:r>
+      <w:r>
+        <w:t>Hand-crafted features are hard to compute and difficult to scale</w:t>
+      </w:r>
+      <w:r>
+        <w:t xml:space="preserve"> </w:t>
+      </w:r>
+      <w:sdt>
+        <w:sdtPr>
+          <w:id w:val="-1832059606"/>
+          <w:citation/>
+        </w:sdtPr>
+        <w:sdtContent>
+          <w:r>
+            <w:fldChar w:fldCharType="begin"/>
+          </w:r>
+          <w:r>
+            <w:rPr>
+              <w:lang w:val="en-IE"/>
+            </w:rPr>
+            <w:instrText xml:space="preserve"> CITATION Moy18 \l 6153 </w:instrText>
+          </w:r>
+          <w:r>
+            <w:fldChar w:fldCharType="separate"/>
+          </w:r>
+          <w:r>
+            <w:rPr>
+              <w:noProof/>
+              <w:lang w:val="en-IE"/>
+            </w:rPr>
+            <w:t>[11]</w:t>
+          </w:r>
+          <w:r>
+            <w:fldChar w:fldCharType="end"/>
+          </w:r>
+        </w:sdtContent>
+      </w:sdt>
+      <w:r>
+        <w:t>, and therefore only shallow features can be learned using this type of approach</w:t>
+      </w:r>
+      <w:r>
+        <w:t xml:space="preserve"> </w:t>
+      </w:r>
+      <w:sdt>
+        <w:sdtPr>
+          <w:id w:val="-1345084136"/>
+          <w:citation/>
+        </w:sdtPr>
+        <w:sdtContent>
+          <w:r>
+            <w:fldChar w:fldCharType="begin"/>
+          </w:r>
+          <w:r>
+            <w:rPr>
+              <w:lang w:val="en-IE"/>
+            </w:rPr>
+            <w:instrText xml:space="preserve"> CITATION Wan19 \l 6153 </w:instrText>
+          </w:r>
+          <w:r>
+            <w:fldChar w:fldCharType="separate"/>
+          </w:r>
+          <w:r>
+            <w:rPr>
+              <w:noProof/>
+              <w:lang w:val="en-IE"/>
+            </w:rPr>
+            <w:t>[10]</w:t>
+          </w:r>
+          <w:r>
+            <w:fldChar w:fldCharType="end"/>
+          </w:r>
+        </w:sdtContent>
+      </w:sdt>
+      <w:r>
+        <w:t xml:space="preserve">. </w:t>
+      </w:r>
+      <w:r>
+        <w:t xml:space="preserve">In relation to HAR, training an accurate classifier is a particularly difficult task due to the high inter- and intra-class variability of human actions </w:t>
+      </w:r>
+      <w:sdt>
+        <w:sdtPr>
+          <w:id w:val="-1790806264"/>
+          <w:citation/>
+        </w:sdtPr>
+        <w:sdtContent>
+          <w:r>
+            <w:fldChar w:fldCharType="begin"/>
+          </w:r>
+          <w:r>
+            <w:rPr>
+              <w:lang w:val="en-IE"/>
+            </w:rPr>
+            <w:instrText xml:space="preserve"> CITATION Moy18 \l 6153 </w:instrText>
+          </w:r>
+          <w:r>
+            <w:fldChar w:fldCharType="separate"/>
+          </w:r>
+          <w:r>
+            <w:rPr>
+              <w:noProof/>
+              <w:lang w:val="en-IE"/>
+            </w:rPr>
+            <w:t>[11]</w:t>
+          </w:r>
+          <w:r>
+            <w:fldChar w:fldCharType="end"/>
+          </w:r>
+        </w:sdtContent>
+      </w:sdt>
+      <w:r>
+        <w:t xml:space="preserve">. In other words, humans often perform different tasks differently to each other </w:t>
+      </w:r>
+      <w:sdt>
+        <w:sdtPr>
+          <w:id w:val="241683688"/>
+          <w:citation/>
+        </w:sdtPr>
+        <w:sdtContent>
+          <w:r>
+            <w:fldChar w:fldCharType="begin"/>
+          </w:r>
+          <w:r>
+            <w:rPr>
+              <w:lang w:val="en-IE"/>
+            </w:rPr>
+            <w:instrText xml:space="preserve"> CITATION Moy18 \l 6153 </w:instrText>
+          </w:r>
+          <w:r>
+            <w:fldChar w:fldCharType="separate"/>
+          </w:r>
+          <w:r>
+            <w:rPr>
+              <w:noProof/>
+              <w:lang w:val="en-IE"/>
+            </w:rPr>
+            <w:t>[11]</w:t>
+          </w:r>
+          <w:r>
+            <w:fldChar w:fldCharType="end"/>
+          </w:r>
+        </w:sdtContent>
+      </w:sdt>
+      <w:r>
+        <w:t xml:space="preserve">, </w:t>
+      </w:r>
+      <w:r>
+        <w:t xml:space="preserve">which makes classification more difficult. </w:t>
+      </w:r>
+      <w:r>
+        <w:t xml:space="preserve">Furthermore, using shallow, hand-crafted features reduces the performance of unsupervised learning methods </w:t>
+      </w:r>
+      <w:sdt>
+        <w:sdtPr>
+          <w:id w:val="-2007509698"/>
+          <w:citation/>
+        </w:sdtPr>
+        <w:sdtContent>
+          <w:r>
+            <w:fldChar w:fldCharType="begin"/>
+          </w:r>
+          <w:r>
+            <w:rPr>
+              <w:lang w:val="en-IE"/>
+            </w:rPr>
+            <w:instrText xml:space="preserve"> CITATION Wan19 \l 6153 </w:instrText>
+          </w:r>
+          <w:r>
+            <w:fldChar w:fldCharType="separate"/>
+          </w:r>
+          <w:r>
+            <w:rPr>
+              <w:noProof/>
+              <w:lang w:val="en-IE"/>
+            </w:rPr>
+            <w:t>[10]</w:t>
+          </w:r>
+          <w:r>
+            <w:fldChar w:fldCharType="end"/>
+          </w:r>
+        </w:sdtContent>
+      </w:sdt>
+      <w:r>
+        <w:t xml:space="preserve">. </w:t>
+      </w:r>
+      <w:r>
+        <w:t>Therefore, it is clear there are limited classification accuracies and model generalization available to the conventional pattern recognition approaches associated with</w:t>
+      </w:r>
+      <w:r>
+        <w:t xml:space="preserve"> the</w:t>
+      </w:r>
+      <w:r>
+        <w:t xml:space="preserve"> HAR</w:t>
+      </w:r>
+      <w:r>
+        <w:t xml:space="preserve"> problem</w:t>
+      </w:r>
+      <w:r>
+        <w:t xml:space="preserve"> </w:t>
+      </w:r>
+      <w:sdt>
+        <w:sdtPr>
+          <w:id w:val="-1294753646"/>
+          <w:citation/>
+        </w:sdtPr>
+        <w:sdtContent>
+          <w:r>
+            <w:fldChar w:fldCharType="begin"/>
+          </w:r>
+          <w:r>
+            <w:rPr>
+              <w:lang w:val="en-IE"/>
+            </w:rPr>
+            <w:instrText xml:space="preserve"> CITATION Wan19 \l 6153 </w:instrText>
+          </w:r>
+          <w:r>
+            <w:fldChar w:fldCharType="separate"/>
+          </w:r>
+          <w:r>
+            <w:rPr>
+              <w:noProof/>
+              <w:lang w:val="en-IE"/>
+            </w:rPr>
+            <w:t>[10]</w:t>
+          </w:r>
+          <w:r>
+            <w:fldChar w:fldCharType="end"/>
+          </w:r>
+        </w:sdtContent>
+      </w:sdt>
+      <w:r>
+        <w:t xml:space="preserve">. </w:t>
+      </w:r>
+    </w:p>
+    <w:p/>
+    <w:p>
+      <w:r>
+        <w:t xml:space="preserve">The recent surge of pervasive computing has brought with it </w:t>
+      </w:r>
+      <w:r>
+        <w:t>a rapid development and advancement of deep learning</w:t>
+      </w:r>
+      <w:r>
+        <w:t>, achieving real success in a variety of domains</w:t>
+      </w:r>
+      <w:r>
+        <w:t xml:space="preserve"> </w:t>
+      </w:r>
+      <w:sdt>
+        <w:sdtPr>
+          <w:id w:val="1037934113"/>
+          <w:citation/>
+        </w:sdtPr>
+        <w:sdtContent>
+          <w:r>
+            <w:fldChar w:fldCharType="begin"/>
+          </w:r>
+          <w:r>
+            <w:rPr>
+              <w:lang w:val="en-IE"/>
+            </w:rPr>
+            <w:instrText xml:space="preserve"> CITATION Sin17 \l 6153 </w:instrText>
+          </w:r>
+          <w:r>
+            <w:fldChar w:fldCharType="separate"/>
+          </w:r>
+          <w:r>
+            <w:rPr>
+              <w:noProof/>
+              <w:lang w:val="en-IE"/>
+            </w:rPr>
+            <w:t>[12]</w:t>
+          </w:r>
+          <w:r>
+            <w:fldChar w:fldCharType="end"/>
+          </w:r>
+        </w:sdtContent>
+      </w:sdt>
+      <w:r>
+        <w:t xml:space="preserve">. </w:t>
+      </w:r>
+      <w:r>
+        <w:t xml:space="preserve">In contrast to </w:t>
+      </w:r>
+      <w:r>
+        <w:t xml:space="preserve">the conventional </w:t>
+      </w:r>
+      <w:r>
+        <w:t>PR</w:t>
+      </w:r>
+      <w:r>
+        <w:t xml:space="preserve"> methods, deep learning </w:t>
+      </w:r>
+      <w:proofErr w:type="gramStart"/>
+      <w:r>
+        <w:t>is capable of learnin</w:t>
+      </w:r>
+      <w:r>
+        <w:t>g</w:t>
+      </w:r>
+      <w:proofErr w:type="gramEnd"/>
+      <w:r>
+        <w:t xml:space="preserve"> high</w:t>
+      </w:r>
+      <w:r>
+        <w:t xml:space="preserve"> </w:t>
+      </w:r>
+      <w:r>
+        <w:t>level features</w:t>
+      </w:r>
+      <w:r>
+        <w:t xml:space="preserve"> which are</w:t>
+      </w:r>
+      <w:r>
+        <w:t xml:space="preserve"> </w:t>
+      </w:r>
+      <w:r>
+        <w:t>far more meaningful than th</w:t>
+      </w:r>
+      <w:r>
+        <w:t>e shallow features</w:t>
+      </w:r>
+      <w:r>
+        <w:t xml:space="preserve"> designed</w:t>
+      </w:r>
+      <w:r>
+        <w:t xml:space="preserve"> </w:t>
+      </w:r>
+      <w:r>
+        <w:t>manually</w:t>
+      </w:r>
+      <w:r>
+        <w:t xml:space="preserve"> in conventional PR methods</w:t>
+      </w:r>
+      <w:r>
+        <w:t xml:space="preserve"> </w:t>
+      </w:r>
+      <w:sdt>
+        <w:sdtPr>
+          <w:id w:val="2031682913"/>
+          <w:citation/>
+        </w:sdtPr>
+        <w:sdtContent>
+          <w:r>
+            <w:fldChar w:fldCharType="begin"/>
+          </w:r>
+          <w:r>
+            <w:rPr>
+              <w:lang w:val="en-IE"/>
+            </w:rPr>
+            <w:instrText xml:space="preserve"> CITATION Wan19 \l 6153 </w:instrText>
+          </w:r>
+          <w:r>
+            <w:fldChar w:fldCharType="separate"/>
+          </w:r>
+          <w:r>
+            <w:rPr>
+              <w:noProof/>
+              <w:lang w:val="en-IE"/>
+            </w:rPr>
+            <w:t>[10]</w:t>
+          </w:r>
+          <w:r>
+            <w:fldChar w:fldCharType="end"/>
+          </w:r>
+        </w:sdtContent>
+      </w:sdt>
+      <w:r>
+        <w:t>.</w:t>
+      </w:r>
+      <w:r>
+        <w:t xml:space="preserve"> Convolutional neural networks</w:t>
+      </w:r>
+      <w:r>
+        <w:t xml:space="preserve"> (CNNs)</w:t>
+      </w:r>
+      <w:r>
+        <w:t xml:space="preserve"> </w:t>
+      </w:r>
+      <w:r>
+        <w:t>have become very popular for their high accuracy in image classification</w:t>
+      </w:r>
+      <w:r>
+        <w:t xml:space="preserve"> </w:t>
+      </w:r>
+      <w:sdt>
+        <w:sdtPr>
+          <w:id w:val="-1400895741"/>
+          <w:citation/>
+        </w:sdtPr>
+        <w:sdtContent>
+          <w:r>
+            <w:fldChar w:fldCharType="begin"/>
+          </w:r>
+          <w:r>
+            <w:rPr>
+              <w:lang w:val="en-IE"/>
+            </w:rPr>
+            <w:instrText xml:space="preserve"> CITATION Sin17 \l 6153 </w:instrText>
+          </w:r>
+          <w:r>
+            <w:fldChar w:fldCharType="separate"/>
+          </w:r>
+          <w:r>
+            <w:rPr>
+              <w:noProof/>
+              <w:lang w:val="en-IE"/>
+            </w:rPr>
+            <w:t>[12]</w:t>
+          </w:r>
+          <w:r>
+            <w:fldChar w:fldCharType="end"/>
+          </w:r>
+        </w:sdtContent>
+      </w:sdt>
+      <w:r>
+        <w:t>.</w:t>
+      </w:r>
+      <w:r>
+        <w:t xml:space="preserve"> </w:t>
+      </w:r>
+      <w:r>
+        <w:t xml:space="preserve">By training a </w:t>
+      </w:r>
+      <w:r>
+        <w:t>CNN</w:t>
+      </w:r>
+      <w:r>
+        <w:t xml:space="preserve">, feature extraction and classification are combined into </w:t>
+      </w:r>
+      <w:r>
+        <w:t>an encapsulated, end-to-end approach</w:t>
+      </w:r>
+      <w:r>
+        <w:t xml:space="preserve"> </w:t>
+      </w:r>
+      <w:sdt>
+        <w:sdtPr>
+          <w:id w:val="-1925562822"/>
+          <w:citation/>
+        </w:sdtPr>
+        <w:sdtContent>
+          <w:r>
+            <w:fldChar w:fldCharType="begin"/>
+          </w:r>
+          <w:r>
+            <w:rPr>
+              <w:lang w:val="en-IE"/>
+            </w:rPr>
+            <w:instrText xml:space="preserve"> CITATION Moy18 \l 6153 </w:instrText>
+          </w:r>
+          <w:r>
+            <w:fldChar w:fldCharType="separate"/>
+          </w:r>
+          <w:r>
+            <w:rPr>
+              <w:noProof/>
+              <w:lang w:val="en-IE"/>
+            </w:rPr>
+            <w:t>[11]</w:t>
+          </w:r>
+          <w:r>
+            <w:fldChar w:fldCharType="end"/>
+          </w:r>
+        </w:sdtContent>
+      </w:sdt>
+      <w:r>
+        <w:t>.</w:t>
+      </w:r>
+      <w:r>
+        <w:t xml:space="preserve"> </w:t>
+      </w:r>
+      <w:r>
+        <w:t>With respect to wearable-sensor based HAR, t</w:t>
+      </w:r>
+      <w:r>
+        <w:t>he feature</w:t>
+      </w:r>
+      <w:r>
+        <w:t>s extracted through non-linear transformations are learned directly from the raw data, being more discriminative between the different human activity classes</w:t>
+      </w:r>
+      <w:r>
+        <w:t xml:space="preserve"> than those crafted in PR methods</w:t>
+      </w:r>
+      <w:r>
+        <w:t xml:space="preserve"> </w:t>
+      </w:r>
+      <w:sdt>
+        <w:sdtPr>
+          <w:id w:val="-38209868"/>
+          <w:citation/>
+        </w:sdtPr>
+        <w:sdtContent>
+          <w:r>
+            <w:fldChar w:fldCharType="begin"/>
+          </w:r>
+          <w:r>
+            <w:rPr>
+              <w:lang w:val="en-IE"/>
+            </w:rPr>
+            <w:instrText xml:space="preserve"> CITATION Moy18 \l 6153 </w:instrText>
+          </w:r>
+          <w:r>
+            <w:fldChar w:fldCharType="separate"/>
+          </w:r>
+          <w:r>
+            <w:rPr>
+              <w:noProof/>
+              <w:lang w:val="en-IE"/>
+            </w:rPr>
+            <w:t>[11]</w:t>
+          </w:r>
+          <w:r>
+            <w:fldChar w:fldCharType="end"/>
+          </w:r>
+        </w:sdtContent>
+      </w:sdt>
+      <w:r>
+        <w:t xml:space="preserve">. </w:t>
+      </w:r>
+      <w:r>
+        <w:t>A drawback to deep learning</w:t>
+      </w:r>
+      <w:r>
+        <w:t>, however,</w:t>
+      </w:r>
+      <w:r>
+        <w:t xml:space="preserve"> is its necessity for large amounts of</w:t>
+      </w:r>
+      <w:r>
+        <w:t xml:space="preserve"> labelled</w:t>
+      </w:r>
+      <w:r>
+        <w:t xml:space="preserve"> data </w:t>
+      </w:r>
+      <w:r>
+        <w:t xml:space="preserve">to train a deep network. </w:t>
+      </w:r>
+      <w:r>
+        <w:t xml:space="preserve">Although there are now many publicly available datasets particularly in the domain of object recognition, classification, detection and captioning such as ImageNet and MS-COCO, alternative tasks with a more specific scope may struggle to find labelled datasets on which to train their networks. </w:t>
+      </w:r>
+      <w:bookmarkStart w:id="100" w:name="_GoBack"/>
+      <w:bookmarkEnd w:id="100"/>
+    </w:p>
+    <w:p>
+      <w:pPr>
+        <w:rPr>
+          <w:lang w:val="en-IE"/>
+        </w:rPr>
+      </w:pPr>
+      <w:r>
+        <w:rPr>
+          <w:lang w:val="en-IE"/>
+        </w:rPr>
+        <w:br w:type="page"/>
+      </w:r>
+    </w:p>
+    <w:p>
+      <w:pPr>
         <w:pStyle w:val="Heading1"/>
       </w:pPr>
-      <w:bookmarkStart w:id="100" w:name="_Toc289745457"/>
-      <w:bookmarkStart w:id="101" w:name="_Toc289745506"/>
-      <w:bookmarkStart w:id="102" w:name="_Toc364749195"/>
-      <w:bookmarkStart w:id="103" w:name="_Toc364749298"/>
-      <w:bookmarkStart w:id="104" w:name="_Toc364749403"/>
-      <w:bookmarkStart w:id="105" w:name="_Toc364749483"/>
-      <w:bookmarkStart w:id="106" w:name="_Toc364749579"/>
-      <w:bookmarkStart w:id="107" w:name="_Toc364749636"/>
-      <w:bookmarkStart w:id="108" w:name="_Toc364749726"/>
-      <w:bookmarkStart w:id="109" w:name="_Toc364749771"/>
-      <w:bookmarkStart w:id="110" w:name="_Toc21339861"/>
-      <w:bookmarkStart w:id="111" w:name="_Toc21340054"/>
-      <w:bookmarkStart w:id="112" w:name="_Toc381620610"/>
-      <w:bookmarkStart w:id="113" w:name="_Toc443488867"/>
+      <w:bookmarkStart w:id="101" w:name="_Toc289745457"/>
+      <w:bookmarkStart w:id="102" w:name="_Toc289745506"/>
+      <w:bookmarkStart w:id="103" w:name="_Toc364749195"/>
+      <w:bookmarkStart w:id="104" w:name="_Toc364749298"/>
+      <w:bookmarkStart w:id="105" w:name="_Toc364749403"/>
+      <w:bookmarkStart w:id="106" w:name="_Toc364749483"/>
+      <w:bookmarkStart w:id="107" w:name="_Toc364749579"/>
+      <w:bookmarkStart w:id="108" w:name="_Toc364749636"/>
+      <w:bookmarkStart w:id="109" w:name="_Toc364749726"/>
+      <w:bookmarkStart w:id="110" w:name="_Toc364749771"/>
+      <w:bookmarkStart w:id="111" w:name="_Toc21339861"/>
+      <w:bookmarkStart w:id="112" w:name="_Toc21340054"/>
+      <w:bookmarkStart w:id="113" w:name="_Toc381620610"/>
+      <w:bookmarkStart w:id="114" w:name="_Toc443488867"/>
       <w:r>
         <w:lastRenderedPageBreak/>
         <w:t>Chapter 2 - Technical Background</w:t>
       </w:r>
-      <w:bookmarkEnd w:id="102"/>
       <w:bookmarkEnd w:id="103"/>
       <w:bookmarkEnd w:id="104"/>
       <w:bookmarkEnd w:id="105"/>
@@ -4433,6 +5078,7 @@
       <w:bookmarkEnd w:id="111"/>
       <w:bookmarkEnd w:id="112"/>
       <w:bookmarkEnd w:id="113"/>
+      <w:bookmarkEnd w:id="114"/>
       <w:r>
         <w:t xml:space="preserve"> &amp; Literature Review</w:t>
       </w:r>
@@ -4444,40 +5090,40 @@
           <w:lang w:val="en-IE"/>
         </w:rPr>
       </w:pPr>
-      <w:bookmarkStart w:id="114" w:name="_Toc364749196"/>
-      <w:bookmarkStart w:id="115" w:name="_Toc364749299"/>
-      <w:bookmarkStart w:id="116" w:name="_Toc364749404"/>
-      <w:bookmarkStart w:id="117" w:name="_Toc364749484"/>
-      <w:bookmarkStart w:id="118" w:name="_Toc364749580"/>
-      <w:bookmarkStart w:id="119" w:name="_Toc364749637"/>
-      <w:bookmarkStart w:id="120" w:name="_Toc364749772"/>
-      <w:bookmarkStart w:id="121" w:name="_Toc21339862"/>
-      <w:bookmarkStart w:id="122" w:name="_Toc21340055"/>
-      <w:bookmarkStart w:id="123" w:name="_Toc381620611"/>
-      <w:bookmarkStart w:id="124" w:name="_Toc443488868"/>
+      <w:bookmarkStart w:id="115" w:name="_Toc364749196"/>
+      <w:bookmarkStart w:id="116" w:name="_Toc364749299"/>
+      <w:bookmarkStart w:id="117" w:name="_Toc364749404"/>
+      <w:bookmarkStart w:id="118" w:name="_Toc364749484"/>
+      <w:bookmarkStart w:id="119" w:name="_Toc364749580"/>
+      <w:bookmarkStart w:id="120" w:name="_Toc364749637"/>
+      <w:bookmarkStart w:id="121" w:name="_Toc364749772"/>
+      <w:bookmarkStart w:id="122" w:name="_Toc21339862"/>
+      <w:bookmarkStart w:id="123" w:name="_Toc21340055"/>
+      <w:bookmarkStart w:id="124" w:name="_Toc381620611"/>
+      <w:bookmarkStart w:id="125" w:name="_Toc443488868"/>
       <w:r>
         <w:rPr>
           <w:lang w:val="en-IE"/>
         </w:rPr>
         <w:t>2.1</w:t>
       </w:r>
-      <w:bookmarkEnd w:id="114"/>
       <w:bookmarkEnd w:id="115"/>
       <w:bookmarkEnd w:id="116"/>
       <w:bookmarkEnd w:id="117"/>
       <w:bookmarkEnd w:id="118"/>
       <w:bookmarkEnd w:id="119"/>
       <w:bookmarkEnd w:id="120"/>
+      <w:bookmarkEnd w:id="121"/>
       <w:r>
         <w:rPr>
           <w:lang w:val="en-IE"/>
         </w:rPr>
         <w:t xml:space="preserve"> </w:t>
       </w:r>
-      <w:bookmarkEnd w:id="121"/>
       <w:bookmarkEnd w:id="122"/>
       <w:bookmarkEnd w:id="123"/>
       <w:bookmarkEnd w:id="124"/>
+      <w:bookmarkEnd w:id="125"/>
       <w:r>
         <w:rPr>
           <w:lang w:val="en-IE"/>
@@ -4487,25 +5133,38 @@
     </w:p>
     <w:p>
       <w:pPr>
+        <w:rPr>
+          <w:lang w:val="en-IE"/>
+        </w:rPr>
+      </w:pPr>
+      <w:r>
+        <w:rPr>
+          <w:lang w:val="en-IE"/>
+        </w:rPr>
+        <w:t xml:space="preserve">In order to choose a suitable sensing technology on which to design a HAR system, it is useful to discuss each of them and their pros and cons. The following three sensing technologies are discussed below: RGB video, depth sensors, wearable sensors. </w:t>
+      </w:r>
+    </w:p>
+    <w:p>
+      <w:pPr>
         <w:pStyle w:val="Heading3"/>
         <w:rPr>
           <w:lang w:val="en-IE"/>
         </w:rPr>
       </w:pPr>
-      <w:bookmarkStart w:id="125" w:name="_Toc21339863"/>
-      <w:bookmarkStart w:id="126" w:name="_Toc21340056"/>
-      <w:bookmarkStart w:id="127" w:name="_Toc381620612"/>
-      <w:bookmarkStart w:id="128" w:name="_Toc443488869"/>
+      <w:bookmarkStart w:id="126" w:name="_Toc21339863"/>
+      <w:bookmarkStart w:id="127" w:name="_Toc21340056"/>
+      <w:bookmarkStart w:id="128" w:name="_Toc381620612"/>
+      <w:bookmarkStart w:id="129" w:name="_Toc443488869"/>
       <w:r>
         <w:rPr>
           <w:lang w:val="en-IE"/>
         </w:rPr>
         <w:t xml:space="preserve">2.1.1 </w:t>
       </w:r>
-      <w:bookmarkEnd w:id="125"/>
       <w:bookmarkEnd w:id="126"/>
       <w:bookmarkEnd w:id="127"/>
       <w:bookmarkEnd w:id="128"/>
+      <w:bookmarkEnd w:id="129"/>
       <w:r>
         <w:rPr>
           <w:lang w:val="en-IE"/>
@@ -4517,17 +5176,17 @@
       <w:pPr>
         <w:keepNext/>
       </w:pPr>
-      <w:bookmarkStart w:id="129" w:name="_Toc364749197"/>
-      <w:bookmarkStart w:id="130" w:name="_Toc364749300"/>
-      <w:bookmarkStart w:id="131" w:name="_Toc364749405"/>
-      <w:bookmarkStart w:id="132" w:name="_Toc364749485"/>
-      <w:bookmarkStart w:id="133" w:name="_Toc364749581"/>
-      <w:bookmarkStart w:id="134" w:name="_Toc364749638"/>
-      <w:bookmarkStart w:id="135" w:name="_Toc364749773"/>
-      <w:bookmarkStart w:id="136" w:name="_Toc21339864"/>
-      <w:bookmarkStart w:id="137" w:name="_Toc21340057"/>
-      <w:bookmarkStart w:id="138" w:name="_Toc381620613"/>
-      <w:bookmarkStart w:id="139" w:name="_Toc443488870"/>
+      <w:bookmarkStart w:id="130" w:name="_Toc364749197"/>
+      <w:bookmarkStart w:id="131" w:name="_Toc364749300"/>
+      <w:bookmarkStart w:id="132" w:name="_Toc364749405"/>
+      <w:bookmarkStart w:id="133" w:name="_Toc364749485"/>
+      <w:bookmarkStart w:id="134" w:name="_Toc364749581"/>
+      <w:bookmarkStart w:id="135" w:name="_Toc364749638"/>
+      <w:bookmarkStart w:id="136" w:name="_Toc364749773"/>
+      <w:bookmarkStart w:id="137" w:name="_Toc21339864"/>
+      <w:bookmarkStart w:id="138" w:name="_Toc21340057"/>
+      <w:bookmarkStart w:id="139" w:name="_Toc381620613"/>
+      <w:bookmarkStart w:id="140" w:name="_Toc443488870"/>
       <w:r>
         <w:t xml:space="preserve">Video-based HAR accepts videos/images capturing human motion as the input. Where the </w:t>
       </w:r>
@@ -4858,23 +5517,23 @@
         </w:rPr>
         <w:t>2.1.2</w:t>
       </w:r>
-      <w:bookmarkEnd w:id="129"/>
       <w:bookmarkEnd w:id="130"/>
       <w:bookmarkEnd w:id="131"/>
       <w:bookmarkEnd w:id="132"/>
       <w:bookmarkEnd w:id="133"/>
       <w:bookmarkEnd w:id="134"/>
       <w:bookmarkEnd w:id="135"/>
+      <w:bookmarkEnd w:id="136"/>
       <w:r>
         <w:rPr>
           <w:lang w:val="en-IE"/>
         </w:rPr>
         <w:t xml:space="preserve"> </w:t>
       </w:r>
-      <w:bookmarkEnd w:id="136"/>
       <w:bookmarkEnd w:id="137"/>
       <w:bookmarkEnd w:id="138"/>
       <w:bookmarkEnd w:id="139"/>
+      <w:bookmarkEnd w:id="140"/>
       <w:r>
         <w:rPr>
           <w:lang w:val="en-IE"/>
@@ -4910,6 +5569,66 @@
         <w:rPr>
           <w:lang w:val="en-IE"/>
         </w:rPr>
+        <w:t xml:space="preserve"> </w:t>
+      </w:r>
+      <w:sdt>
+        <w:sdtPr>
+          <w:rPr>
+            <w:lang w:val="en-IE"/>
+          </w:rPr>
+          <w:id w:val="968560003"/>
+          <w:citation/>
+        </w:sdtPr>
+        <w:sdtContent>
+          <w:r>
+            <w:rPr>
+              <w:lang w:val="en-IE"/>
+            </w:rPr>
+            <w:fldChar w:fldCharType="begin"/>
+          </w:r>
+          <w:r>
+            <w:rPr>
+              <w:lang w:val="en-IE"/>
+            </w:rPr>
+            <w:instrText xml:space="preserve"> CITATION Ann14 \l 6153 </w:instrText>
+          </w:r>
+          <w:r>
+            <w:rPr>
+              <w:lang w:val="en-IE"/>
+            </w:rPr>
+            <w:fldChar w:fldCharType="separate"/>
+          </w:r>
+          <w:r>
+            <w:rPr>
+              <w:noProof/>
+              <w:lang w:val="en-IE"/>
+            </w:rPr>
+            <w:t>[1]</w:t>
+          </w:r>
+          <w:r>
+            <w:rPr>
+              <w:lang w:val="en-IE"/>
+            </w:rPr>
+            <w:fldChar w:fldCharType="end"/>
+          </w:r>
+        </w:sdtContent>
+      </w:sdt>
+      <w:r>
+        <w:rPr>
+          <w:lang w:val="en-IE"/>
+        </w:rPr>
+        <w:t xml:space="preserve"> [*</w:t>
+      </w:r>
+      <w:r>
+        <w:rPr>
+          <w:lang w:val="en-IE"/>
+        </w:rPr>
+        <w:t>49*]</w:t>
+      </w:r>
+      <w:r>
+        <w:rPr>
+          <w:lang w:val="en-IE"/>
+        </w:rPr>
         <w:t>. This</w:t>
       </w:r>
       <w:r>
@@ -4928,7 +5647,61 @@
         <w:rPr>
           <w:lang w:val="en-IE"/>
         </w:rPr>
-        <w:t xml:space="preserve">and recaptures it using the infrared sensor. The depth of an object can be calculated using the distance travelled by the beam. </w:t>
+        <w:t>and recaptures it using the infrared sensor. The depth of an object can be calculated using the distance travelled by the beam</w:t>
+      </w:r>
+      <w:r>
+        <w:rPr>
+          <w:lang w:val="en-IE"/>
+        </w:rPr>
+        <w:t xml:space="preserve"> </w:t>
+      </w:r>
+      <w:sdt>
+        <w:sdtPr>
+          <w:rPr>
+            <w:lang w:val="en-IE"/>
+          </w:rPr>
+          <w:id w:val="-1047985673"/>
+          <w:citation/>
+        </w:sdtPr>
+        <w:sdtContent>
+          <w:r>
+            <w:rPr>
+              <w:lang w:val="en-IE"/>
+            </w:rPr>
+            <w:fldChar w:fldCharType="begin"/>
+          </w:r>
+          <w:r>
+            <w:rPr>
+              <w:lang w:val="en-IE"/>
+            </w:rPr>
+            <w:instrText xml:space="preserve"> CITATION Ann14 \l 6153 </w:instrText>
+          </w:r>
+          <w:r>
+            <w:rPr>
+              <w:lang w:val="en-IE"/>
+            </w:rPr>
+            <w:fldChar w:fldCharType="separate"/>
+          </w:r>
+          <w:r>
+            <w:rPr>
+              <w:noProof/>
+              <w:lang w:val="en-IE"/>
+            </w:rPr>
+            <w:t>[1]</w:t>
+          </w:r>
+          <w:r>
+            <w:rPr>
+              <w:lang w:val="en-IE"/>
+            </w:rPr>
+            <w:fldChar w:fldCharType="end"/>
+          </w:r>
+        </w:sdtContent>
+      </w:sdt>
+      <w:r>
+        <w:rPr>
+          <w:lang w:val="en-IE"/>
+        </w:rPr>
+        <w:t xml:space="preserve">. </w:t>
       </w:r>
       <w:r>
         <w:rPr>
@@ -4982,27 +5755,105 @@
         <w:rPr>
           <w:lang w:val="en-IE"/>
         </w:rPr>
+        <w:t xml:space="preserve"> [*33*]</w:t>
+      </w:r>
+      <w:r>
+        <w:rPr>
+          <w:lang w:val="en-IE"/>
+        </w:rPr>
         <w:t xml:space="preserve">. </w:t>
       </w:r>
       <w:r>
         <w:rPr>
           <w:lang w:val="en-IE"/>
         </w:rPr>
-        <w:t xml:space="preserve">The Microsoft Kinect sensor is capable of detecting twenty human body joints using a </w:t>
+        <w:t xml:space="preserve">The Microsoft Kinect sensor </w:t>
       </w:r>
       <w:proofErr w:type="gramStart"/>
       <w:r>
         <w:rPr>
           <w:lang w:val="en-IE"/>
         </w:rPr>
-        <w:t>real world</w:t>
+        <w:t>is capable of detecting</w:t>
       </w:r>
       <w:proofErr w:type="gramEnd"/>
       <w:r>
         <w:rPr>
           <w:lang w:val="en-IE"/>
         </w:rPr>
-        <w:t xml:space="preserve"> coordinate system, which makes it very suitable for use in the classification of human movements. </w:t>
+        <w:t xml:space="preserve"> twenty human body joints using a </w:t>
+      </w:r>
+      <w:r>
+        <w:rPr>
+          <w:lang w:val="en-IE"/>
+        </w:rPr>
+        <w:t>real-world</w:t>
+      </w:r>
+      <w:r>
+        <w:rPr>
+          <w:lang w:val="en-IE"/>
+        </w:rPr>
+        <w:t xml:space="preserve"> coordinate system</w:t>
+      </w:r>
+      <w:r>
+        <w:rPr>
+          <w:lang w:val="en-IE"/>
+        </w:rPr>
+        <w:t xml:space="preserve"> </w:t>
+      </w:r>
+      <w:sdt>
+        <w:sdtPr>
+          <w:rPr>
+            <w:lang w:val="en-IE"/>
+          </w:rPr>
+          <w:id w:val="-1902669673"/>
+          <w:citation/>
+        </w:sdtPr>
+        <w:sdtContent>
+          <w:r>
+            <w:rPr>
+              <w:lang w:val="en-IE"/>
+            </w:rPr>
+            <w:fldChar w:fldCharType="begin"/>
+          </w:r>
+          <w:r>
+            <w:rPr>
+              <w:lang w:val="en-IE"/>
+            </w:rPr>
+            <w:instrText xml:space="preserve"> CITATION Ann14 \l 6153 </w:instrText>
+          </w:r>
+          <w:r>
+            <w:rPr>
+              <w:lang w:val="en-IE"/>
+            </w:rPr>
+            <w:fldChar w:fldCharType="separate"/>
+          </w:r>
+          <w:r>
+            <w:rPr>
+              <w:noProof/>
+              <w:lang w:val="en-IE"/>
+            </w:rPr>
+            <w:t>[1]</w:t>
+          </w:r>
+          <w:r>
+            <w:rPr>
+              <w:lang w:val="en-IE"/>
+            </w:rPr>
+            <w:fldChar w:fldCharType="end"/>
+          </w:r>
+        </w:sdtContent>
+      </w:sdt>
+      <w:r>
+        <w:rPr>
+          <w:lang w:val="en-IE"/>
+        </w:rPr>
+        <w:t xml:space="preserve"> [*40*]</w:t>
+      </w:r>
+      <w:r>
+        <w:rPr>
+          <w:lang w:val="en-IE"/>
+        </w:rPr>
+        <w:t xml:space="preserve">, which makes it very suitable for use in the classification of human movements. </w:t>
       </w:r>
       <w:r>
         <w:rPr>
@@ -5026,7 +5877,121 @@
         <w:rPr>
           <w:lang w:val="en-IE"/>
         </w:rPr>
-        <w:t>are an improvement upon the RGB camera as a sensing technology. The low cost of depth sensors has contributed to a rise in its popularity as a sensing technology for HAR</w:t>
+        <w:t>are an improvement upon the RGB camera as a sensing technology</w:t>
+      </w:r>
+      <w:r>
+        <w:rPr>
+          <w:lang w:val="en-IE"/>
+        </w:rPr>
+        <w:t xml:space="preserve"> </w:t>
+      </w:r>
+      <w:sdt>
+        <w:sdtPr>
+          <w:rPr>
+            <w:lang w:val="en-IE"/>
+          </w:rPr>
+          <w:id w:val="-1881091361"/>
+          <w:citation/>
+        </w:sdtPr>
+        <w:sdtContent>
+          <w:r>
+            <w:rPr>
+              <w:lang w:val="en-IE"/>
+            </w:rPr>
+            <w:fldChar w:fldCharType="begin"/>
+          </w:r>
+          <w:r>
+            <w:rPr>
+              <w:lang w:val="en-IE"/>
+            </w:rPr>
+            <w:instrText xml:space="preserve"> CITATION Ann14 \l 6153 </w:instrText>
+          </w:r>
+          <w:r>
+            <w:rPr>
+              <w:lang w:val="en-IE"/>
+            </w:rPr>
+            <w:fldChar w:fldCharType="separate"/>
+          </w:r>
+          <w:r>
+            <w:rPr>
+              <w:noProof/>
+              <w:lang w:val="en-IE"/>
+            </w:rPr>
+            <w:t>[1]</w:t>
+          </w:r>
+          <w:r>
+            <w:rPr>
+              <w:lang w:val="en-IE"/>
+            </w:rPr>
+            <w:fldChar w:fldCharType="end"/>
+          </w:r>
+        </w:sdtContent>
+      </w:sdt>
+      <w:r>
+        <w:rPr>
+          <w:lang w:val="en-IE"/>
+        </w:rPr>
+        <w:t>. The low cost of depth sensors has contributed to a rise in its popularity as a sensing technology for HAR</w:t>
+      </w:r>
+      <w:r>
+        <w:rPr>
+          <w:lang w:val="en-IE"/>
+        </w:rPr>
+        <w:t xml:space="preserve"> </w:t>
+      </w:r>
+      <w:sdt>
+        <w:sdtPr>
+          <w:rPr>
+            <w:lang w:val="en-IE"/>
+          </w:rPr>
+          <w:id w:val="1987045642"/>
+          <w:citation/>
+        </w:sdtPr>
+        <w:sdtContent>
+          <w:r>
+            <w:rPr>
+              <w:lang w:val="en-IE"/>
+            </w:rPr>
+            <w:fldChar w:fldCharType="begin"/>
+          </w:r>
+          <w:r>
+            <w:rPr>
+              <w:lang w:val="en-IE"/>
+            </w:rPr>
+            <w:instrText xml:space="preserve"> CITATION Ann14 \l 6153 </w:instrText>
+          </w:r>
+          <w:r>
+            <w:rPr>
+              <w:lang w:val="en-IE"/>
+            </w:rPr>
+            <w:fldChar w:fldCharType="separate"/>
+          </w:r>
+          <w:r>
+            <w:rPr>
+              <w:noProof/>
+              <w:lang w:val="en-IE"/>
+            </w:rPr>
+            <w:t>[1]</w:t>
+          </w:r>
+          <w:r>
+            <w:rPr>
+              <w:lang w:val="en-IE"/>
+            </w:rPr>
+            <w:fldChar w:fldCharType="end"/>
+          </w:r>
+        </w:sdtContent>
+      </w:sdt>
+      <w:r>
+        <w:rPr>
+          <w:lang w:val="en-IE"/>
+        </w:rPr>
+        <w:t xml:space="preserve"> </w:t>
+      </w:r>
+      <w:r>
+        <w:rPr>
+          <w:lang w:val="en-IE"/>
+        </w:rPr>
+        <w:t>[*19,20,27,37,39*]</w:t>
       </w:r>
       <w:r>
         <w:rPr>
@@ -5050,32 +6015,263 @@
         <w:rPr>
           <w:lang w:val="en-IE"/>
         </w:rPr>
-        <w:t xml:space="preserve">o too has its high sampling rate and capability of </w:t>
-      </w:r>
-      <w:r>
-        <w:rPr>
-          <w:lang w:val="en-IE"/>
-        </w:rPr>
-        <w:t xml:space="preserve">combining visual and depth information. </w:t>
-      </w:r>
-      <w:r>
-        <w:rPr>
-          <w:lang w:val="en-IE"/>
-        </w:rPr>
-        <w:t xml:space="preserve">Furthermore, the recognition processes appear to be far less expensive in comparison to those derived under RGB camera data. </w:t>
-      </w:r>
-      <w:r>
-        <w:rPr>
-          <w:lang w:val="en-IE"/>
-        </w:rPr>
-        <w:t xml:space="preserve">This said, depth sensors have so far </w:t>
+        <w:t xml:space="preserve">o too has its </w:t>
       </w:r>
       <w:r>
         <w:rPr>
           <w:lang w:val="en-IE"/>
         </w:rPr>
         <w:lastRenderedPageBreak/>
-        <w:t>been unable to solve the limitation of sensor viewpoint and sensor obstruction faced by the RGB camera.</w:t>
+        <w:t xml:space="preserve">high sampling rate and capability of </w:t>
+      </w:r>
+      <w:r>
+        <w:rPr>
+          <w:lang w:val="en-IE"/>
+        </w:rPr>
+        <w:t>combining visual and depth information</w:t>
+      </w:r>
+      <w:r>
+        <w:rPr>
+          <w:lang w:val="en-IE"/>
+        </w:rPr>
+        <w:t xml:space="preserve"> </w:t>
+      </w:r>
+      <w:sdt>
+        <w:sdtPr>
+          <w:rPr>
+            <w:lang w:val="en-IE"/>
+          </w:rPr>
+          <w:id w:val="759114941"/>
+          <w:citation/>
+        </w:sdtPr>
+        <w:sdtContent>
+          <w:r>
+            <w:rPr>
+              <w:lang w:val="en-IE"/>
+            </w:rPr>
+            <w:fldChar w:fldCharType="begin"/>
+          </w:r>
+          <w:r>
+            <w:rPr>
+              <w:lang w:val="en-IE"/>
+            </w:rPr>
+            <w:instrText xml:space="preserve"> CITATION Ann14 \l 6153 </w:instrText>
+          </w:r>
+          <w:r>
+            <w:rPr>
+              <w:lang w:val="en-IE"/>
+            </w:rPr>
+            <w:fldChar w:fldCharType="separate"/>
+          </w:r>
+          <w:r>
+            <w:rPr>
+              <w:noProof/>
+              <w:lang w:val="en-IE"/>
+            </w:rPr>
+            <w:t>[1]</w:t>
+          </w:r>
+          <w:r>
+            <w:rPr>
+              <w:lang w:val="en-IE"/>
+            </w:rPr>
+            <w:fldChar w:fldCharType="end"/>
+          </w:r>
+        </w:sdtContent>
+      </w:sdt>
+      <w:r>
+        <w:rPr>
+          <w:lang w:val="en-IE"/>
+        </w:rPr>
+        <w:t xml:space="preserve"> [*10*]</w:t>
+      </w:r>
+      <w:r>
+        <w:rPr>
+          <w:lang w:val="en-IE"/>
+        </w:rPr>
+        <w:t xml:space="preserve">. </w:t>
+      </w:r>
+      <w:r>
+        <w:rPr>
+          <w:lang w:val="en-IE"/>
+        </w:rPr>
+        <w:t>Furthermore, the recognition processes appear to be far less expensive in comparison to those derived under RGB camera data</w:t>
+      </w:r>
+      <w:r>
+        <w:rPr>
+          <w:lang w:val="en-IE"/>
+        </w:rPr>
+        <w:t xml:space="preserve"> </w:t>
+      </w:r>
+      <w:sdt>
+        <w:sdtPr>
+          <w:rPr>
+            <w:lang w:val="en-IE"/>
+          </w:rPr>
+          <w:id w:val="-1185509541"/>
+          <w:citation/>
+        </w:sdtPr>
+        <w:sdtContent>
+          <w:r>
+            <w:rPr>
+              <w:lang w:val="en-IE"/>
+            </w:rPr>
+            <w:fldChar w:fldCharType="begin"/>
+          </w:r>
+          <w:r>
+            <w:rPr>
+              <w:lang w:val="en-IE"/>
+            </w:rPr>
+            <w:instrText xml:space="preserve"> CITATION Ann14 \l 6153 </w:instrText>
+          </w:r>
+          <w:r>
+            <w:rPr>
+              <w:lang w:val="en-IE"/>
+            </w:rPr>
+            <w:fldChar w:fldCharType="separate"/>
+          </w:r>
+          <w:r>
+            <w:rPr>
+              <w:noProof/>
+              <w:lang w:val="en-IE"/>
+            </w:rPr>
+            <w:t>[1]</w:t>
+          </w:r>
+          <w:r>
+            <w:rPr>
+              <w:lang w:val="en-IE"/>
+            </w:rPr>
+            <w:fldChar w:fldCharType="end"/>
+          </w:r>
+        </w:sdtContent>
+      </w:sdt>
+      <w:r>
+        <w:rPr>
+          <w:lang w:val="en-IE"/>
+        </w:rPr>
+        <w:t xml:space="preserve"> [*10*]</w:t>
+      </w:r>
+      <w:r>
+        <w:rPr>
+          <w:lang w:val="en-IE"/>
+        </w:rPr>
+        <w:t xml:space="preserve">. </w:t>
+      </w:r>
+      <w:r>
+        <w:rPr>
+          <w:lang w:val="en-IE"/>
+        </w:rPr>
+        <w:t xml:space="preserve">This said, depth sensors have so far been unable to solve the limitation of sensor viewpoint </w:t>
+      </w:r>
+      <w:sdt>
+        <w:sdtPr>
+          <w:rPr>
+            <w:lang w:val="en-IE"/>
+          </w:rPr>
+          <w:id w:val="428009508"/>
+          <w:citation/>
+        </w:sdtPr>
+        <w:sdtContent>
+          <w:r>
+            <w:rPr>
+              <w:lang w:val="en-IE"/>
+            </w:rPr>
+            <w:fldChar w:fldCharType="begin"/>
+          </w:r>
+          <w:r>
+            <w:rPr>
+              <w:lang w:val="en-IE"/>
+            </w:rPr>
+            <w:instrText xml:space="preserve"> CITATION Ann14 \l 6153 </w:instrText>
+          </w:r>
+          <w:r>
+            <w:rPr>
+              <w:lang w:val="en-IE"/>
+            </w:rPr>
+            <w:fldChar w:fldCharType="separate"/>
+          </w:r>
+          <w:r>
+            <w:rPr>
+              <w:noProof/>
+              <w:lang w:val="en-IE"/>
+            </w:rPr>
+            <w:t>[1]</w:t>
+          </w:r>
+          <w:r>
+            <w:rPr>
+              <w:lang w:val="en-IE"/>
+            </w:rPr>
+            <w:fldChar w:fldCharType="end"/>
+          </w:r>
+        </w:sdtContent>
+      </w:sdt>
+      <w:r>
+        <w:rPr>
+          <w:lang w:val="en-IE"/>
+        </w:rPr>
+        <w:t xml:space="preserve"> [*30*] </w:t>
+      </w:r>
+      <w:r>
+        <w:rPr>
+          <w:lang w:val="en-IE"/>
+        </w:rPr>
+        <w:t>and sensor obstruction faced by the RGB camera</w:t>
+      </w:r>
+      <w:r>
+        <w:rPr>
+          <w:lang w:val="en-IE"/>
+        </w:rPr>
+        <w:t xml:space="preserve"> </w:t>
+      </w:r>
+      <w:sdt>
+        <w:sdtPr>
+          <w:rPr>
+            <w:lang w:val="en-IE"/>
+          </w:rPr>
+          <w:id w:val="898713175"/>
+          <w:citation/>
+        </w:sdtPr>
+        <w:sdtContent>
+          <w:r>
+            <w:rPr>
+              <w:lang w:val="en-IE"/>
+            </w:rPr>
+            <w:fldChar w:fldCharType="begin"/>
+          </w:r>
+          <w:r>
+            <w:rPr>
+              <w:lang w:val="en-IE"/>
+            </w:rPr>
+            <w:instrText xml:space="preserve"> CITATION Ann14 \l 6153 </w:instrText>
+          </w:r>
+          <w:r>
+            <w:rPr>
+              <w:lang w:val="en-IE"/>
+            </w:rPr>
+            <w:fldChar w:fldCharType="separate"/>
+          </w:r>
+          <w:r>
+            <w:rPr>
+              <w:noProof/>
+              <w:lang w:val="en-IE"/>
+            </w:rPr>
+            <w:t>[1]</w:t>
+          </w:r>
+          <w:r>
+            <w:rPr>
+              <w:lang w:val="en-IE"/>
+            </w:rPr>
+            <w:fldChar w:fldCharType="end"/>
+          </w:r>
+        </w:sdtContent>
+      </w:sdt>
+      <w:r>
+        <w:t>[*39*]</w:t>
+      </w:r>
+      <w:r>
+        <w:rPr>
+          <w:lang w:val="en-IE"/>
+        </w:rPr>
+        <w:t>.</w:t>
       </w:r>
     </w:p>
     <w:p>
@@ -5088,20 +6284,20 @@
           <w:lang w:val="en-IE"/>
         </w:rPr>
       </w:pPr>
-      <w:bookmarkStart w:id="140" w:name="_Toc21339865"/>
-      <w:bookmarkStart w:id="141" w:name="_Toc21340058"/>
-      <w:bookmarkStart w:id="142" w:name="_Toc381620614"/>
-      <w:bookmarkStart w:id="143" w:name="_Toc443488871"/>
+      <w:bookmarkStart w:id="141" w:name="_Toc21339865"/>
+      <w:bookmarkStart w:id="142" w:name="_Toc21340058"/>
+      <w:bookmarkStart w:id="143" w:name="_Toc381620614"/>
+      <w:bookmarkStart w:id="144" w:name="_Toc443488871"/>
       <w:r>
         <w:rPr>
           <w:lang w:val="en-IE"/>
         </w:rPr>
         <w:t>2.1.</w:t>
       </w:r>
-      <w:bookmarkEnd w:id="140"/>
       <w:bookmarkEnd w:id="141"/>
       <w:bookmarkEnd w:id="142"/>
       <w:bookmarkEnd w:id="143"/>
+      <w:bookmarkEnd w:id="144"/>
       <w:r>
         <w:rPr>
           <w:lang w:val="en-IE"/>
@@ -5125,7 +6321,61 @@
         <w:rPr>
           <w:lang w:val="en-IE"/>
         </w:rPr>
-        <w:t>on their body. The sensors typically found in these wearables are 3-dimensional accelerometer, gyroscope and magnetometer</w:t>
+        <w:t>on their body</w:t>
+      </w:r>
+      <w:r>
+        <w:rPr>
+          <w:lang w:val="en-IE"/>
+        </w:rPr>
+        <w:t xml:space="preserve"> </w:t>
+      </w:r>
+      <w:sdt>
+        <w:sdtPr>
+          <w:rPr>
+            <w:lang w:val="en-IE"/>
+          </w:rPr>
+          <w:id w:val="-313881064"/>
+          <w:citation/>
+        </w:sdtPr>
+        <w:sdtContent>
+          <w:r>
+            <w:rPr>
+              <w:lang w:val="en-IE"/>
+            </w:rPr>
+            <w:fldChar w:fldCharType="begin"/>
+          </w:r>
+          <w:r>
+            <w:rPr>
+              <w:lang w:val="en-IE"/>
+            </w:rPr>
+            <w:instrText xml:space="preserve"> CITATION Ann14 \l 6153 </w:instrText>
+          </w:r>
+          <w:r>
+            <w:rPr>
+              <w:lang w:val="en-IE"/>
+            </w:rPr>
+            <w:fldChar w:fldCharType="separate"/>
+          </w:r>
+          <w:r>
+            <w:rPr>
+              <w:noProof/>
+              <w:lang w:val="en-IE"/>
+            </w:rPr>
+            <w:t>[1]</w:t>
+          </w:r>
+          <w:r>
+            <w:rPr>
+              <w:lang w:val="en-IE"/>
+            </w:rPr>
+            <w:fldChar w:fldCharType="end"/>
+          </w:r>
+        </w:sdtContent>
+      </w:sdt>
+      <w:r>
+        <w:rPr>
+          <w:lang w:val="en-IE"/>
+        </w:rPr>
+        <w:t>. The sensors typically found in these wearables are 3-dimensional accelerometer, gyroscope and magnetometer</w:t>
       </w:r>
       <w:r>
         <w:rPr>
@@ -5159,118 +6409,382 @@
         </w:rPr>
         <w:t xml:space="preserve"> </w:t>
       </w:r>
+      <w:r>
+        <w:rPr>
+          <w:lang w:val="en-IE"/>
+        </w:rPr>
+        <w:t xml:space="preserve">has </w:t>
+      </w:r>
+      <w:r>
+        <w:rPr>
+          <w:lang w:val="en-IE"/>
+        </w:rPr>
+        <w:t xml:space="preserve">opened many avenues for HAR. Wearables can also overcome the barriers </w:t>
+      </w:r>
+      <w:r>
+        <w:rPr>
+          <w:lang w:val="en-IE"/>
+        </w:rPr>
+        <w:t xml:space="preserve">of limited sensor viewpoint and sensor obstruction already discussed for RGB cameras and depth sensors. </w:t>
+      </w:r>
+      <w:r>
+        <w:rPr>
+          <w:lang w:val="en-IE"/>
+        </w:rPr>
+        <w:t>Additionally, wearables have the potential to act as a non-obtrusive</w:t>
+      </w:r>
+      <w:r>
+        <w:rPr>
+          <w:lang w:val="en-IE"/>
+        </w:rPr>
+        <w:t xml:space="preserve"> </w:t>
+      </w:r>
+      <w:sdt>
+        <w:sdtPr>
+          <w:rPr>
+            <w:lang w:val="en-IE"/>
+          </w:rPr>
+          <w:id w:val="402264131"/>
+          <w:citation/>
+        </w:sdtPr>
+        <w:sdtContent>
+          <w:r>
+            <w:rPr>
+              <w:lang w:val="en-IE"/>
+            </w:rPr>
+            <w:fldChar w:fldCharType="begin"/>
+          </w:r>
+          <w:r>
+            <w:rPr>
+              <w:lang w:val="en-IE"/>
+            </w:rPr>
+            <w:instrText xml:space="preserve"> CITATION Ann14 \l 6153 </w:instrText>
+          </w:r>
+          <w:r>
+            <w:rPr>
+              <w:lang w:val="en-IE"/>
+            </w:rPr>
+            <w:fldChar w:fldCharType="separate"/>
+          </w:r>
+          <w:r>
+            <w:rPr>
+              <w:noProof/>
+              <w:lang w:val="en-IE"/>
+            </w:rPr>
+            <w:t>[1]</w:t>
+          </w:r>
+          <w:r>
+            <w:rPr>
+              <w:lang w:val="en-IE"/>
+            </w:rPr>
+            <w:fldChar w:fldCharType="end"/>
+          </w:r>
+        </w:sdtContent>
+      </w:sdt>
+      <w:r>
+        <w:rPr>
+          <w:lang w:val="en-IE"/>
+        </w:rPr>
+        <w:t xml:space="preserve"> [*26*]</w:t>
+      </w:r>
+      <w:r>
+        <w:rPr>
+          <w:lang w:val="en-IE"/>
+        </w:rPr>
+        <w:t xml:space="preserve"> solution to HAR as they have already proven to be effective in monitoring other aspects of daily living without infringing on the user’s quality of daily living. </w:t>
+      </w:r>
+      <w:r>
+        <w:rPr>
+          <w:lang w:val="en-IE"/>
+        </w:rPr>
+        <w:t xml:space="preserve">Further advantages of wearable sensors are their low monetary cost </w:t>
+      </w:r>
+      <w:r>
+        <w:rPr>
+          <w:lang w:val="en-IE"/>
+        </w:rPr>
+        <w:t>and</w:t>
+      </w:r>
+      <w:r>
+        <w:rPr>
+          <w:lang w:val="en-IE"/>
+        </w:rPr>
+        <w:t xml:space="preserve"> </w:t>
+      </w:r>
       <w:proofErr w:type="gramStart"/>
       <w:r>
         <w:rPr>
           <w:lang w:val="en-IE"/>
         </w:rPr>
-        <w:t>opened up</w:t>
+        <w:t>high power</w:t>
       </w:r>
       <w:proofErr w:type="gramEnd"/>
       <w:r>
         <w:rPr>
           <w:lang w:val="en-IE"/>
         </w:rPr>
-        <w:t xml:space="preserve"> many avenues for HAR. Wearables can also overcome the barriers </w:t>
-      </w:r>
-      <w:r>
-        <w:rPr>
-          <w:lang w:val="en-IE"/>
-        </w:rPr>
-        <w:t xml:space="preserve">of limited sensor viewpoint and sensor obstruction already discussed for RGB cameras and depth sensors. </w:t>
-      </w:r>
-      <w:r>
-        <w:rPr>
-          <w:lang w:val="en-IE"/>
-        </w:rPr>
-        <w:t xml:space="preserve">Additionally, wearables have the potential to act as a non-obtrusive solution to HAR as they have already proven to be effective in monitoring other aspects of daily living without infringing on the user’s quality of daily living. </w:t>
-      </w:r>
-      <w:r>
-        <w:rPr>
-          <w:lang w:val="en-IE"/>
-        </w:rPr>
-        <w:t xml:space="preserve">Further advantages of wearable sensors are their low monetary cost </w:t>
-      </w:r>
-      <w:r>
-        <w:rPr>
-          <w:lang w:val="en-IE"/>
-        </w:rPr>
-        <w:t>and</w:t>
-      </w:r>
-      <w:bookmarkStart w:id="144" w:name="_GoBack"/>
-      <w:bookmarkEnd w:id="144"/>
-      <w:r>
-        <w:rPr>
-          <w:lang w:val="en-IE"/>
-        </w:rPr>
-        <w:t xml:space="preserve"> high power efficiency. </w:t>
-      </w:r>
-    </w:p>
-    <w:p>
-      <w:pPr>
-        <w:pStyle w:val="Heading3"/>
-        <w:rPr>
-          <w:lang w:val="en-IE"/>
-        </w:rPr>
-      </w:pPr>
-      <w:bookmarkStart w:id="145" w:name="_Toc21339866"/>
-      <w:bookmarkStart w:id="146" w:name="_Toc21340059"/>
-      <w:bookmarkStart w:id="147" w:name="_Toc381620615"/>
-      <w:bookmarkStart w:id="148" w:name="_Toc443488872"/>
-      <w:r>
-        <w:rPr>
-          <w:lang w:val="en-IE"/>
-        </w:rPr>
-        <w:t>2.1.4 Other Headings</w:t>
+        <w:t xml:space="preserve"> efficiency</w:t>
+      </w:r>
+      <w:r>
+        <w:rPr>
+          <w:lang w:val="en-IE"/>
+        </w:rPr>
+        <w:t xml:space="preserve"> </w:t>
+      </w:r>
+      <w:sdt>
+        <w:sdtPr>
+          <w:rPr>
+            <w:lang w:val="en-IE"/>
+          </w:rPr>
+          <w:id w:val="1183708510"/>
+          <w:citation/>
+        </w:sdtPr>
+        <w:sdtContent>
+          <w:r>
+            <w:rPr>
+              <w:lang w:val="en-IE"/>
+            </w:rPr>
+            <w:fldChar w:fldCharType="begin"/>
+          </w:r>
+          <w:r>
+            <w:rPr>
+              <w:lang w:val="en-IE"/>
+            </w:rPr>
+            <w:instrText xml:space="preserve"> CITATION Ann14 \l 6153 </w:instrText>
+          </w:r>
+          <w:r>
+            <w:rPr>
+              <w:lang w:val="en-IE"/>
+            </w:rPr>
+            <w:fldChar w:fldCharType="separate"/>
+          </w:r>
+          <w:r>
+            <w:rPr>
+              <w:noProof/>
+              <w:lang w:val="en-IE"/>
+            </w:rPr>
+            <w:t>[1]</w:t>
+          </w:r>
+          <w:r>
+            <w:rPr>
+              <w:lang w:val="en-IE"/>
+            </w:rPr>
+            <w:fldChar w:fldCharType="end"/>
+          </w:r>
+        </w:sdtContent>
+      </w:sdt>
+      <w:r>
+        <w:rPr>
+          <w:lang w:val="en-IE"/>
+        </w:rPr>
+        <w:t xml:space="preserve"> [*46*]</w:t>
+      </w:r>
+      <w:r>
+        <w:rPr>
+          <w:lang w:val="en-IE"/>
+        </w:rPr>
+        <w:t xml:space="preserve">. </w:t>
+      </w:r>
+      <w:r>
+        <w:rPr>
+          <w:lang w:val="en-IE"/>
+        </w:rPr>
+        <w:t>There are still some challenges facing wea</w:t>
+      </w:r>
+      <w:r>
+        <w:rPr>
+          <w:lang w:val="en-IE"/>
+        </w:rPr>
+        <w:t xml:space="preserve">rable sensors, however. </w:t>
+      </w:r>
+      <w:r>
+        <w:rPr>
+          <w:lang w:val="en-IE"/>
+        </w:rPr>
+        <w:t>The accuracy of activity recognition using a wearable sensor may not be sufficient as current wearable sensor-based HAR systems require subjects to wear multiple sensors across different body parts</w:t>
+      </w:r>
+      <w:r>
+        <w:rPr>
+          <w:lang w:val="en-IE"/>
+        </w:rPr>
+        <w:t xml:space="preserve"> </w:t>
+      </w:r>
+      <w:sdt>
+        <w:sdtPr>
+          <w:rPr>
+            <w:lang w:val="en-IE"/>
+          </w:rPr>
+          <w:id w:val="-1698925652"/>
+          <w:citation/>
+        </w:sdtPr>
+        <w:sdtContent>
+          <w:r>
+            <w:rPr>
+              <w:lang w:val="en-IE"/>
+            </w:rPr>
+            <w:fldChar w:fldCharType="begin"/>
+          </w:r>
+          <w:r>
+            <w:rPr>
+              <w:lang w:val="en-IE"/>
+            </w:rPr>
+            <w:instrText xml:space="preserve"> CITATION Moy18 \l 6153 </w:instrText>
+          </w:r>
+          <w:r>
+            <w:rPr>
+              <w:lang w:val="en-IE"/>
+            </w:rPr>
+            <w:fldChar w:fldCharType="separate"/>
+          </w:r>
+          <w:r>
+            <w:rPr>
+              <w:noProof/>
+              <w:lang w:val="en-IE"/>
+            </w:rPr>
+            <w:t>[11]</w:t>
+          </w:r>
+          <w:r>
+            <w:rPr>
+              <w:lang w:val="en-IE"/>
+            </w:rPr>
+            <w:fldChar w:fldCharType="end"/>
+          </w:r>
+        </w:sdtContent>
+      </w:sdt>
+      <w:r>
+        <w:rPr>
+          <w:lang w:val="en-IE"/>
+        </w:rPr>
+        <w:t xml:space="preserve"> </w:t>
+      </w:r>
+      <w:sdt>
+        <w:sdtPr>
+          <w:rPr>
+            <w:lang w:val="en-IE"/>
+          </w:rPr>
+          <w:id w:val="307138878"/>
+          <w:citation/>
+        </w:sdtPr>
+        <w:sdtContent>
+          <w:r>
+            <w:rPr>
+              <w:lang w:val="en-IE"/>
+            </w:rPr>
+            <w:fldChar w:fldCharType="begin"/>
+          </w:r>
+          <w:r>
+            <w:rPr>
+              <w:lang w:val="en-IE"/>
+            </w:rPr>
+            <w:instrText xml:space="preserve"> CITATION Ann14 \l 6153 </w:instrText>
+          </w:r>
+          <w:r>
+            <w:rPr>
+              <w:lang w:val="en-IE"/>
+            </w:rPr>
+            <w:fldChar w:fldCharType="separate"/>
+          </w:r>
+          <w:r>
+            <w:rPr>
+              <w:noProof/>
+              <w:lang w:val="en-IE"/>
+            </w:rPr>
+            <w:t>[1]</w:t>
+          </w:r>
+          <w:r>
+            <w:rPr>
+              <w:lang w:val="en-IE"/>
+            </w:rPr>
+            <w:fldChar w:fldCharType="end"/>
+          </w:r>
+        </w:sdtContent>
+      </w:sdt>
+      <w:r>
+        <w:rPr>
+          <w:lang w:val="en-IE"/>
+        </w:rPr>
+        <w:t>[*23*]</w:t>
+      </w:r>
+      <w:r>
+        <w:rPr>
+          <w:lang w:val="en-IE"/>
+        </w:rPr>
+        <w:t xml:space="preserve">. This is undoubtedly a sub-optimal solution to HAR as it is quite inconvenient and mildly intrusive for a subject to be required to wear multiple sensors across different body parts. </w:t>
+      </w:r>
+    </w:p>
+    <w:p>
+      <w:pPr>
+        <w:rPr>
+          <w:lang w:val="en-IE"/>
+        </w:rPr>
+      </w:pPr>
+    </w:p>
+    <w:p>
+      <w:pPr>
+        <w:pStyle w:val="Heading2"/>
+        <w:rPr>
+          <w:lang w:val="en-IE"/>
+        </w:rPr>
+      </w:pPr>
+      <w:bookmarkStart w:id="145" w:name="_Toc21339867"/>
+      <w:bookmarkStart w:id="146" w:name="_Toc21340060"/>
+      <w:bookmarkStart w:id="147" w:name="_Toc381620616"/>
+      <w:bookmarkStart w:id="148" w:name="_Toc443488873"/>
+      <w:r>
+        <w:rPr>
+          <w:lang w:val="en-IE"/>
+        </w:rPr>
+        <w:t xml:space="preserve">2.2 </w:t>
       </w:r>
       <w:bookmarkEnd w:id="145"/>
       <w:bookmarkEnd w:id="146"/>
       <w:bookmarkEnd w:id="147"/>
       <w:bookmarkEnd w:id="148"/>
-    </w:p>
-    <w:p>
-      <w:pPr>
-        <w:rPr>
-          <w:lang w:val="en-IE"/>
-        </w:rPr>
-      </w:pPr>
-      <w:r>
-        <w:rPr>
-          <w:lang w:val="en-IE"/>
-        </w:rPr>
-        <w:t xml:space="preserve">Notice that in the previous chapter, un-numbered headings are also used. It is </w:t>
-      </w:r>
-      <w:proofErr w:type="gramStart"/>
-      <w:r>
-        <w:rPr>
-          <w:lang w:val="en-IE"/>
-        </w:rPr>
-        <w:t>sufficient</w:t>
-      </w:r>
-      <w:proofErr w:type="gramEnd"/>
-      <w:r>
-        <w:rPr>
-          <w:lang w:val="en-IE"/>
-        </w:rPr>
-        <w:t xml:space="preserve"> to use 12 point bold for these headings, where required.</w:t>
-      </w:r>
-    </w:p>
-    <w:p>
-      <w:pPr>
-        <w:pStyle w:val="Heading2"/>
-        <w:rPr>
-          <w:lang w:val="en-IE"/>
-        </w:rPr>
-      </w:pPr>
-      <w:bookmarkStart w:id="149" w:name="_Toc21339867"/>
-      <w:bookmarkStart w:id="150" w:name="_Toc21340060"/>
-      <w:bookmarkStart w:id="151" w:name="_Toc381620616"/>
-      <w:bookmarkStart w:id="152" w:name="_Toc443488873"/>
-      <w:r>
-        <w:rPr>
-          <w:lang w:val="en-IE"/>
-        </w:rPr>
-        <w:t>2.2 Summary</w:t>
+      <w:r>
+        <w:rPr>
+          <w:lang w:val="en-IE"/>
+        </w:rPr>
+        <w:t>Common Approaches to HAR</w:t>
+      </w:r>
+    </w:p>
+    <w:p>
+      <w:pPr>
+        <w:rPr>
+          <w:lang w:val="en-IE"/>
+        </w:rPr>
+      </w:pPr>
+    </w:p>
+    <w:p>
+      <w:pPr>
+        <w:jc w:val="center"/>
+        <w:rPr>
+          <w:b/>
+          <w:bCs/>
+          <w:sz w:val="40"/>
+          <w:lang w:val="en-IE"/>
+        </w:rPr>
+      </w:pPr>
+      <w:r>
+        <w:rPr>
+          <w:lang w:val="en-IE"/>
+        </w:rPr>
+        <w:br w:type="page"/>
+      </w:r>
+    </w:p>
+    <w:p>
+      <w:pPr>
+        <w:pStyle w:val="Heading1"/>
+      </w:pPr>
+      <w:bookmarkStart w:id="149" w:name="_Toc21339868"/>
+      <w:bookmarkStart w:id="150" w:name="_Toc21340061"/>
+      <w:bookmarkStart w:id="151" w:name="_Toc381620617"/>
+      <w:bookmarkStart w:id="152" w:name="_Toc443488874"/>
+      <w:r>
+        <w:lastRenderedPageBreak/>
+        <w:t xml:space="preserve">Chapter 3 </w:t>
+      </w:r>
+      <w:r>
+        <w:t>- Design of …</w:t>
       </w:r>
       <w:bookmarkEnd w:id="149"/>
       <w:bookmarkEnd w:id="150"/>
@@ -5305,16 +6819,22 @@
       <w:pPr>
         <w:pStyle w:val="Heading1"/>
       </w:pPr>
-      <w:bookmarkStart w:id="153" w:name="_Toc21339868"/>
-      <w:bookmarkStart w:id="154" w:name="_Toc21340061"/>
-      <w:bookmarkStart w:id="155" w:name="_Toc381620617"/>
-      <w:bookmarkStart w:id="156" w:name="_Toc443488874"/>
+      <w:bookmarkStart w:id="153" w:name="_Toc21339869"/>
+      <w:bookmarkStart w:id="154" w:name="_Toc21340062"/>
+      <w:bookmarkStart w:id="155" w:name="_Toc381620618"/>
+      <w:bookmarkStart w:id="156" w:name="_Toc443488875"/>
       <w:r>
         <w:lastRenderedPageBreak/>
-        <w:t xml:space="preserve">Chapter 3 </w:t>
-      </w:r>
-      <w:r>
-        <w:t>- Design of …</w:t>
+        <w:t>Chapter 4</w:t>
+      </w:r>
+      <w:r>
+        <w:t xml:space="preserve">- Implementation </w:t>
+      </w:r>
+      <w:r>
+        <w:t xml:space="preserve">and Testing </w:t>
+      </w:r>
+      <w:r>
+        <w:t>of …</w:t>
       </w:r>
       <w:bookmarkEnd w:id="153"/>
       <w:bookmarkEnd w:id="154"/>
@@ -5323,13 +6843,6 @@
     </w:p>
     <w:p>
       <w:pPr>
-        <w:rPr>
-          <w:lang w:val="en-IE"/>
-        </w:rPr>
-      </w:pPr>
-    </w:p>
-    <w:p>
-      <w:pPr>
         <w:jc w:val="center"/>
         <w:rPr>
           <w:b/>
@@ -5349,22 +6862,16 @@
       <w:pPr>
         <w:pStyle w:val="Heading1"/>
       </w:pPr>
-      <w:bookmarkStart w:id="157" w:name="_Toc21339869"/>
-      <w:bookmarkStart w:id="158" w:name="_Toc21340062"/>
-      <w:bookmarkStart w:id="159" w:name="_Toc381620618"/>
-      <w:bookmarkStart w:id="160" w:name="_Toc443488875"/>
+      <w:bookmarkStart w:id="157" w:name="_Toc21339870"/>
+      <w:bookmarkStart w:id="158" w:name="_Toc21340063"/>
+      <w:bookmarkStart w:id="159" w:name="_Toc381620619"/>
+      <w:bookmarkStart w:id="160" w:name="_Toc443488876"/>
       <w:r>
         <w:lastRenderedPageBreak/>
-        <w:t>Chapter 4</w:t>
-      </w:r>
-      <w:r>
-        <w:t xml:space="preserve">- Implementation </w:t>
-      </w:r>
-      <w:r>
-        <w:t xml:space="preserve">and Testing </w:t>
-      </w:r>
-      <w:r>
-        <w:t>of …</w:t>
+        <w:t xml:space="preserve">Chapter 5 </w:t>
+      </w:r>
+      <w:r>
+        <w:t>- Results and Discussion</w:t>
       </w:r>
       <w:bookmarkEnd w:id="157"/>
       <w:bookmarkEnd w:id="158"/>
@@ -5392,111 +6899,159 @@
       <w:pPr>
         <w:pStyle w:val="Heading1"/>
       </w:pPr>
-      <w:bookmarkStart w:id="161" w:name="_Toc21339870"/>
-      <w:bookmarkStart w:id="162" w:name="_Toc21340063"/>
-      <w:bookmarkStart w:id="163" w:name="_Toc381620619"/>
-      <w:bookmarkStart w:id="164" w:name="_Toc443488876"/>
+      <w:bookmarkStart w:id="161" w:name="_Toc443488877"/>
+      <w:bookmarkStart w:id="162" w:name="_Toc21339871"/>
+      <w:bookmarkStart w:id="163" w:name="_Toc21340064"/>
+      <w:bookmarkStart w:id="164" w:name="_Toc381620620"/>
       <w:r>
         <w:lastRenderedPageBreak/>
-        <w:t xml:space="preserve">Chapter 5 </w:t>
-      </w:r>
-      <w:r>
-        <w:t>- Results and Discussion</w:t>
+        <w:t>Chapter 6 – Ethics</w:t>
       </w:r>
       <w:bookmarkEnd w:id="161"/>
+    </w:p>
+    <w:p>
+      <w:pPr>
+        <w:jc w:val="center"/>
+        <w:rPr>
+          <w:b/>
+          <w:bCs/>
+          <w:sz w:val="40"/>
+          <w:lang w:val="en-IE"/>
+        </w:rPr>
+      </w:pPr>
+      <w:r>
+        <w:rPr>
+          <w:lang w:val="en-IE"/>
+        </w:rPr>
+        <w:br w:type="page"/>
+      </w:r>
+    </w:p>
+    <w:p>
+      <w:pPr>
+        <w:pStyle w:val="Heading1"/>
+      </w:pPr>
+      <w:bookmarkStart w:id="165" w:name="_Toc443488878"/>
+      <w:r>
+        <w:lastRenderedPageBreak/>
+        <w:t xml:space="preserve">Chapter </w:t>
+      </w:r>
+      <w:r>
+        <w:t>7</w:t>
+      </w:r>
+      <w:r>
+        <w:t xml:space="preserve"> </w:t>
+      </w:r>
+      <w:r>
+        <w:t>- Conclusions and Further Research</w:t>
+      </w:r>
+      <w:bookmarkStart w:id="166" w:name="_Toc21339872"/>
+      <w:bookmarkStart w:id="167" w:name="_Toc21340065"/>
       <w:bookmarkEnd w:id="162"/>
       <w:bookmarkEnd w:id="163"/>
       <w:bookmarkEnd w:id="164"/>
-    </w:p>
-    <w:p>
-      <w:pPr>
-        <w:jc w:val="center"/>
-        <w:rPr>
-          <w:b/>
-          <w:bCs/>
-          <w:sz w:val="40"/>
-          <w:lang w:val="en-IE"/>
-        </w:rPr>
-      </w:pPr>
-      <w:r>
-        <w:rPr>
-          <w:lang w:val="en-IE"/>
-        </w:rPr>
-        <w:br w:type="page"/>
-      </w:r>
-    </w:p>
-    <w:p>
-      <w:pPr>
-        <w:pStyle w:val="Heading1"/>
-      </w:pPr>
-      <w:bookmarkStart w:id="165" w:name="_Toc443488877"/>
-      <w:bookmarkStart w:id="166" w:name="_Toc21339871"/>
-      <w:bookmarkStart w:id="167" w:name="_Toc21340064"/>
-      <w:bookmarkStart w:id="168" w:name="_Toc381620620"/>
-      <w:r>
-        <w:lastRenderedPageBreak/>
-        <w:t>Chapter 6 – Ethics</w:t>
-      </w:r>
       <w:bookmarkEnd w:id="165"/>
-    </w:p>
-    <w:p>
-      <w:pPr>
-        <w:jc w:val="center"/>
-        <w:rPr>
-          <w:b/>
-          <w:bCs/>
-          <w:sz w:val="40"/>
-          <w:lang w:val="en-IE"/>
-        </w:rPr>
-      </w:pPr>
-      <w:r>
-        <w:rPr>
-          <w:lang w:val="en-IE"/>
-        </w:rPr>
-        <w:br w:type="page"/>
-      </w:r>
-    </w:p>
-    <w:p>
-      <w:pPr>
-        <w:pStyle w:val="Heading1"/>
-      </w:pPr>
-      <w:bookmarkStart w:id="169" w:name="_Toc443488878"/>
-      <w:r>
-        <w:lastRenderedPageBreak/>
-        <w:t xml:space="preserve">Chapter </w:t>
-      </w:r>
-      <w:r>
-        <w:t>7</w:t>
-      </w:r>
-      <w:r>
-        <w:t xml:space="preserve"> </w:t>
-      </w:r>
-      <w:r>
-        <w:t>- Conclusions and Further Research</w:t>
-      </w:r>
-      <w:bookmarkStart w:id="170" w:name="_Toc21339872"/>
-      <w:bookmarkStart w:id="171" w:name="_Toc21340065"/>
       <w:bookmarkEnd w:id="166"/>
       <w:bookmarkEnd w:id="167"/>
+      <w:r>
+        <w:br w:type="page"/>
+      </w:r>
+      <w:bookmarkStart w:id="168" w:name="_Toc329664893"/>
+      <w:bookmarkStart w:id="169" w:name="_Toc21339873"/>
+      <w:bookmarkStart w:id="170" w:name="_Toc21340066"/>
+      <w:bookmarkStart w:id="171" w:name="_Toc381620621"/>
+      <w:bookmarkStart w:id="172" w:name="_Toc443488879"/>
+      <w:r>
+        <w:lastRenderedPageBreak/>
+        <w:t>References</w:t>
+      </w:r>
+      <w:bookmarkEnd w:id="101"/>
+      <w:bookmarkEnd w:id="102"/>
       <w:bookmarkEnd w:id="168"/>
       <w:bookmarkEnd w:id="169"/>
       <w:bookmarkEnd w:id="170"/>
       <w:bookmarkEnd w:id="171"/>
+      <w:bookmarkEnd w:id="172"/>
+    </w:p>
+    <w:p>
+      <w:pPr>
+        <w:ind w:left="720" w:right="26" w:hanging="720"/>
+        <w:rPr>
+          <w:lang w:val="en-IE"/>
+        </w:rPr>
+      </w:pPr>
+      <w:r>
+        <w:rPr>
+          <w:lang w:val="en-IE"/>
+        </w:rPr>
+        <w:t xml:space="preserve">  </w:t>
+      </w:r>
+    </w:p>
+    <w:p>
+      <w:pPr>
+        <w:ind w:left="720" w:right="26" w:hanging="720"/>
+        <w:rPr>
+          <w:noProof/>
+          <w:sz w:val="20"/>
+          <w:lang w:val="en-IE" w:eastAsia="en-IE"/>
+        </w:rPr>
+      </w:pPr>
+      <w:r>
+        <w:rPr>
+          <w:lang w:val="en-IE"/>
+        </w:rPr>
+        <w:fldChar w:fldCharType="begin"/>
+      </w:r>
+      <w:r>
+        <w:rPr>
+          <w:lang w:val="en-IE"/>
+        </w:rPr>
+        <w:instrText xml:space="preserve"> BIBLIOGRAPHY  \l 6153 </w:instrText>
+      </w:r>
+      <w:r>
+        <w:rPr>
+          <w:lang w:val="en-IE"/>
+        </w:rPr>
+        <w:fldChar w:fldCharType="separate"/>
+      </w:r>
+    </w:p>
+    <w:p>
+      <w:pPr>
+        <w:divId w:val="787240359"/>
+        <w:rPr>
+          <w:noProof/>
+        </w:rPr>
+      </w:pPr>
+    </w:p>
+    <w:p>
+      <w:pPr>
+        <w:ind w:left="720" w:right="26" w:hanging="720"/>
+        <w:rPr>
+          <w:lang w:val="en-IE"/>
+        </w:rPr>
+      </w:pPr>
+      <w:r>
+        <w:rPr>
+          <w:lang w:val="en-IE"/>
+        </w:rPr>
+        <w:fldChar w:fldCharType="end"/>
+      </w:r>
+    </w:p>
+    <w:p>
+      <w:pPr>
+        <w:pStyle w:val="Heading1"/>
+        <w:jc w:val="both"/>
+      </w:pPr>
       <w:r>
         <w:br w:type="page"/>
       </w:r>
-      <w:bookmarkStart w:id="172" w:name="_Toc329664893"/>
-      <w:bookmarkStart w:id="173" w:name="_Toc21339873"/>
-      <w:bookmarkStart w:id="174" w:name="_Toc21340066"/>
-      <w:bookmarkStart w:id="175" w:name="_Toc381620621"/>
-      <w:bookmarkStart w:id="176" w:name="_Toc443488879"/>
+      <w:bookmarkStart w:id="173" w:name="_Toc21339874"/>
+      <w:bookmarkStart w:id="174" w:name="_Toc21340067"/>
+      <w:bookmarkStart w:id="175" w:name="_Toc381620622"/>
+      <w:bookmarkStart w:id="176" w:name="_Toc443488880"/>
       <w:r>
         <w:lastRenderedPageBreak/>
-        <w:t>References</w:t>
-      </w:r>
-      <w:bookmarkEnd w:id="100"/>
-      <w:bookmarkEnd w:id="101"/>
-      <w:bookmarkEnd w:id="172"/>
+        <w:t>Appendix 1</w:t>
+      </w:r>
       <w:bookmarkEnd w:id="173"/>
       <w:bookmarkEnd w:id="174"/>
       <w:bookmarkEnd w:id="175"/>
@@ -5504,123 +7059,38 @@
     </w:p>
     <w:p>
       <w:pPr>
+        <w:rPr>
+          <w:lang w:val="en-IE"/>
+        </w:rPr>
+      </w:pPr>
+    </w:p>
+    <w:p>
+      <w:pPr>
         <w:ind w:left="720" w:right="26" w:hanging="720"/>
         <w:rPr>
           <w:lang w:val="en-IE"/>
         </w:rPr>
       </w:pPr>
-      <w:r>
-        <w:rPr>
-          <w:lang w:val="en-IE"/>
-        </w:rPr>
-        <w:t xml:space="preserve">  </w:t>
-      </w:r>
-    </w:p>
-    <w:p>
-      <w:pPr>
-        <w:ind w:left="720" w:right="26" w:hanging="720"/>
-        <w:rPr>
-          <w:noProof/>
-          <w:sz w:val="20"/>
-          <w:lang w:val="en-IE" w:eastAsia="en-IE"/>
-        </w:rPr>
-      </w:pPr>
-      <w:r>
-        <w:rPr>
-          <w:lang w:val="en-IE"/>
-        </w:rPr>
-        <w:fldChar w:fldCharType="begin"/>
-      </w:r>
-      <w:r>
-        <w:rPr>
-          <w:lang w:val="en-IE"/>
-        </w:rPr>
-        <w:instrText xml:space="preserve"> BIBLIOGRAPHY  \l 6153 </w:instrText>
-      </w:r>
-      <w:r>
-        <w:rPr>
-          <w:lang w:val="en-IE"/>
-        </w:rPr>
-        <w:fldChar w:fldCharType="separate"/>
-      </w:r>
-    </w:p>
-    <w:p>
-      <w:pPr>
-        <w:divId w:val="787240359"/>
-        <w:rPr>
-          <w:noProof/>
-        </w:rPr>
-      </w:pPr>
-    </w:p>
-    <w:p>
-      <w:pPr>
-        <w:ind w:left="720" w:right="26" w:hanging="720"/>
-        <w:rPr>
-          <w:lang w:val="en-IE"/>
-        </w:rPr>
-      </w:pPr>
-      <w:r>
-        <w:rPr>
-          <w:lang w:val="en-IE"/>
-        </w:rPr>
-        <w:fldChar w:fldCharType="end"/>
-      </w:r>
     </w:p>
     <w:p>
       <w:pPr>
         <w:pStyle w:val="Heading1"/>
-        <w:jc w:val="both"/>
       </w:pPr>
       <w:r>
         <w:br w:type="page"/>
       </w:r>
-      <w:bookmarkStart w:id="177" w:name="_Toc21339874"/>
-      <w:bookmarkStart w:id="178" w:name="_Toc21340067"/>
-      <w:bookmarkStart w:id="179" w:name="_Toc381620622"/>
-      <w:bookmarkStart w:id="180" w:name="_Toc443488880"/>
+      <w:bookmarkStart w:id="177" w:name="_Toc21339875"/>
+      <w:bookmarkStart w:id="178" w:name="_Toc21340068"/>
+      <w:bookmarkStart w:id="179" w:name="_Toc381620623"/>
+      <w:bookmarkStart w:id="180" w:name="_Toc443488881"/>
       <w:r>
         <w:lastRenderedPageBreak/>
-        <w:t>Appendix 1</w:t>
+        <w:t>Glossary</w:t>
       </w:r>
       <w:bookmarkEnd w:id="177"/>
       <w:bookmarkEnd w:id="178"/>
       <w:bookmarkEnd w:id="179"/>
       <w:bookmarkEnd w:id="180"/>
-    </w:p>
-    <w:p>
-      <w:pPr>
-        <w:rPr>
-          <w:lang w:val="en-IE"/>
-        </w:rPr>
-      </w:pPr>
-    </w:p>
-    <w:p>
-      <w:pPr>
-        <w:ind w:left="720" w:right="26" w:hanging="720"/>
-        <w:rPr>
-          <w:lang w:val="en-IE"/>
-        </w:rPr>
-      </w:pPr>
-    </w:p>
-    <w:p>
-      <w:pPr>
-        <w:pStyle w:val="Heading1"/>
-      </w:pPr>
-      <w:r>
-        <w:br w:type="page"/>
-      </w:r>
-      <w:bookmarkStart w:id="181" w:name="_Toc21339875"/>
-      <w:bookmarkStart w:id="182" w:name="_Toc21340068"/>
-      <w:bookmarkStart w:id="183" w:name="_Toc381620623"/>
-      <w:bookmarkStart w:id="184" w:name="_Toc443488881"/>
-      <w:r>
-        <w:lastRenderedPageBreak/>
-        <w:t>Glossary</w:t>
-      </w:r>
-      <w:bookmarkEnd w:id="181"/>
-      <w:bookmarkEnd w:id="182"/>
-      <w:bookmarkEnd w:id="183"/>
-      <w:bookmarkEnd w:id="184"/>
       <w:r>
         <w:t xml:space="preserve"> </w:t>
       </w:r>
@@ -8153,11 +9623,119 @@
     <b:Issue>119</b:Issue>
     <b:RefOrder>10</b:RefOrder>
   </b:Source>
+  <b:Source>
+    <b:Tag>Moy18</b:Tag>
+    <b:SourceType>JournalArticle</b:SourceType>
+    <b:Guid>{E49B4985-7886-400C-8B83-AD99F094382F}</b:Guid>
+    <b:Author>
+      <b:Author>
+        <b:NameList>
+          <b:Person>
+            <b:Last>Moya Rueda</b:Last>
+            <b:First>Fernando</b:First>
+          </b:Person>
+          <b:Person>
+            <b:Last>Grzeszick</b:Last>
+            <b:First>René</b:First>
+            <b:Middle>Grzeszick</b:Middle>
+          </b:Person>
+          <b:Person>
+            <b:Last>A. Fink</b:Last>
+            <b:First>Gernot</b:First>
+          </b:Person>
+          <b:Person>
+            <b:Last>Feldhorst</b:Last>
+            <b:First>Sascha</b:First>
+          </b:Person>
+          <b:Person>
+            <b:Last>ten Hompel</b:Last>
+            <b:First>Michael</b:First>
+          </b:Person>
+        </b:NameList>
+      </b:Author>
+    </b:Author>
+    <b:Title>Convolutional Neural Networks for Human Activity Recognition Using Body-Worn Sensors</b:Title>
+    <b:Year>2018</b:Year>
+    <b:JournalName>Informatics</b:JournalName>
+    <b:Volume>Informatics 2018, 5, 26</b:Volume>
+    <b:RefOrder>11</b:RefOrder>
+  </b:Source>
+  <b:Source>
+    <b:Tag>Sin17</b:Tag>
+    <b:SourceType>ConferenceProceedings</b:SourceType>
+    <b:Guid>{4500AF45-E9E3-45F9-8F0F-85F0DFA678C3}</b:Guid>
+    <b:Author>
+      <b:Author>
+        <b:NameList>
+          <b:Person>
+            <b:Last>Singh</b:Last>
+            <b:First>M.S.</b:First>
+          </b:Person>
+          <b:Person>
+            <b:Last>Pondenkandath</b:Last>
+            <b:First>V.</b:First>
+          </b:Person>
+          <b:Person>
+            <b:Last>Zhou</b:Last>
+            <b:First>B.</b:First>
+          </b:Person>
+          <b:Person>
+            <b:Last>Lukowicz</b:Last>
+            <b:First>P.</b:First>
+          </b:Person>
+          <b:Person>
+            <b:Last>Liwickit</b:Last>
+            <b:First>M.</b:First>
+          </b:Person>
+        </b:NameList>
+      </b:Author>
+    </b:Author>
+    <b:Title>Transforming sensor data to the image domain for deep learning—An application to footstep detection</b:Title>
+    <b:Year>2017</b:Year>
+    <b:ConferenceName>2017 International Joint Conference on Neural Networks (IJCNN)</b:ConferenceName>
+    <b:City>Anchorage, AK</b:City>
+    <b:RefOrder>12</b:RefOrder>
+  </b:Source>
+  <b:Source>
+    <b:Tag>Yan15</b:Tag>
+    <b:SourceType>ConferenceProceedings</b:SourceType>
+    <b:Guid>{58A4A1F4-BCB7-4BD6-AD97-21C2F6205636}</b:Guid>
+    <b:Author>
+      <b:Author>
+        <b:NameList>
+          <b:Person>
+            <b:Last>Yang</b:Last>
+            <b:First>J.</b:First>
+          </b:Person>
+          <b:Person>
+            <b:Last>Nguyen</b:Last>
+            <b:First>M.N.</b:First>
+          </b:Person>
+          <b:Person>
+            <b:Last>San</b:Last>
+            <b:First>P.P.</b:First>
+          </b:Person>
+          <b:Person>
+            <b:Last>Li</b:Last>
+            <b:First>X.L.</b:First>
+          </b:Person>
+          <b:Person>
+            <b:Last>Krishnaswamy</b:Last>
+            <b:First>S.</b:First>
+          </b:Person>
+        </b:NameList>
+      </b:Author>
+    </b:Author>
+    <b:Title>Deep convolutional neural networks on multichannel time series for human activity recognition</b:Title>
+    <b:Year>2015</b:Year>
+    <b:ConferenceName>Twenty-Fourth International Joint Conference on Artificial Intelligence</b:ConferenceName>
+    <b:RefOrder>13</b:RefOrder>
+  </b:Source>
 </b:Sources>
 </file>
 
 <file path=customXml/itemProps1.xml><?xml version="1.0" encoding="utf-8"?>
-<ds:datastoreItem xmlns:ds="http://schemas.openxmlformats.org/officeDocument/2006/customXml" ds:itemID="{22045AA3-5801-4D2D-89A8-9DE8F8B358D9}">
+<ds:datastoreItem xmlns:ds="http://schemas.openxmlformats.org/officeDocument/2006/customXml" ds:itemID="{04310D1E-EA7B-4C02-BBE6-08B408A7E709}">
   <ds:schemaRefs>
     <ds:schemaRef ds:uri="http://schemas.openxmlformats.org/officeDocument/2006/bibliography"/>
     <ds:schemaRef ds:uri="urn:schemas-microsoft-com:xslt"/>

--- a/Final Report.docx
+++ b/Final Report.docx
@@ -4314,6 +4314,9 @@
         <w:keepNext/>
       </w:pPr>
       <w:r>
+        <w:rPr>
+          <w:noProof/>
+        </w:rPr>
         <w:drawing>
           <wp:inline distT="0" distB="0" distL="0" distR="0" wp14:anchorId="36C1085D" wp14:editId="06332394">
             <wp:extent cx="5652770" cy="3487420"/>
@@ -4485,13 +4488,7 @@
         <w:t xml:space="preserve">. </w:t>
       </w:r>
       <w:r>
-        <w:t>These machine learning methods do, however, rely on heuristic hand-crafted feature extraction which are</w:t>
-      </w:r>
-      <w:r>
-        <w:t xml:space="preserve"> limited to human domain knowledge. </w:t>
-      </w:r>
-      <w:r>
-        <w:t>Hand-crafted features are hard to compute and difficult to scale</w:t>
+        <w:t>These machine learning methods do, however, rely on heuristic hand-crafted feature extraction which are limited to human domain knowledge. Hand-crafted features are hard to compute and difficult to scale</w:t>
       </w:r>
       <w:r>
         <w:t xml:space="preserve"> </w:t>
@@ -4814,10 +4811,7 @@
         <w:t xml:space="preserve"> designed</w:t>
       </w:r>
       <w:r>
-        <w:t xml:space="preserve"> </w:t>
-      </w:r>
-      <w:r>
-        <w:t>manually</w:t>
+        <w:t xml:space="preserve"> manually</w:t>
       </w:r>
       <w:r>
         <w:t xml:space="preserve"> in conventional PR methods</w:t>
@@ -5029,15 +5023,177 @@
       <w:r>
         <w:t xml:space="preserve">Although there are now many publicly available datasets particularly in the domain of object recognition, classification, detection and captioning such as ImageNet and MS-COCO, alternative tasks with a more specific scope may struggle to find labelled datasets on which to train their networks. </w:t>
       </w:r>
-      <w:bookmarkStart w:id="100" w:name="_GoBack"/>
-      <w:bookmarkEnd w:id="100"/>
-    </w:p>
-    <w:p>
-      <w:pPr>
-        <w:rPr>
-          <w:lang w:val="en-IE"/>
-        </w:rPr>
-      </w:pPr>
+    </w:p>
+    <w:p>
+      <w:pPr>
+        <w:rPr>
+          <w:lang w:val="en-IE"/>
+        </w:rPr>
+      </w:pPr>
+    </w:p>
+    <w:p>
+      <w:pPr>
+        <w:rPr>
+          <w:lang w:val="en-IE"/>
+        </w:rPr>
+      </w:pPr>
+      <w:r>
+        <w:rPr>
+          <w:lang w:val="en-IE"/>
+        </w:rPr>
+        <w:t xml:space="preserve">This report is structured as follows. Chapter two </w:t>
+      </w:r>
+      <w:r>
+        <w:rPr>
+          <w:lang w:val="en-IE"/>
+        </w:rPr>
+        <w:t>discusses the three different sensing technologies used in HAR detailing the advantages and disadvantages to each. Chapter two also covers s</w:t>
+      </w:r>
+      <w:r>
+        <w:rPr>
+          <w:lang w:val="en-IE"/>
+        </w:rPr>
+        <w:t>ome of the</w:t>
+      </w:r>
+      <w:r>
+        <w:rPr>
+          <w:lang w:val="en-IE"/>
+        </w:rPr>
+        <w:t xml:space="preserve"> most</w:t>
+      </w:r>
+      <w:r>
+        <w:rPr>
+          <w:lang w:val="en-IE"/>
+        </w:rPr>
+        <w:t xml:space="preserve"> common approaches to the HAR problem</w:t>
+      </w:r>
+      <w:r>
+        <w:rPr>
+          <w:lang w:val="en-IE"/>
+        </w:rPr>
+        <w:t xml:space="preserve"> in the domain of time-</w:t>
+      </w:r>
+      <w:r>
+        <w:rPr>
+          <w:lang w:val="en-IE"/>
+        </w:rPr>
+        <w:lastRenderedPageBreak/>
+        <w:t>series data generated from wearable sensors, and depicts the challenges faced by this domain of HAR</w:t>
+      </w:r>
+      <w:r>
+        <w:rPr>
+          <w:lang w:val="en-IE"/>
+        </w:rPr>
+        <w:t xml:space="preserve"> and the suitability of CNNs for time-series data</w:t>
+      </w:r>
+      <w:r>
+        <w:rPr>
+          <w:lang w:val="en-IE"/>
+        </w:rPr>
+        <w:t>.</w:t>
+      </w:r>
+      <w:r>
+        <w:rPr>
+          <w:lang w:val="en-IE"/>
+        </w:rPr>
+        <w:t xml:space="preserve"> </w:t>
+      </w:r>
+      <w:r>
+        <w:rPr>
+          <w:lang w:val="en-IE"/>
+        </w:rPr>
+        <w:t xml:space="preserve">Chapter two finally defines the problem being addressed by this project, which experiments with different adaptations to time-series data input to a suitable CNN architecture. </w:t>
+      </w:r>
+      <w:r>
+        <w:rPr>
+          <w:lang w:val="en-IE"/>
+        </w:rPr>
+        <w:t>Chapter three details the dataset used and describes the baseline approach taken</w:t>
+      </w:r>
+      <w:r>
+        <w:rPr>
+          <w:lang w:val="en-IE"/>
+        </w:rPr>
+        <w:t xml:space="preserve"> by this project to the HAR problem</w:t>
+      </w:r>
+      <w:r>
+        <w:rPr>
+          <w:lang w:val="en-IE"/>
+        </w:rPr>
+        <w:t>. It then also details the design of the experiments</w:t>
+      </w:r>
+      <w:r>
+        <w:rPr>
+          <w:lang w:val="en-IE"/>
+        </w:rPr>
+        <w:t xml:space="preserve">, </w:t>
+      </w:r>
+      <w:r>
+        <w:rPr>
+          <w:lang w:val="en-IE"/>
+        </w:rPr>
+        <w:t xml:space="preserve">which </w:t>
+      </w:r>
+      <w:r>
+        <w:rPr>
+          <w:lang w:val="en-IE"/>
+        </w:rPr>
+        <w:t xml:space="preserve">attempt to improve upon the results obtained by the baseline approach. </w:t>
+      </w:r>
+      <w:r>
+        <w:rPr>
+          <w:lang w:val="en-IE"/>
+        </w:rPr>
+        <w:t>Chapter four is dedicated to the implementation details of this project</w:t>
+      </w:r>
+      <w:r>
+        <w:rPr>
+          <w:lang w:val="en-IE"/>
+        </w:rPr>
+        <w:t xml:space="preserve">, the results of </w:t>
+      </w:r>
+      <w:r>
+        <w:rPr>
+          <w:lang w:val="en-IE"/>
+        </w:rPr>
+        <w:t>which</w:t>
+      </w:r>
+      <w:r>
+        <w:rPr>
+          <w:lang w:val="en-IE"/>
+        </w:rPr>
+        <w:t xml:space="preserve"> are discussed in</w:t>
+      </w:r>
+      <w:r>
+        <w:rPr>
+          <w:lang w:val="en-IE"/>
+        </w:rPr>
+        <w:t xml:space="preserve"> chapter five. </w:t>
+      </w:r>
+      <w:r>
+        <w:rPr>
+          <w:lang w:val="en-IE"/>
+        </w:rPr>
+        <w:t xml:space="preserve">Chapter six is a piece about the ethics which are adhered to by this project. </w:t>
+      </w:r>
+      <w:r>
+        <w:rPr>
+          <w:lang w:val="en-IE"/>
+        </w:rPr>
+        <w:t>Chapter s</w:t>
+      </w:r>
+      <w:r>
+        <w:rPr>
+          <w:lang w:val="en-IE"/>
+        </w:rPr>
+        <w:t>even then</w:t>
+      </w:r>
+      <w:r>
+        <w:rPr>
+          <w:lang w:val="en-IE"/>
+        </w:rPr>
+        <w:t xml:space="preserve"> draws some conclusions on the work documented by this project and discusses possible future work. </w:t>
+      </w:r>
       <w:r>
         <w:rPr>
           <w:lang w:val="en-IE"/>
@@ -5049,24 +5205,27 @@
       <w:pPr>
         <w:pStyle w:val="Heading1"/>
       </w:pPr>
-      <w:bookmarkStart w:id="101" w:name="_Toc289745457"/>
-      <w:bookmarkStart w:id="102" w:name="_Toc289745506"/>
-      <w:bookmarkStart w:id="103" w:name="_Toc364749195"/>
-      <w:bookmarkStart w:id="104" w:name="_Toc364749298"/>
-      <w:bookmarkStart w:id="105" w:name="_Toc364749403"/>
-      <w:bookmarkStart w:id="106" w:name="_Toc364749483"/>
-      <w:bookmarkStart w:id="107" w:name="_Toc364749579"/>
-      <w:bookmarkStart w:id="108" w:name="_Toc364749636"/>
-      <w:bookmarkStart w:id="109" w:name="_Toc364749726"/>
-      <w:bookmarkStart w:id="110" w:name="_Toc364749771"/>
-      <w:bookmarkStart w:id="111" w:name="_Toc21339861"/>
-      <w:bookmarkStart w:id="112" w:name="_Toc21340054"/>
-      <w:bookmarkStart w:id="113" w:name="_Toc381620610"/>
-      <w:bookmarkStart w:id="114" w:name="_Toc443488867"/>
+      <w:bookmarkStart w:id="100" w:name="_Toc364749195"/>
+      <w:bookmarkStart w:id="101" w:name="_Toc364749298"/>
+      <w:bookmarkStart w:id="102" w:name="_Toc364749403"/>
+      <w:bookmarkStart w:id="103" w:name="_Toc364749483"/>
+      <w:bookmarkStart w:id="104" w:name="_Toc364749579"/>
+      <w:bookmarkStart w:id="105" w:name="_Toc364749636"/>
+      <w:bookmarkStart w:id="106" w:name="_Toc364749726"/>
+      <w:bookmarkStart w:id="107" w:name="_Toc364749771"/>
+      <w:bookmarkStart w:id="108" w:name="_Toc21339861"/>
+      <w:bookmarkStart w:id="109" w:name="_Toc21340054"/>
+      <w:bookmarkStart w:id="110" w:name="_Toc381620610"/>
+      <w:bookmarkStart w:id="111" w:name="_Toc443488867"/>
+      <w:bookmarkStart w:id="112" w:name="_Toc289745457"/>
+      <w:bookmarkStart w:id="113" w:name="_Toc289745506"/>
       <w:r>
         <w:lastRenderedPageBreak/>
         <w:t>Chapter 2 - Technical Background</w:t>
       </w:r>
+      <w:bookmarkEnd w:id="100"/>
+      <w:bookmarkEnd w:id="101"/>
+      <w:bookmarkEnd w:id="102"/>
       <w:bookmarkEnd w:id="103"/>
       <w:bookmarkEnd w:id="104"/>
       <w:bookmarkEnd w:id="105"/>
@@ -5076,95 +5235,92 @@
       <w:bookmarkEnd w:id="109"/>
       <w:bookmarkEnd w:id="110"/>
       <w:bookmarkEnd w:id="111"/>
-      <w:bookmarkEnd w:id="112"/>
-      <w:bookmarkEnd w:id="113"/>
+      <w:r>
+        <w:t xml:space="preserve"> &amp; Literature Review</w:t>
+      </w:r>
+    </w:p>
+    <w:p>
+      <w:pPr>
+        <w:pStyle w:val="Heading2"/>
+        <w:rPr>
+          <w:lang w:val="en-IE"/>
+        </w:rPr>
+      </w:pPr>
+      <w:bookmarkStart w:id="114" w:name="_Toc364749196"/>
+      <w:bookmarkStart w:id="115" w:name="_Toc364749299"/>
+      <w:bookmarkStart w:id="116" w:name="_Toc364749404"/>
+      <w:bookmarkStart w:id="117" w:name="_Toc364749484"/>
+      <w:bookmarkStart w:id="118" w:name="_Toc364749580"/>
+      <w:bookmarkStart w:id="119" w:name="_Toc364749637"/>
+      <w:bookmarkStart w:id="120" w:name="_Toc364749772"/>
+      <w:bookmarkStart w:id="121" w:name="_Toc21339862"/>
+      <w:bookmarkStart w:id="122" w:name="_Toc21340055"/>
+      <w:bookmarkStart w:id="123" w:name="_Toc381620611"/>
+      <w:bookmarkStart w:id="124" w:name="_Toc443488868"/>
+      <w:r>
+        <w:rPr>
+          <w:lang w:val="en-IE"/>
+        </w:rPr>
+        <w:t>2.1</w:t>
+      </w:r>
       <w:bookmarkEnd w:id="114"/>
-      <w:r>
-        <w:t xml:space="preserve"> &amp; Literature Review</w:t>
-      </w:r>
-    </w:p>
-    <w:p>
-      <w:pPr>
-        <w:pStyle w:val="Heading2"/>
-        <w:rPr>
-          <w:lang w:val="en-IE"/>
-        </w:rPr>
-      </w:pPr>
-      <w:bookmarkStart w:id="115" w:name="_Toc364749196"/>
-      <w:bookmarkStart w:id="116" w:name="_Toc364749299"/>
-      <w:bookmarkStart w:id="117" w:name="_Toc364749404"/>
-      <w:bookmarkStart w:id="118" w:name="_Toc364749484"/>
-      <w:bookmarkStart w:id="119" w:name="_Toc364749580"/>
-      <w:bookmarkStart w:id="120" w:name="_Toc364749637"/>
-      <w:bookmarkStart w:id="121" w:name="_Toc364749772"/>
-      <w:bookmarkStart w:id="122" w:name="_Toc21339862"/>
-      <w:bookmarkStart w:id="123" w:name="_Toc21340055"/>
-      <w:bookmarkStart w:id="124" w:name="_Toc381620611"/>
-      <w:bookmarkStart w:id="125" w:name="_Toc443488868"/>
-      <w:r>
-        <w:rPr>
-          <w:lang w:val="en-IE"/>
-        </w:rPr>
-        <w:t>2.1</w:t>
-      </w:r>
       <w:bookmarkEnd w:id="115"/>
       <w:bookmarkEnd w:id="116"/>
       <w:bookmarkEnd w:id="117"/>
       <w:bookmarkEnd w:id="118"/>
       <w:bookmarkEnd w:id="119"/>
       <w:bookmarkEnd w:id="120"/>
+      <w:r>
+        <w:rPr>
+          <w:lang w:val="en-IE"/>
+        </w:rPr>
+        <w:t xml:space="preserve"> </w:t>
+      </w:r>
       <w:bookmarkEnd w:id="121"/>
-      <w:r>
-        <w:rPr>
-          <w:lang w:val="en-IE"/>
-        </w:rPr>
-        <w:t xml:space="preserve"> </w:t>
-      </w:r>
       <w:bookmarkEnd w:id="122"/>
       <w:bookmarkEnd w:id="123"/>
       <w:bookmarkEnd w:id="124"/>
+      <w:r>
+        <w:rPr>
+          <w:lang w:val="en-IE"/>
+        </w:rPr>
+        <w:t>Sensing Technologies</w:t>
+      </w:r>
+    </w:p>
+    <w:p>
+      <w:pPr>
+        <w:rPr>
+          <w:lang w:val="en-IE"/>
+        </w:rPr>
+      </w:pPr>
+      <w:r>
+        <w:rPr>
+          <w:lang w:val="en-IE"/>
+        </w:rPr>
+        <w:t xml:space="preserve">In order to choose a suitable sensing technology on which to design a HAR system, it is useful to discuss each of them and their pros and cons. The following three sensing technologies are discussed below: RGB video, depth sensors, wearable sensors. </w:t>
+      </w:r>
+    </w:p>
+    <w:p>
+      <w:pPr>
+        <w:pStyle w:val="Heading3"/>
+        <w:rPr>
+          <w:lang w:val="en-IE"/>
+        </w:rPr>
+      </w:pPr>
+      <w:bookmarkStart w:id="125" w:name="_Toc21339863"/>
+      <w:bookmarkStart w:id="126" w:name="_Toc21340056"/>
+      <w:bookmarkStart w:id="127" w:name="_Toc381620612"/>
+      <w:bookmarkStart w:id="128" w:name="_Toc443488869"/>
+      <w:r>
+        <w:rPr>
+          <w:lang w:val="en-IE"/>
+        </w:rPr>
+        <w:t xml:space="preserve">2.1.1 </w:t>
+      </w:r>
       <w:bookmarkEnd w:id="125"/>
-      <w:r>
-        <w:rPr>
-          <w:lang w:val="en-IE"/>
-        </w:rPr>
-        <w:t>Sensing Technologies</w:t>
-      </w:r>
-    </w:p>
-    <w:p>
-      <w:pPr>
-        <w:rPr>
-          <w:lang w:val="en-IE"/>
-        </w:rPr>
-      </w:pPr>
-      <w:r>
-        <w:rPr>
-          <w:lang w:val="en-IE"/>
-        </w:rPr>
-        <w:t xml:space="preserve">In order to choose a suitable sensing technology on which to design a HAR system, it is useful to discuss each of them and their pros and cons. The following three sensing technologies are discussed below: RGB video, depth sensors, wearable sensors. </w:t>
-      </w:r>
-    </w:p>
-    <w:p>
-      <w:pPr>
-        <w:pStyle w:val="Heading3"/>
-        <w:rPr>
-          <w:lang w:val="en-IE"/>
-        </w:rPr>
-      </w:pPr>
-      <w:bookmarkStart w:id="126" w:name="_Toc21339863"/>
-      <w:bookmarkStart w:id="127" w:name="_Toc21340056"/>
-      <w:bookmarkStart w:id="128" w:name="_Toc381620612"/>
-      <w:bookmarkStart w:id="129" w:name="_Toc443488869"/>
-      <w:r>
-        <w:rPr>
-          <w:lang w:val="en-IE"/>
-        </w:rPr>
-        <w:t xml:space="preserve">2.1.1 </w:t>
-      </w:r>
       <w:bookmarkEnd w:id="126"/>
       <w:bookmarkEnd w:id="127"/>
       <w:bookmarkEnd w:id="128"/>
-      <w:bookmarkEnd w:id="129"/>
       <w:r>
         <w:rPr>
           <w:lang w:val="en-IE"/>
@@ -5176,17 +5332,17 @@
       <w:pPr>
         <w:keepNext/>
       </w:pPr>
-      <w:bookmarkStart w:id="130" w:name="_Toc364749197"/>
-      <w:bookmarkStart w:id="131" w:name="_Toc364749300"/>
-      <w:bookmarkStart w:id="132" w:name="_Toc364749405"/>
-      <w:bookmarkStart w:id="133" w:name="_Toc364749485"/>
-      <w:bookmarkStart w:id="134" w:name="_Toc364749581"/>
-      <w:bookmarkStart w:id="135" w:name="_Toc364749638"/>
-      <w:bookmarkStart w:id="136" w:name="_Toc364749773"/>
-      <w:bookmarkStart w:id="137" w:name="_Toc21339864"/>
-      <w:bookmarkStart w:id="138" w:name="_Toc21340057"/>
-      <w:bookmarkStart w:id="139" w:name="_Toc381620613"/>
-      <w:bookmarkStart w:id="140" w:name="_Toc443488870"/>
+      <w:bookmarkStart w:id="129" w:name="_Toc364749197"/>
+      <w:bookmarkStart w:id="130" w:name="_Toc364749300"/>
+      <w:bookmarkStart w:id="131" w:name="_Toc364749405"/>
+      <w:bookmarkStart w:id="132" w:name="_Toc364749485"/>
+      <w:bookmarkStart w:id="133" w:name="_Toc364749581"/>
+      <w:bookmarkStart w:id="134" w:name="_Toc364749638"/>
+      <w:bookmarkStart w:id="135" w:name="_Toc364749773"/>
+      <w:bookmarkStart w:id="136" w:name="_Toc21339864"/>
+      <w:bookmarkStart w:id="137" w:name="_Toc21340057"/>
+      <w:bookmarkStart w:id="138" w:name="_Toc381620613"/>
+      <w:bookmarkStart w:id="139" w:name="_Toc443488870"/>
       <w:r>
         <w:t xml:space="preserve">Video-based HAR accepts videos/images capturing human motion as the input. Where the </w:t>
       </w:r>
@@ -5517,23 +5673,23 @@
         </w:rPr>
         <w:t>2.1.2</w:t>
       </w:r>
+      <w:bookmarkEnd w:id="129"/>
       <w:bookmarkEnd w:id="130"/>
       <w:bookmarkEnd w:id="131"/>
       <w:bookmarkEnd w:id="132"/>
       <w:bookmarkEnd w:id="133"/>
       <w:bookmarkEnd w:id="134"/>
       <w:bookmarkEnd w:id="135"/>
+      <w:r>
+        <w:rPr>
+          <w:lang w:val="en-IE"/>
+        </w:rPr>
+        <w:t xml:space="preserve"> </w:t>
+      </w:r>
       <w:bookmarkEnd w:id="136"/>
-      <w:r>
-        <w:rPr>
-          <w:lang w:val="en-IE"/>
-        </w:rPr>
-        <w:t xml:space="preserve"> </w:t>
-      </w:r>
       <w:bookmarkEnd w:id="137"/>
       <w:bookmarkEnd w:id="138"/>
       <w:bookmarkEnd w:id="139"/>
-      <w:bookmarkEnd w:id="140"/>
       <w:r>
         <w:rPr>
           <w:lang w:val="en-IE"/>
@@ -5985,13 +6141,7 @@
         <w:rPr>
           <w:lang w:val="en-IE"/>
         </w:rPr>
-        <w:t xml:space="preserve"> </w:t>
-      </w:r>
-      <w:r>
-        <w:rPr>
-          <w:lang w:val="en-IE"/>
-        </w:rPr>
-        <w:t>[*19,20,27,37,39*]</w:t>
+        <w:t xml:space="preserve"> [*19,20,27,37,39*]</w:t>
       </w:r>
       <w:r>
         <w:rPr>
@@ -6284,20 +6434,20 @@
           <w:lang w:val="en-IE"/>
         </w:rPr>
       </w:pPr>
-      <w:bookmarkStart w:id="141" w:name="_Toc21339865"/>
-      <w:bookmarkStart w:id="142" w:name="_Toc21340058"/>
-      <w:bookmarkStart w:id="143" w:name="_Toc381620614"/>
-      <w:bookmarkStart w:id="144" w:name="_Toc443488871"/>
+      <w:bookmarkStart w:id="140" w:name="_Toc21339865"/>
+      <w:bookmarkStart w:id="141" w:name="_Toc21340058"/>
+      <w:bookmarkStart w:id="142" w:name="_Toc381620614"/>
+      <w:bookmarkStart w:id="143" w:name="_Toc443488871"/>
       <w:r>
         <w:rPr>
           <w:lang w:val="en-IE"/>
         </w:rPr>
         <w:t>2.1.</w:t>
       </w:r>
+      <w:bookmarkEnd w:id="140"/>
       <w:bookmarkEnd w:id="141"/>
       <w:bookmarkEnd w:id="142"/>
       <w:bookmarkEnd w:id="143"/>
-      <w:bookmarkEnd w:id="144"/>
       <w:r>
         <w:rPr>
           <w:lang w:val="en-IE"/>
@@ -6726,26 +6876,1898 @@
           <w:lang w:val="en-IE"/>
         </w:rPr>
       </w:pPr>
-      <w:bookmarkStart w:id="145" w:name="_Toc21339867"/>
-      <w:bookmarkStart w:id="146" w:name="_Toc21340060"/>
-      <w:bookmarkStart w:id="147" w:name="_Toc381620616"/>
-      <w:bookmarkStart w:id="148" w:name="_Toc443488873"/>
+      <w:bookmarkStart w:id="144" w:name="_Toc21339867"/>
+      <w:bookmarkStart w:id="145" w:name="_Toc21340060"/>
+      <w:bookmarkStart w:id="146" w:name="_Toc381620616"/>
+      <w:bookmarkStart w:id="147" w:name="_Toc443488873"/>
       <w:r>
         <w:rPr>
           <w:lang w:val="en-IE"/>
         </w:rPr>
         <w:t xml:space="preserve">2.2 </w:t>
       </w:r>
+      <w:bookmarkEnd w:id="144"/>
       <w:bookmarkEnd w:id="145"/>
       <w:bookmarkEnd w:id="146"/>
       <w:bookmarkEnd w:id="147"/>
+      <w:r>
+        <w:rPr>
+          <w:lang w:val="en-IE"/>
+        </w:rPr>
+        <w:t>Common Approaches to HAR</w:t>
+      </w:r>
+    </w:p>
+    <w:p>
+      <w:pPr>
+        <w:rPr>
+          <w:lang w:val="en-IE"/>
+        </w:rPr>
+      </w:pPr>
+      <w:r>
+        <w:rPr>
+          <w:lang w:val="en-IE"/>
+        </w:rPr>
+        <w:t>(Few take a machine vision approach – only found one paper)</w:t>
+      </w:r>
+    </w:p>
+    <w:p>
+      <w:pPr>
+        <w:rPr>
+          <w:lang w:val="en-IE"/>
+        </w:rPr>
+      </w:pPr>
+    </w:p>
+    <w:p>
+      <w:pPr>
+        <w:rPr>
+          <w:lang w:val="en-IE"/>
+        </w:rPr>
+      </w:pPr>
+    </w:p>
+    <w:p>
+      <w:pPr>
+        <w:pStyle w:val="Heading2"/>
+        <w:rPr>
+          <w:lang w:val="en-IE"/>
+        </w:rPr>
+      </w:pPr>
+      <w:r>
+        <w:rPr>
+          <w:lang w:val="en-IE"/>
+        </w:rPr>
+        <w:t>2.3 Sensor Modalities</w:t>
+      </w:r>
+    </w:p>
+    <w:p>
+      <w:pPr>
+        <w:rPr>
+          <w:lang w:val="en-IE"/>
+        </w:rPr>
+      </w:pPr>
+      <w:r>
+        <w:rPr>
+          <w:lang w:val="en-IE"/>
+        </w:rPr>
+        <w:t xml:space="preserve">Most HAR approaches work with just one specific type of sensor only. </w:t>
+      </w:r>
+      <w:sdt>
+        <w:sdtPr>
+          <w:rPr>
+            <w:lang w:val="en-IE"/>
+          </w:rPr>
+          <w:id w:val="-976839849"/>
+          <w:citation/>
+        </w:sdtPr>
+        <w:sdtContent>
+          <w:r>
+            <w:rPr>
+              <w:lang w:val="en-IE"/>
+            </w:rPr>
+            <w:fldChar w:fldCharType="begin"/>
+          </w:r>
+          <w:r>
+            <w:rPr>
+              <w:lang w:val="en-IE"/>
+            </w:rPr>
+            <w:instrText xml:space="preserve"> CITATION Wan19 \l 6153 </w:instrText>
+          </w:r>
+          <w:r>
+            <w:rPr>
+              <w:lang w:val="en-IE"/>
+            </w:rPr>
+            <w:fldChar w:fldCharType="separate"/>
+          </w:r>
+          <w:r>
+            <w:rPr>
+              <w:noProof/>
+              <w:lang w:val="en-IE"/>
+            </w:rPr>
+            <w:t>[10]</w:t>
+          </w:r>
+          <w:r>
+            <w:rPr>
+              <w:lang w:val="en-IE"/>
+            </w:rPr>
+            <w:fldChar w:fldCharType="end"/>
+          </w:r>
+        </w:sdtContent>
+      </w:sdt>
+      <w:r>
+        <w:rPr>
+          <w:lang w:val="en-IE"/>
+        </w:rPr>
+        <w:t>(</w:t>
+      </w:r>
+      <w:proofErr w:type="spellStart"/>
+      <w:r>
+        <w:rPr>
+          <w:lang w:val="en-IE"/>
+        </w:rPr>
+        <w:t>Chavarriaga</w:t>
+      </w:r>
+      <w:proofErr w:type="spellEnd"/>
+      <w:r>
+        <w:rPr>
+          <w:lang w:val="en-IE"/>
+        </w:rPr>
+        <w:t xml:space="preserve"> et al., 2013) suggests </w:t>
+      </w:r>
+      <w:r>
+        <w:rPr>
+          <w:lang w:val="en-IE"/>
+        </w:rPr>
+        <w:t xml:space="preserve">that we classify the sensor modalities into the following categories: </w:t>
+      </w:r>
+      <w:r>
+        <w:rPr>
+          <w:i/>
+          <w:lang w:val="en-IE"/>
+        </w:rPr>
+        <w:t>body-worn sensors, object sensors, ambient sensors, hybrid sensors.</w:t>
+      </w:r>
+      <w:r>
+        <w:rPr>
+          <w:lang w:val="en-IE"/>
+        </w:rPr>
+        <w:t xml:space="preserve"> These sensor modalities are further detailed below:</w:t>
+      </w:r>
+    </w:p>
+    <w:p>
+      <w:pPr>
+        <w:rPr>
+          <w:b/>
+          <w:lang w:val="en-IE"/>
+        </w:rPr>
+      </w:pPr>
+      <w:r>
+        <w:rPr>
+          <w:b/>
+          <w:lang w:val="en-IE"/>
+        </w:rPr>
+        <w:lastRenderedPageBreak/>
+        <w:t>Body-worn Sensor</w:t>
+      </w:r>
+    </w:p>
+    <w:p>
+      <w:pPr>
+        <w:rPr>
+          <w:lang w:val="en-IE"/>
+        </w:rPr>
+      </w:pPr>
+      <w:r>
+        <w:rPr>
+          <w:lang w:val="en-IE"/>
+        </w:rPr>
+        <w:t>The body-worn sensor is of the most commonly used sensor modalities in HAR. As their name suggests, these sensors are most often worn by the user</w:t>
+      </w:r>
+      <w:r>
+        <w:rPr>
+          <w:lang w:val="en-IE"/>
+        </w:rPr>
+        <w:t xml:space="preserve"> </w:t>
+      </w:r>
+      <w:r>
+        <w:rPr>
+          <w:lang w:val="en-IE"/>
+        </w:rPr>
+        <w:t xml:space="preserve">and include accelerometers, gyroscopes and magnetometers. These sensors are widely distributed throughout ubiquitous computing and are now very often found in watches, smart phones, bands, helmets and glasses. </w:t>
+      </w:r>
+      <w:r>
+        <w:rPr>
+          <w:lang w:val="en-IE"/>
+        </w:rPr>
+        <w:t>Body-worn sensors are very frequently used for deep learning based HAR</w:t>
+      </w:r>
+      <w:sdt>
+        <w:sdtPr>
+          <w:rPr>
+            <w:lang w:val="en-IE"/>
+          </w:rPr>
+          <w:id w:val="-515080905"/>
+          <w:citation/>
+        </w:sdtPr>
+        <w:sdtContent>
+          <w:r>
+            <w:rPr>
+              <w:lang w:val="en-IE"/>
+            </w:rPr>
+            <w:fldChar w:fldCharType="begin"/>
+          </w:r>
+          <w:r>
+            <w:rPr>
+              <w:lang w:val="en-IE"/>
+            </w:rPr>
+            <w:instrText xml:space="preserve"> CITATION BoY15 \l 6153 </w:instrText>
+          </w:r>
+          <w:r>
+            <w:rPr>
+              <w:lang w:val="en-IE"/>
+            </w:rPr>
+            <w:fldChar w:fldCharType="separate"/>
+          </w:r>
+          <w:r>
+            <w:rPr>
+              <w:noProof/>
+              <w:lang w:val="en-IE"/>
+            </w:rPr>
+            <w:t xml:space="preserve"> </w:t>
+          </w:r>
+          <w:r>
+            <w:rPr>
+              <w:noProof/>
+              <w:lang w:val="en-IE"/>
+            </w:rPr>
+            <w:t>[2]</w:t>
+          </w:r>
+          <w:r>
+            <w:rPr>
+              <w:lang w:val="en-IE"/>
+            </w:rPr>
+            <w:fldChar w:fldCharType="end"/>
+          </w:r>
+        </w:sdtContent>
+      </w:sdt>
+      <w:sdt>
+        <w:sdtPr>
+          <w:rPr>
+            <w:lang w:val="en-IE"/>
+          </w:rPr>
+          <w:id w:val="-1448309560"/>
+          <w:citation/>
+        </w:sdtPr>
+        <w:sdtContent>
+          <w:r>
+            <w:rPr>
+              <w:lang w:val="en-IE"/>
+            </w:rPr>
+            <w:fldChar w:fldCharType="begin"/>
+          </w:r>
+          <w:r>
+            <w:rPr>
+              <w:lang w:val="en-IE"/>
+            </w:rPr>
+            <w:instrText xml:space="preserve"> CITATION Moy18 \l 6153 </w:instrText>
+          </w:r>
+          <w:r>
+            <w:rPr>
+              <w:lang w:val="en-IE"/>
+            </w:rPr>
+            <w:fldChar w:fldCharType="separate"/>
+          </w:r>
+          <w:r>
+            <w:rPr>
+              <w:noProof/>
+              <w:lang w:val="en-IE"/>
+            </w:rPr>
+            <w:t xml:space="preserve"> </w:t>
+          </w:r>
+          <w:r>
+            <w:rPr>
+              <w:noProof/>
+              <w:lang w:val="en-IE"/>
+            </w:rPr>
+            <w:t>[11]</w:t>
+          </w:r>
+          <w:r>
+            <w:rPr>
+              <w:lang w:val="en-IE"/>
+            </w:rPr>
+            <w:fldChar w:fldCharType="end"/>
+          </w:r>
+        </w:sdtContent>
+      </w:sdt>
+      <w:r>
+        <w:rPr>
+          <w:lang w:val="en-IE"/>
+        </w:rPr>
+        <w:t xml:space="preserve"> </w:t>
+      </w:r>
+      <w:sdt>
+        <w:sdtPr>
+          <w:rPr>
+            <w:lang w:val="en-IE"/>
+          </w:rPr>
+          <w:id w:val="-1869902124"/>
+          <w:citation/>
+        </w:sdtPr>
+        <w:sdtContent>
+          <w:r>
+            <w:rPr>
+              <w:lang w:val="en-IE"/>
+            </w:rPr>
+            <w:fldChar w:fldCharType="begin"/>
+          </w:r>
+          <w:r>
+            <w:rPr>
+              <w:lang w:val="en-IE"/>
+            </w:rPr>
+            <w:instrText xml:space="preserve"> CITATION Yan15 \l 6153 </w:instrText>
+          </w:r>
+          <w:r>
+            <w:rPr>
+              <w:lang w:val="en-IE"/>
+            </w:rPr>
+            <w:fldChar w:fldCharType="separate"/>
+          </w:r>
+          <w:r>
+            <w:rPr>
+              <w:noProof/>
+              <w:lang w:val="en-IE"/>
+            </w:rPr>
+            <w:t>[13]</w:t>
+          </w:r>
+          <w:r>
+            <w:rPr>
+              <w:lang w:val="en-IE"/>
+            </w:rPr>
+            <w:fldChar w:fldCharType="end"/>
+          </w:r>
+        </w:sdtContent>
+      </w:sdt>
+      <w:sdt>
+        <w:sdtPr>
+          <w:rPr>
+            <w:lang w:val="en-IE"/>
+          </w:rPr>
+          <w:id w:val="-1814325496"/>
+          <w:citation/>
+        </w:sdtPr>
+        <w:sdtContent>
+          <w:r>
+            <w:rPr>
+              <w:lang w:val="en-IE"/>
+            </w:rPr>
+            <w:fldChar w:fldCharType="begin"/>
+          </w:r>
+          <w:r>
+            <w:rPr>
+              <w:lang w:val="en-IE"/>
+            </w:rPr>
+            <w:instrText xml:space="preserve"> CITATION Zen14 \l 6153 </w:instrText>
+          </w:r>
+          <w:r>
+            <w:rPr>
+              <w:lang w:val="en-IE"/>
+            </w:rPr>
+            <w:fldChar w:fldCharType="separate"/>
+          </w:r>
+          <w:r>
+            <w:rPr>
+              <w:noProof/>
+              <w:lang w:val="en-IE"/>
+            </w:rPr>
+            <w:t xml:space="preserve"> </w:t>
+          </w:r>
+          <w:r>
+            <w:rPr>
+              <w:noProof/>
+              <w:lang w:val="en-IE"/>
+            </w:rPr>
+            <w:t>[14]</w:t>
+          </w:r>
+          <w:r>
+            <w:rPr>
+              <w:lang w:val="en-IE"/>
+            </w:rPr>
+            <w:fldChar w:fldCharType="end"/>
+          </w:r>
+        </w:sdtContent>
+      </w:sdt>
+      <w:r>
+        <w:rPr>
+          <w:lang w:val="en-IE"/>
+        </w:rPr>
+        <w:t xml:space="preserve">. </w:t>
+      </w:r>
+      <w:r>
+        <w:rPr>
+          <w:lang w:val="en-IE"/>
+        </w:rPr>
+        <w:t xml:space="preserve">This related work shows that body-worn sensors are primarily </w:t>
+      </w:r>
+      <w:r>
+        <w:rPr>
+          <w:lang w:val="en-IE"/>
+        </w:rPr>
+        <w:t>adopted for recognizing activities of daily living (ADL) and sport. One notable point regarding the use of body-worn sensors in deep learning based HAR is that it is the original signal produced by the sensors that is used as the input to the network, as opposed</w:t>
+      </w:r>
+      <w:r>
+        <w:rPr>
+          <w:lang w:val="en-IE"/>
+        </w:rPr>
+        <w:t xml:space="preserve"> to the approach of traditional machine learning methods where the inputs are</w:t>
+      </w:r>
+      <w:r>
+        <w:rPr>
+          <w:lang w:val="en-IE"/>
+        </w:rPr>
+        <w:t xml:space="preserve"> statistical/frequency features extracted from the motion dat</w:t>
+      </w:r>
+      <w:r>
+        <w:rPr>
+          <w:lang w:val="en-IE"/>
+        </w:rPr>
+        <w:t xml:space="preserve">a. </w:t>
+      </w:r>
+    </w:p>
+    <w:p>
+      <w:pPr>
+        <w:rPr>
+          <w:lang w:val="en-IE"/>
+        </w:rPr>
+      </w:pPr>
+    </w:p>
+    <w:p>
+      <w:pPr>
+        <w:rPr>
+          <w:b/>
+          <w:lang w:val="en-IE"/>
+        </w:rPr>
+      </w:pPr>
+      <w:r>
+        <w:rPr>
+          <w:b/>
+          <w:lang w:val="en-IE"/>
+        </w:rPr>
+        <w:t>Object Sensor</w:t>
+      </w:r>
+    </w:p>
+    <w:p>
+      <w:pPr>
+        <w:rPr>
+          <w:b/>
+          <w:lang w:val="en-IE"/>
+        </w:rPr>
+      </w:pPr>
+      <w:bookmarkStart w:id="148" w:name="_GoBack"/>
       <w:bookmarkEnd w:id="148"/>
-      <w:r>
-        <w:rPr>
-          <w:lang w:val="en-IE"/>
-        </w:rPr>
-        <w:t>Common Approaches to HAR</w:t>
-      </w:r>
+    </w:p>
+    <w:p>
+      <w:pPr>
+        <w:rPr>
+          <w:lang w:val="en-IE"/>
+        </w:rPr>
+      </w:pPr>
+    </w:p>
+    <w:p>
+      <w:pPr>
+        <w:pStyle w:val="Heading2"/>
+        <w:rPr>
+          <w:lang w:val="en-IE"/>
+        </w:rPr>
+      </w:pPr>
+      <w:r>
+        <w:rPr>
+          <w:lang w:val="en-IE"/>
+        </w:rPr>
+        <w:t>2.</w:t>
+      </w:r>
+      <w:r>
+        <w:rPr>
+          <w:lang w:val="en-IE"/>
+        </w:rPr>
+        <w:t>4</w:t>
+      </w:r>
+      <w:r>
+        <w:rPr>
+          <w:lang w:val="en-IE"/>
+        </w:rPr>
+        <w:t xml:space="preserve"> </w:t>
+      </w:r>
+      <w:r>
+        <w:rPr>
+          <w:lang w:val="en-IE"/>
+        </w:rPr>
+        <w:t>CNNs and HAR</w:t>
+      </w:r>
+    </w:p>
+    <w:p>
+      <w:pPr>
+        <w:rPr>
+          <w:lang w:val="en-IE"/>
+        </w:rPr>
+      </w:pPr>
+      <w:r>
+        <w:rPr>
+          <w:lang w:val="en-IE"/>
+        </w:rPr>
+        <w:t>Convolutional</w:t>
+      </w:r>
+      <w:r>
+        <w:rPr>
+          <w:lang w:val="en-IE"/>
+        </w:rPr>
+        <w:t xml:space="preserve"> Neural Networks </w:t>
+      </w:r>
+      <w:r>
+        <w:rPr>
+          <w:lang w:val="en-IE"/>
+        </w:rPr>
+        <w:t xml:space="preserve">have been used extensively in the field of computer vision for their effective feature extraction and pattern recognition abilities. They have been widely adopted by deep learning and have produced very promising results in image classification, speech recognition and text analysis </w:t>
+      </w:r>
+      <w:sdt>
+        <w:sdtPr>
+          <w:rPr>
+            <w:lang w:val="en-IE"/>
+          </w:rPr>
+          <w:id w:val="1570462020"/>
+          <w:citation/>
+        </w:sdtPr>
+        <w:sdtContent>
+          <w:r>
+            <w:rPr>
+              <w:lang w:val="en-IE"/>
+            </w:rPr>
+            <w:fldChar w:fldCharType="begin"/>
+          </w:r>
+          <w:r>
+            <w:rPr>
+              <w:lang w:val="en-IE"/>
+            </w:rPr>
+            <w:instrText xml:space="preserve"> CITATION Wan19 \l 6153 </w:instrText>
+          </w:r>
+          <w:r>
+            <w:rPr>
+              <w:lang w:val="en-IE"/>
+            </w:rPr>
+            <w:fldChar w:fldCharType="separate"/>
+          </w:r>
+          <w:r>
+            <w:rPr>
+              <w:noProof/>
+              <w:lang w:val="en-IE"/>
+            </w:rPr>
+            <w:t>[10]</w:t>
+          </w:r>
+          <w:r>
+            <w:rPr>
+              <w:lang w:val="en-IE"/>
+            </w:rPr>
+            <w:fldChar w:fldCharType="end"/>
+          </w:r>
+        </w:sdtContent>
+      </w:sdt>
+      <w:r>
+        <w:rPr>
+          <w:lang w:val="en-IE"/>
+        </w:rPr>
+        <w:t>.</w:t>
+      </w:r>
+      <w:r>
+        <w:rPr>
+          <w:lang w:val="en-IE"/>
+        </w:rPr>
+        <w:t xml:space="preserve"> CNNs are of particular use in image classification as convolution leverages three important ideas: sparse interactions, parameter sharing and equivariant representations </w:t>
+      </w:r>
+      <w:sdt>
+        <w:sdtPr>
+          <w:rPr>
+            <w:lang w:val="en-IE"/>
+          </w:rPr>
+          <w:id w:val="612478284"/>
+          <w:citation/>
+        </w:sdtPr>
+        <w:sdtContent>
+          <w:r>
+            <w:rPr>
+              <w:lang w:val="en-IE"/>
+            </w:rPr>
+            <w:fldChar w:fldCharType="begin"/>
+          </w:r>
+          <w:r>
+            <w:rPr>
+              <w:lang w:val="en-IE"/>
+            </w:rPr>
+            <w:instrText xml:space="preserve"> CITATION Bro181 \l 6153 </w:instrText>
+          </w:r>
+          <w:r>
+            <w:rPr>
+              <w:lang w:val="en-IE"/>
+            </w:rPr>
+            <w:fldChar w:fldCharType="separate"/>
+          </w:r>
+          <w:r>
+            <w:rPr>
+              <w:noProof/>
+              <w:lang w:val="en-IE"/>
+            </w:rPr>
+            <w:t>[13]</w:t>
+          </w:r>
+          <w:r>
+            <w:rPr>
+              <w:lang w:val="en-IE"/>
+            </w:rPr>
+            <w:fldChar w:fldCharType="end"/>
+          </w:r>
+        </w:sdtContent>
+      </w:sdt>
+      <w:r>
+        <w:rPr>
+          <w:lang w:val="en-IE"/>
+        </w:rPr>
+        <w:t xml:space="preserve"> [*23*], [</w:t>
+      </w:r>
+      <w:proofErr w:type="spellStart"/>
+      <w:r>
+        <w:rPr>
+          <w:lang w:val="en-IE"/>
+        </w:rPr>
+        <w:t>datadriveninvestor</w:t>
+      </w:r>
+      <w:proofErr w:type="spellEnd"/>
+      <w:r>
+        <w:rPr>
+          <w:lang w:val="en-IE"/>
+        </w:rPr>
+        <w:t xml:space="preserve">?]. </w:t>
+      </w:r>
+      <w:r>
+        <w:rPr>
+          <w:lang w:val="en-IE"/>
+        </w:rPr>
+        <w:t>With these properties, CNNs can extract smaller features of greater significance, whilst at the same time reducing the storage requirements compared to those more densely connected neural networks</w:t>
+      </w:r>
+      <w:r>
+        <w:rPr>
+          <w:lang w:val="en-IE"/>
+        </w:rPr>
+        <w:t xml:space="preserve"> </w:t>
+      </w:r>
+      <w:sdt>
+        <w:sdtPr>
+          <w:rPr>
+            <w:lang w:val="en-IE"/>
+          </w:rPr>
+          <w:id w:val="-234468724"/>
+          <w:citation/>
+        </w:sdtPr>
+        <w:sdtContent>
+          <w:r>
+            <w:rPr>
+              <w:lang w:val="en-IE"/>
+            </w:rPr>
+            <w:fldChar w:fldCharType="begin"/>
+          </w:r>
+          <w:r>
+            <w:rPr>
+              <w:lang w:val="en-IE"/>
+            </w:rPr>
+            <w:instrText xml:space="preserve"> CITATION Bro181 \l 6153 </w:instrText>
+          </w:r>
+          <w:r>
+            <w:rPr>
+              <w:lang w:val="en-IE"/>
+            </w:rPr>
+            <w:fldChar w:fldCharType="separate"/>
+          </w:r>
+          <w:r>
+            <w:rPr>
+              <w:noProof/>
+              <w:lang w:val="en-IE"/>
+            </w:rPr>
+            <w:t>[13]</w:t>
+          </w:r>
+          <w:r>
+            <w:rPr>
+              <w:lang w:val="en-IE"/>
+            </w:rPr>
+            <w:fldChar w:fldCharType="end"/>
+          </w:r>
+        </w:sdtContent>
+      </w:sdt>
+      <w:r>
+        <w:rPr>
+          <w:lang w:val="en-IE"/>
+        </w:rPr>
+        <w:t xml:space="preserve">. </w:t>
+      </w:r>
+      <w:r>
+        <w:rPr>
+          <w:lang w:val="en-IE"/>
+        </w:rPr>
+        <w:t xml:space="preserve">In addition to this, </w:t>
+      </w:r>
+      <w:r>
+        <w:rPr>
+          <w:lang w:val="en-IE"/>
+        </w:rPr>
+        <w:t xml:space="preserve">the depth and breadth of convolutions are adjustable, making it easier to train CNNs compared to alternative feedforward neural networks </w:t>
+      </w:r>
+      <w:sdt>
+        <w:sdtPr>
+          <w:rPr>
+            <w:lang w:val="en-IE"/>
+          </w:rPr>
+          <w:id w:val="90818469"/>
+          <w:citation/>
+        </w:sdtPr>
+        <w:sdtContent>
+          <w:r>
+            <w:rPr>
+              <w:lang w:val="en-IE"/>
+            </w:rPr>
+            <w:fldChar w:fldCharType="begin"/>
+          </w:r>
+          <w:r>
+            <w:rPr>
+              <w:lang w:val="en-IE"/>
+            </w:rPr>
+            <w:instrText xml:space="preserve"> CITATION Bro181 \l 6153 </w:instrText>
+          </w:r>
+          <w:r>
+            <w:rPr>
+              <w:lang w:val="en-IE"/>
+            </w:rPr>
+            <w:fldChar w:fldCharType="separate"/>
+          </w:r>
+          <w:r>
+            <w:rPr>
+              <w:noProof/>
+              <w:lang w:val="en-IE"/>
+            </w:rPr>
+            <w:t>[13]</w:t>
+          </w:r>
+          <w:r>
+            <w:rPr>
+              <w:lang w:val="en-IE"/>
+            </w:rPr>
+            <w:fldChar w:fldCharType="end"/>
+          </w:r>
+        </w:sdtContent>
+      </w:sdt>
+      <w:r>
+        <w:rPr>
+          <w:lang w:val="en-IE"/>
+        </w:rPr>
+        <w:t xml:space="preserve">. </w:t>
+      </w:r>
+      <w:r>
+        <w:rPr>
+          <w:lang w:val="en-IE"/>
+        </w:rPr>
+        <w:t xml:space="preserve">CNNs do, however, raise the concern of overfitting the training set, particularly in image recognition. </w:t>
+      </w:r>
+      <w:r>
+        <w:rPr>
+          <w:lang w:val="en-IE"/>
+        </w:rPr>
+        <w:t>If overfitting has occurred, it means that the CNN is</w:t>
+      </w:r>
+      <w:r>
+        <w:rPr>
+          <w:lang w:val="en-IE"/>
+        </w:rPr>
+        <w:t xml:space="preserve"> also</w:t>
+      </w:r>
+      <w:r>
+        <w:rPr>
+          <w:lang w:val="en-IE"/>
+        </w:rPr>
+        <w:t xml:space="preserve"> learning the obsolete background features of the training images</w:t>
+      </w:r>
+      <w:r>
+        <w:rPr>
+          <w:lang w:val="en-IE"/>
+        </w:rPr>
+        <w:t>, aiding the classification accuracy of the training set</w:t>
+      </w:r>
+      <w:r>
+        <w:rPr>
+          <w:lang w:val="en-IE"/>
+        </w:rPr>
+        <w:t xml:space="preserve"> </w:t>
+      </w:r>
+      <w:sdt>
+        <w:sdtPr>
+          <w:rPr>
+            <w:lang w:val="en-IE"/>
+          </w:rPr>
+          <w:id w:val="-1238712499"/>
+          <w:citation/>
+        </w:sdtPr>
+        <w:sdtContent>
+          <w:r>
+            <w:rPr>
+              <w:lang w:val="en-IE"/>
+            </w:rPr>
+            <w:fldChar w:fldCharType="begin"/>
+          </w:r>
+          <w:r>
+            <w:rPr>
+              <w:lang w:val="en-IE"/>
+            </w:rPr>
+            <w:instrText xml:space="preserve"> CITATION Bro181 \l 6153 </w:instrText>
+          </w:r>
+          <w:r>
+            <w:rPr>
+              <w:lang w:val="en-IE"/>
+            </w:rPr>
+            <w:fldChar w:fldCharType="separate"/>
+          </w:r>
+          <w:r>
+            <w:rPr>
+              <w:noProof/>
+              <w:lang w:val="en-IE"/>
+            </w:rPr>
+            <w:t>[13]</w:t>
+          </w:r>
+          <w:r>
+            <w:rPr>
+              <w:lang w:val="en-IE"/>
+            </w:rPr>
+            <w:fldChar w:fldCharType="end"/>
+          </w:r>
+        </w:sdtContent>
+      </w:sdt>
+      <w:r>
+        <w:rPr>
+          <w:lang w:val="en-IE"/>
+        </w:rPr>
+        <w:t>. This is not desirable as it means that the trained model will not generalise well, i.e.</w:t>
+      </w:r>
+      <w:r>
+        <w:rPr>
+          <w:lang w:val="en-IE"/>
+        </w:rPr>
+        <w:t xml:space="preserve"> it has failed to capture the more general characteristics of the training set and so</w:t>
+      </w:r>
+      <w:r>
+        <w:rPr>
+          <w:lang w:val="en-IE"/>
+        </w:rPr>
+        <w:t>, on unseen data,</w:t>
+      </w:r>
+      <w:r>
+        <w:rPr>
+          <w:lang w:val="en-IE"/>
+        </w:rPr>
+        <w:t xml:space="preserve"> the model will not produce</w:t>
+      </w:r>
+      <w:r>
+        <w:rPr>
+          <w:lang w:val="en-IE"/>
+        </w:rPr>
+        <w:t xml:space="preserve"> a classification accuracy close to that found on</w:t>
+      </w:r>
+      <w:r>
+        <w:rPr>
+          <w:lang w:val="en-IE"/>
+        </w:rPr>
+        <w:t xml:space="preserve"> the </w:t>
+      </w:r>
+      <w:r>
+        <w:rPr>
+          <w:lang w:val="en-IE"/>
+        </w:rPr>
+        <w:t xml:space="preserve">training set. </w:t>
+      </w:r>
+    </w:p>
+    <w:p>
+      <w:pPr>
+        <w:rPr>
+          <w:lang w:val="en-IE"/>
+        </w:rPr>
+      </w:pPr>
+    </w:p>
+    <w:p>
+      <w:pPr>
+        <w:rPr>
+          <w:lang w:val="en-IE"/>
+        </w:rPr>
+      </w:pPr>
+      <w:r>
+        <w:rPr>
+          <w:lang w:val="en-IE"/>
+        </w:rPr>
+        <w:t xml:space="preserve">When used for the classification of time-series data, like in HAR, CNNs have two advantages over other models: local dependency and scale invariance </w:t>
+      </w:r>
+      <w:sdt>
+        <w:sdtPr>
+          <w:rPr>
+            <w:lang w:val="en-IE"/>
+          </w:rPr>
+          <w:id w:val="2114091714"/>
+          <w:citation/>
+        </w:sdtPr>
+        <w:sdtContent>
+          <w:r>
+            <w:rPr>
+              <w:lang w:val="en-IE"/>
+            </w:rPr>
+            <w:fldChar w:fldCharType="begin"/>
+          </w:r>
+          <w:r>
+            <w:rPr>
+              <w:lang w:val="en-IE"/>
+            </w:rPr>
+            <w:instrText xml:space="preserve"> CITATION Wan19 \l 6153 </w:instrText>
+          </w:r>
+          <w:r>
+            <w:rPr>
+              <w:lang w:val="en-IE"/>
+            </w:rPr>
+            <w:fldChar w:fldCharType="separate"/>
+          </w:r>
+          <w:r>
+            <w:rPr>
+              <w:noProof/>
+              <w:lang w:val="en-IE"/>
+            </w:rPr>
+            <w:t>[10]</w:t>
+          </w:r>
+          <w:r>
+            <w:rPr>
+              <w:lang w:val="en-IE"/>
+            </w:rPr>
+            <w:fldChar w:fldCharType="end"/>
+          </w:r>
+        </w:sdtContent>
+      </w:sdt>
+      <w:r>
+        <w:rPr>
+          <w:lang w:val="en-IE"/>
+        </w:rPr>
+        <w:t xml:space="preserve">, </w:t>
+      </w:r>
+      <w:sdt>
+        <w:sdtPr>
+          <w:rPr>
+            <w:lang w:val="en-IE"/>
+          </w:rPr>
+          <w:id w:val="194354826"/>
+          <w:citation/>
+        </w:sdtPr>
+        <w:sdtContent>
+          <w:r>
+            <w:rPr>
+              <w:lang w:val="en-IE"/>
+            </w:rPr>
+            <w:fldChar w:fldCharType="begin"/>
+          </w:r>
+          <w:r>
+            <w:rPr>
+              <w:lang w:val="en-IE"/>
+            </w:rPr>
+            <w:instrText xml:space="preserve"> CITATION Zen14 \l 6153 </w:instrText>
+          </w:r>
+          <w:r>
+            <w:rPr>
+              <w:lang w:val="en-IE"/>
+            </w:rPr>
+            <w:fldChar w:fldCharType="separate"/>
+          </w:r>
+          <w:r>
+            <w:rPr>
+              <w:noProof/>
+              <w:lang w:val="en-IE"/>
+            </w:rPr>
+            <w:t>[14]</w:t>
+          </w:r>
+          <w:r>
+            <w:rPr>
+              <w:lang w:val="en-IE"/>
+            </w:rPr>
+            <w:fldChar w:fldCharType="end"/>
+          </w:r>
+        </w:sdtContent>
+      </w:sdt>
+      <w:r>
+        <w:rPr>
+          <w:lang w:val="en-IE"/>
+        </w:rPr>
+        <w:t xml:space="preserve">. </w:t>
+      </w:r>
+      <w:r>
+        <w:rPr>
+          <w:lang w:val="en-IE"/>
+        </w:rPr>
+        <w:t>Local dependency refers to the correlation between nearby signals</w:t>
+      </w:r>
+      <w:r>
+        <w:rPr>
+          <w:lang w:val="en-IE"/>
+        </w:rPr>
+        <w:t xml:space="preserve"> </w:t>
+      </w:r>
+      <w:sdt>
+        <w:sdtPr>
+          <w:rPr>
+            <w:lang w:val="en-IE"/>
+          </w:rPr>
+          <w:id w:val="-1929032187"/>
+          <w:citation/>
+        </w:sdtPr>
+        <w:sdtContent>
+          <w:r>
+            <w:rPr>
+              <w:lang w:val="en-IE"/>
+            </w:rPr>
+            <w:fldChar w:fldCharType="begin"/>
+          </w:r>
+          <w:r>
+            <w:rPr>
+              <w:lang w:val="en-IE"/>
+            </w:rPr>
+            <w:instrText xml:space="preserve"> CITATION Wan19 \l 6153 </w:instrText>
+          </w:r>
+          <w:r>
+            <w:rPr>
+              <w:lang w:val="en-IE"/>
+            </w:rPr>
+            <w:fldChar w:fldCharType="separate"/>
+          </w:r>
+          <w:r>
+            <w:rPr>
+              <w:noProof/>
+              <w:lang w:val="en-IE"/>
+            </w:rPr>
+            <w:t>[10]</w:t>
+          </w:r>
+          <w:r>
+            <w:rPr>
+              <w:lang w:val="en-IE"/>
+            </w:rPr>
+            <w:fldChar w:fldCharType="end"/>
+          </w:r>
+        </w:sdtContent>
+      </w:sdt>
+      <w:r>
+        <w:rPr>
+          <w:lang w:val="en-IE"/>
+        </w:rPr>
+        <w:t xml:space="preserve">. Scales invariance means the output is not sensitive to </w:t>
+      </w:r>
+      <w:r>
+        <w:rPr>
+          <w:lang w:val="en-IE"/>
+        </w:rPr>
+        <w:t>a variance in paces or frequencies in the inpu</w:t>
+      </w:r>
+      <w:r>
+        <w:rPr>
+          <w:lang w:val="en-IE"/>
+        </w:rPr>
+        <w:t>t</w:t>
+      </w:r>
+      <w:r>
+        <w:rPr>
+          <w:lang w:val="en-IE"/>
+        </w:rPr>
+        <w:t>.</w:t>
+      </w:r>
+      <w:r>
+        <w:rPr>
+          <w:lang w:val="en-IE"/>
+        </w:rPr>
+        <w:t xml:space="preserve"> </w:t>
+      </w:r>
+      <w:r>
+        <w:rPr>
+          <w:lang w:val="en-IE"/>
+        </w:rPr>
+        <w:t xml:space="preserve">When using CNNs as a solution to the HAR problem, the concepts of </w:t>
+      </w:r>
+      <w:r>
+        <w:rPr>
+          <w:i/>
+          <w:lang w:val="en-IE"/>
+        </w:rPr>
+        <w:t xml:space="preserve">input adaptation, pooling </w:t>
+      </w:r>
+      <w:r>
+        <w:rPr>
+          <w:lang w:val="en-IE"/>
+        </w:rPr>
+        <w:t xml:space="preserve">and </w:t>
+      </w:r>
+      <w:r>
+        <w:rPr>
+          <w:i/>
+          <w:lang w:val="en-IE"/>
+        </w:rPr>
+        <w:t>weight sharing</w:t>
+      </w:r>
+      <w:r>
+        <w:rPr>
+          <w:lang w:val="en-IE"/>
+        </w:rPr>
+        <w:t xml:space="preserve"> must be considered</w:t>
+      </w:r>
+      <w:r>
+        <w:rPr>
+          <w:lang w:val="en-IE"/>
+        </w:rPr>
+        <w:t xml:space="preserve"> </w:t>
+      </w:r>
+      <w:sdt>
+        <w:sdtPr>
+          <w:rPr>
+            <w:lang w:val="en-IE"/>
+          </w:rPr>
+          <w:id w:val="440572947"/>
+          <w:citation/>
+        </w:sdtPr>
+        <w:sdtContent>
+          <w:r>
+            <w:rPr>
+              <w:lang w:val="en-IE"/>
+            </w:rPr>
+            <w:fldChar w:fldCharType="begin"/>
+          </w:r>
+          <w:r>
+            <w:rPr>
+              <w:lang w:val="en-IE"/>
+            </w:rPr>
+            <w:instrText xml:space="preserve"> CITATION Wan19 \l 6153 </w:instrText>
+          </w:r>
+          <w:r>
+            <w:rPr>
+              <w:lang w:val="en-IE"/>
+            </w:rPr>
+            <w:fldChar w:fldCharType="separate"/>
+          </w:r>
+          <w:r>
+            <w:rPr>
+              <w:noProof/>
+              <w:lang w:val="en-IE"/>
+            </w:rPr>
+            <w:t>[10]</w:t>
+          </w:r>
+          <w:r>
+            <w:rPr>
+              <w:lang w:val="en-IE"/>
+            </w:rPr>
+            <w:fldChar w:fldCharType="end"/>
+          </w:r>
+        </w:sdtContent>
+      </w:sdt>
+      <w:r>
+        <w:rPr>
+          <w:lang w:val="en-IE"/>
+        </w:rPr>
+        <w:t xml:space="preserve">. </w:t>
+      </w:r>
+    </w:p>
+    <w:p>
+      <w:pPr>
+        <w:pStyle w:val="Heading3"/>
+        <w:rPr>
+          <w:lang w:val="en-IE"/>
+        </w:rPr>
+      </w:pPr>
+      <w:r>
+        <w:rPr>
+          <w:lang w:val="en-IE"/>
+        </w:rPr>
+        <w:t>2.</w:t>
+      </w:r>
+      <w:r>
+        <w:rPr>
+          <w:lang w:val="en-IE"/>
+        </w:rPr>
+        <w:t>4.1</w:t>
+      </w:r>
+      <w:r>
+        <w:rPr>
+          <w:lang w:val="en-IE"/>
+        </w:rPr>
+        <w:t xml:space="preserve"> Input Adaptation for CNNs</w:t>
+      </w:r>
+    </w:p>
+    <w:p>
+      <w:pPr>
+        <w:rPr>
+          <w:lang w:val="en-IE"/>
+        </w:rPr>
+      </w:pPr>
+      <w:r>
+        <w:rPr>
+          <w:lang w:val="en-IE"/>
+        </w:rPr>
+        <w:t>The sensors used in HAR</w:t>
+      </w:r>
+      <w:r>
+        <w:rPr>
+          <w:lang w:val="en-IE"/>
+        </w:rPr>
+        <w:t>,</w:t>
+      </w:r>
+      <w:r>
+        <w:rPr>
+          <w:lang w:val="en-IE"/>
+        </w:rPr>
+        <w:t xml:space="preserve"> obviously</w:t>
+      </w:r>
+      <w:r>
+        <w:rPr>
+          <w:lang w:val="en-IE"/>
+        </w:rPr>
+        <w:t>,</w:t>
+      </w:r>
+      <w:r>
+        <w:rPr>
+          <w:lang w:val="en-IE"/>
+        </w:rPr>
+        <w:t xml:space="preserve"> do not produce image data. These sensors produce time-series readings. The most commonly gathered data in wearable sensor-based HAR are accelerometer, gyroscope and magnetometer time-series signals.</w:t>
+      </w:r>
+      <w:r>
+        <w:rPr>
+          <w:lang w:val="en-IE"/>
+        </w:rPr>
+        <w:t xml:space="preserve"> More specifically, these are 3-axial (x, y and z direction) 1D readings along the temporal dimension</w:t>
+      </w:r>
+      <w:r>
+        <w:rPr>
+          <w:lang w:val="en-IE"/>
+        </w:rPr>
+        <w:t xml:space="preserve"> </w:t>
+      </w:r>
+      <w:sdt>
+        <w:sdtPr>
+          <w:rPr>
+            <w:lang w:val="en-IE"/>
+          </w:rPr>
+          <w:id w:val="1639067890"/>
+          <w:citation/>
+        </w:sdtPr>
+        <w:sdtContent>
+          <w:r>
+            <w:rPr>
+              <w:lang w:val="en-IE"/>
+            </w:rPr>
+            <w:fldChar w:fldCharType="begin"/>
+          </w:r>
+          <w:r>
+            <w:rPr>
+              <w:lang w:val="en-IE"/>
+            </w:rPr>
+            <w:instrText xml:space="preserve"> CITATION Wan19 \l 6153 </w:instrText>
+          </w:r>
+          <w:r>
+            <w:rPr>
+              <w:lang w:val="en-IE"/>
+            </w:rPr>
+            <w:fldChar w:fldCharType="separate"/>
+          </w:r>
+          <w:r>
+            <w:rPr>
+              <w:noProof/>
+              <w:lang w:val="en-IE"/>
+            </w:rPr>
+            <w:t>[10]</w:t>
+          </w:r>
+          <w:r>
+            <w:rPr>
+              <w:lang w:val="en-IE"/>
+            </w:rPr>
+            <w:fldChar w:fldCharType="end"/>
+          </w:r>
+        </w:sdtContent>
+      </w:sdt>
+      <w:r>
+        <w:rPr>
+          <w:lang w:val="en-IE"/>
+        </w:rPr>
+        <w:t xml:space="preserve">. </w:t>
+      </w:r>
+      <w:r>
+        <w:rPr>
+          <w:lang w:val="en-IE"/>
+        </w:rPr>
+        <w:t xml:space="preserve">These readings must be adapted first before a CNN can be applied to them. </w:t>
+      </w:r>
+      <w:r>
+        <w:rPr>
+          <w:lang w:val="en-IE"/>
+        </w:rPr>
+        <w:t xml:space="preserve">The inputs must first be adapted to form a </w:t>
+      </w:r>
+      <w:r>
+        <w:rPr>
+          <w:i/>
+          <w:lang w:val="en-IE"/>
+        </w:rPr>
+        <w:t>virtual image</w:t>
+      </w:r>
+      <w:sdt>
+        <w:sdtPr>
+          <w:rPr>
+            <w:i/>
+            <w:lang w:val="en-IE"/>
+          </w:rPr>
+          <w:id w:val="35171537"/>
+          <w:citation/>
+        </w:sdtPr>
+        <w:sdtContent>
+          <w:r>
+            <w:rPr>
+              <w:i/>
+              <w:lang w:val="en-IE"/>
+            </w:rPr>
+            <w:fldChar w:fldCharType="begin"/>
+          </w:r>
+          <w:r>
+            <w:rPr>
+              <w:i/>
+              <w:lang w:val="en-IE"/>
+            </w:rPr>
+            <w:instrText xml:space="preserve"> CITATION Wan19 \l 6153 </w:instrText>
+          </w:r>
+          <w:r>
+            <w:rPr>
+              <w:i/>
+              <w:lang w:val="en-IE"/>
+            </w:rPr>
+            <w:fldChar w:fldCharType="separate"/>
+          </w:r>
+          <w:r>
+            <w:rPr>
+              <w:i/>
+              <w:noProof/>
+              <w:lang w:val="en-IE"/>
+            </w:rPr>
+            <w:t xml:space="preserve"> </w:t>
+          </w:r>
+          <w:r>
+            <w:rPr>
+              <w:noProof/>
+              <w:lang w:val="en-IE"/>
+            </w:rPr>
+            <w:t>[10]</w:t>
+          </w:r>
+          <w:r>
+            <w:rPr>
+              <w:i/>
+              <w:lang w:val="en-IE"/>
+            </w:rPr>
+            <w:fldChar w:fldCharType="end"/>
+          </w:r>
+        </w:sdtContent>
+      </w:sdt>
+      <w:r>
+        <w:rPr>
+          <w:lang w:val="en-IE"/>
+        </w:rPr>
+        <w:t xml:space="preserve">. There are two ways of achieving this: </w:t>
+      </w:r>
+      <w:r>
+        <w:rPr>
+          <w:i/>
+          <w:lang w:val="en-IE"/>
+        </w:rPr>
+        <w:t>data-driven</w:t>
+      </w:r>
+      <w:r>
+        <w:rPr>
+          <w:lang w:val="en-IE"/>
+        </w:rPr>
+        <w:t xml:space="preserve"> and </w:t>
+      </w:r>
+      <w:r>
+        <w:rPr>
+          <w:i/>
+          <w:lang w:val="en-IE"/>
+        </w:rPr>
+        <w:t>model-driven</w:t>
+      </w:r>
+      <w:r>
+        <w:rPr>
+          <w:lang w:val="en-IE"/>
+        </w:rPr>
+        <w:t xml:space="preserve">. </w:t>
+      </w:r>
+    </w:p>
+    <w:p>
+      <w:pPr>
+        <w:pStyle w:val="ListParagraph"/>
+        <w:numPr>
+          <w:ilvl w:val="0"/>
+          <w:numId w:val="7"/>
+        </w:numPr>
+        <w:rPr>
+          <w:i/>
+          <w:lang w:val="en-IE"/>
+        </w:rPr>
+      </w:pPr>
+      <w:r>
+        <w:rPr>
+          <w:b/>
+          <w:lang w:val="en-IE"/>
+        </w:rPr>
+        <w:t>Data-driven:</w:t>
+      </w:r>
+      <w:r>
+        <w:t xml:space="preserve"> This approach is straightforward and easy to implement. Each dimension is treated as a channel on which a 1D convolution is performed</w:t>
+      </w:r>
+      <w:r>
+        <w:t>, i.e. each 1D sensor is treated as a 1D image</w:t>
+      </w:r>
+      <w:r>
+        <w:t xml:space="preserve"> </w:t>
+      </w:r>
+      <w:sdt>
+        <w:sdtPr>
+          <w:id w:val="-1742940429"/>
+          <w:citation/>
+        </w:sdtPr>
+        <w:sdtContent>
+          <w:r>
+            <w:fldChar w:fldCharType="begin"/>
+          </w:r>
+          <w:r>
+            <w:rPr>
+              <w:lang w:val="en-IE"/>
+            </w:rPr>
+            <w:instrText xml:space="preserve"> CITATION Wan19 \l 6153 </w:instrText>
+          </w:r>
+          <w:r>
+            <w:fldChar w:fldCharType="separate"/>
+          </w:r>
+          <w:r>
+            <w:rPr>
+              <w:noProof/>
+              <w:lang w:val="en-IE"/>
+            </w:rPr>
+            <w:t>[10]</w:t>
+          </w:r>
+          <w:r>
+            <w:fldChar w:fldCharType="end"/>
+          </w:r>
+        </w:sdtContent>
+      </w:sdt>
+      <w:r>
+        <w:t xml:space="preserve">. </w:t>
+      </w:r>
+      <w:r>
+        <w:t xml:space="preserve">Although uncomplicated, this approach does have a drawback: </w:t>
+      </w:r>
+      <w:r>
+        <w:t>it does not account for dependencies between dimensions and sensors, which may impact performance</w:t>
+      </w:r>
+      <w:r>
+        <w:t xml:space="preserve"> </w:t>
+      </w:r>
+      <w:sdt>
+        <w:sdtPr>
+          <w:id w:val="-164013631"/>
+          <w:citation/>
+        </w:sdtPr>
+        <w:sdtContent>
+          <w:r>
+            <w:fldChar w:fldCharType="begin"/>
+          </w:r>
+          <w:r>
+            <w:rPr>
+              <w:lang w:val="en-IE"/>
+            </w:rPr>
+            <w:instrText xml:space="preserve"> CITATION Wan19 \l 6153 </w:instrText>
+          </w:r>
+          <w:r>
+            <w:fldChar w:fldCharType="separate"/>
+          </w:r>
+          <w:r>
+            <w:rPr>
+              <w:noProof/>
+              <w:lang w:val="en-IE"/>
+            </w:rPr>
+            <w:t>[10]</w:t>
+          </w:r>
+          <w:r>
+            <w:fldChar w:fldCharType="end"/>
+          </w:r>
+        </w:sdtContent>
+      </w:sdt>
+      <w:r>
+        <w:t>.</w:t>
+      </w:r>
+    </w:p>
+    <w:p>
+      <w:pPr>
+        <w:pStyle w:val="ListParagraph"/>
+        <w:numPr>
+          <w:ilvl w:val="0"/>
+          <w:numId w:val="7"/>
+        </w:numPr>
+        <w:rPr>
+          <w:i/>
+          <w:lang w:val="en-IE"/>
+        </w:rPr>
+      </w:pPr>
+      <w:r>
+        <w:rPr>
+          <w:b/>
+          <w:lang w:val="en-IE"/>
+        </w:rPr>
+        <w:t>Model-driven:</w:t>
+      </w:r>
+      <w:r>
+        <w:t xml:space="preserve"> </w:t>
+      </w:r>
+      <w:r>
+        <w:t>This approach looks to apply a 2D convolution, and so resizes the inputs into a 2D virtual image</w:t>
+      </w:r>
+      <w:r>
+        <w:t xml:space="preserve"> </w:t>
+      </w:r>
+      <w:sdt>
+        <w:sdtPr>
+          <w:id w:val="986213573"/>
+          <w:citation/>
+        </w:sdtPr>
+        <w:sdtContent>
+          <w:r>
+            <w:fldChar w:fldCharType="begin"/>
+          </w:r>
+          <w:r>
+            <w:rPr>
+              <w:lang w:val="en-IE"/>
+            </w:rPr>
+            <w:instrText xml:space="preserve"> CITATION Wan19 \l 6153 </w:instrText>
+          </w:r>
+          <w:r>
+            <w:fldChar w:fldCharType="separate"/>
+          </w:r>
+          <w:r>
+            <w:rPr>
+              <w:noProof/>
+              <w:lang w:val="en-IE"/>
+            </w:rPr>
+            <w:t>[10]</w:t>
+          </w:r>
+          <w:r>
+            <w:fldChar w:fldCharType="end"/>
+          </w:r>
+        </w:sdtContent>
+      </w:sdt>
+      <w:r>
+        <w:t xml:space="preserve">. </w:t>
+      </w:r>
+      <w:r>
+        <w:t>The advantage of this approach is that it can incorporate the temporal dependencies between sensors</w:t>
+      </w:r>
+      <w:r>
+        <w:t xml:space="preserve"> </w:t>
+      </w:r>
+      <w:sdt>
+        <w:sdtPr>
+          <w:id w:val="684252456"/>
+          <w:citation/>
+        </w:sdtPr>
+        <w:sdtContent>
+          <w:r>
+            <w:fldChar w:fldCharType="begin"/>
+          </w:r>
+          <w:r>
+            <w:rPr>
+              <w:lang w:val="en-IE"/>
+            </w:rPr>
+            <w:instrText xml:space="preserve"> CITATION Wan19 \l 6153 </w:instrText>
+          </w:r>
+          <w:r>
+            <w:fldChar w:fldCharType="separate"/>
+          </w:r>
+          <w:r>
+            <w:rPr>
+              <w:noProof/>
+              <w:lang w:val="en-IE"/>
+            </w:rPr>
+            <w:t>[10]</w:t>
+          </w:r>
+          <w:r>
+            <w:fldChar w:fldCharType="end"/>
+          </w:r>
+        </w:sdtContent>
+      </w:sdt>
+      <w:r>
+        <w:t>. This</w:t>
+      </w:r>
+      <w:r>
+        <w:t xml:space="preserve"> conversion from time-series to image data</w:t>
+      </w:r>
+      <w:r>
+        <w:t xml:space="preserve"> is</w:t>
+      </w:r>
+      <w:r>
+        <w:t>, however,</w:t>
+      </w:r>
+      <w:r>
+        <w:t xml:space="preserve"> a non-trivial task </w:t>
+      </w:r>
+      <w:r>
+        <w:t>and requires domain knowledge</w:t>
+      </w:r>
+      <w:r>
+        <w:t xml:space="preserve"> </w:t>
+      </w:r>
+      <w:sdt>
+        <w:sdtPr>
+          <w:id w:val="846833006"/>
+          <w:citation/>
+        </w:sdtPr>
+        <w:sdtContent>
+          <w:r>
+            <w:fldChar w:fldCharType="begin"/>
+          </w:r>
+          <w:r>
+            <w:rPr>
+              <w:lang w:val="en-IE"/>
+            </w:rPr>
+            <w:instrText xml:space="preserve"> CITATION Wan19 \l 6153 </w:instrText>
+          </w:r>
+          <w:r>
+            <w:fldChar w:fldCharType="separate"/>
+          </w:r>
+          <w:r>
+            <w:rPr>
+              <w:noProof/>
+              <w:lang w:val="en-IE"/>
+            </w:rPr>
+            <w:t>[10]</w:t>
+          </w:r>
+          <w:r>
+            <w:fldChar w:fldCharType="end"/>
+          </w:r>
+        </w:sdtContent>
+      </w:sdt>
+      <w:r>
+        <w:t xml:space="preserve">. </w:t>
+      </w:r>
+    </w:p>
+    <w:p>
+      <w:pPr>
+        <w:pStyle w:val="Heading3"/>
+        <w:rPr>
+          <w:lang w:val="en-IE"/>
+        </w:rPr>
+      </w:pPr>
+      <w:r>
+        <w:rPr>
+          <w:lang w:val="en-IE"/>
+        </w:rPr>
+        <w:t>2.4.2 Pooling</w:t>
+      </w:r>
+    </w:p>
+    <w:p>
+      <w:pPr>
+        <w:rPr>
+          <w:lang w:val="en-IE"/>
+        </w:rPr>
+      </w:pPr>
+      <w:r>
+        <w:rPr>
+          <w:lang w:val="en-IE"/>
+        </w:rPr>
+        <w:t>Pooling is often paired with convolution in CNNs. The most common types of pooling are max or average pooling. Convolution is so often combined with pooling operations to avoid overfitting</w:t>
+      </w:r>
+      <w:r>
+        <w:rPr>
+          <w:lang w:val="en-IE"/>
+        </w:rPr>
+        <w:t xml:space="preserve"> </w:t>
+      </w:r>
+      <w:sdt>
+        <w:sdtPr>
+          <w:rPr>
+            <w:lang w:val="en-IE"/>
+          </w:rPr>
+          <w:id w:val="-1802370070"/>
+          <w:citation/>
+        </w:sdtPr>
+        <w:sdtContent>
+          <w:r>
+            <w:rPr>
+              <w:lang w:val="en-IE"/>
+            </w:rPr>
+            <w:fldChar w:fldCharType="begin"/>
+          </w:r>
+          <w:r>
+            <w:rPr>
+              <w:lang w:val="en-IE"/>
+            </w:rPr>
+            <w:instrText xml:space="preserve"> CITATION Wan19 \l 6153 </w:instrText>
+          </w:r>
+          <w:r>
+            <w:rPr>
+              <w:lang w:val="en-IE"/>
+            </w:rPr>
+            <w:fldChar w:fldCharType="separate"/>
+          </w:r>
+          <w:r>
+            <w:rPr>
+              <w:noProof/>
+              <w:lang w:val="en-IE"/>
+            </w:rPr>
+            <w:t>[10]</w:t>
+          </w:r>
+          <w:r>
+            <w:rPr>
+              <w:lang w:val="en-IE"/>
+            </w:rPr>
+            <w:fldChar w:fldCharType="end"/>
+          </w:r>
+        </w:sdtContent>
+      </w:sdt>
+      <w:r>
+        <w:rPr>
+          <w:lang w:val="en-IE"/>
+        </w:rPr>
+        <w:t xml:space="preserve">. </w:t>
+      </w:r>
+      <w:r>
+        <w:rPr>
+          <w:lang w:val="en-IE"/>
+        </w:rPr>
+        <w:t xml:space="preserve">Each time an input image is pooled, the </w:t>
+      </w:r>
+      <w:r>
+        <w:rPr>
+          <w:lang w:val="en-IE"/>
+        </w:rPr>
+        <w:t>image size is reduced (usually to half the size). Therefore, p</w:t>
+      </w:r>
+      <w:r>
+        <w:rPr>
+          <w:lang w:val="en-IE"/>
+        </w:rPr>
+        <w:t>ooling helps to reduce the training time on large training sets</w:t>
+      </w:r>
+      <w:r>
+        <w:rPr>
+          <w:lang w:val="en-IE"/>
+        </w:rPr>
+        <w:t xml:space="preserve"> as it reduces the number of parameters to be tuned</w:t>
+      </w:r>
+      <w:r>
+        <w:rPr>
+          <w:lang w:val="en-IE"/>
+        </w:rPr>
+        <w:t xml:space="preserve"> </w:t>
+      </w:r>
+      <w:sdt>
+        <w:sdtPr>
+          <w:rPr>
+            <w:lang w:val="en-IE"/>
+          </w:rPr>
+          <w:id w:val="-739483092"/>
+          <w:citation/>
+        </w:sdtPr>
+        <w:sdtContent>
+          <w:r>
+            <w:rPr>
+              <w:lang w:val="en-IE"/>
+            </w:rPr>
+            <w:fldChar w:fldCharType="begin"/>
+          </w:r>
+          <w:r>
+            <w:rPr>
+              <w:lang w:val="en-IE"/>
+            </w:rPr>
+            <w:instrText xml:space="preserve"> CITATION Wan19 \l 6153 </w:instrText>
+          </w:r>
+          <w:r>
+            <w:rPr>
+              <w:lang w:val="en-IE"/>
+            </w:rPr>
+            <w:fldChar w:fldCharType="separate"/>
+          </w:r>
+          <w:r>
+            <w:rPr>
+              <w:noProof/>
+              <w:lang w:val="en-IE"/>
+            </w:rPr>
+            <w:t>[10]</w:t>
+          </w:r>
+          <w:r>
+            <w:rPr>
+              <w:lang w:val="en-IE"/>
+            </w:rPr>
+            <w:fldChar w:fldCharType="end"/>
+          </w:r>
+        </w:sdtContent>
+      </w:sdt>
+      <w:r>
+        <w:rPr>
+          <w:lang w:val="en-IE"/>
+        </w:rPr>
+        <w:t xml:space="preserve"> (</w:t>
+      </w:r>
+      <w:proofErr w:type="spellStart"/>
+      <w:r>
+        <w:rPr>
+          <w:lang w:val="en-IE"/>
+        </w:rPr>
+        <w:t>bengio</w:t>
+      </w:r>
+      <w:proofErr w:type="spellEnd"/>
+      <w:r>
+        <w:rPr>
+          <w:lang w:val="en-IE"/>
+        </w:rPr>
+        <w:t>, 2013)</w:t>
+      </w:r>
+      <w:r>
+        <w:rPr>
+          <w:lang w:val="en-IE"/>
+        </w:rPr>
+        <w:t xml:space="preserve">. </w:t>
+      </w:r>
+    </w:p>
+    <w:p>
+      <w:pPr>
+        <w:pStyle w:val="Heading3"/>
+        <w:rPr>
+          <w:lang w:val="en-IE"/>
+        </w:rPr>
+      </w:pPr>
+      <w:r>
+        <w:rPr>
+          <w:lang w:val="en-IE"/>
+        </w:rPr>
+        <w:lastRenderedPageBreak/>
+        <w:t>2.4.3 Weight Sharing</w:t>
+      </w:r>
+    </w:p>
+    <w:p>
+      <w:pPr>
+        <w:rPr>
+          <w:lang w:val="en-IE"/>
+        </w:rPr>
+      </w:pPr>
+    </w:p>
+    <w:p>
+      <w:pPr>
+        <w:rPr>
+          <w:lang w:val="en-IE"/>
+        </w:rPr>
+      </w:pPr>
+    </w:p>
+    <w:p>
+      <w:pPr>
+        <w:pStyle w:val="Heading2"/>
+        <w:rPr>
+          <w:lang w:val="en-IE"/>
+        </w:rPr>
+      </w:pPr>
+      <w:r>
+        <w:rPr>
+          <w:lang w:val="en-IE"/>
+        </w:rPr>
+        <w:t>2.6 Modality Transformation</w:t>
+      </w:r>
+    </w:p>
+    <w:p>
+      <w:pPr>
+        <w:rPr>
+          <w:lang w:val="en-IE"/>
+        </w:rPr>
+      </w:pPr>
+    </w:p>
+    <w:p>
+      <w:pPr>
+        <w:rPr>
+          <w:lang w:val="en-IE"/>
+        </w:rPr>
+      </w:pPr>
     </w:p>
     <w:p>
       <w:pPr>
@@ -6964,8 +8986,8 @@
         <w:lastRenderedPageBreak/>
         <w:t>References</w:t>
       </w:r>
-      <w:bookmarkEnd w:id="101"/>
-      <w:bookmarkEnd w:id="102"/>
+      <w:bookmarkEnd w:id="112"/>
+      <w:bookmarkEnd w:id="113"/>
       <w:bookmarkEnd w:id="168"/>
       <w:bookmarkEnd w:id="169"/>
       <w:bookmarkEnd w:id="170"/>
@@ -7896,6 +9918,119 @@
     </w:lvl>
   </w:abstractNum>
   <w:abstractNum w:abstractNumId="5" w15:restartNumberingAfterBreak="0">
+    <w:nsid w:val="5A5D5AFE"/>
+    <w:multiLevelType w:val="hybridMultilevel"/>
+    <w:tmpl w:val="16227C18"/>
+    <w:lvl w:ilvl="0" w:tplc="18090001">
+      <w:start w:val="1"/>
+      <w:numFmt w:val="bullet"/>
+      <w:lvlText w:val=""/>
+      <w:lvlJc w:val="left"/>
+      <w:pPr>
+        <w:ind w:left="720" w:hanging="360"/>
+      </w:pPr>
+      <w:rPr>
+        <w:rFonts w:ascii="Symbol" w:hAnsi="Symbol" w:hint="default"/>
+      </w:rPr>
+    </w:lvl>
+    <w:lvl w:ilvl="1" w:tplc="18090003" w:tentative="1">
+      <w:start w:val="1"/>
+      <w:numFmt w:val="bullet"/>
+      <w:lvlText w:val="o"/>
+      <w:lvlJc w:val="left"/>
+      <w:pPr>
+        <w:ind w:left="1440" w:hanging="360"/>
+      </w:pPr>
+      <w:rPr>
+        <w:rFonts w:ascii="Courier New" w:hAnsi="Courier New" w:cs="Courier New" w:hint="default"/>
+      </w:rPr>
+    </w:lvl>
+    <w:lvl w:ilvl="2" w:tplc="18090005" w:tentative="1">
+      <w:start w:val="1"/>
+      <w:numFmt w:val="bullet"/>
+      <w:lvlText w:val=""/>
+      <w:lvlJc w:val="left"/>
+      <w:pPr>
+        <w:ind w:left="2160" w:hanging="360"/>
+      </w:pPr>
+      <w:rPr>
+        <w:rFonts w:ascii="Wingdings" w:hAnsi="Wingdings" w:hint="default"/>
+      </w:rPr>
+    </w:lvl>
+    <w:lvl w:ilvl="3" w:tplc="18090001" w:tentative="1">
+      <w:start w:val="1"/>
+      <w:numFmt w:val="bullet"/>
+      <w:lvlText w:val=""/>
+      <w:lvlJc w:val="left"/>
+      <w:pPr>
+        <w:ind w:left="2880" w:hanging="360"/>
+      </w:pPr>
+      <w:rPr>
+        <w:rFonts w:ascii="Symbol" w:hAnsi="Symbol" w:hint="default"/>
+      </w:rPr>
+    </w:lvl>
+    <w:lvl w:ilvl="4" w:tplc="18090003" w:tentative="1">
+      <w:start w:val="1"/>
+      <w:numFmt w:val="bullet"/>
+      <w:lvlText w:val="o"/>
+      <w:lvlJc w:val="left"/>
+      <w:pPr>
+        <w:ind w:left="3600" w:hanging="360"/>
+      </w:pPr>
+      <w:rPr>
+        <w:rFonts w:ascii="Courier New" w:hAnsi="Courier New" w:cs="Courier New" w:hint="default"/>
+      </w:rPr>
+    </w:lvl>
+    <w:lvl w:ilvl="5" w:tplc="18090005" w:tentative="1">
+      <w:start w:val="1"/>
+      <w:numFmt w:val="bullet"/>
+      <w:lvlText w:val=""/>
+      <w:lvlJc w:val="left"/>
+      <w:pPr>
+        <w:ind w:left="4320" w:hanging="360"/>
+      </w:pPr>
+      <w:rPr>
+        <w:rFonts w:ascii="Wingdings" w:hAnsi="Wingdings" w:hint="default"/>
+      </w:rPr>
+    </w:lvl>
+    <w:lvl w:ilvl="6" w:tplc="18090001" w:tentative="1">
+      <w:start w:val="1"/>
+      <w:numFmt w:val="bullet"/>
+      <w:lvlText w:val=""/>
+      <w:lvlJc w:val="left"/>
+      <w:pPr>
+        <w:ind w:left="5040" w:hanging="360"/>
+      </w:pPr>
+      <w:rPr>
+        <w:rFonts w:ascii="Symbol" w:hAnsi="Symbol" w:hint="default"/>
+      </w:rPr>
+    </w:lvl>
+    <w:lvl w:ilvl="7" w:tplc="18090003" w:tentative="1">
+      <w:start w:val="1"/>
+      <w:numFmt w:val="bullet"/>
+      <w:lvlText w:val="o"/>
+      <w:lvlJc w:val="left"/>
+      <w:pPr>
+        <w:ind w:left="5760" w:hanging="360"/>
+      </w:pPr>
+      <w:rPr>
+        <w:rFonts w:ascii="Courier New" w:hAnsi="Courier New" w:cs="Courier New" w:hint="default"/>
+      </w:rPr>
+    </w:lvl>
+    <w:lvl w:ilvl="8" w:tplc="18090005" w:tentative="1">
+      <w:start w:val="1"/>
+      <w:numFmt w:val="bullet"/>
+      <w:lvlText w:val=""/>
+      <w:lvlJc w:val="left"/>
+      <w:pPr>
+        <w:ind w:left="6480" w:hanging="360"/>
+      </w:pPr>
+      <w:rPr>
+        <w:rFonts w:ascii="Wingdings" w:hAnsi="Wingdings" w:hint="default"/>
+      </w:rPr>
+    </w:lvl>
+  </w:abstractNum>
+  <w:abstractNum w:abstractNumId="6" w15:restartNumberingAfterBreak="0">
     <w:nsid w:val="5CDB7D7A"/>
     <w:multiLevelType w:val="multilevel"/>
     <w:tmpl w:val="5344E12A"/>
@@ -8068,13 +10203,16 @@
     <w:abstractNumId w:val="4"/>
   </w:num>
   <w:num w:numId="4">
-    <w:abstractNumId w:val="5"/>
+    <w:abstractNumId w:val="6"/>
   </w:num>
   <w:num w:numId="5">
     <w:abstractNumId w:val="1"/>
   </w:num>
   <w:num w:numId="6">
     <w:abstractNumId w:val="3"/>
+  </w:num>
+  <w:num w:numId="7">
+    <w:abstractNumId w:val="5"/>
   </w:num>
 </w:numbering>
 </file>
@@ -9731,11 +11869,85 @@
     <b:ConferenceName>Twenty-Fourth International Joint Conference on Artificial Intelligence</b:ConferenceName>
     <b:RefOrder>13</b:RefOrder>
   </b:Source>
+  <b:Source>
+    <b:Tag>Bro181</b:Tag>
+    <b:SourceType>ConferenceProceedings</b:SourceType>
+    <b:Guid>{8EF94DA8-31A4-4FA6-B91C-6683EFC1EA55}</b:Guid>
+    <b:Author>
+      <b:Author>
+        <b:NameList>
+          <b:Person>
+            <b:Last>Brophy</b:Last>
+            <b:First>E.</b:First>
+          </b:Person>
+          <b:Person>
+            <b:Last>Dominguez</b:Last>
+            <b:First>J.J.</b:First>
+          </b:Person>
+          <b:Person>
+            <b:Last>Wang</b:Last>
+            <b:First>Z.</b:First>
+          </b:Person>
+          <b:Person>
+            <b:Last>Ward</b:Last>
+            <b:First>T.E.</b:First>
+          </b:Person>
+        </b:NameList>
+      </b:Author>
+    </b:Author>
+    <b:Title>A machine vision approach to human activity recognition using photoplethysmograph sensor data</b:Title>
+    <b:Year>2018</b:Year>
+    <b:ConferenceName>2018 29th Irish Signals and Systems Conference (ISSC)</b:ConferenceName>
+    <b:RefOrder>15</b:RefOrder>
+  </b:Source>
+  <b:Source>
+    <b:Tag>Zen14</b:Tag>
+    <b:SourceType>ConferenceProceedings</b:SourceType>
+    <b:Guid>{83051307-27A0-4AC4-AD7A-14C95C23CE22}</b:Guid>
+    <b:Author>
+      <b:Author>
+        <b:NameList>
+          <b:Person>
+            <b:Last>Zeng</b:Last>
+            <b:First>M.</b:First>
+          </b:Person>
+          <b:Person>
+            <b:Last>Nguyen</b:Last>
+            <b:First>L.T.</b:First>
+          </b:Person>
+          <b:Person>
+            <b:Last>Yu</b:Last>
+            <b:First>B.</b:First>
+          </b:Person>
+          <b:Person>
+            <b:Last>Mengshoel</b:Last>
+            <b:First>O.J.</b:First>
+          </b:Person>
+          <b:Person>
+            <b:Last>Zhu</b:Last>
+            <b:First>J.</b:First>
+          </b:Person>
+          <b:Person>
+            <b:Last>Wu</b:Last>
+            <b:First>P.</b:First>
+          </b:Person>
+          <b:Person>
+            <b:Last>Zhang</b:Last>
+            <b:First>J.</b:First>
+          </b:Person>
+        </b:NameList>
+      </b:Author>
+    </b:Author>
+    <b:Title>Convolutional neural networks for human activity recognition using mobile sensors</b:Title>
+    <b:Year>2014</b:Year>
+    <b:ConferenceName>6th International Conference on Mobile Computing, Applications and Services</b:ConferenceName>
+    <b:RefOrder>14</b:RefOrder>
+  </b:Source>
 </b:Sources>
 </file>
 
 <file path=customXml/itemProps1.xml><?xml version="1.0" encoding="utf-8"?>
-<ds:datastoreItem xmlns:ds="http://schemas.openxmlformats.org/officeDocument/2006/customXml" ds:itemID="{04310D1E-EA7B-4C02-BBE6-08B408A7E709}">
+<ds:datastoreItem xmlns:ds="http://schemas.openxmlformats.org/officeDocument/2006/customXml" ds:itemID="{CD5EB59E-F4C2-4DF5-B61C-53EFC997BDC3}">
   <ds:schemaRefs>
     <ds:schemaRef ds:uri="http://schemas.openxmlformats.org/officeDocument/2006/bibliography"/>
     <ds:schemaRef ds:uri="urn:schemas-microsoft-com:xslt"/>

--- a/Final Report.docx
+++ b/Final Report.docx
@@ -6864,68 +6864,6 @@
     </w:p>
     <w:p>
       <w:pPr>
-        <w:rPr>
-          <w:lang w:val="en-IE"/>
-        </w:rPr>
-      </w:pPr>
-    </w:p>
-    <w:p>
-      <w:pPr>
-        <w:pStyle w:val="Heading2"/>
-        <w:rPr>
-          <w:lang w:val="en-IE"/>
-        </w:rPr>
-      </w:pPr>
-      <w:bookmarkStart w:id="144" w:name="_Toc21339867"/>
-      <w:bookmarkStart w:id="145" w:name="_Toc21340060"/>
-      <w:bookmarkStart w:id="146" w:name="_Toc381620616"/>
-      <w:bookmarkStart w:id="147" w:name="_Toc443488873"/>
-      <w:r>
-        <w:rPr>
-          <w:lang w:val="en-IE"/>
-        </w:rPr>
-        <w:t xml:space="preserve">2.2 </w:t>
-      </w:r>
-      <w:bookmarkEnd w:id="144"/>
-      <w:bookmarkEnd w:id="145"/>
-      <w:bookmarkEnd w:id="146"/>
-      <w:bookmarkEnd w:id="147"/>
-      <w:r>
-        <w:rPr>
-          <w:lang w:val="en-IE"/>
-        </w:rPr>
-        <w:t>Common Approaches to HAR</w:t>
-      </w:r>
-    </w:p>
-    <w:p>
-      <w:pPr>
-        <w:rPr>
-          <w:lang w:val="en-IE"/>
-        </w:rPr>
-      </w:pPr>
-      <w:r>
-        <w:rPr>
-          <w:lang w:val="en-IE"/>
-        </w:rPr>
-        <w:t>(Few take a machine vision approach – only found one paper)</w:t>
-      </w:r>
-    </w:p>
-    <w:p>
-      <w:pPr>
-        <w:rPr>
-          <w:lang w:val="en-IE"/>
-        </w:rPr>
-      </w:pPr>
-    </w:p>
-    <w:p>
-      <w:pPr>
-        <w:rPr>
-          <w:lang w:val="en-IE"/>
-        </w:rPr>
-      </w:pPr>
-    </w:p>
-    <w:p>
-      <w:pPr>
         <w:pStyle w:val="Heading2"/>
         <w:rPr>
           <w:lang w:val="en-IE"/>
@@ -7023,7 +6961,7 @@
           <w:i/>
           <w:lang w:val="en-IE"/>
         </w:rPr>
-        <w:t>body-worn sensors, object sensors, ambient sensors, hybrid sensors.</w:t>
+        <w:t>body-worn sensors, object sensors, ambient sensors.</w:t>
       </w:r>
       <w:r>
         <w:rPr>
@@ -7044,7 +6982,6 @@
           <w:b/>
           <w:lang w:val="en-IE"/>
         </w:rPr>
-        <w:lastRenderedPageBreak/>
         <w:t>Body-worn Sensor</w:t>
       </w:r>
     </w:p>
@@ -7335,12 +7272,712 @@
     <w:p>
       <w:pPr>
         <w:rPr>
+          <w:lang w:val="en-IE"/>
+        </w:rPr>
+      </w:pPr>
+      <w:r>
+        <w:rPr>
+          <w:lang w:val="en-IE"/>
+        </w:rPr>
+        <w:t xml:space="preserve">Object sensors are different to body-worn sensors in that they </w:t>
+      </w:r>
+      <w:r>
+        <w:rPr>
+          <w:lang w:val="en-IE"/>
+        </w:rPr>
+        <w:t xml:space="preserve">infer human activity by detecting the movement of a certain object </w:t>
+      </w:r>
+      <w:sdt>
+        <w:sdtPr>
+          <w:rPr>
+            <w:lang w:val="en-IE"/>
+          </w:rPr>
+          <w:id w:val="-1194464414"/>
+          <w:citation/>
+        </w:sdtPr>
+        <w:sdtContent>
+          <w:r>
+            <w:rPr>
+              <w:lang w:val="en-IE"/>
+            </w:rPr>
+            <w:fldChar w:fldCharType="begin"/>
+          </w:r>
+          <w:r>
+            <w:rPr>
+              <w:lang w:val="en-IE"/>
+            </w:rPr>
+            <w:instrText xml:space="preserve"> CITATION Wan19 \l 6153 </w:instrText>
+          </w:r>
+          <w:r>
+            <w:rPr>
+              <w:lang w:val="en-IE"/>
+            </w:rPr>
+            <w:fldChar w:fldCharType="separate"/>
+          </w:r>
+          <w:r>
+            <w:rPr>
+              <w:noProof/>
+              <w:lang w:val="en-IE"/>
+            </w:rPr>
+            <w:t>[10]</w:t>
+          </w:r>
+          <w:r>
+            <w:rPr>
+              <w:lang w:val="en-IE"/>
+            </w:rPr>
+            <w:fldChar w:fldCharType="end"/>
+          </w:r>
+        </w:sdtContent>
+      </w:sdt>
+      <w:r>
+        <w:rPr>
+          <w:lang w:val="en-IE"/>
+        </w:rPr>
+        <w:t>(Chavarriagaetal.,2013)</w:t>
+      </w:r>
+      <w:r>
+        <w:rPr>
+          <w:lang w:val="en-IE"/>
+        </w:rPr>
+        <w:t xml:space="preserve">. Therefore, object sensors are placed on specific objects to detect their movement. For example, the activity of drinking water can be detected by placing an accelerometer on a cup, </w:t>
+      </w:r>
+      <w:sdt>
+        <w:sdtPr>
+          <w:rPr>
+            <w:lang w:val="en-IE"/>
+          </w:rPr>
+          <w:id w:val="-1518916643"/>
+          <w:citation/>
+        </w:sdtPr>
+        <w:sdtContent>
+          <w:r>
+            <w:rPr>
+              <w:lang w:val="en-IE"/>
+            </w:rPr>
+            <w:fldChar w:fldCharType="begin"/>
+          </w:r>
+          <w:r>
+            <w:rPr>
+              <w:lang w:val="en-IE"/>
+            </w:rPr>
+            <w:instrText xml:space="preserve"> CITATION Wan19 \l 6153 </w:instrText>
+          </w:r>
+          <w:r>
+            <w:rPr>
+              <w:lang w:val="en-IE"/>
+            </w:rPr>
+            <w:fldChar w:fldCharType="separate"/>
+          </w:r>
+          <w:r>
+            <w:rPr>
+              <w:noProof/>
+              <w:lang w:val="en-IE"/>
+            </w:rPr>
+            <w:t>[10]</w:t>
+          </w:r>
+          <w:r>
+            <w:rPr>
+              <w:lang w:val="en-IE"/>
+            </w:rPr>
+            <w:fldChar w:fldCharType="end"/>
+          </w:r>
+        </w:sdtContent>
+      </w:sdt>
+      <w:r>
+        <w:rPr>
+          <w:lang w:val="en-IE"/>
+        </w:rPr>
+        <w:t xml:space="preserve">. </w:t>
+      </w:r>
+      <w:r>
+        <w:rPr>
+          <w:lang w:val="en-IE"/>
+        </w:rPr>
+        <w:t>R</w:t>
+      </w:r>
+      <w:r>
+        <w:rPr>
+          <w:lang w:val="en-IE"/>
+        </w:rPr>
+        <w:t xml:space="preserve">adio frequency identifier (RFID) tags are often used and mainly employed in smart homes </w:t>
+      </w:r>
+      <w:sdt>
+        <w:sdtPr>
+          <w:rPr>
+            <w:lang w:val="en-IE"/>
+          </w:rPr>
+          <w:id w:val="977572970"/>
+          <w:citation/>
+        </w:sdtPr>
+        <w:sdtContent>
+          <w:r>
+            <w:rPr>
+              <w:lang w:val="en-IE"/>
+            </w:rPr>
+            <w:fldChar w:fldCharType="begin"/>
+          </w:r>
+          <w:r>
+            <w:rPr>
+              <w:lang w:val="en-IE"/>
+            </w:rPr>
+            <w:instrText xml:space="preserve"> CITATION Wan19 \l 6153 </w:instrText>
+          </w:r>
+          <w:r>
+            <w:rPr>
+              <w:lang w:val="en-IE"/>
+            </w:rPr>
+            <w:fldChar w:fldCharType="separate"/>
+          </w:r>
+          <w:r>
+            <w:rPr>
+              <w:noProof/>
+              <w:lang w:val="en-IE"/>
+            </w:rPr>
+            <w:t>[10]</w:t>
+          </w:r>
+          <w:r>
+            <w:rPr>
+              <w:lang w:val="en-IE"/>
+            </w:rPr>
+            <w:fldChar w:fldCharType="end"/>
+          </w:r>
+        </w:sdtContent>
+      </w:sdt>
+      <w:r>
+        <w:rPr>
+          <w:lang w:val="en-IE"/>
+        </w:rPr>
+        <w:t xml:space="preserve"> </w:t>
+      </w:r>
+      <w:r>
+        <w:rPr>
+          <w:lang w:val="en-IE"/>
+        </w:rPr>
+        <w:t xml:space="preserve"> (</w:t>
+      </w:r>
+      <w:proofErr w:type="spellStart"/>
+      <w:r>
+        <w:rPr>
+          <w:lang w:val="en-IE"/>
+        </w:rPr>
+        <w:t>Vepakomma</w:t>
+      </w:r>
+      <w:proofErr w:type="spellEnd"/>
+      <w:r>
+        <w:rPr>
+          <w:lang w:val="en-IE"/>
+        </w:rPr>
+        <w:t xml:space="preserve"> et al., 2015; Yang et al., 2015; Fang and Hu, 2014)</w:t>
+      </w:r>
+      <w:r>
+        <w:rPr>
+          <w:lang w:val="en-IE"/>
+        </w:rPr>
+        <w:t xml:space="preserve"> and medical facilities </w:t>
+      </w:r>
+      <w:sdt>
+        <w:sdtPr>
+          <w:rPr>
+            <w:lang w:val="en-IE"/>
+          </w:rPr>
+          <w:id w:val="565297112"/>
+          <w:citation/>
+        </w:sdtPr>
+        <w:sdtContent>
+          <w:r>
+            <w:rPr>
+              <w:lang w:val="en-IE"/>
+            </w:rPr>
+            <w:fldChar w:fldCharType="begin"/>
+          </w:r>
+          <w:r>
+            <w:rPr>
+              <w:lang w:val="en-IE"/>
+            </w:rPr>
+            <w:instrText xml:space="preserve"> CITATION Wan19 \l 6153 </w:instrText>
+          </w:r>
+          <w:r>
+            <w:rPr>
+              <w:lang w:val="en-IE"/>
+            </w:rPr>
+            <w:fldChar w:fldCharType="separate"/>
+          </w:r>
+          <w:r>
+            <w:rPr>
+              <w:noProof/>
+              <w:lang w:val="en-IE"/>
+            </w:rPr>
+            <w:t>[10]</w:t>
+          </w:r>
+          <w:r>
+            <w:rPr>
+              <w:lang w:val="en-IE"/>
+            </w:rPr>
+            <w:fldChar w:fldCharType="end"/>
+          </w:r>
+        </w:sdtContent>
+      </w:sdt>
+      <w:r>
+        <w:rPr>
+          <w:lang w:val="en-IE"/>
+        </w:rPr>
+        <w:t xml:space="preserve"> </w:t>
+      </w:r>
+      <w:r>
+        <w:rPr>
+          <w:lang w:val="en-IE"/>
+        </w:rPr>
+        <w:t xml:space="preserve"> (Li et al., 2016b; Wang</w:t>
+      </w:r>
+      <w:r>
+        <w:rPr>
+          <w:lang w:val="en-IE"/>
+        </w:rPr>
+        <w:t xml:space="preserve"> </w:t>
+      </w:r>
+      <w:r>
+        <w:rPr>
+          <w:lang w:val="en-IE"/>
+        </w:rPr>
+        <w:t>et al., 2016a)</w:t>
+      </w:r>
+      <w:r>
+        <w:rPr>
+          <w:lang w:val="en-IE"/>
+        </w:rPr>
+        <w:t xml:space="preserve">. RFID tags are used as they can produce more fine-grained information aiding in the recognition of more complex activities </w:t>
+      </w:r>
+      <w:sdt>
+        <w:sdtPr>
+          <w:rPr>
+            <w:lang w:val="en-IE"/>
+          </w:rPr>
+          <w:id w:val="-1844622031"/>
+          <w:citation/>
+        </w:sdtPr>
+        <w:sdtContent>
+          <w:r>
+            <w:rPr>
+              <w:lang w:val="en-IE"/>
+            </w:rPr>
+            <w:fldChar w:fldCharType="begin"/>
+          </w:r>
+          <w:r>
+            <w:rPr>
+              <w:lang w:val="en-IE"/>
+            </w:rPr>
+            <w:instrText xml:space="preserve"> CITATION Wan19 \l 6153 </w:instrText>
+          </w:r>
+          <w:r>
+            <w:rPr>
+              <w:lang w:val="en-IE"/>
+            </w:rPr>
+            <w:fldChar w:fldCharType="separate"/>
+          </w:r>
+          <w:r>
+            <w:rPr>
+              <w:noProof/>
+              <w:lang w:val="en-IE"/>
+            </w:rPr>
+            <w:t>[10]</w:t>
+          </w:r>
+          <w:r>
+            <w:rPr>
+              <w:lang w:val="en-IE"/>
+            </w:rPr>
+            <w:fldChar w:fldCharType="end"/>
+          </w:r>
+        </w:sdtContent>
+      </w:sdt>
+      <w:r>
+        <w:rPr>
+          <w:lang w:val="en-IE"/>
+        </w:rPr>
+        <w:t xml:space="preserve">. Object sensors are not as popular as body-worn sensors for HAR as they are difficult to deploy in real-world environments, however, </w:t>
+      </w:r>
+      <w:r>
+        <w:rPr>
+          <w:lang w:val="en-IE"/>
+        </w:rPr>
+        <w:t xml:space="preserve">there is an emergence of using </w:t>
+      </w:r>
+      <w:r>
+        <w:rPr>
+          <w:lang w:val="en-IE"/>
+        </w:rPr>
+        <w:t>object</w:t>
+      </w:r>
+      <w:r>
+        <w:rPr>
+          <w:lang w:val="en-IE"/>
+        </w:rPr>
+        <w:t xml:space="preserve"> sensors combined with other types for the recognition of more complex activities </w:t>
+      </w:r>
+      <w:sdt>
+        <w:sdtPr>
+          <w:rPr>
+            <w:lang w:val="en-IE"/>
+          </w:rPr>
+          <w:id w:val="1946964054"/>
+          <w:citation/>
+        </w:sdtPr>
+        <w:sdtContent>
+          <w:r>
+            <w:rPr>
+              <w:lang w:val="en-IE"/>
+            </w:rPr>
+            <w:fldChar w:fldCharType="begin"/>
+          </w:r>
+          <w:r>
+            <w:rPr>
+              <w:lang w:val="en-IE"/>
+            </w:rPr>
+            <w:instrText xml:space="preserve"> CITATION Wan19 \l 6153 </w:instrText>
+          </w:r>
+          <w:r>
+            <w:rPr>
+              <w:lang w:val="en-IE"/>
+            </w:rPr>
+            <w:fldChar w:fldCharType="separate"/>
+          </w:r>
+          <w:r>
+            <w:rPr>
+              <w:noProof/>
+              <w:lang w:val="en-IE"/>
+            </w:rPr>
+            <w:t>[10]</w:t>
+          </w:r>
+          <w:r>
+            <w:rPr>
+              <w:lang w:val="en-IE"/>
+            </w:rPr>
+            <w:fldChar w:fldCharType="end"/>
+          </w:r>
+        </w:sdtContent>
+      </w:sdt>
+      <w:r>
+        <w:rPr>
+          <w:lang w:val="en-IE"/>
+        </w:rPr>
+        <w:t xml:space="preserve"> (Yang, 2009).</w:t>
+      </w:r>
+      <w:r>
+        <w:rPr>
+          <w:lang w:val="en-IE"/>
+        </w:rPr>
+        <w:t xml:space="preserve"> </w:t>
+      </w:r>
+    </w:p>
+    <w:p>
+      <w:pPr>
+        <w:rPr>
+          <w:lang w:val="en-IE"/>
+        </w:rPr>
+      </w:pPr>
+    </w:p>
+    <w:p>
+      <w:pPr>
+        <w:rPr>
           <w:b/>
           <w:lang w:val="en-IE"/>
         </w:rPr>
       </w:pPr>
-      <w:bookmarkStart w:id="148" w:name="_GoBack"/>
-      <w:bookmarkEnd w:id="148"/>
+      <w:r>
+        <w:rPr>
+          <w:b/>
+          <w:lang w:val="en-IE"/>
+        </w:rPr>
+        <w:t>Ambient Sensor</w:t>
+      </w:r>
+    </w:p>
+    <w:p>
+      <w:pPr>
+        <w:rPr>
+          <w:lang w:val="en-IE"/>
+        </w:rPr>
+      </w:pPr>
+      <w:r>
+        <w:rPr>
+          <w:lang w:val="en-IE"/>
+        </w:rPr>
+        <w:t>In contrast to object sensors which measure an object’s movement, a</w:t>
+      </w:r>
+      <w:r>
+        <w:rPr>
+          <w:lang w:val="en-IE"/>
+        </w:rPr>
+        <w:t xml:space="preserve">mbient sensors </w:t>
+      </w:r>
+      <w:r>
+        <w:rPr>
+          <w:lang w:val="en-IE"/>
+        </w:rPr>
+        <w:t xml:space="preserve">attempt to capture changes in the environments. </w:t>
+      </w:r>
+      <w:r>
+        <w:rPr>
+          <w:lang w:val="en-IE"/>
+        </w:rPr>
+        <w:t xml:space="preserve">Human activity is inferred </w:t>
+      </w:r>
+      <w:r>
+        <w:rPr>
+          <w:lang w:val="en-IE"/>
+        </w:rPr>
+        <w:t xml:space="preserve">by capturing the interaction between humans and the environment. </w:t>
+      </w:r>
+      <w:r>
+        <w:rPr>
+          <w:lang w:val="en-IE"/>
+        </w:rPr>
+        <w:t>Radar, pressure sensors, sound sensors, and temperature sensors are all different examples of ambient sensors.</w:t>
+      </w:r>
+      <w:r>
+        <w:rPr>
+          <w:lang w:val="en-IE"/>
+        </w:rPr>
+        <w:t xml:space="preserve"> </w:t>
+      </w:r>
+      <w:r>
+        <w:rPr>
+          <w:lang w:val="en-IE"/>
+        </w:rPr>
+        <w:t>The work with ambient sensors indicates they are usually embedded in users’ smart environment</w:t>
+      </w:r>
+      <w:r>
+        <w:rPr>
+          <w:lang w:val="en-IE"/>
+        </w:rPr>
+        <w:t xml:space="preserve"> (smart home) and are used to recognize activities of daily living and hand gestures </w:t>
+      </w:r>
+      <w:sdt>
+        <w:sdtPr>
+          <w:rPr>
+            <w:lang w:val="en-IE"/>
+          </w:rPr>
+          <w:id w:val="-900211856"/>
+          <w:citation/>
+        </w:sdtPr>
+        <w:sdtContent>
+          <w:r>
+            <w:rPr>
+              <w:lang w:val="en-IE"/>
+            </w:rPr>
+            <w:fldChar w:fldCharType="begin"/>
+          </w:r>
+          <w:r>
+            <w:rPr>
+              <w:lang w:val="en-IE"/>
+            </w:rPr>
+            <w:instrText xml:space="preserve"> CITATION Wan19 \l 6153 </w:instrText>
+          </w:r>
+          <w:r>
+            <w:rPr>
+              <w:lang w:val="en-IE"/>
+            </w:rPr>
+            <w:fldChar w:fldCharType="separate"/>
+          </w:r>
+          <w:r>
+            <w:rPr>
+              <w:noProof/>
+              <w:lang w:val="en-IE"/>
+            </w:rPr>
+            <w:t>[10]</w:t>
+          </w:r>
+          <w:r>
+            <w:rPr>
+              <w:lang w:val="en-IE"/>
+            </w:rPr>
+            <w:fldChar w:fldCharType="end"/>
+          </w:r>
+        </w:sdtContent>
+      </w:sdt>
+      <w:r>
+        <w:rPr>
+          <w:lang w:val="en-IE"/>
+        </w:rPr>
+        <w:t xml:space="preserve"> </w:t>
+      </w:r>
+      <w:r>
+        <w:rPr>
+          <w:lang w:val="en-IE"/>
+        </w:rPr>
+        <w:t xml:space="preserve">(Lane et al., 2015; Wang et al., 2016a; Kim and </w:t>
+      </w:r>
+      <w:proofErr w:type="spellStart"/>
+      <w:r>
+        <w:rPr>
+          <w:lang w:val="en-IE"/>
+        </w:rPr>
+        <w:t>Toomajian</w:t>
+      </w:r>
+      <w:proofErr w:type="spellEnd"/>
+      <w:r>
+        <w:rPr>
+          <w:lang w:val="en-IE"/>
+        </w:rPr>
+        <w:t>, 2016)</w:t>
+      </w:r>
+      <w:r>
+        <w:rPr>
+          <w:lang w:val="en-IE"/>
+        </w:rPr>
+        <w:t xml:space="preserve">. Like object sensors, the deployment of ambient sensors is not easy and so they are often less preferred to other sensor types. Another drawback to ambient sensors is that they are very easily affected by the </w:t>
+      </w:r>
+      <w:r>
+        <w:rPr>
+          <w:lang w:val="en-IE"/>
+        </w:rPr>
+        <w:t xml:space="preserve">environment, and therefore, only specific types of activities are accurately inferable by ambient sensors. </w:t>
+      </w:r>
+    </w:p>
+    <w:p>
+      <w:pPr>
+        <w:rPr>
+          <w:lang w:val="en-IE"/>
+        </w:rPr>
+      </w:pPr>
+    </w:p>
+    <w:p>
+      <w:pPr>
+        <w:rPr>
+          <w:b/>
+          <w:lang w:val="en-IE"/>
+        </w:rPr>
+      </w:pPr>
+      <w:r>
+        <w:rPr>
+          <w:b/>
+          <w:lang w:val="en-IE"/>
+        </w:rPr>
+        <w:t>Hybrid Sensor</w:t>
+      </w:r>
+    </w:p>
+    <w:p>
+      <w:pPr>
+        <w:rPr>
+          <w:lang w:val="en-IE"/>
+        </w:rPr>
+      </w:pPr>
+      <w:r>
+        <w:rPr>
+          <w:lang w:val="en-IE"/>
+        </w:rPr>
+        <w:lastRenderedPageBreak/>
+        <w:t xml:space="preserve">The combination of sensor types has been shown to </w:t>
+      </w:r>
+      <w:r>
+        <w:rPr>
+          <w:lang w:val="en-IE"/>
+        </w:rPr>
+        <w:t xml:space="preserve">potentially improve the accuracy in HAR. Ambient sensors used alongside object sensors are advantageous as they provide information on object movements as well as the state of the environment. In </w:t>
+      </w:r>
+      <w:sdt>
+        <w:sdtPr>
+          <w:rPr>
+            <w:lang w:val="en-IE"/>
+          </w:rPr>
+          <w:id w:val="-1754349635"/>
+          <w:citation/>
+        </w:sdtPr>
+        <w:sdtContent>
+          <w:r>
+            <w:rPr>
+              <w:lang w:val="en-IE"/>
+            </w:rPr>
+            <w:fldChar w:fldCharType="begin"/>
+          </w:r>
+          <w:r>
+            <w:rPr>
+              <w:lang w:val="en-IE"/>
+            </w:rPr>
+            <w:instrText xml:space="preserve"> CITATION Wan19 \l 6153 </w:instrText>
+          </w:r>
+          <w:r>
+            <w:rPr>
+              <w:lang w:val="en-IE"/>
+            </w:rPr>
+            <w:fldChar w:fldCharType="separate"/>
+          </w:r>
+          <w:r>
+            <w:rPr>
+              <w:noProof/>
+              <w:lang w:val="en-IE"/>
+            </w:rPr>
+            <w:t>[10]</w:t>
+          </w:r>
+          <w:r>
+            <w:rPr>
+              <w:lang w:val="en-IE"/>
+            </w:rPr>
+            <w:fldChar w:fldCharType="end"/>
+          </w:r>
+        </w:sdtContent>
+      </w:sdt>
+      <w:r>
+        <w:rPr>
+          <w:lang w:val="en-IE"/>
+        </w:rPr>
+        <w:t xml:space="preserve"> </w:t>
+      </w:r>
+      <w:r>
+        <w:rPr>
+          <w:lang w:val="en-IE"/>
+        </w:rPr>
+        <w:t>(</w:t>
+      </w:r>
+      <w:proofErr w:type="spellStart"/>
+      <w:r>
+        <w:rPr>
+          <w:lang w:val="en-IE"/>
+        </w:rPr>
+        <w:t>Vepakomma</w:t>
+      </w:r>
+      <w:proofErr w:type="spellEnd"/>
+      <w:r>
+        <w:rPr>
+          <w:lang w:val="en-IE"/>
+        </w:rPr>
+        <w:t xml:space="preserve"> et al., 2015)</w:t>
+      </w:r>
+      <w:r>
+        <w:rPr>
+          <w:lang w:val="en-IE"/>
+        </w:rPr>
+        <w:t xml:space="preserve">, a smart home environment is designed in which a wide range of complex and fine-grained activities </w:t>
+      </w:r>
+      <w:r>
+        <w:rPr>
+          <w:lang w:val="en-IE"/>
+        </w:rPr>
+        <w:t xml:space="preserve">of multiple occupants are recognizable via the use of body-worn, object and ambient sensors. </w:t>
+      </w:r>
+      <w:proofErr w:type="gramStart"/>
+      <w:r>
+        <w:rPr>
+          <w:lang w:val="en-IE"/>
+        </w:rPr>
+        <w:t>It is clear that using</w:t>
+      </w:r>
+      <w:proofErr w:type="gramEnd"/>
+      <w:r>
+        <w:rPr>
+          <w:lang w:val="en-IE"/>
+        </w:rPr>
+        <w:t xml:space="preserve"> multiple sensor modalities can yield superior information of human activities. The work also shows that it is a deployable solution</w:t>
+      </w:r>
+      <w:r>
+        <w:rPr>
+          <w:lang w:val="en-IE"/>
+        </w:rPr>
+        <w:t xml:space="preserve"> to HAR</w:t>
+      </w:r>
+      <w:r>
+        <w:rPr>
+          <w:lang w:val="en-IE"/>
+        </w:rPr>
+        <w:t xml:space="preserve"> in certain environments like smart homes. </w:t>
+      </w:r>
     </w:p>
     <w:p>
       <w:pPr>
@@ -7491,7 +8128,7 @@
               <w:noProof/>
               <w:lang w:val="en-IE"/>
             </w:rPr>
-            <w:t>[13]</w:t>
+            <w:t>[15]</w:t>
           </w:r>
           <w:r>
             <w:rPr>
@@ -7565,7 +8202,7 @@
               <w:noProof/>
               <w:lang w:val="en-IE"/>
             </w:rPr>
-            <w:t>[13]</w:t>
+            <w:t>[15]</w:t>
           </w:r>
           <w:r>
             <w:rPr>
@@ -7625,7 +8262,7 @@
               <w:noProof/>
               <w:lang w:val="en-IE"/>
             </w:rPr>
-            <w:t>[13]</w:t>
+            <w:t>[15]</w:t>
           </w:r>
           <w:r>
             <w:rPr>
@@ -7709,7 +8346,7 @@
               <w:noProof/>
               <w:lang w:val="en-IE"/>
             </w:rPr>
-            <w:t>[13]</w:t>
+            <w:t>[15]</w:t>
           </w:r>
           <w:r>
             <w:rPr>
@@ -8059,6 +8696,7 @@
         <w:rPr>
           <w:lang w:val="en-IE"/>
         </w:rPr>
+        <w:lastRenderedPageBreak/>
         <w:t>2.</w:t>
       </w:r>
       <w:r>
@@ -8723,23 +9361,2204 @@
         <w:rPr>
           <w:lang w:val="en-IE"/>
         </w:rPr>
+        <w:t>2.4.3 Weight Sharing</w:t>
+      </w:r>
+    </w:p>
+    <w:p>
+      <w:pPr>
+        <w:rPr>
+          <w:lang w:val="en-IE"/>
+        </w:rPr>
+      </w:pPr>
+    </w:p>
+    <w:p>
+      <w:pPr>
+        <w:pStyle w:val="Heading2"/>
+        <w:rPr>
+          <w:lang w:val="en-IE"/>
+        </w:rPr>
+      </w:pPr>
+      <w:bookmarkStart w:id="144" w:name="_Toc21339867"/>
+      <w:bookmarkStart w:id="145" w:name="_Toc21340060"/>
+      <w:bookmarkStart w:id="146" w:name="_Toc381620616"/>
+      <w:bookmarkStart w:id="147" w:name="_Toc443488873"/>
+      <w:r>
+        <w:rPr>
+          <w:lang w:val="en-IE"/>
+        </w:rPr>
+        <w:t xml:space="preserve">2.6 </w:t>
+      </w:r>
+      <w:bookmarkEnd w:id="144"/>
+      <w:bookmarkEnd w:id="145"/>
+      <w:bookmarkEnd w:id="146"/>
+      <w:bookmarkEnd w:id="147"/>
+      <w:r>
+        <w:rPr>
+          <w:lang w:val="en-IE"/>
+        </w:rPr>
+        <w:t>Common Approaches to HAR</w:t>
+      </w:r>
+    </w:p>
+    <w:p>
+      <w:pPr>
+        <w:rPr>
+          <w:lang w:val="en-IE"/>
+        </w:rPr>
+      </w:pPr>
+      <w:r>
+        <w:rPr>
+          <w:lang w:val="en-IE"/>
+        </w:rPr>
+        <w:t>(Few take a machine vision approach – only found one paper)</w:t>
+      </w:r>
+    </w:p>
+    <w:p>
+      <w:pPr>
+        <w:rPr>
+          <w:lang w:val="en-IE"/>
+        </w:rPr>
+      </w:pPr>
+      <w:r>
+        <w:rPr>
+          <w:lang w:val="en-IE"/>
+        </w:rPr>
+        <w:t xml:space="preserve">Many different approaches have been taken to the HAR problem and many works tackle HAR from different angles. </w:t>
+      </w:r>
+      <w:sdt>
+        <w:sdtPr>
+          <w:rPr>
+            <w:lang w:val="en-IE"/>
+          </w:rPr>
+          <w:id w:val="880363547"/>
+          <w:citation/>
+        </w:sdtPr>
+        <w:sdtContent>
+          <w:r>
+            <w:rPr>
+              <w:lang w:val="en-IE"/>
+            </w:rPr>
+            <w:fldChar w:fldCharType="begin"/>
+          </w:r>
+          <w:r>
+            <w:rPr>
+              <w:lang w:val="en-IE"/>
+            </w:rPr>
+            <w:instrText xml:space="preserve"> CITATION Ham161 \l 6153 </w:instrText>
+          </w:r>
+          <w:r>
+            <w:rPr>
+              <w:lang w:val="en-IE"/>
+            </w:rPr>
+            <w:fldChar w:fldCharType="separate"/>
+          </w:r>
+          <w:r>
+            <w:rPr>
+              <w:noProof/>
+              <w:lang w:val="en-IE"/>
+            </w:rPr>
+            <w:t>[16]</w:t>
+          </w:r>
+          <w:r>
+            <w:rPr>
+              <w:lang w:val="en-IE"/>
+            </w:rPr>
+            <w:fldChar w:fldCharType="end"/>
+          </w:r>
+        </w:sdtContent>
+      </w:sdt>
+      <w:r>
+        <w:rPr>
+          <w:lang w:val="en-IE"/>
+        </w:rPr>
+        <w:t xml:space="preserve"> explores, </w:t>
+      </w:r>
+      <w:proofErr w:type="gramStart"/>
+      <w:r>
+        <w:rPr>
+          <w:lang w:val="en-IE"/>
+        </w:rPr>
+        <w:t>compares and contrasts</w:t>
+      </w:r>
+      <w:proofErr w:type="gramEnd"/>
+      <w:r>
+        <w:rPr>
+          <w:lang w:val="en-IE"/>
+        </w:rPr>
+        <w:t xml:space="preserve"> the state-of-the-art deep learning methods for HAR using wearable sensors regarding performance. </w:t>
+      </w:r>
+      <w:sdt>
+        <w:sdtPr>
+          <w:rPr>
+            <w:lang w:val="en-IE"/>
+          </w:rPr>
+          <w:id w:val="1275749170"/>
+          <w:citation/>
+        </w:sdtPr>
+        <w:sdtContent>
+          <w:r>
+            <w:rPr>
+              <w:lang w:val="en-IE"/>
+            </w:rPr>
+            <w:fldChar w:fldCharType="begin"/>
+          </w:r>
+          <w:r>
+            <w:rPr>
+              <w:lang w:val="en-IE"/>
+            </w:rPr>
+            <w:instrText xml:space="preserve"> CITATION Ham161 \l 6153 </w:instrText>
+          </w:r>
+          <w:r>
+            <w:rPr>
+              <w:lang w:val="en-IE"/>
+            </w:rPr>
+            <w:fldChar w:fldCharType="separate"/>
+          </w:r>
+          <w:r>
+            <w:rPr>
+              <w:noProof/>
+              <w:lang w:val="en-IE"/>
+            </w:rPr>
+            <w:t>[16]</w:t>
+          </w:r>
+          <w:r>
+            <w:rPr>
+              <w:lang w:val="en-IE"/>
+            </w:rPr>
+            <w:fldChar w:fldCharType="end"/>
+          </w:r>
+        </w:sdtContent>
+      </w:sdt>
+      <w:r>
+        <w:rPr>
+          <w:lang w:val="en-IE"/>
+        </w:rPr>
+        <w:t xml:space="preserve"> gives great insights into the suitability of each model with respect to specific tasks in HAR.</w:t>
+      </w:r>
+      <w:r>
+        <w:rPr>
+          <w:lang w:val="en-IE"/>
+        </w:rPr>
+        <w:t xml:space="preserve"> The three main deep </w:t>
+      </w:r>
+      <w:r>
+        <w:rPr>
+          <w:lang w:val="en-IE"/>
+        </w:rPr>
         <w:lastRenderedPageBreak/>
-        <w:t>2.4.3 Weight Sharing</w:t>
-      </w:r>
-    </w:p>
-    <w:p>
-      <w:pPr>
-        <w:rPr>
-          <w:lang w:val="en-IE"/>
-        </w:rPr>
-      </w:pPr>
-    </w:p>
-    <w:p>
-      <w:pPr>
-        <w:rPr>
-          <w:lang w:val="en-IE"/>
-        </w:rPr>
-      </w:pPr>
+        <w:t xml:space="preserve">learning architectures assessed in </w:t>
+      </w:r>
+      <w:sdt>
+        <w:sdtPr>
+          <w:rPr>
+            <w:lang w:val="en-IE"/>
+          </w:rPr>
+          <w:id w:val="479593827"/>
+          <w:citation/>
+        </w:sdtPr>
+        <w:sdtContent>
+          <w:r>
+            <w:rPr>
+              <w:lang w:val="en-IE"/>
+            </w:rPr>
+            <w:fldChar w:fldCharType="begin"/>
+          </w:r>
+          <w:r>
+            <w:rPr>
+              <w:lang w:val="en-IE"/>
+            </w:rPr>
+            <w:instrText xml:space="preserve"> CITATION Ham161 \l 6153 </w:instrText>
+          </w:r>
+          <w:r>
+            <w:rPr>
+              <w:lang w:val="en-IE"/>
+            </w:rPr>
+            <w:fldChar w:fldCharType="separate"/>
+          </w:r>
+          <w:r>
+            <w:rPr>
+              <w:noProof/>
+              <w:lang w:val="en-IE"/>
+            </w:rPr>
+            <w:t>[16]</w:t>
+          </w:r>
+          <w:r>
+            <w:rPr>
+              <w:lang w:val="en-IE"/>
+            </w:rPr>
+            <w:fldChar w:fldCharType="end"/>
+          </w:r>
+        </w:sdtContent>
+      </w:sdt>
+      <w:r>
+        <w:rPr>
+          <w:lang w:val="en-IE"/>
+        </w:rPr>
+        <w:t xml:space="preserve"> are</w:t>
+      </w:r>
+      <w:r>
+        <w:rPr>
+          <w:lang w:val="en-IE"/>
+        </w:rPr>
+        <w:t xml:space="preserve"> </w:t>
+      </w:r>
+      <w:r>
+        <w:rPr>
+          <w:lang w:val="en-IE"/>
+        </w:rPr>
+        <w:t xml:space="preserve">Recurrent Neural Networks (RNNs), Convolutional Neural Networks (CNNs) and regular Deep Feed-Forward Neural Networks (DNNs). </w:t>
+      </w:r>
+      <w:r>
+        <w:rPr>
+          <w:lang w:val="en-IE"/>
+        </w:rPr>
+        <w:t xml:space="preserve">It is observed from </w:t>
+      </w:r>
+      <w:sdt>
+        <w:sdtPr>
+          <w:rPr>
+            <w:lang w:val="en-IE"/>
+          </w:rPr>
+          <w:id w:val="-1878458061"/>
+          <w:citation/>
+        </w:sdtPr>
+        <w:sdtContent>
+          <w:r>
+            <w:rPr>
+              <w:lang w:val="en-IE"/>
+            </w:rPr>
+            <w:fldChar w:fldCharType="begin"/>
+          </w:r>
+          <w:r>
+            <w:rPr>
+              <w:lang w:val="en-IE"/>
+            </w:rPr>
+            <w:instrText xml:space="preserve"> CITATION Ham161 \l 6153 </w:instrText>
+          </w:r>
+          <w:r>
+            <w:rPr>
+              <w:lang w:val="en-IE"/>
+            </w:rPr>
+            <w:fldChar w:fldCharType="separate"/>
+          </w:r>
+          <w:r>
+            <w:rPr>
+              <w:noProof/>
+              <w:lang w:val="en-IE"/>
+            </w:rPr>
+            <w:t>[16]</w:t>
+          </w:r>
+          <w:r>
+            <w:rPr>
+              <w:lang w:val="en-IE"/>
+            </w:rPr>
+            <w:fldChar w:fldCharType="end"/>
+          </w:r>
+        </w:sdtContent>
+      </w:sdt>
+      <w:r>
+        <w:rPr>
+          <w:lang w:val="en-IE"/>
+        </w:rPr>
+        <w:t xml:space="preserve"> RNNs that </w:t>
+      </w:r>
+      <w:r>
+        <w:rPr>
+          <w:lang w:val="en-IE"/>
+        </w:rPr>
+        <w:t xml:space="preserve">outperform CNNs </w:t>
+      </w:r>
+      <w:r>
+        <w:rPr>
+          <w:lang w:val="en-IE"/>
+        </w:rPr>
+        <w:t xml:space="preserve">significantly on activities that are short in duration but have a natural ordering. </w:t>
+      </w:r>
+      <w:proofErr w:type="gramStart"/>
+      <w:r>
+        <w:rPr>
+          <w:lang w:val="en-IE"/>
+        </w:rPr>
+        <w:t>It is clear that the</w:t>
+      </w:r>
+      <w:proofErr w:type="gramEnd"/>
+      <w:r>
+        <w:rPr>
+          <w:lang w:val="en-IE"/>
+        </w:rPr>
+        <w:t xml:space="preserve"> performance of a recurrent approach benefits largely from its ability to contextualise observations across long periods of time. It is, however, recommended that CNNs are used for more prolonged and repetitive activities such as walking/running. Although some RNNs were found to perform similarly to or even better than CNNs in this environment, the </w:t>
+      </w:r>
+      <w:r>
+        <w:rPr>
+          <w:i/>
+          <w:lang w:val="en-IE"/>
+        </w:rPr>
+        <w:t>average</w:t>
+      </w:r>
+      <w:r>
+        <w:rPr>
+          <w:lang w:val="en-IE"/>
+        </w:rPr>
+        <w:t xml:space="preserve"> performance</w:t>
+      </w:r>
+      <w:r>
+        <w:rPr>
+          <w:lang w:val="en-IE"/>
+        </w:rPr>
+        <w:t xml:space="preserve"> of CNNs</w:t>
+      </w:r>
+      <w:r>
+        <w:rPr>
+          <w:lang w:val="en-IE"/>
+        </w:rPr>
+        <w:t xml:space="preserve"> in this domain suggest </w:t>
+      </w:r>
+      <w:r>
+        <w:rPr>
+          <w:lang w:val="en-IE"/>
+        </w:rPr>
+        <w:t xml:space="preserve">a higher likelihood that the practitioner finds a suitable configuration using a CNN architecture. </w:t>
+      </w:r>
+      <w:r>
+        <w:rPr>
+          <w:lang w:val="en-IE"/>
+        </w:rPr>
+        <w:t xml:space="preserve">Furthermore, through the experiments in </w:t>
+      </w:r>
+      <w:sdt>
+        <w:sdtPr>
+          <w:rPr>
+            <w:lang w:val="en-IE"/>
+          </w:rPr>
+          <w:id w:val="-1688900142"/>
+          <w:citation/>
+        </w:sdtPr>
+        <w:sdtContent>
+          <w:r>
+            <w:rPr>
+              <w:lang w:val="en-IE"/>
+            </w:rPr>
+            <w:fldChar w:fldCharType="begin"/>
+          </w:r>
+          <w:r>
+            <w:rPr>
+              <w:lang w:val="en-IE"/>
+            </w:rPr>
+            <w:instrText xml:space="preserve"> CITATION Ham161 \l 6153 </w:instrText>
+          </w:r>
+          <w:r>
+            <w:rPr>
+              <w:lang w:val="en-IE"/>
+            </w:rPr>
+            <w:fldChar w:fldCharType="separate"/>
+          </w:r>
+          <w:r>
+            <w:rPr>
+              <w:noProof/>
+              <w:lang w:val="en-IE"/>
+            </w:rPr>
+            <w:t>[16]</w:t>
+          </w:r>
+          <w:r>
+            <w:rPr>
+              <w:lang w:val="en-IE"/>
+            </w:rPr>
+            <w:fldChar w:fldCharType="end"/>
+          </w:r>
+        </w:sdtContent>
+      </w:sdt>
+      <w:r>
+        <w:rPr>
+          <w:lang w:val="en-IE"/>
+        </w:rPr>
+        <w:t xml:space="preserve"> it is recommended to explore different learning rates prior to optimizing the network architecture</w:t>
+      </w:r>
+      <w:r>
+        <w:rPr>
+          <w:lang w:val="en-IE"/>
+        </w:rPr>
+        <w:t xml:space="preserve">. This is due to the experiments in </w:t>
+      </w:r>
+      <w:sdt>
+        <w:sdtPr>
+          <w:rPr>
+            <w:lang w:val="en-IE"/>
+          </w:rPr>
+          <w:id w:val="-133557661"/>
+          <w:citation/>
+        </w:sdtPr>
+        <w:sdtContent>
+          <w:r>
+            <w:rPr>
+              <w:lang w:val="en-IE"/>
+            </w:rPr>
+            <w:fldChar w:fldCharType="begin"/>
+          </w:r>
+          <w:r>
+            <w:rPr>
+              <w:lang w:val="en-IE"/>
+            </w:rPr>
+            <w:instrText xml:space="preserve"> CITATION Ham161 \l 6153 </w:instrText>
+          </w:r>
+          <w:r>
+            <w:rPr>
+              <w:lang w:val="en-IE"/>
+            </w:rPr>
+            <w:fldChar w:fldCharType="separate"/>
+          </w:r>
+          <w:r>
+            <w:rPr>
+              <w:noProof/>
+              <w:lang w:val="en-IE"/>
+            </w:rPr>
+            <w:t>[16]</w:t>
+          </w:r>
+          <w:r>
+            <w:rPr>
+              <w:lang w:val="en-IE"/>
+            </w:rPr>
+            <w:fldChar w:fldCharType="end"/>
+          </w:r>
+        </w:sdtContent>
+      </w:sdt>
+      <w:r>
+        <w:rPr>
+          <w:lang w:val="en-IE"/>
+        </w:rPr>
+        <w:t xml:space="preserve"> demonstrating that</w:t>
+      </w:r>
+      <w:r>
+        <w:rPr>
+          <w:lang w:val="en-IE"/>
+        </w:rPr>
+        <w:t xml:space="preserve"> </w:t>
+      </w:r>
+      <w:r>
+        <w:rPr>
+          <w:lang w:val="en-IE"/>
+        </w:rPr>
+        <w:t xml:space="preserve">a change in </w:t>
+      </w:r>
+      <w:r>
+        <w:rPr>
+          <w:lang w:val="en-IE"/>
+        </w:rPr>
+        <w:t xml:space="preserve">learning parameters </w:t>
+      </w:r>
+      <w:r>
+        <w:rPr>
+          <w:lang w:val="en-IE"/>
+        </w:rPr>
+        <w:t xml:space="preserve">has the largest impact on performance. </w:t>
+      </w:r>
+      <w:r>
+        <w:rPr>
+          <w:lang w:val="en-IE"/>
+        </w:rPr>
+        <w:t xml:space="preserve">The work with DNNs in </w:t>
+      </w:r>
+      <w:sdt>
+        <w:sdtPr>
+          <w:rPr>
+            <w:lang w:val="en-IE"/>
+          </w:rPr>
+          <w:id w:val="-1166940031"/>
+          <w:citation/>
+        </w:sdtPr>
+        <w:sdtContent>
+          <w:r>
+            <w:rPr>
+              <w:lang w:val="en-IE"/>
+            </w:rPr>
+            <w:fldChar w:fldCharType="begin"/>
+          </w:r>
+          <w:r>
+            <w:rPr>
+              <w:lang w:val="en-IE"/>
+            </w:rPr>
+            <w:instrText xml:space="preserve"> CITATION Ham161 \l 6153 </w:instrText>
+          </w:r>
+          <w:r>
+            <w:rPr>
+              <w:lang w:val="en-IE"/>
+            </w:rPr>
+            <w:fldChar w:fldCharType="separate"/>
+          </w:r>
+          <w:r>
+            <w:rPr>
+              <w:noProof/>
+              <w:lang w:val="en-IE"/>
+            </w:rPr>
+            <w:t>[16]</w:t>
+          </w:r>
+          <w:r>
+            <w:rPr>
+              <w:lang w:val="en-IE"/>
+            </w:rPr>
+            <w:fldChar w:fldCharType="end"/>
+          </w:r>
+        </w:sdtContent>
+      </w:sdt>
+      <w:r>
+        <w:rPr>
+          <w:lang w:val="en-IE"/>
+        </w:rPr>
+        <w:t xml:space="preserve"> indicate that they require a significant investment in the exploration of parameters, showing a notable spread between peak and median performance. </w:t>
+      </w:r>
+      <w:r>
+        <w:rPr>
+          <w:lang w:val="en-IE"/>
+        </w:rPr>
+        <w:t xml:space="preserve">It is concluded from </w:t>
+      </w:r>
+      <w:sdt>
+        <w:sdtPr>
+          <w:rPr>
+            <w:lang w:val="en-IE"/>
+          </w:rPr>
+          <w:id w:val="1076179294"/>
+          <w:citation/>
+        </w:sdtPr>
+        <w:sdtContent>
+          <w:r>
+            <w:rPr>
+              <w:lang w:val="en-IE"/>
+            </w:rPr>
+            <w:fldChar w:fldCharType="begin"/>
+          </w:r>
+          <w:r>
+            <w:rPr>
+              <w:lang w:val="en-IE"/>
+            </w:rPr>
+            <w:instrText xml:space="preserve"> CITATION Ham161 \l 6153 </w:instrText>
+          </w:r>
+          <w:r>
+            <w:rPr>
+              <w:lang w:val="en-IE"/>
+            </w:rPr>
+            <w:fldChar w:fldCharType="separate"/>
+          </w:r>
+          <w:r>
+            <w:rPr>
+              <w:noProof/>
+              <w:lang w:val="en-IE"/>
+            </w:rPr>
+            <w:t>[16]</w:t>
+          </w:r>
+          <w:r>
+            <w:rPr>
+              <w:lang w:val="en-IE"/>
+            </w:rPr>
+            <w:fldChar w:fldCharType="end"/>
+          </w:r>
+        </w:sdtContent>
+      </w:sdt>
+      <w:r>
+        <w:rPr>
+          <w:lang w:val="en-IE"/>
+        </w:rPr>
+        <w:t xml:space="preserve"> that</w:t>
+      </w:r>
+      <w:r>
+        <w:rPr>
+          <w:lang w:val="en-IE"/>
+        </w:rPr>
+        <w:t xml:space="preserve"> the use of</w:t>
+      </w:r>
+      <w:r>
+        <w:rPr>
+          <w:lang w:val="en-IE"/>
+        </w:rPr>
+        <w:t xml:space="preserve"> </w:t>
+      </w:r>
+      <w:r>
+        <w:rPr>
+          <w:lang w:val="en-IE"/>
+        </w:rPr>
+        <w:t xml:space="preserve">CNNs or RNNs are a more sophisticated approach </w:t>
+      </w:r>
+      <w:r>
+        <w:rPr>
+          <w:lang w:val="en-IE"/>
+        </w:rPr>
+        <w:t>to</w:t>
+      </w:r>
+      <w:r>
+        <w:rPr>
+          <w:lang w:val="en-IE"/>
+        </w:rPr>
+        <w:t xml:space="preserve"> DNNs, showing a smaller spread in performance and a higher likelihood of finding a configuration that works sufficiently, particularly in the case of CNNs. </w:t>
+      </w:r>
+    </w:p>
+    <w:p>
+      <w:pPr>
+        <w:rPr>
+          <w:lang w:val="en-IE"/>
+        </w:rPr>
+      </w:pPr>
+    </w:p>
+    <w:p>
+      <w:pPr>
+        <w:rPr>
+          <w:lang w:val="en-IE"/>
+        </w:rPr>
+      </w:pPr>
+      <w:sdt>
+        <w:sdtPr>
+          <w:rPr>
+            <w:lang w:val="en-IE"/>
+          </w:rPr>
+          <w:id w:val="-1387557847"/>
+          <w:citation/>
+        </w:sdtPr>
+        <w:sdtContent>
+          <w:r>
+            <w:rPr>
+              <w:lang w:val="en-IE"/>
+            </w:rPr>
+            <w:fldChar w:fldCharType="begin"/>
+          </w:r>
+          <w:r>
+            <w:rPr>
+              <w:lang w:val="en-IE"/>
+            </w:rPr>
+            <w:instrText xml:space="preserve"> CITATION BoY15 \l 6153 </w:instrText>
+          </w:r>
+          <w:r>
+            <w:rPr>
+              <w:lang w:val="en-IE"/>
+            </w:rPr>
+            <w:fldChar w:fldCharType="separate"/>
+          </w:r>
+          <w:r>
+            <w:rPr>
+              <w:noProof/>
+              <w:lang w:val="en-IE"/>
+            </w:rPr>
+            <w:t>[2]</w:t>
+          </w:r>
+          <w:r>
+            <w:rPr>
+              <w:lang w:val="en-IE"/>
+            </w:rPr>
+            <w:fldChar w:fldCharType="end"/>
+          </w:r>
+        </w:sdtContent>
+      </w:sdt>
+      <w:r>
+        <w:rPr>
+          <w:lang w:val="en-IE"/>
+        </w:rPr>
+        <w:t xml:space="preserve"> focuses on the HAR problem where the inputs are multi-channel time-series measurements gathered from inertial measurement units worn on different parts of the body</w:t>
+      </w:r>
+      <w:r>
+        <w:rPr>
+          <w:lang w:val="en-IE"/>
+        </w:rPr>
+        <w:t xml:space="preserve">, and the outputs are predefined human activities, e.g. walking, running, sitting etc. </w:t>
+      </w:r>
+      <w:r>
+        <w:rPr>
+          <w:lang w:val="en-IE"/>
+        </w:rPr>
+        <w:t xml:space="preserve">The architecture used by </w:t>
+      </w:r>
+      <w:sdt>
+        <w:sdtPr>
+          <w:rPr>
+            <w:lang w:val="en-IE"/>
+          </w:rPr>
+          <w:id w:val="-585926087"/>
+          <w:citation/>
+        </w:sdtPr>
+        <w:sdtContent>
+          <w:r>
+            <w:rPr>
+              <w:lang w:val="en-IE"/>
+            </w:rPr>
+            <w:fldChar w:fldCharType="begin"/>
+          </w:r>
+          <w:r>
+            <w:rPr>
+              <w:lang w:val="en-IE"/>
+            </w:rPr>
+            <w:instrText xml:space="preserve"> CITATION BoY15 \l 6153 </w:instrText>
+          </w:r>
+          <w:r>
+            <w:rPr>
+              <w:lang w:val="en-IE"/>
+            </w:rPr>
+            <w:fldChar w:fldCharType="separate"/>
+          </w:r>
+          <w:r>
+            <w:rPr>
+              <w:noProof/>
+              <w:lang w:val="en-IE"/>
+            </w:rPr>
+            <w:t>[2]</w:t>
+          </w:r>
+          <w:r>
+            <w:rPr>
+              <w:lang w:val="en-IE"/>
+            </w:rPr>
+            <w:fldChar w:fldCharType="end"/>
+          </w:r>
+        </w:sdtContent>
+      </w:sdt>
+      <w:r>
+        <w:rPr>
+          <w:lang w:val="en-IE"/>
+        </w:rPr>
+        <w:t xml:space="preserve"> is a deep CNN, automating feature learning from the raw inputs. </w:t>
+      </w:r>
+      <w:r>
+        <w:rPr>
+          <w:lang w:val="en-IE"/>
+        </w:rPr>
+        <w:t>As so often used in HAR, labelling the inputs via supervised learning produces learned features with more discriminative power</w:t>
+      </w:r>
+      <w:r>
+        <w:rPr>
+          <w:lang w:val="en-IE"/>
+        </w:rPr>
+        <w:t xml:space="preserve"> </w:t>
+      </w:r>
+      <w:sdt>
+        <w:sdtPr>
+          <w:rPr>
+            <w:lang w:val="en-IE"/>
+          </w:rPr>
+          <w:id w:val="511967450"/>
+          <w:citation/>
+        </w:sdtPr>
+        <w:sdtContent>
+          <w:r>
+            <w:rPr>
+              <w:lang w:val="en-IE"/>
+            </w:rPr>
+            <w:fldChar w:fldCharType="begin"/>
+          </w:r>
+          <w:r>
+            <w:rPr>
+              <w:lang w:val="en-IE"/>
+            </w:rPr>
+            <w:instrText xml:space="preserve"> CITATION BoY15 \l 6153 </w:instrText>
+          </w:r>
+          <w:r>
+            <w:rPr>
+              <w:lang w:val="en-IE"/>
+            </w:rPr>
+            <w:fldChar w:fldCharType="separate"/>
+          </w:r>
+          <w:r>
+            <w:rPr>
+              <w:noProof/>
+              <w:lang w:val="en-IE"/>
+            </w:rPr>
+            <w:t>[2]</w:t>
+          </w:r>
+          <w:r>
+            <w:rPr>
+              <w:lang w:val="en-IE"/>
+            </w:rPr>
+            <w:fldChar w:fldCharType="end"/>
+          </w:r>
+        </w:sdtContent>
+      </w:sdt>
+      <w:r>
+        <w:rPr>
+          <w:lang w:val="en-IE"/>
+        </w:rPr>
+        <w:t>.</w:t>
+      </w:r>
+      <w:r>
+        <w:rPr>
+          <w:lang w:val="en-IE"/>
+        </w:rPr>
+        <w:t xml:space="preserve"> </w:t>
+      </w:r>
+      <w:sdt>
+        <w:sdtPr>
+          <w:rPr>
+            <w:lang w:val="en-IE"/>
+          </w:rPr>
+          <w:id w:val="-380556405"/>
+          <w:citation/>
+        </w:sdtPr>
+        <w:sdtContent>
+          <w:r>
+            <w:rPr>
+              <w:lang w:val="en-IE"/>
+            </w:rPr>
+            <w:fldChar w:fldCharType="begin"/>
+          </w:r>
+          <w:r>
+            <w:rPr>
+              <w:lang w:val="en-IE"/>
+            </w:rPr>
+            <w:instrText xml:space="preserve"> CITATION BoY15 \l 6153 </w:instrText>
+          </w:r>
+          <w:r>
+            <w:rPr>
+              <w:lang w:val="en-IE"/>
+            </w:rPr>
+            <w:fldChar w:fldCharType="separate"/>
+          </w:r>
+          <w:r>
+            <w:rPr>
+              <w:noProof/>
+              <w:lang w:val="en-IE"/>
+            </w:rPr>
+            <w:t>[2]</w:t>
+          </w:r>
+          <w:r>
+            <w:rPr>
+              <w:lang w:val="en-IE"/>
+            </w:rPr>
+            <w:fldChar w:fldCharType="end"/>
+          </w:r>
+        </w:sdtContent>
+      </w:sdt>
+      <w:r>
+        <w:rPr>
+          <w:lang w:val="en-IE"/>
+        </w:rPr>
+        <w:t xml:space="preserve"> uses benchmark datasets like the Opportunity Activity Recognition dataset and Hand Gesture dataset to verify that</w:t>
+      </w:r>
+      <w:r>
+        <w:rPr>
+          <w:lang w:val="en-IE"/>
+        </w:rPr>
+        <w:t xml:space="preserve"> the unique advantages to CNNs propel</w:t>
+      </w:r>
+      <w:r>
+        <w:rPr>
+          <w:lang w:val="en-IE"/>
+        </w:rPr>
+        <w:t xml:space="preserve"> their CNN architecture</w:t>
+      </w:r>
+      <w:r>
+        <w:rPr>
+          <w:lang w:val="en-IE"/>
+        </w:rPr>
+        <w:t xml:space="preserve"> to</w:t>
+      </w:r>
+      <w:r>
+        <w:rPr>
+          <w:lang w:val="en-IE"/>
+        </w:rPr>
+        <w:t xml:space="preserve"> outperform other state-of-the-art machine learning solutions to HAR </w:t>
+      </w:r>
+      <w:r>
+        <w:rPr>
+          <w:lang w:val="en-IE"/>
+        </w:rPr>
+        <w:t xml:space="preserve">such as SVM, KNN, Means and Variance, and Deep Belief Network. </w:t>
+      </w:r>
+    </w:p>
+    <w:p>
+      <w:pPr>
+        <w:rPr>
+          <w:lang w:val="en-IE"/>
+        </w:rPr>
+      </w:pPr>
+    </w:p>
+    <w:p>
+      <w:pPr>
+        <w:rPr>
+          <w:lang w:val="en-IE"/>
+        </w:rPr>
+      </w:pPr>
+      <w:r>
+        <w:rPr>
+          <w:lang w:val="en-IE"/>
+        </w:rPr>
+        <w:t xml:space="preserve">Similar to </w:t>
+      </w:r>
+      <w:sdt>
+        <w:sdtPr>
+          <w:rPr>
+            <w:lang w:val="en-IE"/>
+          </w:rPr>
+          <w:id w:val="-1115443128"/>
+          <w:citation/>
+        </w:sdtPr>
+        <w:sdtContent>
+          <w:r>
+            <w:rPr>
+              <w:lang w:val="en-IE"/>
+            </w:rPr>
+            <w:fldChar w:fldCharType="begin"/>
+          </w:r>
+          <w:r>
+            <w:rPr>
+              <w:lang w:val="en-IE"/>
+            </w:rPr>
+            <w:instrText xml:space="preserve"> CITATION BoY15 \l 6153 </w:instrText>
+          </w:r>
+          <w:r>
+            <w:rPr>
+              <w:lang w:val="en-IE"/>
+            </w:rPr>
+            <w:fldChar w:fldCharType="separate"/>
+          </w:r>
+          <w:r>
+            <w:rPr>
+              <w:noProof/>
+              <w:lang w:val="en-IE"/>
+            </w:rPr>
+            <w:t>[2]</w:t>
+          </w:r>
+          <w:r>
+            <w:rPr>
+              <w:lang w:val="en-IE"/>
+            </w:rPr>
+            <w:fldChar w:fldCharType="end"/>
+          </w:r>
+        </w:sdtContent>
+      </w:sdt>
+      <w:r>
+        <w:rPr>
+          <w:lang w:val="en-IE"/>
+        </w:rPr>
+        <w:t xml:space="preserve">, </w:t>
+      </w:r>
+      <w:sdt>
+        <w:sdtPr>
+          <w:rPr>
+            <w:lang w:val="en-IE"/>
+          </w:rPr>
+          <w:id w:val="1901867368"/>
+          <w:citation/>
+        </w:sdtPr>
+        <w:sdtContent>
+          <w:r>
+            <w:rPr>
+              <w:lang w:val="en-IE"/>
+            </w:rPr>
+            <w:fldChar w:fldCharType="begin"/>
+          </w:r>
+          <w:r>
+            <w:rPr>
+              <w:lang w:val="en-IE"/>
+            </w:rPr>
+            <w:instrText xml:space="preserve"> CITATION Moy18 \l 6153 </w:instrText>
+          </w:r>
+          <w:r>
+            <w:rPr>
+              <w:lang w:val="en-IE"/>
+            </w:rPr>
+            <w:fldChar w:fldCharType="separate"/>
+          </w:r>
+          <w:r>
+            <w:rPr>
+              <w:noProof/>
+              <w:lang w:val="en-IE"/>
+            </w:rPr>
+            <w:t>[11]</w:t>
+          </w:r>
+          <w:r>
+            <w:rPr>
+              <w:lang w:val="en-IE"/>
+            </w:rPr>
+            <w:fldChar w:fldCharType="end"/>
+          </w:r>
+        </w:sdtContent>
+      </w:sdt>
+      <w:r>
+        <w:rPr>
+          <w:lang w:val="en-IE"/>
+        </w:rPr>
+        <w:t xml:space="preserve"> focuses on the HAR problem where the inputs are multi-channel time-series measurements. </w:t>
+      </w:r>
+      <w:r>
+        <w:rPr>
+          <w:lang w:val="en-IE"/>
+        </w:rPr>
+        <w:t xml:space="preserve">A novel CNN </w:t>
+      </w:r>
+      <w:r>
+        <w:rPr>
+          <w:lang w:val="en-IE"/>
+        </w:rPr>
+        <w:t>is</w:t>
+      </w:r>
+      <w:r>
+        <w:rPr>
+          <w:lang w:val="en-IE"/>
+        </w:rPr>
+        <w:t xml:space="preserve"> proposed by </w:t>
+      </w:r>
+      <w:sdt>
+        <w:sdtPr>
+          <w:rPr>
+            <w:lang w:val="en-IE"/>
+          </w:rPr>
+          <w:id w:val="642400262"/>
+          <w:citation/>
+        </w:sdtPr>
+        <w:sdtContent>
+          <w:r>
+            <w:rPr>
+              <w:lang w:val="en-IE"/>
+            </w:rPr>
+            <w:fldChar w:fldCharType="begin"/>
+          </w:r>
+          <w:r>
+            <w:rPr>
+              <w:lang w:val="en-IE"/>
+            </w:rPr>
+            <w:instrText xml:space="preserve"> CITATION Moy18 \l 6153 </w:instrText>
+          </w:r>
+          <w:r>
+            <w:rPr>
+              <w:lang w:val="en-IE"/>
+            </w:rPr>
+            <w:fldChar w:fldCharType="separate"/>
+          </w:r>
+          <w:r>
+            <w:rPr>
+              <w:noProof/>
+              <w:lang w:val="en-IE"/>
+            </w:rPr>
+            <w:t>[11]</w:t>
+          </w:r>
+          <w:r>
+            <w:rPr>
+              <w:lang w:val="en-IE"/>
+            </w:rPr>
+            <w:fldChar w:fldCharType="end"/>
+          </w:r>
+        </w:sdtContent>
+      </w:sdt>
+      <w:r>
+        <w:rPr>
+          <w:lang w:val="en-IE"/>
+        </w:rPr>
+        <w:t xml:space="preserve"> in which the network used processes the sequence measurements from different body-worn devices separately. </w:t>
+      </w:r>
+      <w:r>
+        <w:rPr>
+          <w:lang w:val="en-IE"/>
+        </w:rPr>
+        <w:t>This follows the idea of a wider rather than a deeper network, where the architecture consists of multiple branches, each processing the data from one specific inertial device only.</w:t>
+      </w:r>
+      <w:r>
+        <w:rPr>
+          <w:lang w:val="en-IE"/>
+        </w:rPr>
+        <w:t xml:space="preserve"> This is done to provide some robustness against the inertial devices being asynchronous or having slightly </w:t>
+      </w:r>
+      <w:r>
+        <w:rPr>
+          <w:lang w:val="en-IE"/>
+        </w:rPr>
+        <w:lastRenderedPageBreak/>
+        <w:t>different characteristics.</w:t>
+      </w:r>
+      <w:r>
+        <w:rPr>
+          <w:lang w:val="en-IE"/>
+        </w:rPr>
+        <w:t xml:space="preserve"> </w:t>
+      </w:r>
+      <w:r>
+        <w:rPr>
+          <w:lang w:val="en-IE"/>
+        </w:rPr>
+        <w:t xml:space="preserve">With each branch providing an IMU-specific, intermediate representation of the data, a global representation is found via fully connected layers. </w:t>
+      </w:r>
+      <w:r>
+        <w:rPr>
+          <w:lang w:val="en-IE"/>
+        </w:rPr>
+        <w:t xml:space="preserve">1D temporal convolutions and pooling operations are performed on the </w:t>
+      </w:r>
+      <w:r>
+        <w:rPr>
+          <w:lang w:val="en-IE"/>
+        </w:rPr>
+        <w:t>input’s</w:t>
+      </w:r>
+      <w:r>
+        <w:rPr>
+          <w:lang w:val="en-IE"/>
+        </w:rPr>
+        <w:t xml:space="preserve"> sequences. </w:t>
+      </w:r>
+      <w:sdt>
+        <w:sdtPr>
+          <w:rPr>
+            <w:lang w:val="en-IE"/>
+          </w:rPr>
+          <w:id w:val="1941642031"/>
+          <w:citation/>
+        </w:sdtPr>
+        <w:sdtContent>
+          <w:r>
+            <w:rPr>
+              <w:lang w:val="en-IE"/>
+            </w:rPr>
+            <w:fldChar w:fldCharType="begin"/>
+          </w:r>
+          <w:r>
+            <w:rPr>
+              <w:lang w:val="en-IE"/>
+            </w:rPr>
+            <w:instrText xml:space="preserve"> CITATION Moy18 \l 6153 </w:instrText>
+          </w:r>
+          <w:r>
+            <w:rPr>
+              <w:lang w:val="en-IE"/>
+            </w:rPr>
+            <w:fldChar w:fldCharType="separate"/>
+          </w:r>
+          <w:r>
+            <w:rPr>
+              <w:noProof/>
+              <w:lang w:val="en-IE"/>
+            </w:rPr>
+            <w:t>[11]</w:t>
+          </w:r>
+          <w:r>
+            <w:rPr>
+              <w:lang w:val="en-IE"/>
+            </w:rPr>
+            <w:fldChar w:fldCharType="end"/>
+          </w:r>
+        </w:sdtContent>
+      </w:sdt>
+      <w:r>
+        <w:rPr>
+          <w:lang w:val="en-IE"/>
+        </w:rPr>
+        <w:t xml:space="preserve"> evaluates the proposed architecture on three benchmark datasets including the Opportunity Activity Recognition and </w:t>
+      </w:r>
+      <w:proofErr w:type="spellStart"/>
+      <w:r>
+        <w:rPr>
+          <w:lang w:val="en-IE"/>
+        </w:rPr>
+        <w:t>Pamap</w:t>
+      </w:r>
+      <w:proofErr w:type="spellEnd"/>
+      <w:r>
+        <w:rPr>
+          <w:lang w:val="en-IE"/>
+        </w:rPr>
+        <w:t xml:space="preserve"> datasets</w:t>
+      </w:r>
+      <w:r>
+        <w:rPr>
+          <w:lang w:val="en-IE"/>
+        </w:rPr>
+        <w:t>, outperforming the state-of-the-art</w:t>
+      </w:r>
+      <w:r>
+        <w:rPr>
+          <w:lang w:val="en-IE"/>
+        </w:rPr>
+        <w:t xml:space="preserve">. </w:t>
+      </w:r>
+      <w:sdt>
+        <w:sdtPr>
+          <w:rPr>
+            <w:lang w:val="en-IE"/>
+          </w:rPr>
+          <w:id w:val="286864170"/>
+          <w:citation/>
+        </w:sdtPr>
+        <w:sdtContent>
+          <w:r>
+            <w:rPr>
+              <w:lang w:val="en-IE"/>
+            </w:rPr>
+            <w:fldChar w:fldCharType="begin"/>
+          </w:r>
+          <w:r>
+            <w:rPr>
+              <w:lang w:val="en-IE"/>
+            </w:rPr>
+            <w:instrText xml:space="preserve"> CITATION Moy18 \l 6153 </w:instrText>
+          </w:r>
+          <w:r>
+            <w:rPr>
+              <w:lang w:val="en-IE"/>
+            </w:rPr>
+            <w:fldChar w:fldCharType="separate"/>
+          </w:r>
+          <w:r>
+            <w:rPr>
+              <w:noProof/>
+              <w:lang w:val="en-IE"/>
+            </w:rPr>
+            <w:t>[11]</w:t>
+          </w:r>
+          <w:r>
+            <w:rPr>
+              <w:lang w:val="en-IE"/>
+            </w:rPr>
+            <w:fldChar w:fldCharType="end"/>
+          </w:r>
+        </w:sdtContent>
+      </w:sdt>
+      <w:r>
+        <w:rPr>
+          <w:lang w:val="en-IE"/>
+        </w:rPr>
+        <w:t xml:space="preserve"> advises that the capabilities of CNNs are improved by applying convolutions per sensor and per body worn device. </w:t>
+      </w:r>
+    </w:p>
+    <w:p>
+      <w:pPr>
+        <w:rPr>
+          <w:lang w:val="en-IE"/>
+        </w:rPr>
+      </w:pPr>
+    </w:p>
+    <w:p>
+      <w:pPr>
+        <w:rPr>
+          <w:lang w:val="en-IE"/>
+        </w:rPr>
+      </w:pPr>
+      <w:sdt>
+        <w:sdtPr>
+          <w:rPr>
+            <w:lang w:val="en-IE"/>
+          </w:rPr>
+          <w:id w:val="1142240191"/>
+          <w:citation/>
+        </w:sdtPr>
+        <w:sdtContent>
+          <w:r>
+            <w:rPr>
+              <w:lang w:val="en-IE"/>
+            </w:rPr>
+            <w:fldChar w:fldCharType="begin"/>
+          </w:r>
+          <w:r>
+            <w:rPr>
+              <w:lang w:val="en-IE"/>
+            </w:rPr>
+            <w:instrText xml:space="preserve"> CITATION HaS15 \l 6153 </w:instrText>
+          </w:r>
+          <w:r>
+            <w:rPr>
+              <w:lang w:val="en-IE"/>
+            </w:rPr>
+            <w:fldChar w:fldCharType="separate"/>
+          </w:r>
+          <w:r>
+            <w:rPr>
+              <w:noProof/>
+              <w:lang w:val="en-IE"/>
+            </w:rPr>
+            <w:t>[17]</w:t>
+          </w:r>
+          <w:r>
+            <w:rPr>
+              <w:lang w:val="en-IE"/>
+            </w:rPr>
+            <w:fldChar w:fldCharType="end"/>
+          </w:r>
+        </w:sdtContent>
+      </w:sdt>
+      <w:r>
+        <w:rPr>
+          <w:lang w:val="en-IE"/>
+        </w:rPr>
+        <w:t xml:space="preserve"> </w:t>
+      </w:r>
+      <w:r>
+        <w:rPr>
+          <w:lang w:val="en-IE"/>
+        </w:rPr>
+        <w:t xml:space="preserve">proposes the use of 2D kernels in both convolutional and pooling layers to capture spatial dependency over sensors in addition to local dependency over time </w:t>
+      </w:r>
+      <w:r>
+        <w:rPr>
+          <w:lang w:val="en-IE"/>
+        </w:rPr>
+        <w:t>(</w:t>
+      </w:r>
+      <w:r>
+        <w:rPr>
+          <w:lang w:val="en-IE"/>
+        </w:rPr>
+        <w:t>already provided by the</w:t>
+      </w:r>
+      <w:r>
+        <w:rPr>
+          <w:lang w:val="en-IE"/>
+        </w:rPr>
+        <w:t xml:space="preserve"> temporal convolution</w:t>
+      </w:r>
+      <w:r>
+        <w:rPr>
+          <w:lang w:val="en-IE"/>
+        </w:rPr>
+        <w:t>)</w:t>
+      </w:r>
+      <w:r>
+        <w:rPr>
+          <w:lang w:val="en-IE"/>
+        </w:rPr>
+        <w:t xml:space="preserve">. </w:t>
+      </w:r>
+      <w:sdt>
+        <w:sdtPr>
+          <w:rPr>
+            <w:lang w:val="en-IE"/>
+          </w:rPr>
+          <w:id w:val="1833721012"/>
+          <w:citation/>
+        </w:sdtPr>
+        <w:sdtContent>
+          <w:r>
+            <w:rPr>
+              <w:lang w:val="en-IE"/>
+            </w:rPr>
+            <w:fldChar w:fldCharType="begin"/>
+          </w:r>
+          <w:r>
+            <w:rPr>
+              <w:lang w:val="en-IE"/>
+            </w:rPr>
+            <w:instrText xml:space="preserve"> CITATION HaS15 \l 6153 </w:instrText>
+          </w:r>
+          <w:r>
+            <w:rPr>
+              <w:lang w:val="en-IE"/>
+            </w:rPr>
+            <w:fldChar w:fldCharType="separate"/>
+          </w:r>
+          <w:r>
+            <w:rPr>
+              <w:noProof/>
+              <w:lang w:val="en-IE"/>
+            </w:rPr>
+            <w:t>[17]</w:t>
+          </w:r>
+          <w:r>
+            <w:rPr>
+              <w:lang w:val="en-IE"/>
+            </w:rPr>
+            <w:fldChar w:fldCharType="end"/>
+          </w:r>
+        </w:sdtContent>
+      </w:sdt>
+      <w:r>
+        <w:rPr>
+          <w:lang w:val="en-IE"/>
+        </w:rPr>
+        <w:t xml:space="preserve"> demonstrates a high performance of this multi-modal CNN, compared to </w:t>
+      </w:r>
+      <w:r>
+        <w:rPr>
+          <w:lang w:val="en-IE"/>
+        </w:rPr>
+        <w:t>state-of-the-art</w:t>
+      </w:r>
+      <w:r>
+        <w:rPr>
+          <w:lang w:val="en-IE"/>
+        </w:rPr>
+        <w:t xml:space="preserve"> methods by experimenting on benchmark datasets. </w:t>
+      </w:r>
+    </w:p>
+    <w:p>
+      <w:pPr>
+        <w:rPr>
+          <w:lang w:val="en-IE"/>
+        </w:rPr>
+      </w:pPr>
+    </w:p>
+    <w:p>
+      <w:pPr>
+        <w:rPr>
+          <w:lang w:val="en-IE"/>
+        </w:rPr>
+      </w:pPr>
+      <w:r>
+        <w:rPr>
+          <w:lang w:val="en-IE"/>
+        </w:rPr>
+        <w:t xml:space="preserve">As in </w:t>
+      </w:r>
+      <w:sdt>
+        <w:sdtPr>
+          <w:rPr>
+            <w:lang w:val="en-IE"/>
+          </w:rPr>
+          <w:id w:val="-1060858045"/>
+          <w:citation/>
+        </w:sdtPr>
+        <w:sdtContent>
+          <w:r>
+            <w:rPr>
+              <w:lang w:val="en-IE"/>
+            </w:rPr>
+            <w:fldChar w:fldCharType="begin"/>
+          </w:r>
+          <w:r>
+            <w:rPr>
+              <w:lang w:val="en-IE"/>
+            </w:rPr>
+            <w:instrText xml:space="preserve"> CITATION HaS15 \l 6153 </w:instrText>
+          </w:r>
+          <w:r>
+            <w:rPr>
+              <w:lang w:val="en-IE"/>
+            </w:rPr>
+            <w:fldChar w:fldCharType="separate"/>
+          </w:r>
+          <w:r>
+            <w:rPr>
+              <w:noProof/>
+              <w:lang w:val="en-IE"/>
+            </w:rPr>
+            <w:t>[17]</w:t>
+          </w:r>
+          <w:r>
+            <w:rPr>
+              <w:lang w:val="en-IE"/>
+            </w:rPr>
+            <w:fldChar w:fldCharType="end"/>
+          </w:r>
+        </w:sdtContent>
+      </w:sdt>
+      <w:r>
+        <w:rPr>
+          <w:lang w:val="en-IE"/>
+        </w:rPr>
+        <w:t xml:space="preserve">, </w:t>
+      </w:r>
+      <w:sdt>
+        <w:sdtPr>
+          <w:rPr>
+            <w:lang w:val="en-IE"/>
+          </w:rPr>
+          <w:id w:val="1837953281"/>
+          <w:citation/>
+        </w:sdtPr>
+        <w:sdtContent>
+          <w:r>
+            <w:rPr>
+              <w:lang w:val="en-IE"/>
+            </w:rPr>
+            <w:fldChar w:fldCharType="begin"/>
+          </w:r>
+          <w:r>
+            <w:rPr>
+              <w:lang w:val="en-IE"/>
+            </w:rPr>
+            <w:instrText xml:space="preserve"> CITATION Jia15 \l 6153 </w:instrText>
+          </w:r>
+          <w:r>
+            <w:rPr>
+              <w:lang w:val="en-IE"/>
+            </w:rPr>
+            <w:fldChar w:fldCharType="separate"/>
+          </w:r>
+          <w:r>
+            <w:rPr>
+              <w:noProof/>
+              <w:lang w:val="en-IE"/>
+            </w:rPr>
+            <w:t>[18]</w:t>
+          </w:r>
+          <w:r>
+            <w:rPr>
+              <w:lang w:val="en-IE"/>
+            </w:rPr>
+            <w:fldChar w:fldCharType="end"/>
+          </w:r>
+        </w:sdtContent>
+      </w:sdt>
+      <w:r>
+        <w:rPr>
+          <w:lang w:val="en-IE"/>
+        </w:rPr>
+        <w:t xml:space="preserve"> applies 2D convolution and pooling to capture both spatial and local dependency. However, it is not the raw time-series data which is passed into the network. </w:t>
+      </w:r>
+      <w:sdt>
+        <w:sdtPr>
+          <w:rPr>
+            <w:lang w:val="en-IE"/>
+          </w:rPr>
+          <w:id w:val="-2054303509"/>
+          <w:citation/>
+        </w:sdtPr>
+        <w:sdtContent>
+          <w:r>
+            <w:rPr>
+              <w:lang w:val="en-IE"/>
+            </w:rPr>
+            <w:fldChar w:fldCharType="begin"/>
+          </w:r>
+          <w:r>
+            <w:rPr>
+              <w:lang w:val="en-IE"/>
+            </w:rPr>
+            <w:instrText xml:space="preserve"> CITATION Jia15 \l 6153 </w:instrText>
+          </w:r>
+          <w:r>
+            <w:rPr>
+              <w:lang w:val="en-IE"/>
+            </w:rPr>
+            <w:fldChar w:fldCharType="separate"/>
+          </w:r>
+          <w:r>
+            <w:rPr>
+              <w:noProof/>
+              <w:lang w:val="en-IE"/>
+            </w:rPr>
+            <w:t>[18]</w:t>
+          </w:r>
+          <w:r>
+            <w:rPr>
+              <w:lang w:val="en-IE"/>
+            </w:rPr>
+            <w:fldChar w:fldCharType="end"/>
+          </w:r>
+        </w:sdtContent>
+      </w:sdt>
+      <w:r>
+        <w:rPr>
+          <w:lang w:val="en-IE"/>
+        </w:rPr>
+        <w:t xml:space="preserve"> carries out pre-processing steps to adapt the time-series input</w:t>
+      </w:r>
+      <w:r>
+        <w:rPr>
+          <w:lang w:val="en-IE"/>
+        </w:rPr>
+        <w:t xml:space="preserve"> sequences</w:t>
+      </w:r>
+      <w:r>
+        <w:rPr>
+          <w:lang w:val="en-IE"/>
+        </w:rPr>
+        <w:t xml:space="preserve"> into </w:t>
+      </w:r>
+      <w:r>
+        <w:rPr>
+          <w:lang w:val="en-IE"/>
+        </w:rPr>
+        <w:t xml:space="preserve">a 2D virtual image. It first uses an algorithm to create an image of sensor channels where each sensor channel is placed either above or below all other sensor channels at least once. This is done </w:t>
+      </w:r>
+      <w:r>
+        <w:rPr>
+          <w:lang w:val="en-IE"/>
+        </w:rPr>
+        <w:t xml:space="preserve">to allow the deep CNN to extract hidden correlations between neighbouring signals. </w:t>
+      </w:r>
+      <w:r>
+        <w:rPr>
+          <w:lang w:val="en-IE"/>
+        </w:rPr>
+        <w:t>This</w:t>
+      </w:r>
+      <w:r>
+        <w:rPr>
+          <w:lang w:val="en-IE"/>
+        </w:rPr>
+        <w:t xml:space="preserve"> generates a new signal image.</w:t>
+      </w:r>
+      <w:r>
+        <w:rPr>
+          <w:lang w:val="en-IE"/>
+        </w:rPr>
+        <w:t xml:space="preserve"> </w:t>
+      </w:r>
+      <w:r>
+        <w:rPr>
+          <w:lang w:val="en-IE"/>
+        </w:rPr>
+        <w:t>T</w:t>
+      </w:r>
+      <w:r>
+        <w:rPr>
+          <w:lang w:val="en-IE"/>
+        </w:rPr>
+        <w:t xml:space="preserve">he DFT of each channel in this signal image is found to generate a new activity image. The activity image is the input which is passed to the architecture. </w:t>
+      </w:r>
+      <w:r>
+        <w:rPr>
+          <w:lang w:val="en-IE"/>
+        </w:rPr>
+        <w:t xml:space="preserve">According to </w:t>
+      </w:r>
+      <w:sdt>
+        <w:sdtPr>
+          <w:rPr>
+            <w:lang w:val="en-IE"/>
+          </w:rPr>
+          <w:id w:val="1692345564"/>
+          <w:citation/>
+        </w:sdtPr>
+        <w:sdtContent>
+          <w:r>
+            <w:rPr>
+              <w:lang w:val="en-IE"/>
+            </w:rPr>
+            <w:fldChar w:fldCharType="begin"/>
+          </w:r>
+          <w:r>
+            <w:rPr>
+              <w:lang w:val="en-IE"/>
+            </w:rPr>
+            <w:instrText xml:space="preserve"> CITATION Jia15 \l 6153 </w:instrText>
+          </w:r>
+          <w:r>
+            <w:rPr>
+              <w:lang w:val="en-IE"/>
+            </w:rPr>
+            <w:fldChar w:fldCharType="separate"/>
+          </w:r>
+          <w:r>
+            <w:rPr>
+              <w:noProof/>
+              <w:lang w:val="en-IE"/>
+            </w:rPr>
+            <w:t>[18]</w:t>
+          </w:r>
+          <w:r>
+            <w:rPr>
+              <w:lang w:val="en-IE"/>
+            </w:rPr>
+            <w:fldChar w:fldCharType="end"/>
+          </w:r>
+        </w:sdtContent>
+      </w:sdt>
+      <w:r>
+        <w:rPr>
+          <w:lang w:val="en-IE"/>
+        </w:rPr>
+        <w:t xml:space="preserve">, this approach outperforms the state-of-the-art in terms of </w:t>
+      </w:r>
+      <w:r>
+        <w:rPr>
+          <w:lang w:val="en-IE"/>
+        </w:rPr>
+        <w:t xml:space="preserve">recognition accuracy and computational cost. </w:t>
+      </w:r>
+    </w:p>
+    <w:p>
+      <w:pPr>
+        <w:rPr>
+          <w:lang w:val="en-IE"/>
+        </w:rPr>
+      </w:pPr>
+    </w:p>
+    <w:p>
+      <w:pPr>
+        <w:rPr>
+          <w:lang w:val="en-IE"/>
+        </w:rPr>
+      </w:pPr>
+      <w:sdt>
+        <w:sdtPr>
+          <w:rPr>
+            <w:lang w:val="en-IE"/>
+          </w:rPr>
+          <w:id w:val="838426335"/>
+          <w:citation/>
+        </w:sdtPr>
+        <w:sdtContent>
+          <w:r>
+            <w:rPr>
+              <w:lang w:val="en-IE"/>
+            </w:rPr>
+            <w:fldChar w:fldCharType="begin"/>
+          </w:r>
+          <w:r>
+            <w:rPr>
+              <w:lang w:val="en-IE"/>
+            </w:rPr>
+            <w:instrText xml:space="preserve"> CITATION HaS16 \l 6153 </w:instrText>
+          </w:r>
+          <w:r>
+            <w:rPr>
+              <w:lang w:val="en-IE"/>
+            </w:rPr>
+            <w:fldChar w:fldCharType="separate"/>
+          </w:r>
+          <w:r>
+            <w:rPr>
+              <w:noProof/>
+              <w:lang w:val="en-IE"/>
+            </w:rPr>
+            <w:t>[19]</w:t>
+          </w:r>
+          <w:r>
+            <w:rPr>
+              <w:lang w:val="en-IE"/>
+            </w:rPr>
+            <w:fldChar w:fldCharType="end"/>
+          </w:r>
+        </w:sdtContent>
+      </w:sdt>
+      <w:r>
+        <w:rPr>
+          <w:lang w:val="en-IE"/>
+        </w:rPr>
+        <w:t xml:space="preserve"> presents CNNs for multi-modal data (multi-sensor, e.g. accelerometers and gyroscopes) </w:t>
+      </w:r>
+      <w:r>
+        <w:rPr>
+          <w:lang w:val="en-IE"/>
+        </w:rPr>
+        <w:t xml:space="preserve">where it introduces both partial </w:t>
+      </w:r>
+      <w:proofErr w:type="gramStart"/>
+      <w:r>
+        <w:rPr>
+          <w:lang w:val="en-IE"/>
+        </w:rPr>
+        <w:t>weight</w:t>
+      </w:r>
+      <w:proofErr w:type="gramEnd"/>
+      <w:r>
+        <w:rPr>
+          <w:lang w:val="en-IE"/>
+        </w:rPr>
+        <w:t xml:space="preserve"> sharing and full weight sharing to the CNN models in a manner that both modality-specific characteristics and common characteristics across modalities are learned from multi-modal data. The results in </w:t>
+      </w:r>
+      <w:sdt>
+        <w:sdtPr>
+          <w:rPr>
+            <w:lang w:val="en-IE"/>
+          </w:rPr>
+          <w:id w:val="-614143286"/>
+          <w:citation/>
+        </w:sdtPr>
+        <w:sdtContent>
+          <w:r>
+            <w:rPr>
+              <w:lang w:val="en-IE"/>
+            </w:rPr>
+            <w:fldChar w:fldCharType="begin"/>
+          </w:r>
+          <w:r>
+            <w:rPr>
+              <w:lang w:val="en-IE"/>
+            </w:rPr>
+            <w:instrText xml:space="preserve"> CITATION HaS16 \l 6153 </w:instrText>
+          </w:r>
+          <w:r>
+            <w:rPr>
+              <w:lang w:val="en-IE"/>
+            </w:rPr>
+            <w:fldChar w:fldCharType="separate"/>
+          </w:r>
+          <w:r>
+            <w:rPr>
+              <w:noProof/>
+              <w:lang w:val="en-IE"/>
+            </w:rPr>
+            <w:t>[19]</w:t>
+          </w:r>
+          <w:r>
+            <w:rPr>
+              <w:lang w:val="en-IE"/>
+            </w:rPr>
+            <w:fldChar w:fldCharType="end"/>
+          </w:r>
+        </w:sdtContent>
+      </w:sdt>
+      <w:r>
+        <w:rPr>
+          <w:lang w:val="en-IE"/>
+        </w:rPr>
+        <w:t xml:space="preserve"> indicate that weight sharing can improve the performance of a CNN.</w:t>
+      </w:r>
+    </w:p>
+    <w:p>
+      <w:pPr>
+        <w:rPr>
+          <w:lang w:val="en-IE"/>
+        </w:rPr>
+      </w:pPr>
+    </w:p>
+    <w:p>
+      <w:pPr>
+        <w:rPr>
+          <w:lang w:val="en-IE"/>
+        </w:rPr>
+      </w:pPr>
+      <w:sdt>
+        <w:sdtPr>
+          <w:rPr>
+            <w:lang w:val="en-IE"/>
+          </w:rPr>
+          <w:id w:val="-1738238842"/>
+          <w:citation/>
+        </w:sdtPr>
+        <w:sdtContent>
+          <w:r>
+            <w:rPr>
+              <w:lang w:val="en-IE"/>
+            </w:rPr>
+            <w:fldChar w:fldCharType="begin"/>
+          </w:r>
+          <w:r>
+            <w:rPr>
+              <w:lang w:val="en-IE"/>
+            </w:rPr>
+            <w:instrText xml:space="preserve"> CITATION Bro181 \l 6153 </w:instrText>
+          </w:r>
+          <w:r>
+            <w:rPr>
+              <w:lang w:val="en-IE"/>
+            </w:rPr>
+            <w:fldChar w:fldCharType="separate"/>
+          </w:r>
+          <w:r>
+            <w:rPr>
+              <w:noProof/>
+              <w:lang w:val="en-IE"/>
+            </w:rPr>
+            <w:t>[15]</w:t>
+          </w:r>
+          <w:r>
+            <w:rPr>
+              <w:lang w:val="en-IE"/>
+            </w:rPr>
+            <w:fldChar w:fldCharType="end"/>
+          </w:r>
+        </w:sdtContent>
+      </w:sdt>
+      <w:r>
+        <w:rPr>
+          <w:lang w:val="en-IE"/>
+        </w:rPr>
+        <w:t xml:space="preserve"> takes an alternative approach to HAR with the use of photoplethysmography sensor data gathered from wearable devices. </w:t>
+      </w:r>
+      <w:sdt>
+        <w:sdtPr>
+          <w:rPr>
+            <w:lang w:val="en-IE"/>
+          </w:rPr>
+          <w:id w:val="808913094"/>
+          <w:citation/>
+        </w:sdtPr>
+        <w:sdtContent>
+          <w:r>
+            <w:rPr>
+              <w:lang w:val="en-IE"/>
+            </w:rPr>
+            <w:fldChar w:fldCharType="begin"/>
+          </w:r>
+          <w:r>
+            <w:rPr>
+              <w:lang w:val="en-IE"/>
+            </w:rPr>
+            <w:instrText xml:space="preserve"> CITATION Bro181 \l 6153 </w:instrText>
+          </w:r>
+          <w:r>
+            <w:rPr>
+              <w:lang w:val="en-IE"/>
+            </w:rPr>
+            <w:fldChar w:fldCharType="separate"/>
+          </w:r>
+          <w:r>
+            <w:rPr>
+              <w:noProof/>
+              <w:lang w:val="en-IE"/>
+            </w:rPr>
+            <w:t>[15]</w:t>
+          </w:r>
+          <w:r>
+            <w:rPr>
+              <w:lang w:val="en-IE"/>
+            </w:rPr>
+            <w:fldChar w:fldCharType="end"/>
+          </w:r>
+        </w:sdtContent>
+      </w:sdt>
+      <w:r>
+        <w:rPr>
+          <w:lang w:val="en-IE"/>
+        </w:rPr>
+        <w:t xml:space="preserve"> looks to simplify the wearable approach to HAR by experimenting with wrist-mounted optical sensing (used usually for heart rate determination) to </w:t>
+      </w:r>
+      <w:r>
+        <w:rPr>
+          <w:lang w:val="en-IE"/>
+        </w:rPr>
+        <w:t>see if it</w:t>
+      </w:r>
+      <w:r>
+        <w:rPr>
+          <w:lang w:val="en-IE"/>
+        </w:rPr>
+        <w:t xml:space="preserve"> can provide </w:t>
+      </w:r>
+      <w:r>
+        <w:rPr>
+          <w:lang w:val="en-IE"/>
+        </w:rPr>
+        <w:t xml:space="preserve">data </w:t>
+      </w:r>
+      <w:r>
+        <w:rPr>
+          <w:lang w:val="en-IE"/>
+        </w:rPr>
+        <w:t xml:space="preserve">useful for activity recognition. </w:t>
+      </w:r>
+      <w:r>
+        <w:rPr>
+          <w:lang w:val="en-IE"/>
+        </w:rPr>
+        <w:t xml:space="preserve">In contrast to many of the papers </w:t>
+      </w:r>
+      <w:r>
+        <w:rPr>
+          <w:lang w:val="en-IE"/>
+        </w:rPr>
+        <w:lastRenderedPageBreak/>
+        <w:t xml:space="preserve">discussed, </w:t>
+      </w:r>
+      <w:sdt>
+        <w:sdtPr>
+          <w:rPr>
+            <w:lang w:val="en-IE"/>
+          </w:rPr>
+          <w:id w:val="1428234103"/>
+          <w:citation/>
+        </w:sdtPr>
+        <w:sdtContent>
+          <w:r>
+            <w:rPr>
+              <w:lang w:val="en-IE"/>
+            </w:rPr>
+            <w:fldChar w:fldCharType="begin"/>
+          </w:r>
+          <w:r>
+            <w:rPr>
+              <w:lang w:val="en-IE"/>
+            </w:rPr>
+            <w:instrText xml:space="preserve"> CITATION Bro181 \l 6153 </w:instrText>
+          </w:r>
+          <w:r>
+            <w:rPr>
+              <w:lang w:val="en-IE"/>
+            </w:rPr>
+            <w:fldChar w:fldCharType="separate"/>
+          </w:r>
+          <w:r>
+            <w:rPr>
+              <w:noProof/>
+              <w:lang w:val="en-IE"/>
+            </w:rPr>
+            <w:t>[15]</w:t>
+          </w:r>
+          <w:r>
+            <w:rPr>
+              <w:lang w:val="en-IE"/>
+            </w:rPr>
+            <w:fldChar w:fldCharType="end"/>
+          </w:r>
+        </w:sdtContent>
+      </w:sdt>
+      <w:r>
+        <w:rPr>
+          <w:lang w:val="en-IE"/>
+        </w:rPr>
+        <w:t xml:space="preserve"> takes a machine vision approach to the HAR problem, using the plots of the optical signals to produce activity classifications. </w:t>
+      </w:r>
+      <w:r>
+        <w:rPr>
+          <w:lang w:val="en-IE"/>
+        </w:rPr>
+        <w:t xml:space="preserve">More specifically, </w:t>
+      </w:r>
+      <w:sdt>
+        <w:sdtPr>
+          <w:rPr>
+            <w:lang w:val="en-IE"/>
+          </w:rPr>
+          <w:id w:val="1812904365"/>
+          <w:citation/>
+        </w:sdtPr>
+        <w:sdtContent>
+          <w:r>
+            <w:rPr>
+              <w:lang w:val="en-IE"/>
+            </w:rPr>
+            <w:fldChar w:fldCharType="begin"/>
+          </w:r>
+          <w:r>
+            <w:rPr>
+              <w:lang w:val="en-IE"/>
+            </w:rPr>
+            <w:instrText xml:space="preserve"> CITATION Bro181 \l 6153 </w:instrText>
+          </w:r>
+          <w:r>
+            <w:rPr>
+              <w:lang w:val="en-IE"/>
+            </w:rPr>
+            <w:fldChar w:fldCharType="separate"/>
+          </w:r>
+          <w:r>
+            <w:rPr>
+              <w:noProof/>
+              <w:lang w:val="en-IE"/>
+            </w:rPr>
+            <w:t>[15]</w:t>
+          </w:r>
+          <w:r>
+            <w:rPr>
+              <w:lang w:val="en-IE"/>
+            </w:rPr>
+            <w:fldChar w:fldCharType="end"/>
+          </w:r>
+        </w:sdtContent>
+      </w:sdt>
+      <w:r>
+        <w:rPr>
+          <w:lang w:val="en-IE"/>
+        </w:rPr>
+        <w:t xml:space="preserve"> implements transfer learning to retrain the penultimate layer of a pretrained </w:t>
+      </w:r>
+      <w:r>
+        <w:rPr>
+          <w:lang w:val="en-IE"/>
+        </w:rPr>
+        <w:t>CNN, using</w:t>
+      </w:r>
+      <w:r>
+        <w:rPr>
+          <w:lang w:val="en-IE"/>
+        </w:rPr>
+        <w:t xml:space="preserve"> time-series </w:t>
+      </w:r>
+      <w:r>
+        <w:rPr>
+          <w:i/>
+          <w:lang w:val="en-IE"/>
+        </w:rPr>
+        <w:t>images</w:t>
+      </w:r>
+      <w:r>
+        <w:rPr>
+          <w:lang w:val="en-IE"/>
+        </w:rPr>
+        <w:t xml:space="preserve"> of the photoplethysmography signals as the inputs to the network. </w:t>
+      </w:r>
+      <w:sdt>
+        <w:sdtPr>
+          <w:rPr>
+            <w:lang w:val="en-IE"/>
+          </w:rPr>
+          <w:id w:val="338128457"/>
+          <w:citation/>
+        </w:sdtPr>
+        <w:sdtContent>
+          <w:r>
+            <w:rPr>
+              <w:lang w:val="en-IE"/>
+            </w:rPr>
+            <w:fldChar w:fldCharType="begin"/>
+          </w:r>
+          <w:r>
+            <w:rPr>
+              <w:lang w:val="en-IE"/>
+            </w:rPr>
+            <w:instrText xml:space="preserve"> CITATION Bro181 \l 6153 </w:instrText>
+          </w:r>
+          <w:r>
+            <w:rPr>
+              <w:lang w:val="en-IE"/>
+            </w:rPr>
+            <w:fldChar w:fldCharType="separate"/>
+          </w:r>
+          <w:r>
+            <w:rPr>
+              <w:noProof/>
+              <w:lang w:val="en-IE"/>
+            </w:rPr>
+            <w:t>[15]</w:t>
+          </w:r>
+          <w:r>
+            <w:rPr>
+              <w:lang w:val="en-IE"/>
+            </w:rPr>
+            <w:fldChar w:fldCharType="end"/>
+          </w:r>
+        </w:sdtContent>
+      </w:sdt>
+      <w:r>
+        <w:rPr>
+          <w:lang w:val="en-IE"/>
+        </w:rPr>
+        <w:t xml:space="preserve"> achieves an average accuracy of 75.8%, which is a competitive result, suggesting that </w:t>
+      </w:r>
+      <w:r>
+        <w:rPr>
+          <w:lang w:val="en-IE"/>
+        </w:rPr>
+        <w:t xml:space="preserve">the overall design of activity monitoring and classification systems could be simplified to wearables based on optical measurements only. However, implementing a design of optical sensor only in an activity classification system does lead to a trade off in classification performance. </w:t>
+      </w:r>
+      <w:bookmarkStart w:id="148" w:name="_GoBack"/>
+      <w:bookmarkEnd w:id="148"/>
+    </w:p>
+    <w:p>
+      <w:pPr>
+        <w:rPr>
+          <w:lang w:val="en-IE"/>
+        </w:rPr>
+      </w:pPr>
+    </w:p>
+    <w:p>
+      <w:pPr>
+        <w:rPr>
+          <w:lang w:val="en-IE"/>
+        </w:rPr>
+      </w:pPr>
+      <w:r>
+        <w:rPr>
+          <w:lang w:val="en-IE"/>
+        </w:rPr>
+        <w:t xml:space="preserve">As can be seen, there are many different approaches to the HAR problem, with many variations in </w:t>
+      </w:r>
+      <w:r>
+        <w:rPr>
+          <w:lang w:val="en-IE"/>
+        </w:rPr>
+        <w:t>architectures</w:t>
+      </w:r>
+      <w:r>
+        <w:rPr>
+          <w:lang w:val="en-IE"/>
+        </w:rPr>
+        <w:t xml:space="preserve"> and </w:t>
+      </w:r>
+      <w:r>
+        <w:rPr>
+          <w:lang w:val="en-IE"/>
+        </w:rPr>
+        <w:t>how the data is represented</w:t>
+      </w:r>
+      <w:r>
+        <w:rPr>
+          <w:lang w:val="en-IE"/>
+        </w:rPr>
+        <w:t xml:space="preserve">. After a careful examination of the literature on HAR, it can be concluded that the use of convolutional neural networks </w:t>
+      </w:r>
+      <w:r>
+        <w:rPr>
+          <w:lang w:val="en-IE"/>
+        </w:rPr>
+        <w:t>is</w:t>
+      </w:r>
+      <w:r>
+        <w:rPr>
+          <w:lang w:val="en-IE"/>
+        </w:rPr>
+        <w:t xml:space="preserve"> the most effective network used for HAR to date. </w:t>
+      </w:r>
     </w:p>
     <w:p>
       <w:pPr>
@@ -8752,7 +11571,80 @@
         <w:rPr>
           <w:lang w:val="en-IE"/>
         </w:rPr>
-        <w:t>2.6 Modality Transformation</w:t>
+        <w:t>2.</w:t>
+      </w:r>
+      <w:r>
+        <w:rPr>
+          <w:lang w:val="en-IE"/>
+        </w:rPr>
+        <w:t>7</w:t>
+      </w:r>
+      <w:r>
+        <w:rPr>
+          <w:lang w:val="en-IE"/>
+        </w:rPr>
+        <w:t xml:space="preserve"> Modality Transformation</w:t>
+      </w:r>
+    </w:p>
+    <w:p>
+      <w:pPr>
+        <w:rPr>
+          <w:lang w:val="en-IE"/>
+        </w:rPr>
+      </w:pPr>
+      <w:r>
+        <w:rPr>
+          <w:lang w:val="en-IE"/>
+        </w:rPr>
+        <w:t xml:space="preserve">Modality transformation refers to the conversion of data from a source mode to a target mode </w:t>
+      </w:r>
+      <w:sdt>
+        <w:sdtPr>
+          <w:rPr>
+            <w:lang w:val="en-IE"/>
+          </w:rPr>
+          <w:id w:val="-501822118"/>
+          <w:citation/>
+        </w:sdtPr>
+        <w:sdtContent>
+          <w:r>
+            <w:rPr>
+              <w:lang w:val="en-IE"/>
+            </w:rPr>
+            <w:fldChar w:fldCharType="begin"/>
+          </w:r>
+          <w:r>
+            <w:rPr>
+              <w:lang w:val="en-IE"/>
+            </w:rPr>
+            <w:instrText xml:space="preserve"> CITATION Sin17 \l 6153 </w:instrText>
+          </w:r>
+          <w:r>
+            <w:rPr>
+              <w:lang w:val="en-IE"/>
+            </w:rPr>
+            <w:fldChar w:fldCharType="separate"/>
+          </w:r>
+          <w:r>
+            <w:rPr>
+              <w:noProof/>
+              <w:lang w:val="en-IE"/>
+            </w:rPr>
+            <w:t>[12]</w:t>
+          </w:r>
+          <w:r>
+            <w:rPr>
+              <w:lang w:val="en-IE"/>
+            </w:rPr>
+            <w:fldChar w:fldCharType="end"/>
+          </w:r>
+        </w:sdtContent>
+      </w:sdt>
+      <w:r>
+        <w:rPr>
+          <w:lang w:val="en-IE"/>
+        </w:rPr>
+        <w:t xml:space="preserve">. </w:t>
       </w:r>
     </w:p>
     <w:p>
@@ -9036,9 +11928,1080 @@
         <w:fldChar w:fldCharType="separate"/>
       </w:r>
     </w:p>
-    <w:p>
-      <w:pPr>
-        <w:divId w:val="787240359"/>
+    <w:tbl>
+      <w:tblPr>
+        <w:tblW w:w="5000" w:type="pct"/>
+        <w:tblCellSpacing w:w="15" w:type="dxa"/>
+        <w:tblCellMar>
+          <w:top w:w="15" w:type="dxa"/>
+          <w:left w:w="15" w:type="dxa"/>
+          <w:bottom w:w="15" w:type="dxa"/>
+          <w:right w:w="15" w:type="dxa"/>
+        </w:tblCellMar>
+        <w:tblLook w:val="04A0" w:firstRow="1" w:lastRow="0" w:firstColumn="1" w:lastColumn="0" w:noHBand="0" w:noVBand="1"/>
+      </w:tblPr>
+      <w:tblGrid>
+        <w:gridCol w:w="475"/>
+        <w:gridCol w:w="8427"/>
+      </w:tblGrid>
+      <w:tr>
+        <w:trPr>
+          <w:divId w:val="1567259617"/>
+          <w:tblCellSpacing w:w="15" w:type="dxa"/>
+        </w:trPr>
+        <w:tc>
+          <w:tcPr>
+            <w:tcW w:w="50" w:type="pct"/>
+            <w:hideMark/>
+          </w:tcPr>
+          <w:p>
+            <w:pPr>
+              <w:pStyle w:val="Bibliography"/>
+              <w:rPr>
+                <w:noProof/>
+                <w:szCs w:val="24"/>
+              </w:rPr>
+            </w:pPr>
+            <w:r>
+              <w:rPr>
+                <w:noProof/>
+              </w:rPr>
+              <w:t xml:space="preserve">[1] </w:t>
+            </w:r>
+          </w:p>
+        </w:tc>
+        <w:tc>
+          <w:tcPr>
+            <w:tcW w:w="0" w:type="auto"/>
+            <w:hideMark/>
+          </w:tcPr>
+          <w:p>
+            <w:pPr>
+              <w:pStyle w:val="Bibliography"/>
+              <w:rPr>
+                <w:noProof/>
+              </w:rPr>
+            </w:pPr>
+            <w:r>
+              <w:rPr>
+                <w:noProof/>
+              </w:rPr>
+              <w:t xml:space="preserve">O. C. Ann and L. B. Theng, “Human Activity Recognition: A Review,” in </w:t>
+            </w:r>
+            <w:r>
+              <w:rPr>
+                <w:i/>
+                <w:iCs/>
+                <w:noProof/>
+              </w:rPr>
+              <w:t>2014 IEEE International Conference on Control System, Computing and Engineering (ICCSCE 2014)</w:t>
+            </w:r>
+            <w:r>
+              <w:rPr>
+                <w:noProof/>
+              </w:rPr>
+              <w:t xml:space="preserve">, Batu Ferringhi, Malaysia, 28-30 Nov. 2014. </w:t>
+            </w:r>
+          </w:p>
+        </w:tc>
+      </w:tr>
+      <w:tr>
+        <w:trPr>
+          <w:divId w:val="1567259617"/>
+          <w:tblCellSpacing w:w="15" w:type="dxa"/>
+        </w:trPr>
+        <w:tc>
+          <w:tcPr>
+            <w:tcW w:w="50" w:type="pct"/>
+            <w:hideMark/>
+          </w:tcPr>
+          <w:p>
+            <w:pPr>
+              <w:pStyle w:val="Bibliography"/>
+              <w:rPr>
+                <w:noProof/>
+              </w:rPr>
+            </w:pPr>
+            <w:r>
+              <w:rPr>
+                <w:noProof/>
+              </w:rPr>
+              <w:t xml:space="preserve">[2] </w:t>
+            </w:r>
+          </w:p>
+        </w:tc>
+        <w:tc>
+          <w:tcPr>
+            <w:tcW w:w="0" w:type="auto"/>
+            <w:hideMark/>
+          </w:tcPr>
+          <w:p>
+            <w:pPr>
+              <w:pStyle w:val="Bibliography"/>
+              <w:rPr>
+                <w:noProof/>
+              </w:rPr>
+            </w:pPr>
+            <w:r>
+              <w:rPr>
+                <w:noProof/>
+              </w:rPr>
+              <w:t xml:space="preserve">J. Bo Yang, M. N. Nguyen, P. P. San and X. K. S. Li Li, “Deep Convolutional Neural Networks On Multichannel Time Series For Human Activity Recognition,” in </w:t>
+            </w:r>
+            <w:r>
+              <w:rPr>
+                <w:i/>
+                <w:iCs/>
+                <w:noProof/>
+              </w:rPr>
+              <w:t>Twenty-Fourth Joint Conference on Artificial Intelligence 2015</w:t>
+            </w:r>
+            <w:r>
+              <w:rPr>
+                <w:noProof/>
+              </w:rPr>
+              <w:t xml:space="preserve">, 2015. </w:t>
+            </w:r>
+          </w:p>
+        </w:tc>
+      </w:tr>
+      <w:tr>
+        <w:trPr>
+          <w:divId w:val="1567259617"/>
+          <w:tblCellSpacing w:w="15" w:type="dxa"/>
+        </w:trPr>
+        <w:tc>
+          <w:tcPr>
+            <w:tcW w:w="50" w:type="pct"/>
+            <w:hideMark/>
+          </w:tcPr>
+          <w:p>
+            <w:pPr>
+              <w:pStyle w:val="Bibliography"/>
+              <w:rPr>
+                <w:noProof/>
+              </w:rPr>
+            </w:pPr>
+            <w:r>
+              <w:rPr>
+                <w:noProof/>
+              </w:rPr>
+              <w:t xml:space="preserve">[3] </w:t>
+            </w:r>
+          </w:p>
+        </w:tc>
+        <w:tc>
+          <w:tcPr>
+            <w:tcW w:w="0" w:type="auto"/>
+            <w:hideMark/>
+          </w:tcPr>
+          <w:p>
+            <w:pPr>
+              <w:pStyle w:val="Bibliography"/>
+              <w:rPr>
+                <w:noProof/>
+              </w:rPr>
+            </w:pPr>
+            <w:r>
+              <w:rPr>
+                <w:noProof/>
+              </w:rPr>
+              <w:t xml:space="preserve">M. S. Ryoo, “Human activity prediction: Early recognition of ongoing activities from streaming videos,” in </w:t>
+            </w:r>
+            <w:r>
+              <w:rPr>
+                <w:i/>
+                <w:iCs/>
+                <w:noProof/>
+              </w:rPr>
+              <w:t>IEEE International Conference on Computer Vision (ICCV)</w:t>
+            </w:r>
+            <w:r>
+              <w:rPr>
+                <w:noProof/>
+              </w:rPr>
+              <w:t xml:space="preserve">, Barcelona, Spain, 2011. </w:t>
+            </w:r>
+          </w:p>
+        </w:tc>
+      </w:tr>
+      <w:tr>
+        <w:trPr>
+          <w:divId w:val="1567259617"/>
+          <w:tblCellSpacing w:w="15" w:type="dxa"/>
+        </w:trPr>
+        <w:tc>
+          <w:tcPr>
+            <w:tcW w:w="50" w:type="pct"/>
+            <w:hideMark/>
+          </w:tcPr>
+          <w:p>
+            <w:pPr>
+              <w:pStyle w:val="Bibliography"/>
+              <w:rPr>
+                <w:noProof/>
+              </w:rPr>
+            </w:pPr>
+            <w:r>
+              <w:rPr>
+                <w:noProof/>
+              </w:rPr>
+              <w:t xml:space="preserve">[4] </w:t>
+            </w:r>
+          </w:p>
+        </w:tc>
+        <w:tc>
+          <w:tcPr>
+            <w:tcW w:w="0" w:type="auto"/>
+            <w:hideMark/>
+          </w:tcPr>
+          <w:p>
+            <w:pPr>
+              <w:pStyle w:val="Bibliography"/>
+              <w:rPr>
+                <w:noProof/>
+              </w:rPr>
+            </w:pPr>
+            <w:r>
+              <w:rPr>
+                <w:noProof/>
+              </w:rPr>
+              <w:t xml:space="preserve">W. S. Lasecki, Y. C. Song, H. Kautz and J. P. Bigham, “Real-time crowd labeling for deployable activity recognition,” in </w:t>
+            </w:r>
+            <w:r>
+              <w:rPr>
+                <w:i/>
+                <w:iCs/>
+                <w:noProof/>
+              </w:rPr>
+              <w:t>2013 conference on Computer supported cooperative work-CSCW 13</w:t>
+            </w:r>
+            <w:r>
+              <w:rPr>
+                <w:noProof/>
+              </w:rPr>
+              <w:t xml:space="preserve">, San Antonio, Texas, 2013. </w:t>
+            </w:r>
+          </w:p>
+        </w:tc>
+      </w:tr>
+      <w:tr>
+        <w:trPr>
+          <w:divId w:val="1567259617"/>
+          <w:tblCellSpacing w:w="15" w:type="dxa"/>
+        </w:trPr>
+        <w:tc>
+          <w:tcPr>
+            <w:tcW w:w="50" w:type="pct"/>
+            <w:hideMark/>
+          </w:tcPr>
+          <w:p>
+            <w:pPr>
+              <w:pStyle w:val="Bibliography"/>
+              <w:rPr>
+                <w:noProof/>
+              </w:rPr>
+            </w:pPr>
+            <w:r>
+              <w:rPr>
+                <w:noProof/>
+              </w:rPr>
+              <w:t xml:space="preserve">[5] </w:t>
+            </w:r>
+          </w:p>
+        </w:tc>
+        <w:tc>
+          <w:tcPr>
+            <w:tcW w:w="0" w:type="auto"/>
+            <w:hideMark/>
+          </w:tcPr>
+          <w:p>
+            <w:pPr>
+              <w:pStyle w:val="Bibliography"/>
+              <w:rPr>
+                <w:noProof/>
+              </w:rPr>
+            </w:pPr>
+            <w:r>
+              <w:rPr>
+                <w:noProof/>
+              </w:rPr>
+              <w:t xml:space="preserve">E. S. Sazonov, G. Fulk, J. Hill, Y. Schutz and R. Browning, “Monitoring of posture allocations and activities by a shoe-based wearable sensor,” </w:t>
+            </w:r>
+            <w:r>
+              <w:rPr>
+                <w:i/>
+                <w:iCs/>
+                <w:noProof/>
+              </w:rPr>
+              <w:t xml:space="preserve">IEEE Transactions on Biomedical Engineering, </w:t>
+            </w:r>
+            <w:r>
+              <w:rPr>
+                <w:noProof/>
+              </w:rPr>
+              <w:t xml:space="preserve">vol. 58, no. 4, pp. 983-990, 2011. </w:t>
+            </w:r>
+          </w:p>
+        </w:tc>
+      </w:tr>
+      <w:tr>
+        <w:trPr>
+          <w:divId w:val="1567259617"/>
+          <w:tblCellSpacing w:w="15" w:type="dxa"/>
+        </w:trPr>
+        <w:tc>
+          <w:tcPr>
+            <w:tcW w:w="50" w:type="pct"/>
+            <w:hideMark/>
+          </w:tcPr>
+          <w:p>
+            <w:pPr>
+              <w:pStyle w:val="Bibliography"/>
+              <w:rPr>
+                <w:noProof/>
+              </w:rPr>
+            </w:pPr>
+            <w:r>
+              <w:rPr>
+                <w:noProof/>
+              </w:rPr>
+              <w:t xml:space="preserve">[6] </w:t>
+            </w:r>
+          </w:p>
+        </w:tc>
+        <w:tc>
+          <w:tcPr>
+            <w:tcW w:w="0" w:type="auto"/>
+            <w:hideMark/>
+          </w:tcPr>
+          <w:p>
+            <w:pPr>
+              <w:pStyle w:val="Bibliography"/>
+              <w:rPr>
+                <w:noProof/>
+              </w:rPr>
+            </w:pPr>
+            <w:r>
+              <w:rPr>
+                <w:noProof/>
+              </w:rPr>
+              <w:t xml:space="preserve">G. Paragliola and A. Coronato, “Intelligent Monitoring of Stereotyped Motion Disorders in Case of Children with Autism,” in </w:t>
+            </w:r>
+            <w:r>
+              <w:rPr>
+                <w:i/>
+                <w:iCs/>
+                <w:noProof/>
+              </w:rPr>
+              <w:t>2013 9th International Conference on Intelligent Environments - IEEE</w:t>
+            </w:r>
+            <w:r>
+              <w:rPr>
+                <w:noProof/>
+              </w:rPr>
+              <w:t xml:space="preserve">, Athens, 2013. </w:t>
+            </w:r>
+          </w:p>
+        </w:tc>
+      </w:tr>
+      <w:tr>
+        <w:trPr>
+          <w:divId w:val="1567259617"/>
+          <w:tblCellSpacing w:w="15" w:type="dxa"/>
+        </w:trPr>
+        <w:tc>
+          <w:tcPr>
+            <w:tcW w:w="50" w:type="pct"/>
+            <w:hideMark/>
+          </w:tcPr>
+          <w:p>
+            <w:pPr>
+              <w:pStyle w:val="Bibliography"/>
+              <w:rPr>
+                <w:noProof/>
+              </w:rPr>
+            </w:pPr>
+            <w:r>
+              <w:rPr>
+                <w:noProof/>
+              </w:rPr>
+              <w:t xml:space="preserve">[7] </w:t>
+            </w:r>
+          </w:p>
+        </w:tc>
+        <w:tc>
+          <w:tcPr>
+            <w:tcW w:w="0" w:type="auto"/>
+            <w:hideMark/>
+          </w:tcPr>
+          <w:p>
+            <w:pPr>
+              <w:pStyle w:val="Bibliography"/>
+              <w:rPr>
+                <w:noProof/>
+              </w:rPr>
+            </w:pPr>
+            <w:r>
+              <w:rPr>
+                <w:noProof/>
+              </w:rPr>
+              <w:t xml:space="preserve">E. Kańtoch and P. Augustyniak, “Human activity surveillance based on wearable body sensor network,” in </w:t>
+            </w:r>
+            <w:r>
+              <w:rPr>
+                <w:i/>
+                <w:iCs/>
+                <w:noProof/>
+              </w:rPr>
+              <w:t>2012 Computing in Cardiology</w:t>
+            </w:r>
+            <w:r>
+              <w:rPr>
+                <w:noProof/>
+              </w:rPr>
+              <w:t xml:space="preserve">, Krakow, 2012. </w:t>
+            </w:r>
+          </w:p>
+        </w:tc>
+      </w:tr>
+      <w:tr>
+        <w:trPr>
+          <w:divId w:val="1567259617"/>
+          <w:tblCellSpacing w:w="15" w:type="dxa"/>
+        </w:trPr>
+        <w:tc>
+          <w:tcPr>
+            <w:tcW w:w="50" w:type="pct"/>
+            <w:hideMark/>
+          </w:tcPr>
+          <w:p>
+            <w:pPr>
+              <w:pStyle w:val="Bibliography"/>
+              <w:rPr>
+                <w:noProof/>
+              </w:rPr>
+            </w:pPr>
+            <w:r>
+              <w:rPr>
+                <w:noProof/>
+              </w:rPr>
+              <w:t xml:space="preserve">[8] </w:t>
+            </w:r>
+          </w:p>
+        </w:tc>
+        <w:tc>
+          <w:tcPr>
+            <w:tcW w:w="0" w:type="auto"/>
+            <w:hideMark/>
+          </w:tcPr>
+          <w:p>
+            <w:pPr>
+              <w:pStyle w:val="Bibliography"/>
+              <w:rPr>
+                <w:noProof/>
+              </w:rPr>
+            </w:pPr>
+            <w:r>
+              <w:rPr>
+                <w:noProof/>
+              </w:rPr>
+              <w:t>E. E. Stone and M. . Skubic, “Passive, in-home gait measurement using an inexpensive depth camera: Initial results,” , 2012. [Online]. Available: http://yadda.icm.edu.pl/yadda/element/bwmeta1.element.ieee-000006240383. [Accessed 21 3 2019].</w:t>
+            </w:r>
+          </w:p>
+        </w:tc>
+      </w:tr>
+      <w:tr>
+        <w:trPr>
+          <w:divId w:val="1567259617"/>
+          <w:tblCellSpacing w:w="15" w:type="dxa"/>
+        </w:trPr>
+        <w:tc>
+          <w:tcPr>
+            <w:tcW w:w="50" w:type="pct"/>
+            <w:hideMark/>
+          </w:tcPr>
+          <w:p>
+            <w:pPr>
+              <w:pStyle w:val="Bibliography"/>
+              <w:rPr>
+                <w:noProof/>
+              </w:rPr>
+            </w:pPr>
+            <w:r>
+              <w:rPr>
+                <w:noProof/>
+              </w:rPr>
+              <w:t xml:space="preserve">[9] </w:t>
+            </w:r>
+          </w:p>
+        </w:tc>
+        <w:tc>
+          <w:tcPr>
+            <w:tcW w:w="0" w:type="auto"/>
+            <w:hideMark/>
+          </w:tcPr>
+          <w:p>
+            <w:pPr>
+              <w:pStyle w:val="Bibliography"/>
+              <w:rPr>
+                <w:noProof/>
+              </w:rPr>
+            </w:pPr>
+            <w:r>
+              <w:rPr>
+                <w:noProof/>
+              </w:rPr>
+              <w:t>A. T. Nghiem, E. . Auvinet and J. . Meunier, “Head detection using Kinect camera and its application to fall detection,” , 2012. [Online]. Available: http://ieeexplore.ieee.org/document/6310538. [Accessed 21 3 2019].</w:t>
+            </w:r>
+          </w:p>
+        </w:tc>
+      </w:tr>
+      <w:tr>
+        <w:trPr>
+          <w:divId w:val="1567259617"/>
+          <w:tblCellSpacing w:w="15" w:type="dxa"/>
+        </w:trPr>
+        <w:tc>
+          <w:tcPr>
+            <w:tcW w:w="50" w:type="pct"/>
+            <w:hideMark/>
+          </w:tcPr>
+          <w:p>
+            <w:pPr>
+              <w:pStyle w:val="Bibliography"/>
+              <w:rPr>
+                <w:noProof/>
+              </w:rPr>
+            </w:pPr>
+            <w:r>
+              <w:rPr>
+                <w:noProof/>
+              </w:rPr>
+              <w:t xml:space="preserve">[10] </w:t>
+            </w:r>
+          </w:p>
+        </w:tc>
+        <w:tc>
+          <w:tcPr>
+            <w:tcW w:w="0" w:type="auto"/>
+            <w:hideMark/>
+          </w:tcPr>
+          <w:p>
+            <w:pPr>
+              <w:pStyle w:val="Bibliography"/>
+              <w:rPr>
+                <w:noProof/>
+              </w:rPr>
+            </w:pPr>
+            <w:r>
+              <w:rPr>
+                <w:noProof/>
+              </w:rPr>
+              <w:t xml:space="preserve">J. Wang, Y. Chen, S. Hao, X. Peng and L. Hu, “Deep Learning for Sensor-based Activity Recognition: A Survey,” </w:t>
+            </w:r>
+            <w:r>
+              <w:rPr>
+                <w:i/>
+                <w:iCs/>
+                <w:noProof/>
+              </w:rPr>
+              <w:t xml:space="preserve">Pattern Recognition Letters, 2019 - Elsevier, </w:t>
+            </w:r>
+            <w:r>
+              <w:rPr>
+                <w:noProof/>
+              </w:rPr>
+              <w:t xml:space="preserve">no. 119, pp. 3-11, 2019. </w:t>
+            </w:r>
+          </w:p>
+        </w:tc>
+      </w:tr>
+      <w:tr>
+        <w:trPr>
+          <w:divId w:val="1567259617"/>
+          <w:tblCellSpacing w:w="15" w:type="dxa"/>
+        </w:trPr>
+        <w:tc>
+          <w:tcPr>
+            <w:tcW w:w="50" w:type="pct"/>
+            <w:hideMark/>
+          </w:tcPr>
+          <w:p>
+            <w:pPr>
+              <w:pStyle w:val="Bibliography"/>
+              <w:rPr>
+                <w:noProof/>
+              </w:rPr>
+            </w:pPr>
+            <w:r>
+              <w:rPr>
+                <w:noProof/>
+              </w:rPr>
+              <w:t xml:space="preserve">[11] </w:t>
+            </w:r>
+          </w:p>
+        </w:tc>
+        <w:tc>
+          <w:tcPr>
+            <w:tcW w:w="0" w:type="auto"/>
+            <w:hideMark/>
+          </w:tcPr>
+          <w:p>
+            <w:pPr>
+              <w:pStyle w:val="Bibliography"/>
+              <w:rPr>
+                <w:noProof/>
+              </w:rPr>
+            </w:pPr>
+            <w:r>
+              <w:rPr>
+                <w:noProof/>
+              </w:rPr>
+              <w:t xml:space="preserve">F. Moya Rueda, R. G. Grzeszick, G. A. Fink, S. Feldhorst and M. ten Hompel, “Convolutional Neural Networks for Human Activity Recognition Using Body-Worn Sensors,” </w:t>
+            </w:r>
+            <w:r>
+              <w:rPr>
+                <w:i/>
+                <w:iCs/>
+                <w:noProof/>
+              </w:rPr>
+              <w:t xml:space="preserve">Informatics, </w:t>
+            </w:r>
+            <w:r>
+              <w:rPr>
+                <w:noProof/>
+              </w:rPr>
+              <w:t xml:space="preserve">Vols. Informatics 2018, 5, 26, 2018. </w:t>
+            </w:r>
+          </w:p>
+        </w:tc>
+      </w:tr>
+      <w:tr>
+        <w:trPr>
+          <w:divId w:val="1567259617"/>
+          <w:tblCellSpacing w:w="15" w:type="dxa"/>
+        </w:trPr>
+        <w:tc>
+          <w:tcPr>
+            <w:tcW w:w="50" w:type="pct"/>
+            <w:hideMark/>
+          </w:tcPr>
+          <w:p>
+            <w:pPr>
+              <w:pStyle w:val="Bibliography"/>
+              <w:rPr>
+                <w:noProof/>
+              </w:rPr>
+            </w:pPr>
+            <w:r>
+              <w:rPr>
+                <w:noProof/>
+              </w:rPr>
+              <w:t xml:space="preserve">[12] </w:t>
+            </w:r>
+          </w:p>
+        </w:tc>
+        <w:tc>
+          <w:tcPr>
+            <w:tcW w:w="0" w:type="auto"/>
+            <w:hideMark/>
+          </w:tcPr>
+          <w:p>
+            <w:pPr>
+              <w:pStyle w:val="Bibliography"/>
+              <w:rPr>
+                <w:noProof/>
+              </w:rPr>
+            </w:pPr>
+            <w:r>
+              <w:rPr>
+                <w:noProof/>
+              </w:rPr>
+              <w:t xml:space="preserve">M. Singh, V. Pondenkandath, B. Zhou, P. Lukowicz and M. Liwickit, “Transforming sensor data to the image domain for deep learning—An application to footstep detection,” in </w:t>
+            </w:r>
+            <w:r>
+              <w:rPr>
+                <w:i/>
+                <w:iCs/>
+                <w:noProof/>
+              </w:rPr>
+              <w:t>2017 International Joint Conference on Neural Networks (IJCNN)</w:t>
+            </w:r>
+            <w:r>
+              <w:rPr>
+                <w:noProof/>
+              </w:rPr>
+              <w:t xml:space="preserve">, Anchorage, AK, 2017. </w:t>
+            </w:r>
+          </w:p>
+        </w:tc>
+      </w:tr>
+      <w:tr>
+        <w:trPr>
+          <w:divId w:val="1567259617"/>
+          <w:tblCellSpacing w:w="15" w:type="dxa"/>
+        </w:trPr>
+        <w:tc>
+          <w:tcPr>
+            <w:tcW w:w="50" w:type="pct"/>
+            <w:hideMark/>
+          </w:tcPr>
+          <w:p>
+            <w:pPr>
+              <w:pStyle w:val="Bibliography"/>
+              <w:rPr>
+                <w:noProof/>
+              </w:rPr>
+            </w:pPr>
+            <w:r>
+              <w:rPr>
+                <w:noProof/>
+              </w:rPr>
+              <w:t xml:space="preserve">[13] </w:t>
+            </w:r>
+          </w:p>
+        </w:tc>
+        <w:tc>
+          <w:tcPr>
+            <w:tcW w:w="0" w:type="auto"/>
+            <w:hideMark/>
+          </w:tcPr>
+          <w:p>
+            <w:pPr>
+              <w:pStyle w:val="Bibliography"/>
+              <w:rPr>
+                <w:noProof/>
+              </w:rPr>
+            </w:pPr>
+            <w:r>
+              <w:rPr>
+                <w:noProof/>
+              </w:rPr>
+              <w:t xml:space="preserve">J. Yang, M. Nguyen, P. San, X. Li and S. Krishnaswamy, “Deep convolutional neural networks on multichannel time series for human activity recognition,” in </w:t>
+            </w:r>
+            <w:r>
+              <w:rPr>
+                <w:i/>
+                <w:iCs/>
+                <w:noProof/>
+              </w:rPr>
+              <w:t>Twenty-Fourth International Joint Conference on Artificial Intelligence</w:t>
+            </w:r>
+            <w:r>
+              <w:rPr>
+                <w:noProof/>
+              </w:rPr>
+              <w:t xml:space="preserve">, 2015. </w:t>
+            </w:r>
+          </w:p>
+        </w:tc>
+      </w:tr>
+      <w:tr>
+        <w:trPr>
+          <w:divId w:val="1567259617"/>
+          <w:tblCellSpacing w:w="15" w:type="dxa"/>
+        </w:trPr>
+        <w:tc>
+          <w:tcPr>
+            <w:tcW w:w="50" w:type="pct"/>
+            <w:hideMark/>
+          </w:tcPr>
+          <w:p>
+            <w:pPr>
+              <w:pStyle w:val="Bibliography"/>
+              <w:rPr>
+                <w:noProof/>
+              </w:rPr>
+            </w:pPr>
+            <w:r>
+              <w:rPr>
+                <w:noProof/>
+              </w:rPr>
+              <w:t xml:space="preserve">[14] </w:t>
+            </w:r>
+          </w:p>
+        </w:tc>
+        <w:tc>
+          <w:tcPr>
+            <w:tcW w:w="0" w:type="auto"/>
+            <w:hideMark/>
+          </w:tcPr>
+          <w:p>
+            <w:pPr>
+              <w:pStyle w:val="Bibliography"/>
+              <w:rPr>
+                <w:noProof/>
+              </w:rPr>
+            </w:pPr>
+            <w:r>
+              <w:rPr>
+                <w:noProof/>
+              </w:rPr>
+              <w:t xml:space="preserve">M. Zeng, L. Nguyen, B. Yu, O. Mengshoel, J. Zhu, P. Wu and J. Zhang, “Convolutional neural networks for human activity recognition using mobile sensors,” in </w:t>
+            </w:r>
+            <w:r>
+              <w:rPr>
+                <w:i/>
+                <w:iCs/>
+                <w:noProof/>
+              </w:rPr>
+              <w:t>6th International Conference on Mobile Computing, Applications and Services</w:t>
+            </w:r>
+            <w:r>
+              <w:rPr>
+                <w:noProof/>
+              </w:rPr>
+              <w:t xml:space="preserve">, 2014. </w:t>
+            </w:r>
+          </w:p>
+        </w:tc>
+      </w:tr>
+      <w:tr>
+        <w:trPr>
+          <w:divId w:val="1567259617"/>
+          <w:tblCellSpacing w:w="15" w:type="dxa"/>
+        </w:trPr>
+        <w:tc>
+          <w:tcPr>
+            <w:tcW w:w="50" w:type="pct"/>
+            <w:hideMark/>
+          </w:tcPr>
+          <w:p>
+            <w:pPr>
+              <w:pStyle w:val="Bibliography"/>
+              <w:rPr>
+                <w:noProof/>
+              </w:rPr>
+            </w:pPr>
+            <w:r>
+              <w:rPr>
+                <w:noProof/>
+              </w:rPr>
+              <w:lastRenderedPageBreak/>
+              <w:t xml:space="preserve">[15] </w:t>
+            </w:r>
+          </w:p>
+        </w:tc>
+        <w:tc>
+          <w:tcPr>
+            <w:tcW w:w="0" w:type="auto"/>
+            <w:hideMark/>
+          </w:tcPr>
+          <w:p>
+            <w:pPr>
+              <w:pStyle w:val="Bibliography"/>
+              <w:rPr>
+                <w:noProof/>
+              </w:rPr>
+            </w:pPr>
+            <w:r>
+              <w:rPr>
+                <w:noProof/>
+              </w:rPr>
+              <w:t xml:space="preserve">E. Brophy, J. Dominguez, Z. Wang and T. Ward, “A machine vision approach to human activity recognition using photoplethysmograph sensor data,” in </w:t>
+            </w:r>
+            <w:r>
+              <w:rPr>
+                <w:i/>
+                <w:iCs/>
+                <w:noProof/>
+              </w:rPr>
+              <w:t>2018 29th Irish Signals and Systems Conference (ISSC)</w:t>
+            </w:r>
+            <w:r>
+              <w:rPr>
+                <w:noProof/>
+              </w:rPr>
+              <w:t xml:space="preserve">, 2018. </w:t>
+            </w:r>
+          </w:p>
+        </w:tc>
+      </w:tr>
+      <w:tr>
+        <w:trPr>
+          <w:divId w:val="1567259617"/>
+          <w:tblCellSpacing w:w="15" w:type="dxa"/>
+        </w:trPr>
+        <w:tc>
+          <w:tcPr>
+            <w:tcW w:w="50" w:type="pct"/>
+            <w:hideMark/>
+          </w:tcPr>
+          <w:p>
+            <w:pPr>
+              <w:pStyle w:val="Bibliography"/>
+              <w:rPr>
+                <w:noProof/>
+              </w:rPr>
+            </w:pPr>
+            <w:r>
+              <w:rPr>
+                <w:noProof/>
+              </w:rPr>
+              <w:t xml:space="preserve">[16] </w:t>
+            </w:r>
+          </w:p>
+        </w:tc>
+        <w:tc>
+          <w:tcPr>
+            <w:tcW w:w="0" w:type="auto"/>
+            <w:hideMark/>
+          </w:tcPr>
+          <w:p>
+            <w:pPr>
+              <w:pStyle w:val="Bibliography"/>
+              <w:rPr>
+                <w:noProof/>
+              </w:rPr>
+            </w:pPr>
+            <w:r>
+              <w:rPr>
+                <w:noProof/>
+              </w:rPr>
+              <w:t xml:space="preserve">N. Hammerla, S. Halloran and T. Plötz, “Deep, convolutional, and recurrent models for human activity recognition using wearables,” in </w:t>
+            </w:r>
+            <w:r>
+              <w:rPr>
+                <w:i/>
+                <w:iCs/>
+                <w:noProof/>
+              </w:rPr>
+              <w:t>International Joint Conference on Artificial Intelligence (IJCAI)</w:t>
+            </w:r>
+            <w:r>
+              <w:rPr>
+                <w:noProof/>
+              </w:rPr>
+              <w:t xml:space="preserve">, 2016. </w:t>
+            </w:r>
+          </w:p>
+        </w:tc>
+      </w:tr>
+      <w:tr>
+        <w:trPr>
+          <w:divId w:val="1567259617"/>
+          <w:tblCellSpacing w:w="15" w:type="dxa"/>
+        </w:trPr>
+        <w:tc>
+          <w:tcPr>
+            <w:tcW w:w="50" w:type="pct"/>
+            <w:hideMark/>
+          </w:tcPr>
+          <w:p>
+            <w:pPr>
+              <w:pStyle w:val="Bibliography"/>
+              <w:rPr>
+                <w:noProof/>
+              </w:rPr>
+            </w:pPr>
+            <w:r>
+              <w:rPr>
+                <w:noProof/>
+              </w:rPr>
+              <w:t xml:space="preserve">[17] </w:t>
+            </w:r>
+          </w:p>
+        </w:tc>
+        <w:tc>
+          <w:tcPr>
+            <w:tcW w:w="0" w:type="auto"/>
+            <w:hideMark/>
+          </w:tcPr>
+          <w:p>
+            <w:pPr>
+              <w:pStyle w:val="Bibliography"/>
+              <w:rPr>
+                <w:noProof/>
+              </w:rPr>
+            </w:pPr>
+            <w:r>
+              <w:rPr>
+                <w:noProof/>
+              </w:rPr>
+              <w:t xml:space="preserve">S. Ha, J. Yun and S. Choi, “Multi-Modal Convolutional Neural Networks for Activity Recognition,” in </w:t>
+            </w:r>
+            <w:r>
+              <w:rPr>
+                <w:i/>
+                <w:iCs/>
+                <w:noProof/>
+              </w:rPr>
+              <w:t>2015 IEEE International Conference on Systems, Man, and Cybernetics</w:t>
+            </w:r>
+            <w:r>
+              <w:rPr>
+                <w:noProof/>
+              </w:rPr>
+              <w:t xml:space="preserve">, 2015. </w:t>
+            </w:r>
+          </w:p>
+        </w:tc>
+      </w:tr>
+      <w:tr>
+        <w:trPr>
+          <w:divId w:val="1567259617"/>
+          <w:tblCellSpacing w:w="15" w:type="dxa"/>
+        </w:trPr>
+        <w:tc>
+          <w:tcPr>
+            <w:tcW w:w="50" w:type="pct"/>
+            <w:hideMark/>
+          </w:tcPr>
+          <w:p>
+            <w:pPr>
+              <w:pStyle w:val="Bibliography"/>
+              <w:rPr>
+                <w:noProof/>
+              </w:rPr>
+            </w:pPr>
+            <w:r>
+              <w:rPr>
+                <w:noProof/>
+              </w:rPr>
+              <w:t xml:space="preserve">[18] </w:t>
+            </w:r>
+          </w:p>
+        </w:tc>
+        <w:tc>
+          <w:tcPr>
+            <w:tcW w:w="0" w:type="auto"/>
+            <w:hideMark/>
+          </w:tcPr>
+          <w:p>
+            <w:pPr>
+              <w:pStyle w:val="Bibliography"/>
+              <w:rPr>
+                <w:noProof/>
+              </w:rPr>
+            </w:pPr>
+            <w:r>
+              <w:rPr>
+                <w:noProof/>
+              </w:rPr>
+              <w:t xml:space="preserve">W. Jiang and Z. Yin, “Human activity recognition using wearable sensors by deep convolutional neural networks,” in </w:t>
+            </w:r>
+            <w:r>
+              <w:rPr>
+                <w:i/>
+                <w:iCs/>
+                <w:noProof/>
+              </w:rPr>
+              <w:t>23rd ACM international conference on Multimedia</w:t>
+            </w:r>
+            <w:r>
+              <w:rPr>
+                <w:noProof/>
+              </w:rPr>
+              <w:t xml:space="preserve">, 2015. </w:t>
+            </w:r>
+          </w:p>
+        </w:tc>
+      </w:tr>
+    </w:tbl>
+    <w:p>
+      <w:pPr>
+        <w:divId w:val="1567259617"/>
         <w:rPr>
           <w:noProof/>
         </w:rPr>
@@ -10783,6 +14746,7 @@
   <w:style w:type="character" w:default="1" w:styleId="DefaultParagraphFont">
     <w:name w:val="Default Paragraph Font"/>
     <w:uiPriority w:val="1"/>
+    <w:semiHidden/>
     <w:unhideWhenUsed/>
   </w:style>
   <w:style w:type="table" w:default="1" w:styleId="TableNormal">
@@ -11439,7 +15403,7 @@
 </file>
 
 <file path=customXml/item1.xml><?xml version="1.0" encoding="utf-8"?>
-<b:Sources xmlns:b="http://schemas.openxmlformats.org/officeDocument/2006/bibliography" xmlns="http://schemas.openxmlformats.org/officeDocument/2006/bibliography" SelectedStyle="\IEEE2006OfficeOnline.xsl" StyleName="IEEE 2006">
+<b:Sources xmlns:b="http://schemas.openxmlformats.org/officeDocument/2006/bibliography" xmlns="http://schemas.openxmlformats.org/officeDocument/2006/bibliography" SelectedStyle="\IEEE2006OfficeOnline.xsl" StyleName="IEEE" Version="2006">
   <b:Source>
     <b:Tag>Ann14</b:Tag>
     <b:SourceType>ConferenceProceedings</b:SourceType>
@@ -11943,11 +15907,115 @@
     <b:ConferenceName>6th International Conference on Mobile Computing, Applications and Services</b:ConferenceName>
     <b:RefOrder>14</b:RefOrder>
   </b:Source>
+  <b:Source>
+    <b:Tag>HaS15</b:Tag>
+    <b:SourceType>ConferenceProceedings</b:SourceType>
+    <b:Guid>{07ED74BF-88C0-4089-B083-E82AD91AC0D3}</b:Guid>
+    <b:Author>
+      <b:Author>
+        <b:NameList>
+          <b:Person>
+            <b:Last>Ha</b:Last>
+            <b:First>S.</b:First>
+          </b:Person>
+          <b:Person>
+            <b:Last>Yun</b:Last>
+            <b:First>J.M.</b:First>
+          </b:Person>
+          <b:Person>
+            <b:Last>Choi</b:Last>
+            <b:First>S.</b:First>
+          </b:Person>
+        </b:NameList>
+      </b:Author>
+    </b:Author>
+    <b:Title>Multi-Modal Convolutional Neural Networks for Activity Recognition</b:Title>
+    <b:Year>2015</b:Year>
+    <b:ConferenceName>2015 IEEE International Conference on Systems, Man, and Cybernetics</b:ConferenceName>
+    <b:RefOrder>17</b:RefOrder>
+  </b:Source>
+  <b:Source>
+    <b:Tag>Jia15</b:Tag>
+    <b:SourceType>ConferenceProceedings</b:SourceType>
+    <b:Guid>{0CB6D325-18DC-4B23-A26F-DA683FFA8465}</b:Guid>
+    <b:Author>
+      <b:Author>
+        <b:NameList>
+          <b:Person>
+            <b:Last>Jiang</b:Last>
+            <b:First>W.</b:First>
+          </b:Person>
+          <b:Person>
+            <b:Last>Yin</b:Last>
+            <b:First>Z.</b:First>
+          </b:Person>
+        </b:NameList>
+      </b:Author>
+    </b:Author>
+    <b:Title>Human activity recognition using wearable sensors by deep convolutional neural networks</b:Title>
+    <b:Year>2015</b:Year>
+    <b:ConferenceName>23rd ACM international conference on Multimedia</b:ConferenceName>
+    <b:RefOrder>18</b:RefOrder>
+  </b:Source>
+  <b:Source>
+    <b:Tag>Ham161</b:Tag>
+    <b:SourceType>ConferenceProceedings</b:SourceType>
+    <b:Guid>{0CB1EED1-D6F6-450A-A071-B5ABB3F128F1}</b:Guid>
+    <b:Author>
+      <b:Author>
+        <b:NameList>
+          <b:Person>
+            <b:Last>Hammerla</b:Last>
+            <b:First>N.Y.</b:First>
+          </b:Person>
+          <b:Person>
+            <b:Last>Halloran</b:Last>
+            <b:First>S.</b:First>
+          </b:Person>
+          <b:Person>
+            <b:Last>Plötz</b:Last>
+            <b:First>T.</b:First>
+          </b:Person>
+        </b:NameList>
+      </b:Author>
+    </b:Author>
+    <b:Title>Deep, convolutional, and recurrent models for human activity recognition using wearables</b:Title>
+    <b:Year>2016</b:Year>
+    <b:ConferenceName>International Joint Conference on Artificial Intelligence (IJCAI)</b:ConferenceName>
+    <b:PeriodicalTitle>arXiv preprint arXiv:1604.08880.</b:PeriodicalTitle>
+    <b:Month>April</b:Month>
+    <b:Day>29</b:Day>
+    <b:RefOrder>16</b:RefOrder>
+  </b:Source>
+  <b:Source>
+    <b:Tag>HaS16</b:Tag>
+    <b:SourceType>ConferenceProceedings</b:SourceType>
+    <b:Guid>{62FE04E7-2680-4E18-A7FF-3363A1F5AF68}</b:Guid>
+    <b:Author>
+      <b:Author>
+        <b:NameList>
+          <b:Person>
+            <b:Last>Ha</b:Last>
+            <b:First>S.</b:First>
+          </b:Person>
+          <b:Person>
+            <b:Last>Choi</b:Last>
+            <b:First>S.</b:First>
+          </b:Person>
+        </b:NameList>
+      </b:Author>
+    </b:Author>
+    <b:Title>Convolutional neural networks for human activity recognition using multiple accelerometer and gyroscope sensors</b:Title>
+    <b:Year>2016</b:Year>
+    <b:ConferenceName> 2016 International Joint Conference on Neural Networks (IJCNN)</b:ConferenceName>
+    <b:City>Vancouver</b:City>
+    <b:RefOrder>19</b:RefOrder>
+  </b:Source>
 </b:Sources>
 </file>
 
 <file path=customXml/itemProps1.xml><?xml version="1.0" encoding="utf-8"?>
-<ds:datastoreItem xmlns:ds="http://schemas.openxmlformats.org/officeDocument/2006/customXml" ds:itemID="{CD5EB59E-F4C2-4DF5-B61C-53EFC997BDC3}">
+<ds:datastoreItem xmlns:ds="http://schemas.openxmlformats.org/officeDocument/2006/customXml" ds:itemID="{99241E94-7E66-4A8B-8DF4-344A0C4E88F3}">
   <ds:schemaRefs>
     <ds:schemaRef ds:uri="http://schemas.openxmlformats.org/officeDocument/2006/bibliography"/>
     <ds:schemaRef ds:uri="urn:schemas-microsoft-com:xslt"/>
